--- a/Notas.docx
+++ b/Notas.docx
@@ -72,45 +72,8 @@
           <w:sz w:val="24"/>
           <w:szCs w:val="24"/>
         </w:rPr>
-        <w:t>Observación sobre el uso de distintos tipos de filtro (</w:t>
-      </w:r>
-      <w:proofErr w:type="spellStart"/>
-      <w:r>
-        <w:rPr>
-          <w:rFonts w:ascii="Arial" w:hAnsi="Arial" w:cs="Arial"/>
-          <w:sz w:val="24"/>
-          <w:szCs w:val="24"/>
-        </w:rPr>
-        <w:t>dobel</w:t>
-      </w:r>
-      <w:proofErr w:type="spellEnd"/>
-      <w:r>
-        <w:rPr>
-          <w:rFonts w:ascii="Arial" w:hAnsi="Arial" w:cs="Arial"/>
-          <w:sz w:val="24"/>
-          <w:szCs w:val="24"/>
-        </w:rPr>
-        <w:t xml:space="preserve">, </w:t>
-      </w:r>
-      <w:proofErr w:type="spellStart"/>
-      <w:r>
-        <w:rPr>
-          <w:rFonts w:ascii="Arial" w:hAnsi="Arial" w:cs="Arial"/>
-          <w:sz w:val="24"/>
-          <w:szCs w:val="24"/>
-        </w:rPr>
-        <w:t>etc</w:t>
-      </w:r>
-      <w:proofErr w:type="spellEnd"/>
-      <w:r>
-        <w:rPr>
-          <w:rFonts w:ascii="Arial" w:hAnsi="Arial" w:cs="Arial"/>
-          <w:sz w:val="24"/>
-          <w:szCs w:val="24"/>
-        </w:rPr>
-        <w:t xml:space="preserve">) y fondo para minimizar el ruido en la imagen (se denota el uso de fondo oscuro), así mismo se resalta el uso para obtención de bordes con </w:t>
-      </w:r>
-      <w:proofErr w:type="spellStart"/>
+        <w:t xml:space="preserve">Observación sobre el uso de distintos tipos de filtro (dobel, etc) y fondo para minimizar el ruido en la imagen (se denota el uso de fondo oscuro), así mismo se resalta el uso para obtención de bordes con </w:t>
+      </w:r>
       <w:r>
         <w:rPr>
           <w:rFonts w:ascii="Arial" w:hAnsi="Arial" w:cs="Arial"/>
@@ -121,7 +84,6 @@
         </w:rPr>
         <w:t>Canny</w:t>
       </w:r>
-      <w:proofErr w:type="spellEnd"/>
       <w:r>
         <w:rPr>
           <w:rFonts w:ascii="Arial" w:hAnsi="Arial" w:cs="Arial"/>
@@ -161,7 +123,6 @@
         </w:rPr>
         <w:t xml:space="preserve">, ambas con transformación a escala de grises con anterioridad al aplicado de </w:t>
       </w:r>
-      <w:proofErr w:type="spellStart"/>
       <w:r>
         <w:rPr>
           <w:rFonts w:ascii="Arial" w:hAnsi="Arial" w:cs="Arial"/>
@@ -172,7 +133,6 @@
         </w:rPr>
         <w:t>Canny</w:t>
       </w:r>
-      <w:proofErr w:type="spellEnd"/>
       <w:r>
         <w:rPr>
           <w:rFonts w:ascii="Arial" w:hAnsi="Arial" w:cs="Arial"/>
@@ -670,8 +630,1342 @@
         </w:rPr>
       </w:pPr>
     </w:p>
+    <w:p>
+      <w:pPr>
+        <w:spacing w:line="360" w:lineRule="auto"/>
+        <w:rPr>
+          <w:rFonts w:ascii="Arial" w:hAnsi="Arial" w:cs="Arial"/>
+          <w:sz w:val="24"/>
+          <w:szCs w:val="24"/>
+        </w:rPr>
+      </w:pPr>
+    </w:p>
+    <w:p>
+      <w:pPr>
+        <w:spacing w:line="360" w:lineRule="auto"/>
+        <w:rPr>
+          <w:rFonts w:ascii="Arial" w:hAnsi="Arial" w:cs="Arial"/>
+          <w:sz w:val="24"/>
+          <w:szCs w:val="24"/>
+        </w:rPr>
+      </w:pPr>
+    </w:p>
+    <w:p>
+      <w:pPr>
+        <w:spacing w:line="360" w:lineRule="auto"/>
+        <w:rPr>
+          <w:rFonts w:ascii="Arial" w:hAnsi="Arial" w:cs="Arial"/>
+          <w:sz w:val="24"/>
+          <w:szCs w:val="24"/>
+        </w:rPr>
+      </w:pPr>
+    </w:p>
+    <w:p>
+      <w:pPr>
+        <w:spacing w:line="360" w:lineRule="auto"/>
+        <w:rPr>
+          <w:rFonts w:ascii="Arial" w:hAnsi="Arial" w:cs="Arial"/>
+          <w:sz w:val="24"/>
+          <w:szCs w:val="24"/>
+        </w:rPr>
+      </w:pPr>
+    </w:p>
+    <w:p>
+      <w:pPr>
+        <w:spacing w:line="360" w:lineRule="auto"/>
+        <w:rPr>
+          <w:rFonts w:ascii="Arial" w:hAnsi="Arial" w:cs="Arial"/>
+          <w:sz w:val="24"/>
+          <w:szCs w:val="24"/>
+        </w:rPr>
+      </w:pPr>
+    </w:p>
+    <w:p>
+      <w:pPr>
+        <w:spacing w:line="360" w:lineRule="auto"/>
+        <w:rPr>
+          <w:rFonts w:ascii="Arial" w:hAnsi="Arial" w:cs="Arial"/>
+          <w:sz w:val="24"/>
+          <w:szCs w:val="24"/>
+        </w:rPr>
+      </w:pPr>
+    </w:p>
+    <w:p>
+      <w:pPr>
+        <w:spacing w:line="360" w:lineRule="auto"/>
+        <w:rPr>
+          <w:rFonts w:ascii="Arial" w:hAnsi="Arial" w:cs="Arial"/>
+          <w:sz w:val="24"/>
+          <w:szCs w:val="24"/>
+        </w:rPr>
+      </w:pPr>
+    </w:p>
+    <w:p>
+      <w:pPr>
+        <w:spacing w:line="360" w:lineRule="auto"/>
+        <w:rPr>
+          <w:rFonts w:ascii="Arial" w:hAnsi="Arial" w:cs="Arial"/>
+          <w:sz w:val="24"/>
+          <w:szCs w:val="24"/>
+        </w:rPr>
+      </w:pPr>
+    </w:p>
+    <w:p>
+      <w:pPr>
+        <w:spacing w:line="360" w:lineRule="auto"/>
+        <w:rPr>
+          <w:rFonts w:ascii="Arial" w:hAnsi="Arial" w:cs="Arial"/>
+          <w:b/>
+          <w:bCs/>
+          <w:sz w:val="24"/>
+          <w:szCs w:val="24"/>
+        </w:rPr>
+      </w:pPr>
+      <w:r>
+        <w:rPr>
+          <w:rFonts w:ascii="Arial" w:hAnsi="Arial" w:cs="Arial"/>
+          <w:b/>
+          <w:bCs/>
+          <w:sz w:val="24"/>
+          <w:szCs w:val="24"/>
+        </w:rPr>
+        <w:lastRenderedPageBreak/>
+        <w:t xml:space="preserve">COMPARACIÓN </w:t>
+      </w:r>
+    </w:p>
+    <w:p>
+      <w:pPr>
+        <w:spacing w:line="360" w:lineRule="auto"/>
+        <w:rPr>
+          <w:rFonts w:ascii="Arial" w:hAnsi="Arial" w:cs="Arial"/>
+          <w:sz w:val="24"/>
+          <w:szCs w:val="24"/>
+        </w:rPr>
+      </w:pPr>
+      <w:r>
+        <w:rPr>
+          <w:rFonts w:ascii="Arial" w:hAnsi="Arial" w:cs="Arial"/>
+          <w:sz w:val="24"/>
+          <w:szCs w:val="24"/>
+        </w:rPr>
+        <w:t>Reducción_deteccion</w:t>
+      </w:r>
+    </w:p>
+    <w:p>
+      <w:pPr>
+        <w:spacing w:line="360" w:lineRule="auto"/>
+        <w:jc w:val="center"/>
+        <w:rPr>
+          <w:rFonts w:ascii="Arial" w:hAnsi="Arial" w:cs="Arial"/>
+          <w:sz w:val="24"/>
+          <w:szCs w:val="24"/>
+        </w:rPr>
+      </w:pPr>
+      <w:r>
+        <w:rPr>
+          <w:noProof/>
+        </w:rPr>
+        <w:drawing>
+          <wp:inline distT="0" distB="0" distL="0" distR="0" wp14:anchorId="026DB543" wp14:editId="7F1226F4">
+            <wp:extent cx="5612130" cy="4811395"/>
+            <wp:effectExtent l="0" t="0" r="7620" b="8255"/>
+            <wp:docPr id="7" name="Imagen 7" descr="Imagen que contiene Interfaz de usuario gráfica&#10;&#10;Descripción generada automáticamente"/>
+            <wp:cNvGraphicFramePr>
+              <a:graphicFrameLocks xmlns:a="http://schemas.openxmlformats.org/drawingml/2006/main" noChangeAspect="1"/>
+            </wp:cNvGraphicFramePr>
+            <a:graphic xmlns:a="http://schemas.openxmlformats.org/drawingml/2006/main">
+              <a:graphicData uri="http://schemas.openxmlformats.org/drawingml/2006/picture">
+                <pic:pic xmlns:pic="http://schemas.openxmlformats.org/drawingml/2006/picture">
+                  <pic:nvPicPr>
+                    <pic:cNvPr id="7" name="Imagen 7" descr="Imagen que contiene Interfaz de usuario gráfica&#10;&#10;Descripción generada automáticamente"/>
+                    <pic:cNvPicPr/>
+                  </pic:nvPicPr>
+                  <pic:blipFill>
+                    <a:blip r:embed="rId13"/>
+                    <a:stretch>
+                      <a:fillRect/>
+                    </a:stretch>
+                  </pic:blipFill>
+                  <pic:spPr>
+                    <a:xfrm>
+                      <a:off x="0" y="0"/>
+                      <a:ext cx="5612130" cy="4811395"/>
+                    </a:xfrm>
+                    <a:prstGeom prst="rect">
+                      <a:avLst/>
+                    </a:prstGeom>
+                  </pic:spPr>
+                </pic:pic>
+              </a:graphicData>
+            </a:graphic>
+          </wp:inline>
+        </w:drawing>
+      </w:r>
+    </w:p>
+    <w:p>
+      <w:pPr>
+        <w:spacing w:line="360" w:lineRule="auto"/>
+        <w:rPr>
+          <w:rFonts w:ascii="Arial" w:hAnsi="Arial" w:cs="Arial"/>
+          <w:sz w:val="24"/>
+          <w:szCs w:val="24"/>
+        </w:rPr>
+      </w:pPr>
+    </w:p>
+    <w:p>
+      <w:pPr>
+        <w:spacing w:line="360" w:lineRule="auto"/>
+        <w:rPr>
+          <w:rFonts w:ascii="Arial" w:hAnsi="Arial" w:cs="Arial"/>
+          <w:sz w:val="24"/>
+          <w:szCs w:val="24"/>
+        </w:rPr>
+      </w:pPr>
+    </w:p>
+    <w:p>
+      <w:pPr>
+        <w:spacing w:line="360" w:lineRule="auto"/>
+        <w:rPr>
+          <w:rFonts w:ascii="Arial" w:hAnsi="Arial" w:cs="Arial"/>
+          <w:sz w:val="24"/>
+          <w:szCs w:val="24"/>
+        </w:rPr>
+      </w:pPr>
+    </w:p>
+    <w:p>
+      <w:pPr>
+        <w:spacing w:line="360" w:lineRule="auto"/>
+        <w:rPr>
+          <w:rFonts w:ascii="Arial" w:hAnsi="Arial" w:cs="Arial"/>
+          <w:sz w:val="24"/>
+          <w:szCs w:val="24"/>
+        </w:rPr>
+      </w:pPr>
+    </w:p>
+    <w:p>
+      <w:pPr>
+        <w:spacing w:line="360" w:lineRule="auto"/>
+        <w:rPr>
+          <w:rFonts w:ascii="Arial" w:hAnsi="Arial" w:cs="Arial"/>
+          <w:sz w:val="24"/>
+          <w:szCs w:val="24"/>
+        </w:rPr>
+      </w:pPr>
+    </w:p>
+    <w:p>
+      <w:pPr>
+        <w:spacing w:line="360" w:lineRule="auto"/>
+        <w:rPr>
+          <w:rFonts w:ascii="Arial" w:hAnsi="Arial" w:cs="Arial"/>
+          <w:sz w:val="24"/>
+          <w:szCs w:val="24"/>
+        </w:rPr>
+      </w:pPr>
+    </w:p>
+    <w:p>
+      <w:pPr>
+        <w:spacing w:line="360" w:lineRule="auto"/>
+        <w:rPr>
+          <w:rFonts w:ascii="Arial" w:hAnsi="Arial" w:cs="Arial"/>
+          <w:sz w:val="24"/>
+          <w:szCs w:val="24"/>
+        </w:rPr>
+      </w:pPr>
+      <w:r>
+        <w:rPr>
+          <w:rFonts w:ascii="Arial" w:hAnsi="Arial" w:cs="Arial"/>
+          <w:sz w:val="24"/>
+          <w:szCs w:val="24"/>
+        </w:rPr>
+        <w:lastRenderedPageBreak/>
+        <w:t>Deteccionbordes</w:t>
+      </w:r>
+    </w:p>
+    <w:p>
+      <w:pPr>
+        <w:spacing w:line="360" w:lineRule="auto"/>
+        <w:jc w:val="center"/>
+        <w:rPr>
+          <w:rFonts w:ascii="Arial" w:hAnsi="Arial" w:cs="Arial"/>
+          <w:sz w:val="24"/>
+          <w:szCs w:val="24"/>
+        </w:rPr>
+      </w:pPr>
+      <w:r>
+        <w:rPr>
+          <w:noProof/>
+        </w:rPr>
+        <w:drawing>
+          <wp:inline distT="0" distB="0" distL="0" distR="0" wp14:anchorId="29178E4C" wp14:editId="04A2CC79">
+            <wp:extent cx="5612130" cy="4806950"/>
+            <wp:effectExtent l="0" t="0" r="7620" b="0"/>
+            <wp:docPr id="9" name="Imagen 9" descr="Interfaz de usuario gráfica&#10;&#10;Descripción generada automáticamente con confianza baja"/>
+            <wp:cNvGraphicFramePr>
+              <a:graphicFrameLocks xmlns:a="http://schemas.openxmlformats.org/drawingml/2006/main" noChangeAspect="1"/>
+            </wp:cNvGraphicFramePr>
+            <a:graphic xmlns:a="http://schemas.openxmlformats.org/drawingml/2006/main">
+              <a:graphicData uri="http://schemas.openxmlformats.org/drawingml/2006/picture">
+                <pic:pic xmlns:pic="http://schemas.openxmlformats.org/drawingml/2006/picture">
+                  <pic:nvPicPr>
+                    <pic:cNvPr id="9" name="Imagen 9" descr="Interfaz de usuario gráfica&#10;&#10;Descripción generada automáticamente con confianza baja"/>
+                    <pic:cNvPicPr/>
+                  </pic:nvPicPr>
+                  <pic:blipFill>
+                    <a:blip r:embed="rId14"/>
+                    <a:stretch>
+                      <a:fillRect/>
+                    </a:stretch>
+                  </pic:blipFill>
+                  <pic:spPr>
+                    <a:xfrm>
+                      <a:off x="0" y="0"/>
+                      <a:ext cx="5612130" cy="4806950"/>
+                    </a:xfrm>
+                    <a:prstGeom prst="rect">
+                      <a:avLst/>
+                    </a:prstGeom>
+                  </pic:spPr>
+                </pic:pic>
+              </a:graphicData>
+            </a:graphic>
+          </wp:inline>
+        </w:drawing>
+      </w:r>
+    </w:p>
+    <w:p>
+      <w:pPr>
+        <w:spacing w:line="360" w:lineRule="auto"/>
+        <w:rPr>
+          <w:rFonts w:ascii="Arial" w:hAnsi="Arial" w:cs="Arial"/>
+          <w:sz w:val="24"/>
+          <w:szCs w:val="24"/>
+        </w:rPr>
+      </w:pPr>
+    </w:p>
+    <w:p>
+      <w:pPr>
+        <w:spacing w:line="360" w:lineRule="auto"/>
+        <w:rPr>
+          <w:rFonts w:ascii="Arial" w:hAnsi="Arial" w:cs="Arial"/>
+          <w:sz w:val="24"/>
+          <w:szCs w:val="24"/>
+        </w:rPr>
+      </w:pPr>
+    </w:p>
+    <w:p>
+      <w:pPr>
+        <w:spacing w:line="360" w:lineRule="auto"/>
+        <w:rPr>
+          <w:rFonts w:ascii="Arial" w:hAnsi="Arial" w:cs="Arial"/>
+          <w:sz w:val="24"/>
+          <w:szCs w:val="24"/>
+        </w:rPr>
+      </w:pPr>
+    </w:p>
+    <w:p>
+      <w:pPr>
+        <w:spacing w:line="360" w:lineRule="auto"/>
+        <w:rPr>
+          <w:rFonts w:ascii="Arial" w:hAnsi="Arial" w:cs="Arial"/>
+          <w:sz w:val="24"/>
+          <w:szCs w:val="24"/>
+        </w:rPr>
+      </w:pPr>
+    </w:p>
+    <w:p>
+      <w:pPr>
+        <w:spacing w:line="360" w:lineRule="auto"/>
+        <w:rPr>
+          <w:rFonts w:ascii="Arial" w:hAnsi="Arial" w:cs="Arial"/>
+          <w:sz w:val="24"/>
+          <w:szCs w:val="24"/>
+        </w:rPr>
+      </w:pPr>
+    </w:p>
+    <w:p>
+      <w:pPr>
+        <w:spacing w:line="360" w:lineRule="auto"/>
+        <w:rPr>
+          <w:rFonts w:ascii="Arial" w:hAnsi="Arial" w:cs="Arial"/>
+          <w:sz w:val="24"/>
+          <w:szCs w:val="24"/>
+        </w:rPr>
+      </w:pPr>
+    </w:p>
+    <w:p>
+      <w:pPr>
+        <w:spacing w:line="360" w:lineRule="auto"/>
+        <w:rPr>
+          <w:rFonts w:ascii="Arial" w:hAnsi="Arial" w:cs="Arial"/>
+          <w:sz w:val="24"/>
+          <w:szCs w:val="24"/>
+        </w:rPr>
+      </w:pPr>
+    </w:p>
+    <w:p>
+      <w:pPr>
+        <w:spacing w:line="360" w:lineRule="auto"/>
+        <w:rPr>
+          <w:rFonts w:ascii="Arial" w:hAnsi="Arial" w:cs="Arial"/>
+          <w:sz w:val="24"/>
+          <w:szCs w:val="24"/>
+        </w:rPr>
+      </w:pPr>
+    </w:p>
+    <w:p>
+      <w:pPr>
+        <w:spacing w:line="360" w:lineRule="auto"/>
+        <w:rPr>
+          <w:rFonts w:ascii="Arial" w:hAnsi="Arial" w:cs="Arial"/>
+          <w:sz w:val="24"/>
+          <w:szCs w:val="24"/>
+        </w:rPr>
+      </w:pPr>
+      <w:r>
+        <w:rPr>
+          <w:rFonts w:ascii="Arial" w:hAnsi="Arial" w:cs="Arial"/>
+          <w:sz w:val="24"/>
+          <w:szCs w:val="24"/>
+        </w:rPr>
+        <w:lastRenderedPageBreak/>
+        <w:t>Suaviza_resalta_contornos</w:t>
+      </w:r>
+      <w:r>
+        <w:rPr>
+          <w:rFonts w:ascii="Arial" w:hAnsi="Arial" w:cs="Arial"/>
+          <w:sz w:val="24"/>
+          <w:szCs w:val="24"/>
+        </w:rPr>
+        <w:t xml:space="preserve"> (mismo resultado contornos.py)</w:t>
+      </w:r>
+    </w:p>
+    <w:p>
+      <w:pPr>
+        <w:spacing w:line="360" w:lineRule="auto"/>
+        <w:jc w:val="center"/>
+        <w:rPr>
+          <w:rFonts w:ascii="Arial" w:hAnsi="Arial" w:cs="Arial"/>
+          <w:sz w:val="24"/>
+          <w:szCs w:val="24"/>
+        </w:rPr>
+      </w:pPr>
+      <w:r>
+        <w:rPr>
+          <w:noProof/>
+        </w:rPr>
+        <w:drawing>
+          <wp:inline distT="0" distB="0" distL="0" distR="0" wp14:anchorId="41DEC880" wp14:editId="28110D71">
+            <wp:extent cx="5612130" cy="4824095"/>
+            <wp:effectExtent l="0" t="0" r="7620" b="0"/>
+            <wp:docPr id="8" name="Imagen 8" descr="Imagen que contiene Gráfico&#10;&#10;Descripción generada automáticamente"/>
+            <wp:cNvGraphicFramePr>
+              <a:graphicFrameLocks xmlns:a="http://schemas.openxmlformats.org/drawingml/2006/main" noChangeAspect="1"/>
+            </wp:cNvGraphicFramePr>
+            <a:graphic xmlns:a="http://schemas.openxmlformats.org/drawingml/2006/main">
+              <a:graphicData uri="http://schemas.openxmlformats.org/drawingml/2006/picture">
+                <pic:pic xmlns:pic="http://schemas.openxmlformats.org/drawingml/2006/picture">
+                  <pic:nvPicPr>
+                    <pic:cNvPr id="8" name="Imagen 8" descr="Imagen que contiene Gráfico&#10;&#10;Descripción generada automáticamente"/>
+                    <pic:cNvPicPr/>
+                  </pic:nvPicPr>
+                  <pic:blipFill>
+                    <a:blip r:embed="rId15"/>
+                    <a:stretch>
+                      <a:fillRect/>
+                    </a:stretch>
+                  </pic:blipFill>
+                  <pic:spPr>
+                    <a:xfrm>
+                      <a:off x="0" y="0"/>
+                      <a:ext cx="5612130" cy="4824095"/>
+                    </a:xfrm>
+                    <a:prstGeom prst="rect">
+                      <a:avLst/>
+                    </a:prstGeom>
+                  </pic:spPr>
+                </pic:pic>
+              </a:graphicData>
+            </a:graphic>
+          </wp:inline>
+        </w:drawing>
+      </w:r>
+    </w:p>
+    <w:p>
+      <w:pPr>
+        <w:spacing w:line="360" w:lineRule="auto"/>
+        <w:rPr>
+          <w:rFonts w:ascii="Arial" w:hAnsi="Arial" w:cs="Arial"/>
+          <w:sz w:val="24"/>
+          <w:szCs w:val="24"/>
+        </w:rPr>
+      </w:pPr>
+    </w:p>
+    <w:p>
+      <w:pPr>
+        <w:spacing w:line="360" w:lineRule="auto"/>
+        <w:rPr>
+          <w:rFonts w:ascii="Arial" w:hAnsi="Arial" w:cs="Arial"/>
+          <w:sz w:val="24"/>
+          <w:szCs w:val="24"/>
+        </w:rPr>
+      </w:pPr>
+    </w:p>
+    <w:p>
+      <w:pPr>
+        <w:spacing w:line="360" w:lineRule="auto"/>
+        <w:rPr>
+          <w:rFonts w:ascii="Arial" w:hAnsi="Arial" w:cs="Arial"/>
+          <w:sz w:val="24"/>
+          <w:szCs w:val="24"/>
+        </w:rPr>
+      </w:pPr>
+    </w:p>
+    <w:p>
+      <w:pPr>
+        <w:spacing w:line="360" w:lineRule="auto"/>
+        <w:rPr>
+          <w:rFonts w:ascii="Arial" w:hAnsi="Arial" w:cs="Arial"/>
+          <w:sz w:val="24"/>
+          <w:szCs w:val="24"/>
+        </w:rPr>
+      </w:pPr>
+    </w:p>
+    <w:p>
+      <w:pPr>
+        <w:spacing w:line="360" w:lineRule="auto"/>
+        <w:rPr>
+          <w:rFonts w:ascii="Arial" w:hAnsi="Arial" w:cs="Arial"/>
+          <w:sz w:val="24"/>
+          <w:szCs w:val="24"/>
+        </w:rPr>
+      </w:pPr>
+    </w:p>
+    <w:p>
+      <w:pPr>
+        <w:spacing w:line="360" w:lineRule="auto"/>
+        <w:rPr>
+          <w:rFonts w:ascii="Arial" w:hAnsi="Arial" w:cs="Arial"/>
+          <w:sz w:val="24"/>
+          <w:szCs w:val="24"/>
+        </w:rPr>
+      </w:pPr>
+    </w:p>
+    <w:p>
+      <w:pPr>
+        <w:spacing w:line="360" w:lineRule="auto"/>
+        <w:rPr>
+          <w:rFonts w:ascii="Arial" w:hAnsi="Arial" w:cs="Arial"/>
+          <w:sz w:val="24"/>
+          <w:szCs w:val="24"/>
+        </w:rPr>
+      </w:pPr>
+    </w:p>
+    <w:p>
+      <w:pPr>
+        <w:spacing w:line="360" w:lineRule="auto"/>
+        <w:rPr>
+          <w:rFonts w:ascii="Arial" w:hAnsi="Arial" w:cs="Arial"/>
+          <w:sz w:val="24"/>
+          <w:szCs w:val="24"/>
+        </w:rPr>
+      </w:pPr>
+      <w:r>
+        <w:rPr>
+          <w:rFonts w:ascii="Arial" w:hAnsi="Arial" w:cs="Arial"/>
+          <w:sz w:val="24"/>
+          <w:szCs w:val="24"/>
+        </w:rPr>
+        <w:lastRenderedPageBreak/>
+        <w:t>Filtro Sobel | Ecualización</w:t>
+      </w:r>
+    </w:p>
+    <w:p>
+      <w:pPr>
+        <w:spacing w:line="360" w:lineRule="auto"/>
+        <w:jc w:val="center"/>
+        <w:rPr>
+          <w:rFonts w:ascii="Arial" w:hAnsi="Arial" w:cs="Arial"/>
+          <w:sz w:val="24"/>
+          <w:szCs w:val="24"/>
+        </w:rPr>
+      </w:pPr>
+      <w:r>
+        <w:rPr>
+          <w:noProof/>
+        </w:rPr>
+        <w:drawing>
+          <wp:inline distT="0" distB="0" distL="0" distR="0" wp14:anchorId="4106FAFC" wp14:editId="0C687BE3">
+            <wp:extent cx="4000500" cy="3455965"/>
+            <wp:effectExtent l="0" t="0" r="0" b="0"/>
+            <wp:docPr id="10" name="Imagen 10" descr="Interfaz de usuario gráfica&#10;&#10;Descripción generada automáticamente"/>
+            <wp:cNvGraphicFramePr>
+              <a:graphicFrameLocks xmlns:a="http://schemas.openxmlformats.org/drawingml/2006/main" noChangeAspect="1"/>
+            </wp:cNvGraphicFramePr>
+            <a:graphic xmlns:a="http://schemas.openxmlformats.org/drawingml/2006/main">
+              <a:graphicData uri="http://schemas.openxmlformats.org/drawingml/2006/picture">
+                <pic:pic xmlns:pic="http://schemas.openxmlformats.org/drawingml/2006/picture">
+                  <pic:nvPicPr>
+                    <pic:cNvPr id="10" name="Imagen 10" descr="Interfaz de usuario gráfica&#10;&#10;Descripción generada automáticamente"/>
+                    <pic:cNvPicPr/>
+                  </pic:nvPicPr>
+                  <pic:blipFill>
+                    <a:blip r:embed="rId16"/>
+                    <a:stretch>
+                      <a:fillRect/>
+                    </a:stretch>
+                  </pic:blipFill>
+                  <pic:spPr>
+                    <a:xfrm>
+                      <a:off x="0" y="0"/>
+                      <a:ext cx="4003075" cy="3458189"/>
+                    </a:xfrm>
+                    <a:prstGeom prst="rect">
+                      <a:avLst/>
+                    </a:prstGeom>
+                  </pic:spPr>
+                </pic:pic>
+              </a:graphicData>
+            </a:graphic>
+          </wp:inline>
+        </w:drawing>
+      </w:r>
+    </w:p>
+    <w:p>
+      <w:pPr>
+        <w:spacing w:line="360" w:lineRule="auto"/>
+        <w:rPr>
+          <w:rFonts w:ascii="Arial" w:hAnsi="Arial" w:cs="Arial"/>
+          <w:sz w:val="24"/>
+          <w:szCs w:val="24"/>
+        </w:rPr>
+      </w:pPr>
+      <w:r>
+        <w:rPr>
+          <w:rFonts w:ascii="Arial" w:hAnsi="Arial" w:cs="Arial"/>
+          <w:sz w:val="24"/>
+          <w:szCs w:val="24"/>
+        </w:rPr>
+        <w:t>Filtro Sobel | Ecualización adaptiva</w:t>
+      </w:r>
+    </w:p>
+    <w:p>
+      <w:pPr>
+        <w:spacing w:line="360" w:lineRule="auto"/>
+        <w:jc w:val="center"/>
+        <w:rPr>
+          <w:rFonts w:ascii="Arial" w:hAnsi="Arial" w:cs="Arial"/>
+          <w:sz w:val="24"/>
+          <w:szCs w:val="24"/>
+        </w:rPr>
+      </w:pPr>
+      <w:r>
+        <w:rPr>
+          <w:noProof/>
+        </w:rPr>
+        <w:drawing>
+          <wp:inline distT="0" distB="0" distL="0" distR="0" wp14:anchorId="67EDA713" wp14:editId="5EC1BEE6">
+            <wp:extent cx="3971925" cy="3424988"/>
+            <wp:effectExtent l="0" t="0" r="0" b="4445"/>
+            <wp:docPr id="11" name="Imagen 11" descr="Imagen que contiene Interfaz de usuario gráfica&#10;&#10;Descripción generada automáticamente"/>
+            <wp:cNvGraphicFramePr>
+              <a:graphicFrameLocks xmlns:a="http://schemas.openxmlformats.org/drawingml/2006/main" noChangeAspect="1"/>
+            </wp:cNvGraphicFramePr>
+            <a:graphic xmlns:a="http://schemas.openxmlformats.org/drawingml/2006/main">
+              <a:graphicData uri="http://schemas.openxmlformats.org/drawingml/2006/picture">
+                <pic:pic xmlns:pic="http://schemas.openxmlformats.org/drawingml/2006/picture">
+                  <pic:nvPicPr>
+                    <pic:cNvPr id="11" name="Imagen 11" descr="Imagen que contiene Interfaz de usuario gráfica&#10;&#10;Descripción generada automáticamente"/>
+                    <pic:cNvPicPr/>
+                  </pic:nvPicPr>
+                  <pic:blipFill>
+                    <a:blip r:embed="rId17"/>
+                    <a:stretch>
+                      <a:fillRect/>
+                    </a:stretch>
+                  </pic:blipFill>
+                  <pic:spPr>
+                    <a:xfrm>
+                      <a:off x="0" y="0"/>
+                      <a:ext cx="3978831" cy="3430943"/>
+                    </a:xfrm>
+                    <a:prstGeom prst="rect">
+                      <a:avLst/>
+                    </a:prstGeom>
+                  </pic:spPr>
+                </pic:pic>
+              </a:graphicData>
+            </a:graphic>
+          </wp:inline>
+        </w:drawing>
+      </w:r>
+    </w:p>
+    <w:p>
+      <w:pPr>
+        <w:spacing w:line="360" w:lineRule="auto"/>
+        <w:rPr>
+          <w:rFonts w:ascii="Arial" w:hAnsi="Arial" w:cs="Arial"/>
+          <w:sz w:val="24"/>
+          <w:szCs w:val="24"/>
+        </w:rPr>
+      </w:pPr>
+      <w:r>
+        <w:rPr>
+          <w:rFonts w:ascii="Arial" w:hAnsi="Arial" w:cs="Arial"/>
+          <w:sz w:val="24"/>
+          <w:szCs w:val="24"/>
+        </w:rPr>
+        <w:lastRenderedPageBreak/>
+        <w:t>Filtro Sobel | Ecualización adptativa gran escala</w:t>
+      </w:r>
+    </w:p>
+    <w:p>
+      <w:pPr>
+        <w:spacing w:line="360" w:lineRule="auto"/>
+        <w:rPr>
+          <w:rFonts w:ascii="Arial" w:hAnsi="Arial" w:cs="Arial"/>
+          <w:sz w:val="24"/>
+          <w:szCs w:val="24"/>
+        </w:rPr>
+      </w:pPr>
+      <w:r>
+        <w:rPr>
+          <w:rFonts w:ascii="Arial" w:hAnsi="Arial" w:cs="Arial"/>
+          <w:sz w:val="24"/>
+          <w:szCs w:val="24"/>
+        </w:rPr>
+        <w:t>**La aplicación de los demás filtros es similar</w:t>
+      </w:r>
+    </w:p>
+    <w:p>
+      <w:pPr>
+        <w:spacing w:line="360" w:lineRule="auto"/>
+        <w:rPr>
+          <w:rFonts w:ascii="Arial" w:hAnsi="Arial" w:cs="Arial"/>
+          <w:sz w:val="24"/>
+          <w:szCs w:val="24"/>
+        </w:rPr>
+      </w:pPr>
+      <w:r>
+        <w:rPr>
+          <w:noProof/>
+        </w:rPr>
+        <w:drawing>
+          <wp:inline distT="0" distB="0" distL="0" distR="0" wp14:anchorId="5F60804D" wp14:editId="1426FD4A">
+            <wp:extent cx="5000625" cy="5705475"/>
+            <wp:effectExtent l="0" t="0" r="9525" b="9525"/>
+            <wp:docPr id="14" name="Imagen 14" descr="Imagen que contiene Calendario&#10;&#10;Descripción generada automáticamente"/>
+            <wp:cNvGraphicFramePr>
+              <a:graphicFrameLocks xmlns:a="http://schemas.openxmlformats.org/drawingml/2006/main" noChangeAspect="1"/>
+            </wp:cNvGraphicFramePr>
+            <a:graphic xmlns:a="http://schemas.openxmlformats.org/drawingml/2006/main">
+              <a:graphicData uri="http://schemas.openxmlformats.org/drawingml/2006/picture">
+                <pic:pic xmlns:pic="http://schemas.openxmlformats.org/drawingml/2006/picture">
+                  <pic:nvPicPr>
+                    <pic:cNvPr id="14" name="Imagen 14" descr="Imagen que contiene Calendario&#10;&#10;Descripción generada automáticamente"/>
+                    <pic:cNvPicPr/>
+                  </pic:nvPicPr>
+                  <pic:blipFill>
+                    <a:blip r:embed="rId18"/>
+                    <a:stretch>
+                      <a:fillRect/>
+                    </a:stretch>
+                  </pic:blipFill>
+                  <pic:spPr>
+                    <a:xfrm>
+                      <a:off x="0" y="0"/>
+                      <a:ext cx="5000625" cy="5705475"/>
+                    </a:xfrm>
+                    <a:prstGeom prst="rect">
+                      <a:avLst/>
+                    </a:prstGeom>
+                  </pic:spPr>
+                </pic:pic>
+              </a:graphicData>
+            </a:graphic>
+          </wp:inline>
+        </w:drawing>
+      </w:r>
+    </w:p>
+    <w:p>
+      <w:pPr>
+        <w:spacing w:line="360" w:lineRule="auto"/>
+        <w:rPr>
+          <w:rFonts w:ascii="Arial" w:hAnsi="Arial" w:cs="Arial"/>
+          <w:sz w:val="24"/>
+          <w:szCs w:val="24"/>
+        </w:rPr>
+      </w:pPr>
+    </w:p>
+    <w:p>
+      <w:pPr>
+        <w:spacing w:line="360" w:lineRule="auto"/>
+        <w:rPr>
+          <w:rFonts w:ascii="Arial" w:hAnsi="Arial" w:cs="Arial"/>
+          <w:sz w:val="24"/>
+          <w:szCs w:val="24"/>
+        </w:rPr>
+      </w:pPr>
+    </w:p>
+    <w:p>
+      <w:pPr>
+        <w:spacing w:line="360" w:lineRule="auto"/>
+        <w:rPr>
+          <w:rFonts w:ascii="Arial" w:hAnsi="Arial" w:cs="Arial"/>
+          <w:sz w:val="24"/>
+          <w:szCs w:val="24"/>
+        </w:rPr>
+      </w:pPr>
+    </w:p>
+    <w:p>
+      <w:pPr>
+        <w:spacing w:line="360" w:lineRule="auto"/>
+        <w:rPr>
+          <w:rFonts w:ascii="Arial" w:hAnsi="Arial" w:cs="Arial"/>
+          <w:sz w:val="24"/>
+          <w:szCs w:val="24"/>
+        </w:rPr>
+      </w:pPr>
+    </w:p>
+    <w:p>
+      <w:pPr>
+        <w:spacing w:line="360" w:lineRule="auto"/>
+        <w:rPr>
+          <w:rFonts w:ascii="Arial" w:hAnsi="Arial" w:cs="Arial"/>
+          <w:sz w:val="24"/>
+          <w:szCs w:val="24"/>
+        </w:rPr>
+      </w:pPr>
+      <w:r>
+        <w:rPr>
+          <w:rFonts w:ascii="Arial" w:hAnsi="Arial" w:cs="Arial"/>
+          <w:sz w:val="24"/>
+          <w:szCs w:val="24"/>
+        </w:rPr>
+        <w:lastRenderedPageBreak/>
+        <w:t>Filtro Roberts | Ecualización adaptativa</w:t>
+      </w:r>
+    </w:p>
+    <w:p>
+      <w:pPr>
+        <w:spacing w:line="360" w:lineRule="auto"/>
+        <w:rPr>
+          <w:rFonts w:ascii="Arial" w:hAnsi="Arial" w:cs="Arial"/>
+          <w:sz w:val="24"/>
+          <w:szCs w:val="24"/>
+        </w:rPr>
+      </w:pPr>
+      <w:r>
+        <w:rPr>
+          <w:noProof/>
+        </w:rPr>
+        <w:drawing>
+          <wp:inline distT="0" distB="0" distL="0" distR="0" wp14:anchorId="70A67AF5" wp14:editId="38DC67E9">
+            <wp:extent cx="5612130" cy="5457190"/>
+            <wp:effectExtent l="0" t="0" r="7620" b="0"/>
+            <wp:docPr id="15" name="Imagen 15" descr="Imagen que contiene Gráfico&#10;&#10;Descripción generada automáticamente"/>
+            <wp:cNvGraphicFramePr>
+              <a:graphicFrameLocks xmlns:a="http://schemas.openxmlformats.org/drawingml/2006/main" noChangeAspect="1"/>
+            </wp:cNvGraphicFramePr>
+            <a:graphic xmlns:a="http://schemas.openxmlformats.org/drawingml/2006/main">
+              <a:graphicData uri="http://schemas.openxmlformats.org/drawingml/2006/picture">
+                <pic:pic xmlns:pic="http://schemas.openxmlformats.org/drawingml/2006/picture">
+                  <pic:nvPicPr>
+                    <pic:cNvPr id="15" name="Imagen 15" descr="Imagen que contiene Gráfico&#10;&#10;Descripción generada automáticamente"/>
+                    <pic:cNvPicPr/>
+                  </pic:nvPicPr>
+                  <pic:blipFill>
+                    <a:blip r:embed="rId19"/>
+                    <a:stretch>
+                      <a:fillRect/>
+                    </a:stretch>
+                  </pic:blipFill>
+                  <pic:spPr>
+                    <a:xfrm>
+                      <a:off x="0" y="0"/>
+                      <a:ext cx="5612130" cy="5457190"/>
+                    </a:xfrm>
+                    <a:prstGeom prst="rect">
+                      <a:avLst/>
+                    </a:prstGeom>
+                  </pic:spPr>
+                </pic:pic>
+              </a:graphicData>
+            </a:graphic>
+          </wp:inline>
+        </w:drawing>
+      </w:r>
+    </w:p>
+    <w:p>
+      <w:pPr>
+        <w:spacing w:line="360" w:lineRule="auto"/>
+        <w:rPr>
+          <w:rFonts w:ascii="Arial" w:hAnsi="Arial" w:cs="Arial"/>
+          <w:sz w:val="24"/>
+          <w:szCs w:val="24"/>
+        </w:rPr>
+      </w:pPr>
+    </w:p>
+    <w:p>
+      <w:pPr>
+        <w:spacing w:line="360" w:lineRule="auto"/>
+        <w:rPr>
+          <w:rFonts w:ascii="Arial" w:hAnsi="Arial" w:cs="Arial"/>
+          <w:sz w:val="24"/>
+          <w:szCs w:val="24"/>
+        </w:rPr>
+      </w:pPr>
+    </w:p>
+    <w:p>
+      <w:pPr>
+        <w:spacing w:line="360" w:lineRule="auto"/>
+        <w:rPr>
+          <w:rFonts w:ascii="Arial" w:hAnsi="Arial" w:cs="Arial"/>
+          <w:sz w:val="24"/>
+          <w:szCs w:val="24"/>
+        </w:rPr>
+      </w:pPr>
+    </w:p>
+    <w:p>
+      <w:pPr>
+        <w:spacing w:line="360" w:lineRule="auto"/>
+        <w:rPr>
+          <w:rFonts w:ascii="Arial" w:hAnsi="Arial" w:cs="Arial"/>
+          <w:sz w:val="24"/>
+          <w:szCs w:val="24"/>
+        </w:rPr>
+      </w:pPr>
+    </w:p>
+    <w:p>
+      <w:pPr>
+        <w:spacing w:line="360" w:lineRule="auto"/>
+        <w:rPr>
+          <w:rFonts w:ascii="Arial" w:hAnsi="Arial" w:cs="Arial"/>
+          <w:sz w:val="24"/>
+          <w:szCs w:val="24"/>
+        </w:rPr>
+      </w:pPr>
+    </w:p>
+    <w:p>
+      <w:pPr>
+        <w:spacing w:line="360" w:lineRule="auto"/>
+        <w:rPr>
+          <w:rFonts w:ascii="Arial" w:hAnsi="Arial" w:cs="Arial"/>
+          <w:sz w:val="24"/>
+          <w:szCs w:val="24"/>
+        </w:rPr>
+      </w:pPr>
+    </w:p>
+    <w:p>
+      <w:pPr>
+        <w:spacing w:line="360" w:lineRule="auto"/>
+        <w:rPr>
+          <w:rFonts w:ascii="Arial" w:hAnsi="Arial" w:cs="Arial"/>
+          <w:sz w:val="24"/>
+          <w:szCs w:val="24"/>
+        </w:rPr>
+      </w:pPr>
+      <w:r>
+        <w:rPr>
+          <w:rFonts w:ascii="Arial" w:hAnsi="Arial" w:cs="Arial"/>
+          <w:sz w:val="24"/>
+          <w:szCs w:val="24"/>
+        </w:rPr>
+        <w:lastRenderedPageBreak/>
+        <w:t>Filtro Prewitt | Ecualización adaptativa</w:t>
+      </w:r>
+    </w:p>
+    <w:p>
+      <w:pPr>
+        <w:spacing w:line="360" w:lineRule="auto"/>
+        <w:rPr>
+          <w:rFonts w:ascii="Arial" w:hAnsi="Arial" w:cs="Arial"/>
+          <w:sz w:val="24"/>
+          <w:szCs w:val="24"/>
+        </w:rPr>
+      </w:pPr>
+      <w:r>
+        <w:rPr>
+          <w:noProof/>
+        </w:rPr>
+        <w:drawing>
+          <wp:inline distT="0" distB="0" distL="0" distR="0" wp14:anchorId="2AE86BA5" wp14:editId="31766273">
+            <wp:extent cx="5133975" cy="5800725"/>
+            <wp:effectExtent l="0" t="0" r="9525" b="9525"/>
+            <wp:docPr id="16" name="Imagen 16" descr="Un dibujo de una persona&#10;&#10;Descripción generada automáticamente con confianza baja"/>
+            <wp:cNvGraphicFramePr>
+              <a:graphicFrameLocks xmlns:a="http://schemas.openxmlformats.org/drawingml/2006/main" noChangeAspect="1"/>
+            </wp:cNvGraphicFramePr>
+            <a:graphic xmlns:a="http://schemas.openxmlformats.org/drawingml/2006/main">
+              <a:graphicData uri="http://schemas.openxmlformats.org/drawingml/2006/picture">
+                <pic:pic xmlns:pic="http://schemas.openxmlformats.org/drawingml/2006/picture">
+                  <pic:nvPicPr>
+                    <pic:cNvPr id="16" name="Imagen 16" descr="Un dibujo de una persona&#10;&#10;Descripción generada automáticamente con confianza baja"/>
+                    <pic:cNvPicPr/>
+                  </pic:nvPicPr>
+                  <pic:blipFill>
+                    <a:blip r:embed="rId20"/>
+                    <a:stretch>
+                      <a:fillRect/>
+                    </a:stretch>
+                  </pic:blipFill>
+                  <pic:spPr>
+                    <a:xfrm>
+                      <a:off x="0" y="0"/>
+                      <a:ext cx="5133975" cy="5800725"/>
+                    </a:xfrm>
+                    <a:prstGeom prst="rect">
+                      <a:avLst/>
+                    </a:prstGeom>
+                  </pic:spPr>
+                </pic:pic>
+              </a:graphicData>
+            </a:graphic>
+          </wp:inline>
+        </w:drawing>
+      </w:r>
+    </w:p>
+    <w:p>
+      <w:pPr>
+        <w:spacing w:line="360" w:lineRule="auto"/>
+        <w:rPr>
+          <w:rFonts w:ascii="Arial" w:hAnsi="Arial" w:cs="Arial"/>
+          <w:sz w:val="24"/>
+          <w:szCs w:val="24"/>
+        </w:rPr>
+      </w:pPr>
+    </w:p>
+    <w:p>
+      <w:pPr>
+        <w:spacing w:line="360" w:lineRule="auto"/>
+        <w:rPr>
+          <w:rFonts w:ascii="Arial" w:hAnsi="Arial" w:cs="Arial"/>
+          <w:sz w:val="24"/>
+          <w:szCs w:val="24"/>
+        </w:rPr>
+      </w:pPr>
+      <w:r>
+        <w:rPr>
+          <w:rFonts w:ascii="Arial" w:hAnsi="Arial" w:cs="Arial"/>
+          <w:sz w:val="24"/>
+          <w:szCs w:val="24"/>
+        </w:rPr>
+        <w:t>**Se buscaba el rellenado de la imagen, eliminando espacios blancos, lo cual fue posible en la imagen base (B) a través del uso de la DILATACIÓN.</w:t>
+      </w:r>
+    </w:p>
+    <w:p>
+      <w:pPr>
+        <w:spacing w:line="360" w:lineRule="auto"/>
+        <w:rPr>
+          <w:rFonts w:ascii="Arial" w:hAnsi="Arial" w:cs="Arial"/>
+          <w:sz w:val="24"/>
+          <w:szCs w:val="24"/>
+        </w:rPr>
+      </w:pPr>
+    </w:p>
+    <w:p>
+      <w:pPr>
+        <w:spacing w:line="360" w:lineRule="auto"/>
+        <w:rPr>
+          <w:rFonts w:ascii="Arial" w:hAnsi="Arial" w:cs="Arial"/>
+          <w:sz w:val="24"/>
+          <w:szCs w:val="24"/>
+        </w:rPr>
+      </w:pPr>
+    </w:p>
+    <w:p>
+      <w:pPr>
+        <w:spacing w:line="360" w:lineRule="auto"/>
+        <w:rPr>
+          <w:rFonts w:ascii="Arial" w:hAnsi="Arial" w:cs="Arial"/>
+          <w:sz w:val="24"/>
+          <w:szCs w:val="24"/>
+        </w:rPr>
+      </w:pPr>
+      <w:r>
+        <w:rPr>
+          <w:rFonts w:ascii="Arial" w:hAnsi="Arial" w:cs="Arial"/>
+          <w:sz w:val="24"/>
+          <w:szCs w:val="24"/>
+        </w:rPr>
+        <w:lastRenderedPageBreak/>
+        <w:t>10 Iteraciones</w:t>
+      </w:r>
+    </w:p>
+    <w:p>
+      <w:pPr>
+        <w:spacing w:line="360" w:lineRule="auto"/>
+        <w:rPr>
+          <w:rFonts w:ascii="Arial" w:hAnsi="Arial" w:cs="Arial"/>
+          <w:sz w:val="24"/>
+          <w:szCs w:val="24"/>
+        </w:rPr>
+      </w:pPr>
+      <w:r>
+        <w:rPr>
+          <w:noProof/>
+        </w:rPr>
+        <w:drawing>
+          <wp:inline distT="0" distB="0" distL="0" distR="0" wp14:anchorId="39D4734F" wp14:editId="0F581CA1">
+            <wp:extent cx="5612130" cy="3155315"/>
+            <wp:effectExtent l="0" t="0" r="7620" b="6985"/>
+            <wp:docPr id="17" name="Imagen 17" descr="Interfaz de usuario gráfica, Sitio web&#10;&#10;Descripción generada automáticamente"/>
+            <wp:cNvGraphicFramePr>
+              <a:graphicFrameLocks xmlns:a="http://schemas.openxmlformats.org/drawingml/2006/main" noChangeAspect="1"/>
+            </wp:cNvGraphicFramePr>
+            <a:graphic xmlns:a="http://schemas.openxmlformats.org/drawingml/2006/main">
+              <a:graphicData uri="http://schemas.openxmlformats.org/drawingml/2006/picture">
+                <pic:pic xmlns:pic="http://schemas.openxmlformats.org/drawingml/2006/picture">
+                  <pic:nvPicPr>
+                    <pic:cNvPr id="17" name="Imagen 17" descr="Interfaz de usuario gráfica, Sitio web&#10;&#10;Descripción generada automáticamente"/>
+                    <pic:cNvPicPr/>
+                  </pic:nvPicPr>
+                  <pic:blipFill>
+                    <a:blip r:embed="rId21"/>
+                    <a:stretch>
+                      <a:fillRect/>
+                    </a:stretch>
+                  </pic:blipFill>
+                  <pic:spPr>
+                    <a:xfrm>
+                      <a:off x="0" y="0"/>
+                      <a:ext cx="5612130" cy="3155315"/>
+                    </a:xfrm>
+                    <a:prstGeom prst="rect">
+                      <a:avLst/>
+                    </a:prstGeom>
+                  </pic:spPr>
+                </pic:pic>
+              </a:graphicData>
+            </a:graphic>
+          </wp:inline>
+        </w:drawing>
+      </w:r>
+    </w:p>
+    <w:p>
+      <w:pPr>
+        <w:spacing w:line="360" w:lineRule="auto"/>
+        <w:rPr>
+          <w:rFonts w:ascii="Arial" w:hAnsi="Arial" w:cs="Arial"/>
+          <w:sz w:val="24"/>
+          <w:szCs w:val="24"/>
+        </w:rPr>
+      </w:pPr>
+      <w:r>
+        <w:rPr>
+          <w:rFonts w:ascii="Arial" w:hAnsi="Arial" w:cs="Arial"/>
+          <w:sz w:val="24"/>
+          <w:szCs w:val="24"/>
+        </w:rPr>
+        <w:t>5 iteraciones</w:t>
+      </w:r>
+    </w:p>
+    <w:p>
+      <w:pPr>
+        <w:spacing w:line="360" w:lineRule="auto"/>
+        <w:rPr>
+          <w:rFonts w:ascii="Arial" w:hAnsi="Arial" w:cs="Arial"/>
+          <w:sz w:val="24"/>
+          <w:szCs w:val="24"/>
+        </w:rPr>
+      </w:pPr>
+      <w:r>
+        <w:rPr>
+          <w:noProof/>
+        </w:rPr>
+        <w:drawing>
+          <wp:inline distT="0" distB="0" distL="0" distR="0" wp14:anchorId="44449FCB" wp14:editId="34A76295">
+            <wp:extent cx="5612130" cy="3155315"/>
+            <wp:effectExtent l="0" t="0" r="7620" b="6985"/>
+            <wp:docPr id="18" name="Imagen 18" descr="Captura de pantalla de un celular&#10;&#10;Descripción generada automáticamente"/>
+            <wp:cNvGraphicFramePr>
+              <a:graphicFrameLocks xmlns:a="http://schemas.openxmlformats.org/drawingml/2006/main" noChangeAspect="1"/>
+            </wp:cNvGraphicFramePr>
+            <a:graphic xmlns:a="http://schemas.openxmlformats.org/drawingml/2006/main">
+              <a:graphicData uri="http://schemas.openxmlformats.org/drawingml/2006/picture">
+                <pic:pic xmlns:pic="http://schemas.openxmlformats.org/drawingml/2006/picture">
+                  <pic:nvPicPr>
+                    <pic:cNvPr id="18" name="Imagen 18" descr="Captura de pantalla de un celular&#10;&#10;Descripción generada automáticamente"/>
+                    <pic:cNvPicPr/>
+                  </pic:nvPicPr>
+                  <pic:blipFill>
+                    <a:blip r:embed="rId22"/>
+                    <a:stretch>
+                      <a:fillRect/>
+                    </a:stretch>
+                  </pic:blipFill>
+                  <pic:spPr>
+                    <a:xfrm>
+                      <a:off x="0" y="0"/>
+                      <a:ext cx="5612130" cy="3155315"/>
+                    </a:xfrm>
+                    <a:prstGeom prst="rect">
+                      <a:avLst/>
+                    </a:prstGeom>
+                  </pic:spPr>
+                </pic:pic>
+              </a:graphicData>
+            </a:graphic>
+          </wp:inline>
+        </w:drawing>
+      </w:r>
+    </w:p>
+    <w:p>
+      <w:pPr>
+        <w:spacing w:line="360" w:lineRule="auto"/>
+        <w:rPr>
+          <w:rFonts w:ascii="Arial" w:hAnsi="Arial" w:cs="Arial"/>
+          <w:sz w:val="24"/>
+          <w:szCs w:val="24"/>
+        </w:rPr>
+      </w:pPr>
+      <w:r>
+        <w:rPr>
+          <w:rFonts w:ascii="Arial" w:hAnsi="Arial" w:cs="Arial"/>
+          <w:sz w:val="24"/>
+          <w:szCs w:val="24"/>
+        </w:rPr>
+        <w:t>Como es notable, con 5 iteraciones aún hay espacios en negro, por lo que se procede a utilizar las 10 iteraciones.</w:t>
+      </w:r>
+    </w:p>
+    <w:p>
+      <w:pPr>
+        <w:spacing w:line="360" w:lineRule="auto"/>
+        <w:rPr>
+          <w:rFonts w:ascii="Arial" w:hAnsi="Arial" w:cs="Arial"/>
+          <w:sz w:val="24"/>
+          <w:szCs w:val="24"/>
+        </w:rPr>
+      </w:pPr>
+      <w:r>
+        <w:rPr>
+          <w:rFonts w:ascii="Arial" w:hAnsi="Arial" w:cs="Arial"/>
+          <w:sz w:val="24"/>
+          <w:szCs w:val="24"/>
+        </w:rPr>
+        <w:lastRenderedPageBreak/>
+        <w:t>Sin embargo, en la prueba de la imagen de la seña para A, el número de iteraciones tuvo que subir a 15.</w:t>
+      </w:r>
+    </w:p>
+    <w:p>
+      <w:pPr>
+        <w:spacing w:line="360" w:lineRule="auto"/>
+        <w:rPr>
+          <w:rFonts w:ascii="Arial" w:hAnsi="Arial" w:cs="Arial"/>
+          <w:sz w:val="24"/>
+          <w:szCs w:val="24"/>
+        </w:rPr>
+      </w:pPr>
+      <w:r>
+        <w:rPr>
+          <w:noProof/>
+        </w:rPr>
+        <w:drawing>
+          <wp:inline distT="0" distB="0" distL="0" distR="0" wp14:anchorId="3E504F57" wp14:editId="72BF9866">
+            <wp:extent cx="5612130" cy="3155315"/>
+            <wp:effectExtent l="0" t="0" r="7620" b="6985"/>
+            <wp:docPr id="20" name="Imagen 20" descr="Interfaz de usuario gráfica&#10;&#10;Descripción generada automáticamente"/>
+            <wp:cNvGraphicFramePr>
+              <a:graphicFrameLocks xmlns:a="http://schemas.openxmlformats.org/drawingml/2006/main" noChangeAspect="1"/>
+            </wp:cNvGraphicFramePr>
+            <a:graphic xmlns:a="http://schemas.openxmlformats.org/drawingml/2006/main">
+              <a:graphicData uri="http://schemas.openxmlformats.org/drawingml/2006/picture">
+                <pic:pic xmlns:pic="http://schemas.openxmlformats.org/drawingml/2006/picture">
+                  <pic:nvPicPr>
+                    <pic:cNvPr id="20" name="Imagen 20" descr="Interfaz de usuario gráfica&#10;&#10;Descripción generada automáticamente"/>
+                    <pic:cNvPicPr/>
+                  </pic:nvPicPr>
+                  <pic:blipFill>
+                    <a:blip r:embed="rId23"/>
+                    <a:stretch>
+                      <a:fillRect/>
+                    </a:stretch>
+                  </pic:blipFill>
+                  <pic:spPr>
+                    <a:xfrm>
+                      <a:off x="0" y="0"/>
+                      <a:ext cx="5612130" cy="3155315"/>
+                    </a:xfrm>
+                    <a:prstGeom prst="rect">
+                      <a:avLst/>
+                    </a:prstGeom>
+                  </pic:spPr>
+                </pic:pic>
+              </a:graphicData>
+            </a:graphic>
+          </wp:inline>
+        </w:drawing>
+      </w:r>
+    </w:p>
+    <w:p>
+      <w:pPr>
+        <w:spacing w:line="360" w:lineRule="auto"/>
+        <w:rPr>
+          <w:rFonts w:ascii="Arial" w:hAnsi="Arial" w:cs="Arial"/>
+          <w:sz w:val="24"/>
+          <w:szCs w:val="24"/>
+        </w:rPr>
+      </w:pPr>
+      <w:r>
+        <w:rPr>
+          <w:rFonts w:ascii="Arial" w:hAnsi="Arial" w:cs="Arial"/>
+          <w:sz w:val="24"/>
+          <w:szCs w:val="24"/>
+        </w:rPr>
+        <w:t>Al usar este número de iteraciones con la seña para B, no se denota alguna alteración que refleje algún cambio relevante en el tratamiento de nuestra imagen. Por lo tanto, se considerará este número de iteraciones como base.</w:t>
+      </w:r>
+    </w:p>
+    <w:p>
+      <w:pPr>
+        <w:spacing w:line="360" w:lineRule="auto"/>
+        <w:rPr>
+          <w:rFonts w:ascii="Arial" w:hAnsi="Arial" w:cs="Arial"/>
+          <w:sz w:val="24"/>
+          <w:szCs w:val="24"/>
+        </w:rPr>
+      </w:pPr>
+      <w:r>
+        <w:rPr>
+          <w:noProof/>
+        </w:rPr>
+        <w:drawing>
+          <wp:inline distT="0" distB="0" distL="0" distR="0" wp14:anchorId="5DC92C0F" wp14:editId="2B9D8084">
+            <wp:extent cx="5612130" cy="3155315"/>
+            <wp:effectExtent l="0" t="0" r="7620" b="6985"/>
+            <wp:docPr id="21" name="Imagen 21" descr="Interfaz de usuario gráfica, Sitio web&#10;&#10;Descripción generada automáticamente"/>
+            <wp:cNvGraphicFramePr>
+              <a:graphicFrameLocks xmlns:a="http://schemas.openxmlformats.org/drawingml/2006/main" noChangeAspect="1"/>
+            </wp:cNvGraphicFramePr>
+            <a:graphic xmlns:a="http://schemas.openxmlformats.org/drawingml/2006/main">
+              <a:graphicData uri="http://schemas.openxmlformats.org/drawingml/2006/picture">
+                <pic:pic xmlns:pic="http://schemas.openxmlformats.org/drawingml/2006/picture">
+                  <pic:nvPicPr>
+                    <pic:cNvPr id="21" name="Imagen 21" descr="Interfaz de usuario gráfica, Sitio web&#10;&#10;Descripción generada automáticamente"/>
+                    <pic:cNvPicPr/>
+                  </pic:nvPicPr>
+                  <pic:blipFill>
+                    <a:blip r:embed="rId24"/>
+                    <a:stretch>
+                      <a:fillRect/>
+                    </a:stretch>
+                  </pic:blipFill>
+                  <pic:spPr>
+                    <a:xfrm>
+                      <a:off x="0" y="0"/>
+                      <a:ext cx="5612130" cy="3155315"/>
+                    </a:xfrm>
+                    <a:prstGeom prst="rect">
+                      <a:avLst/>
+                    </a:prstGeom>
+                  </pic:spPr>
+                </pic:pic>
+              </a:graphicData>
+            </a:graphic>
+          </wp:inline>
+        </w:drawing>
+      </w:r>
+    </w:p>
     <w:sectPr>
-      <w:headerReference w:type="default" r:id="rId13"/>
+      <w:headerReference w:type="default" r:id="rId25"/>
       <w:pgSz w:w="12240" w:h="15840"/>
       <w:pgMar w:top="1417" w:right="1701" w:bottom="1417" w:left="1701" w:header="708" w:footer="708" w:gutter="0"/>
       <w:cols w:space="708"/>

--- a/Notas.docx
+++ b/Notas.docx
@@ -1,6 +1,6 @@
 
 <file path=word/document.xml><?xml version="1.0" encoding="utf-8"?>
-<w:document xmlns:wpc="http://schemas.microsoft.com/office/word/2010/wordprocessingCanvas" xmlns:cx="http://schemas.microsoft.com/office/drawing/2014/chartex" xmlns:cx1="http://schemas.microsoft.com/office/drawing/2015/9/8/chartex" xmlns:cx2="http://schemas.microsoft.com/office/drawing/2015/10/21/chartex" xmlns:cx3="http://schemas.microsoft.com/office/drawing/2016/5/9/chartex" xmlns:cx4="http://schemas.microsoft.com/office/drawing/2016/5/10/chartex" xmlns:cx5="http://schemas.microsoft.com/office/drawing/2016/5/11/chartex" xmlns:cx6="http://schemas.microsoft.com/office/drawing/2016/5/12/chartex" xmlns:cx7="http://schemas.microsoft.com/office/drawing/2016/5/13/chartex" xmlns:cx8="http://schemas.microsoft.com/office/drawing/2016/5/14/chartex" xmlns:mc="http://schemas.openxmlformats.org/markup-compatibility/2006" xmlns:aink="http://schemas.microsoft.com/office/drawing/2016/ink" xmlns:am3d="http://schemas.microsoft.com/office/drawing/2017/model3d" xmlns:o="urn:schemas-microsoft-com:office:office" xmlns:r="http://schemas.openxmlformats.org/officeDocument/2006/relationships" xmlns:m="http://schemas.openxmlformats.org/officeDocument/2006/math" xmlns:v="urn:schemas-microsoft-com:vml" xmlns:wp14="http://schemas.microsoft.com/office/word/2010/wordprocessingDrawing" xmlns:wp="http://schemas.openxmlformats.org/drawingml/2006/wordprocessingDrawing" xmlns:w10="urn:schemas-microsoft-com:office:word" xmlns:w="http://schemas.openxmlformats.org/wordprocessingml/2006/main" xmlns:w14="http://schemas.microsoft.com/office/word/2010/wordml" xmlns:w15="http://schemas.microsoft.com/office/word/2012/wordml" xmlns:w16cex="http://schemas.microsoft.com/office/word/2018/wordml/cex" xmlns:w16cid="http://schemas.microsoft.com/office/word/2016/wordml/cid" xmlns:w16="http://schemas.microsoft.com/office/word/2018/wordml" xmlns:w16sdtdh="http://schemas.microsoft.com/office/word/2020/wordml/sdtdatahash" xmlns:w16se="http://schemas.microsoft.com/office/word/2015/wordml/symex" xmlns:wpg="http://schemas.microsoft.com/office/word/2010/wordprocessingGroup" xmlns:wpi="http://schemas.microsoft.com/office/word/2010/wordprocessingInk" xmlns:wne="http://schemas.microsoft.com/office/word/2006/wordml" xmlns:wps="http://schemas.microsoft.com/office/word/2010/wordprocessingShape" mc:Ignorable="w14 w15 w16se w16cid w16 w16cex w16sdtdh wp14">
+<w:document xmlns:wpc="http://schemas.microsoft.com/office/word/2010/wordprocessingCanvas" xmlns:cx="http://schemas.microsoft.com/office/drawing/2014/chartex" xmlns:cx1="http://schemas.microsoft.com/office/drawing/2015/9/8/chartex" xmlns:cx2="http://schemas.microsoft.com/office/drawing/2015/10/21/chartex" xmlns:cx3="http://schemas.microsoft.com/office/drawing/2016/5/9/chartex" xmlns:cx4="http://schemas.microsoft.com/office/drawing/2016/5/10/chartex" xmlns:cx5="http://schemas.microsoft.com/office/drawing/2016/5/11/chartex" xmlns:cx6="http://schemas.microsoft.com/office/drawing/2016/5/12/chartex" xmlns:cx7="http://schemas.microsoft.com/office/drawing/2016/5/13/chartex" xmlns:cx8="http://schemas.microsoft.com/office/drawing/2016/5/14/chartex" xmlns:mc="http://schemas.openxmlformats.org/markup-compatibility/2006" xmlns:aink="http://schemas.microsoft.com/office/drawing/2016/ink" xmlns:am3d="http://schemas.microsoft.com/office/drawing/2017/model3d" xmlns:o="urn:schemas-microsoft-com:office:office" xmlns:oel="http://schemas.microsoft.com/office/2019/extlst" xmlns:r="http://schemas.openxmlformats.org/officeDocument/2006/relationships" xmlns:m="http://schemas.openxmlformats.org/officeDocument/2006/math" xmlns:v="urn:schemas-microsoft-com:vml" xmlns:wp14="http://schemas.microsoft.com/office/word/2010/wordprocessingDrawing" xmlns:wp="http://schemas.openxmlformats.org/drawingml/2006/wordprocessingDrawing" xmlns:w10="urn:schemas-microsoft-com:office:word" xmlns:w="http://schemas.openxmlformats.org/wordprocessingml/2006/main" xmlns:w14="http://schemas.microsoft.com/office/word/2010/wordml" xmlns:w15="http://schemas.microsoft.com/office/word/2012/wordml" xmlns:w16cex="http://schemas.microsoft.com/office/word/2018/wordml/cex" xmlns:w16cid="http://schemas.microsoft.com/office/word/2016/wordml/cid" xmlns:w16="http://schemas.microsoft.com/office/word/2018/wordml" xmlns:w16sdtdh="http://schemas.microsoft.com/office/word/2020/wordml/sdtdatahash" xmlns:w16se="http://schemas.microsoft.com/office/word/2015/wordml/symex" xmlns:wpg="http://schemas.microsoft.com/office/word/2010/wordprocessingGroup" xmlns:wpi="http://schemas.microsoft.com/office/word/2010/wordprocessingInk" xmlns:wne="http://schemas.microsoft.com/office/word/2006/wordml" xmlns:wps="http://schemas.microsoft.com/office/word/2010/wordprocessingShape" mc:Ignorable="w14 w15 w16se w16cid w16 w16cex w16sdtdh wp14">
   <w:body>
     <w:p/>
     <w:p>
@@ -72,8 +72,45 @@
           <w:sz w:val="24"/>
           <w:szCs w:val="24"/>
         </w:rPr>
-        <w:t xml:space="preserve">Observación sobre el uso de distintos tipos de filtro (dobel, etc) y fondo para minimizar el ruido en la imagen (se denota el uso de fondo oscuro), así mismo se resalta el uso para obtención de bordes con </w:t>
-      </w:r>
+        <w:t>Observación sobre el uso de distintos tipos de filtro (</w:t>
+      </w:r>
+      <w:proofErr w:type="spellStart"/>
+      <w:r>
+        <w:rPr>
+          <w:rFonts w:ascii="Arial" w:hAnsi="Arial" w:cs="Arial"/>
+          <w:sz w:val="24"/>
+          <w:szCs w:val="24"/>
+        </w:rPr>
+        <w:t>dobel</w:t>
+      </w:r>
+      <w:proofErr w:type="spellEnd"/>
+      <w:r>
+        <w:rPr>
+          <w:rFonts w:ascii="Arial" w:hAnsi="Arial" w:cs="Arial"/>
+          <w:sz w:val="24"/>
+          <w:szCs w:val="24"/>
+        </w:rPr>
+        <w:t xml:space="preserve">, </w:t>
+      </w:r>
+      <w:proofErr w:type="spellStart"/>
+      <w:r>
+        <w:rPr>
+          <w:rFonts w:ascii="Arial" w:hAnsi="Arial" w:cs="Arial"/>
+          <w:sz w:val="24"/>
+          <w:szCs w:val="24"/>
+        </w:rPr>
+        <w:t>etc</w:t>
+      </w:r>
+      <w:proofErr w:type="spellEnd"/>
+      <w:r>
+        <w:rPr>
+          <w:rFonts w:ascii="Arial" w:hAnsi="Arial" w:cs="Arial"/>
+          <w:sz w:val="24"/>
+          <w:szCs w:val="24"/>
+        </w:rPr>
+        <w:t xml:space="preserve">) y fondo para minimizar el ruido en la imagen (se denota el uso de fondo oscuro), así mismo se resalta el uso para obtención de bordes con </w:t>
+      </w:r>
+      <w:proofErr w:type="spellStart"/>
       <w:r>
         <w:rPr>
           <w:rFonts w:ascii="Arial" w:hAnsi="Arial" w:cs="Arial"/>
@@ -84,6 +121,7 @@
         </w:rPr>
         <w:t>Canny</w:t>
       </w:r>
+      <w:proofErr w:type="spellEnd"/>
       <w:r>
         <w:rPr>
           <w:rFonts w:ascii="Arial" w:hAnsi="Arial" w:cs="Arial"/>
@@ -123,6 +161,7 @@
         </w:rPr>
         <w:t xml:space="preserve">, ambas con transformación a escala de grises con anterioridad al aplicado de </w:t>
       </w:r>
+      <w:proofErr w:type="spellStart"/>
       <w:r>
         <w:rPr>
           <w:rFonts w:ascii="Arial" w:hAnsi="Arial" w:cs="Arial"/>
@@ -133,6 +172,7 @@
         </w:rPr>
         <w:t>Canny</w:t>
       </w:r>
+      <w:proofErr w:type="spellEnd"/>
       <w:r>
         <w:rPr>
           <w:rFonts w:ascii="Arial" w:hAnsi="Arial" w:cs="Arial"/>
@@ -742,6 +782,7 @@
           <w:szCs w:val="24"/>
         </w:rPr>
       </w:pPr>
+      <w:proofErr w:type="spellStart"/>
       <w:r>
         <w:rPr>
           <w:rFonts w:ascii="Arial" w:hAnsi="Arial" w:cs="Arial"/>
@@ -750,6 +791,7 @@
         </w:rPr>
         <w:t>Reducción_deteccion</w:t>
       </w:r>
+      <w:proofErr w:type="spellEnd"/>
     </w:p>
     <w:p>
       <w:pPr>
@@ -871,6 +913,7 @@
           <w:szCs w:val="24"/>
         </w:rPr>
       </w:pPr>
+      <w:proofErr w:type="spellStart"/>
       <w:r>
         <w:rPr>
           <w:rFonts w:ascii="Arial" w:hAnsi="Arial" w:cs="Arial"/>
@@ -880,6 +923,7 @@
         <w:lastRenderedPageBreak/>
         <w:t>Deteccionbordes</w:t>
       </w:r>
+      <w:proofErr w:type="spellEnd"/>
     </w:p>
     <w:p>
       <w:pPr>
@@ -1021,6 +1065,7 @@
           <w:szCs w:val="24"/>
         </w:rPr>
       </w:pPr>
+      <w:proofErr w:type="spellStart"/>
       <w:r>
         <w:rPr>
           <w:rFonts w:ascii="Arial" w:hAnsi="Arial" w:cs="Arial"/>
@@ -1030,6 +1075,7 @@
         <w:lastRenderedPageBreak/>
         <w:t>Suaviza_resalta_contornos</w:t>
       </w:r>
+      <w:proofErr w:type="spellEnd"/>
       <w:r>
         <w:rPr>
           <w:rFonts w:ascii="Arial" w:hAnsi="Arial" w:cs="Arial"/>
@@ -1315,7 +1361,25 @@
           <w:szCs w:val="24"/>
         </w:rPr>
         <w:lastRenderedPageBreak/>
-        <w:t>Filtro Sobel | Ecualización adptativa gran escala</w:t>
+        <w:t xml:space="preserve">Filtro Sobel | Ecualización </w:t>
+      </w:r>
+      <w:proofErr w:type="spellStart"/>
+      <w:r>
+        <w:rPr>
+          <w:rFonts w:ascii="Arial" w:hAnsi="Arial" w:cs="Arial"/>
+          <w:sz w:val="24"/>
+          <w:szCs w:val="24"/>
+        </w:rPr>
+        <w:t>adptativa</w:t>
+      </w:r>
+      <w:proofErr w:type="spellEnd"/>
+      <w:r>
+        <w:rPr>
+          <w:rFonts w:ascii="Arial" w:hAnsi="Arial" w:cs="Arial"/>
+          <w:sz w:val="24"/>
+          <w:szCs w:val="24"/>
+        </w:rPr>
+        <w:t xml:space="preserve"> gran escala</w:t>
       </w:r>
     </w:p>
     <w:p>
@@ -1571,7 +1635,25 @@
           <w:szCs w:val="24"/>
         </w:rPr>
         <w:lastRenderedPageBreak/>
-        <w:t>Filtro Prewitt | Ecualización adaptativa</w:t>
+        <w:t xml:space="preserve">Filtro </w:t>
+      </w:r>
+      <w:proofErr w:type="spellStart"/>
+      <w:r>
+        <w:rPr>
+          <w:rFonts w:ascii="Arial" w:hAnsi="Arial" w:cs="Arial"/>
+          <w:sz w:val="24"/>
+          <w:szCs w:val="24"/>
+        </w:rPr>
+        <w:t>Prewitt</w:t>
+      </w:r>
+      <w:proofErr w:type="spellEnd"/>
+      <w:r>
+        <w:rPr>
+          <w:rFonts w:ascii="Arial" w:hAnsi="Arial" w:cs="Arial"/>
+          <w:sz w:val="24"/>
+          <w:szCs w:val="24"/>
+        </w:rPr>
+        <w:t xml:space="preserve"> | Ecualización adaptativa</w:t>
       </w:r>
     </w:p>
     <w:p>
@@ -1688,8 +1770,18 @@
           <w:szCs w:val="24"/>
         </w:rPr>
         <w:lastRenderedPageBreak/>
-        <w:t>10 Iteraciones</w:t>
-      </w:r>
+        <w:t xml:space="preserve">10 </w:t>
+      </w:r>
+      <w:proofErr w:type="gramStart"/>
+      <w:r>
+        <w:rPr>
+          <w:rFonts w:ascii="Arial" w:hAnsi="Arial" w:cs="Arial"/>
+          <w:sz w:val="24"/>
+          <w:szCs w:val="24"/>
+        </w:rPr>
+        <w:t>Iteraciones</w:t>
+      </w:r>
+      <w:proofErr w:type="gramEnd"/>
     </w:p>
     <w:p>
       <w:pPr>
@@ -1964,6 +2056,8045 @@
         </w:drawing>
       </w:r>
     </w:p>
+    <w:p>
+      <w:pPr>
+        <w:spacing w:line="360" w:lineRule="auto"/>
+        <w:rPr>
+          <w:rFonts w:ascii="Arial" w:hAnsi="Arial" w:cs="Arial"/>
+          <w:sz w:val="24"/>
+          <w:szCs w:val="24"/>
+        </w:rPr>
+      </w:pPr>
+    </w:p>
+    <w:p>
+      <w:pPr>
+        <w:spacing w:line="360" w:lineRule="auto"/>
+        <w:rPr>
+          <w:rFonts w:ascii="Arial" w:hAnsi="Arial" w:cs="Arial"/>
+          <w:sz w:val="24"/>
+          <w:szCs w:val="24"/>
+        </w:rPr>
+      </w:pPr>
+    </w:p>
+    <w:p>
+      <w:pPr>
+        <w:shd w:val="clear" w:color="auto" w:fill="390000"/>
+        <w:spacing w:after="0" w:line="285" w:lineRule="atLeast"/>
+        <w:rPr>
+          <w:rFonts w:ascii="Consolas" w:eastAsia="Times New Roman" w:hAnsi="Consolas" w:cs="Times New Roman"/>
+          <w:color w:val="F8F8F8"/>
+          <w:sz w:val="21"/>
+          <w:szCs w:val="21"/>
+          <w:lang w:val="en-US" w:eastAsia="es-MX"/>
+        </w:rPr>
+      </w:pPr>
+      <w:r>
+        <w:rPr>
+          <w:rFonts w:ascii="Consolas" w:eastAsia="Times New Roman" w:hAnsi="Consolas" w:cs="Times New Roman"/>
+          <w:i/>
+          <w:iCs/>
+          <w:color w:val="E7C0C0"/>
+          <w:sz w:val="21"/>
+          <w:szCs w:val="21"/>
+          <w:lang w:val="en-US" w:eastAsia="es-MX"/>
+        </w:rPr>
+        <w:t xml:space="preserve"># </w:t>
+      </w:r>
+      <w:proofErr w:type="spellStart"/>
+      <w:r>
+        <w:rPr>
+          <w:rFonts w:ascii="Consolas" w:eastAsia="Times New Roman" w:hAnsi="Consolas" w:cs="Times New Roman"/>
+          <w:i/>
+          <w:iCs/>
+          <w:color w:val="E7C0C0"/>
+          <w:sz w:val="21"/>
+          <w:szCs w:val="21"/>
+          <w:lang w:val="en-US" w:eastAsia="es-MX"/>
+        </w:rPr>
+        <w:t>Librerias</w:t>
+      </w:r>
+      <w:proofErr w:type="spellEnd"/>
+    </w:p>
+    <w:p>
+      <w:pPr>
+        <w:shd w:val="clear" w:color="auto" w:fill="390000"/>
+        <w:spacing w:after="0" w:line="285" w:lineRule="atLeast"/>
+        <w:rPr>
+          <w:rFonts w:ascii="Consolas" w:eastAsia="Times New Roman" w:hAnsi="Consolas" w:cs="Times New Roman"/>
+          <w:color w:val="F8F8F8"/>
+          <w:sz w:val="21"/>
+          <w:szCs w:val="21"/>
+          <w:lang w:val="en-US" w:eastAsia="es-MX"/>
+        </w:rPr>
+      </w:pPr>
+      <w:r>
+        <w:rPr>
+          <w:rFonts w:ascii="Consolas" w:eastAsia="Times New Roman" w:hAnsi="Consolas" w:cs="Times New Roman"/>
+          <w:color w:val="F12727"/>
+          <w:sz w:val="21"/>
+          <w:szCs w:val="21"/>
+          <w:lang w:val="en-US" w:eastAsia="es-MX"/>
+        </w:rPr>
+        <w:t>import</w:t>
+      </w:r>
+      <w:r>
+        <w:rPr>
+          <w:rFonts w:ascii="Consolas" w:eastAsia="Times New Roman" w:hAnsi="Consolas" w:cs="Times New Roman"/>
+          <w:color w:val="F8F8F8"/>
+          <w:sz w:val="21"/>
+          <w:szCs w:val="21"/>
+          <w:lang w:val="en-US" w:eastAsia="es-MX"/>
+        </w:rPr>
+        <w:t xml:space="preserve"> </w:t>
+      </w:r>
+      <w:r>
+        <w:rPr>
+          <w:rFonts w:ascii="Consolas" w:eastAsia="Times New Roman" w:hAnsi="Consolas" w:cs="Times New Roman"/>
+          <w:color w:val="FEC758"/>
+          <w:sz w:val="21"/>
+          <w:szCs w:val="21"/>
+          <w:lang w:val="en-US" w:eastAsia="es-MX"/>
+        </w:rPr>
+        <w:t>cv2</w:t>
+      </w:r>
+      <w:r>
+        <w:rPr>
+          <w:rFonts w:ascii="Consolas" w:eastAsia="Times New Roman" w:hAnsi="Consolas" w:cs="Times New Roman"/>
+          <w:color w:val="F8F8F8"/>
+          <w:sz w:val="21"/>
+          <w:szCs w:val="21"/>
+          <w:lang w:val="en-US" w:eastAsia="es-MX"/>
+        </w:rPr>
+        <w:t xml:space="preserve"> </w:t>
+      </w:r>
+      <w:r>
+        <w:rPr>
+          <w:rFonts w:ascii="Consolas" w:eastAsia="Times New Roman" w:hAnsi="Consolas" w:cs="Times New Roman"/>
+          <w:color w:val="F12727"/>
+          <w:sz w:val="21"/>
+          <w:szCs w:val="21"/>
+          <w:lang w:val="en-US" w:eastAsia="es-MX"/>
+        </w:rPr>
+        <w:t>as</w:t>
+      </w:r>
+      <w:r>
+        <w:rPr>
+          <w:rFonts w:ascii="Consolas" w:eastAsia="Times New Roman" w:hAnsi="Consolas" w:cs="Times New Roman"/>
+          <w:color w:val="F8F8F8"/>
+          <w:sz w:val="21"/>
+          <w:szCs w:val="21"/>
+          <w:lang w:val="en-US" w:eastAsia="es-MX"/>
+        </w:rPr>
+        <w:t xml:space="preserve"> </w:t>
+      </w:r>
+      <w:r>
+        <w:rPr>
+          <w:rFonts w:ascii="Consolas" w:eastAsia="Times New Roman" w:hAnsi="Consolas" w:cs="Times New Roman"/>
+          <w:color w:val="FEC758"/>
+          <w:sz w:val="21"/>
+          <w:szCs w:val="21"/>
+          <w:lang w:val="en-US" w:eastAsia="es-MX"/>
+        </w:rPr>
+        <w:t>cv</w:t>
+      </w:r>
+    </w:p>
+    <w:p>
+      <w:pPr>
+        <w:shd w:val="clear" w:color="auto" w:fill="390000"/>
+        <w:spacing w:after="0" w:line="285" w:lineRule="atLeast"/>
+        <w:rPr>
+          <w:rFonts w:ascii="Consolas" w:eastAsia="Times New Roman" w:hAnsi="Consolas" w:cs="Times New Roman"/>
+          <w:color w:val="F8F8F8"/>
+          <w:sz w:val="21"/>
+          <w:szCs w:val="21"/>
+          <w:lang w:val="en-US" w:eastAsia="es-MX"/>
+        </w:rPr>
+      </w:pPr>
+      <w:r>
+        <w:rPr>
+          <w:rFonts w:ascii="Consolas" w:eastAsia="Times New Roman" w:hAnsi="Consolas" w:cs="Times New Roman"/>
+          <w:color w:val="F12727"/>
+          <w:sz w:val="21"/>
+          <w:szCs w:val="21"/>
+          <w:lang w:val="en-US" w:eastAsia="es-MX"/>
+        </w:rPr>
+        <w:t>import</w:t>
+      </w:r>
+      <w:r>
+        <w:rPr>
+          <w:rFonts w:ascii="Consolas" w:eastAsia="Times New Roman" w:hAnsi="Consolas" w:cs="Times New Roman"/>
+          <w:color w:val="F8F8F8"/>
+          <w:sz w:val="21"/>
+          <w:szCs w:val="21"/>
+          <w:lang w:val="en-US" w:eastAsia="es-MX"/>
+        </w:rPr>
+        <w:t xml:space="preserve"> </w:t>
+      </w:r>
+      <w:proofErr w:type="spellStart"/>
+      <w:r>
+        <w:rPr>
+          <w:rFonts w:ascii="Consolas" w:eastAsia="Times New Roman" w:hAnsi="Consolas" w:cs="Times New Roman"/>
+          <w:color w:val="FEC758"/>
+          <w:sz w:val="21"/>
+          <w:szCs w:val="21"/>
+          <w:lang w:val="en-US" w:eastAsia="es-MX"/>
+        </w:rPr>
+        <w:t>numpy</w:t>
+      </w:r>
+      <w:proofErr w:type="spellEnd"/>
+      <w:r>
+        <w:rPr>
+          <w:rFonts w:ascii="Consolas" w:eastAsia="Times New Roman" w:hAnsi="Consolas" w:cs="Times New Roman"/>
+          <w:color w:val="F8F8F8"/>
+          <w:sz w:val="21"/>
+          <w:szCs w:val="21"/>
+          <w:lang w:val="en-US" w:eastAsia="es-MX"/>
+        </w:rPr>
+        <w:t xml:space="preserve"> </w:t>
+      </w:r>
+      <w:r>
+        <w:rPr>
+          <w:rFonts w:ascii="Consolas" w:eastAsia="Times New Roman" w:hAnsi="Consolas" w:cs="Times New Roman"/>
+          <w:color w:val="F12727"/>
+          <w:sz w:val="21"/>
+          <w:szCs w:val="21"/>
+          <w:lang w:val="en-US" w:eastAsia="es-MX"/>
+        </w:rPr>
+        <w:t>as</w:t>
+      </w:r>
+      <w:r>
+        <w:rPr>
+          <w:rFonts w:ascii="Consolas" w:eastAsia="Times New Roman" w:hAnsi="Consolas" w:cs="Times New Roman"/>
+          <w:color w:val="F8F8F8"/>
+          <w:sz w:val="21"/>
+          <w:szCs w:val="21"/>
+          <w:lang w:val="en-US" w:eastAsia="es-MX"/>
+        </w:rPr>
+        <w:t xml:space="preserve"> </w:t>
+      </w:r>
+      <w:r>
+        <w:rPr>
+          <w:rFonts w:ascii="Consolas" w:eastAsia="Times New Roman" w:hAnsi="Consolas" w:cs="Times New Roman"/>
+          <w:color w:val="FEC758"/>
+          <w:sz w:val="21"/>
+          <w:szCs w:val="21"/>
+          <w:lang w:val="en-US" w:eastAsia="es-MX"/>
+        </w:rPr>
+        <w:t>np</w:t>
+      </w:r>
+    </w:p>
+    <w:p>
+      <w:pPr>
+        <w:shd w:val="clear" w:color="auto" w:fill="390000"/>
+        <w:spacing w:after="0" w:line="285" w:lineRule="atLeast"/>
+        <w:rPr>
+          <w:rFonts w:ascii="Consolas" w:eastAsia="Times New Roman" w:hAnsi="Consolas" w:cs="Times New Roman"/>
+          <w:color w:val="F8F8F8"/>
+          <w:sz w:val="21"/>
+          <w:szCs w:val="21"/>
+          <w:lang w:val="en-US" w:eastAsia="es-MX"/>
+        </w:rPr>
+      </w:pPr>
+      <w:r>
+        <w:rPr>
+          <w:rFonts w:ascii="Consolas" w:eastAsia="Times New Roman" w:hAnsi="Consolas" w:cs="Times New Roman"/>
+          <w:color w:val="F12727"/>
+          <w:sz w:val="21"/>
+          <w:szCs w:val="21"/>
+          <w:lang w:val="en-US" w:eastAsia="es-MX"/>
+        </w:rPr>
+        <w:t>from</w:t>
+      </w:r>
+      <w:r>
+        <w:rPr>
+          <w:rFonts w:ascii="Consolas" w:eastAsia="Times New Roman" w:hAnsi="Consolas" w:cs="Times New Roman"/>
+          <w:color w:val="F8F8F8"/>
+          <w:sz w:val="21"/>
+          <w:szCs w:val="21"/>
+          <w:lang w:val="en-US" w:eastAsia="es-MX"/>
+        </w:rPr>
+        <w:t xml:space="preserve"> </w:t>
+      </w:r>
+      <w:proofErr w:type="spellStart"/>
+      <w:r>
+        <w:rPr>
+          <w:rFonts w:ascii="Consolas" w:eastAsia="Times New Roman" w:hAnsi="Consolas" w:cs="Times New Roman"/>
+          <w:color w:val="FEC758"/>
+          <w:sz w:val="21"/>
+          <w:szCs w:val="21"/>
+          <w:lang w:val="en-US" w:eastAsia="es-MX"/>
+        </w:rPr>
+        <w:t>skimage</w:t>
+      </w:r>
+      <w:proofErr w:type="spellEnd"/>
+      <w:r>
+        <w:rPr>
+          <w:rFonts w:ascii="Consolas" w:eastAsia="Times New Roman" w:hAnsi="Consolas" w:cs="Times New Roman"/>
+          <w:color w:val="F8F8F8"/>
+          <w:sz w:val="21"/>
+          <w:szCs w:val="21"/>
+          <w:lang w:val="en-US" w:eastAsia="es-MX"/>
+        </w:rPr>
+        <w:t xml:space="preserve"> </w:t>
+      </w:r>
+      <w:r>
+        <w:rPr>
+          <w:rFonts w:ascii="Consolas" w:eastAsia="Times New Roman" w:hAnsi="Consolas" w:cs="Times New Roman"/>
+          <w:color w:val="F12727"/>
+          <w:sz w:val="21"/>
+          <w:szCs w:val="21"/>
+          <w:lang w:val="en-US" w:eastAsia="es-MX"/>
+        </w:rPr>
+        <w:t>import</w:t>
+      </w:r>
+      <w:r>
+        <w:rPr>
+          <w:rFonts w:ascii="Consolas" w:eastAsia="Times New Roman" w:hAnsi="Consolas" w:cs="Times New Roman"/>
+          <w:color w:val="F8F8F8"/>
+          <w:sz w:val="21"/>
+          <w:szCs w:val="21"/>
+          <w:lang w:val="en-US" w:eastAsia="es-MX"/>
+        </w:rPr>
+        <w:t xml:space="preserve"> </w:t>
+      </w:r>
+      <w:r>
+        <w:rPr>
+          <w:rFonts w:ascii="Consolas" w:eastAsia="Times New Roman" w:hAnsi="Consolas" w:cs="Times New Roman"/>
+          <w:color w:val="FEC758"/>
+          <w:sz w:val="21"/>
+          <w:szCs w:val="21"/>
+          <w:lang w:val="en-US" w:eastAsia="es-MX"/>
+        </w:rPr>
+        <w:t>io</w:t>
+      </w:r>
+    </w:p>
+    <w:p>
+      <w:pPr>
+        <w:shd w:val="clear" w:color="auto" w:fill="390000"/>
+        <w:spacing w:after="0" w:line="285" w:lineRule="atLeast"/>
+        <w:rPr>
+          <w:rFonts w:ascii="Consolas" w:eastAsia="Times New Roman" w:hAnsi="Consolas" w:cs="Times New Roman"/>
+          <w:color w:val="F8F8F8"/>
+          <w:sz w:val="21"/>
+          <w:szCs w:val="21"/>
+          <w:lang w:val="en-US" w:eastAsia="es-MX"/>
+        </w:rPr>
+      </w:pPr>
+      <w:r>
+        <w:rPr>
+          <w:rFonts w:ascii="Consolas" w:eastAsia="Times New Roman" w:hAnsi="Consolas" w:cs="Times New Roman"/>
+          <w:color w:val="F12727"/>
+          <w:sz w:val="21"/>
+          <w:szCs w:val="21"/>
+          <w:lang w:val="en-US" w:eastAsia="es-MX"/>
+        </w:rPr>
+        <w:t>from</w:t>
+      </w:r>
+      <w:r>
+        <w:rPr>
+          <w:rFonts w:ascii="Consolas" w:eastAsia="Times New Roman" w:hAnsi="Consolas" w:cs="Times New Roman"/>
+          <w:color w:val="F8F8F8"/>
+          <w:sz w:val="21"/>
+          <w:szCs w:val="21"/>
+          <w:lang w:val="en-US" w:eastAsia="es-MX"/>
+        </w:rPr>
+        <w:t xml:space="preserve"> </w:t>
+      </w:r>
+      <w:proofErr w:type="spellStart"/>
+      <w:r>
+        <w:rPr>
+          <w:rFonts w:ascii="Consolas" w:eastAsia="Times New Roman" w:hAnsi="Consolas" w:cs="Times New Roman"/>
+          <w:color w:val="FEC758"/>
+          <w:sz w:val="21"/>
+          <w:szCs w:val="21"/>
+          <w:lang w:val="en-US" w:eastAsia="es-MX"/>
+        </w:rPr>
+        <w:t>skimage</w:t>
+      </w:r>
+      <w:proofErr w:type="spellEnd"/>
+      <w:r>
+        <w:rPr>
+          <w:rFonts w:ascii="Consolas" w:eastAsia="Times New Roman" w:hAnsi="Consolas" w:cs="Times New Roman"/>
+          <w:color w:val="F8F8F8"/>
+          <w:sz w:val="21"/>
+          <w:szCs w:val="21"/>
+          <w:lang w:val="en-US" w:eastAsia="es-MX"/>
+        </w:rPr>
+        <w:t xml:space="preserve"> </w:t>
+      </w:r>
+      <w:r>
+        <w:rPr>
+          <w:rFonts w:ascii="Consolas" w:eastAsia="Times New Roman" w:hAnsi="Consolas" w:cs="Times New Roman"/>
+          <w:color w:val="F12727"/>
+          <w:sz w:val="21"/>
+          <w:szCs w:val="21"/>
+          <w:lang w:val="en-US" w:eastAsia="es-MX"/>
+        </w:rPr>
+        <w:t>import</w:t>
+      </w:r>
+      <w:r>
+        <w:rPr>
+          <w:rFonts w:ascii="Consolas" w:eastAsia="Times New Roman" w:hAnsi="Consolas" w:cs="Times New Roman"/>
+          <w:color w:val="F8F8F8"/>
+          <w:sz w:val="21"/>
+          <w:szCs w:val="21"/>
+          <w:lang w:val="en-US" w:eastAsia="es-MX"/>
+        </w:rPr>
+        <w:t xml:space="preserve"> </w:t>
+      </w:r>
+      <w:r>
+        <w:rPr>
+          <w:rFonts w:ascii="Consolas" w:eastAsia="Times New Roman" w:hAnsi="Consolas" w:cs="Times New Roman"/>
+          <w:color w:val="FEC758"/>
+          <w:sz w:val="21"/>
+          <w:szCs w:val="21"/>
+          <w:lang w:val="en-US" w:eastAsia="es-MX"/>
+        </w:rPr>
+        <w:t>filters</w:t>
+      </w:r>
+    </w:p>
+    <w:p>
+      <w:pPr>
+        <w:shd w:val="clear" w:color="auto" w:fill="390000"/>
+        <w:spacing w:after="0" w:line="285" w:lineRule="atLeast"/>
+        <w:rPr>
+          <w:rFonts w:ascii="Consolas" w:eastAsia="Times New Roman" w:hAnsi="Consolas" w:cs="Times New Roman"/>
+          <w:color w:val="F8F8F8"/>
+          <w:sz w:val="21"/>
+          <w:szCs w:val="21"/>
+          <w:lang w:val="en-US" w:eastAsia="es-MX"/>
+        </w:rPr>
+      </w:pPr>
+    </w:p>
+    <w:p>
+      <w:pPr>
+        <w:shd w:val="clear" w:color="auto" w:fill="390000"/>
+        <w:spacing w:after="0" w:line="285" w:lineRule="atLeast"/>
+        <w:rPr>
+          <w:rFonts w:ascii="Consolas" w:eastAsia="Times New Roman" w:hAnsi="Consolas" w:cs="Times New Roman"/>
+          <w:color w:val="F8F8F8"/>
+          <w:sz w:val="21"/>
+          <w:szCs w:val="21"/>
+          <w:lang w:eastAsia="es-MX"/>
+        </w:rPr>
+      </w:pPr>
+      <w:r>
+        <w:rPr>
+          <w:rFonts w:ascii="Consolas" w:eastAsia="Times New Roman" w:hAnsi="Consolas" w:cs="Times New Roman"/>
+          <w:i/>
+          <w:iCs/>
+          <w:color w:val="E7C0C0"/>
+          <w:sz w:val="21"/>
+          <w:szCs w:val="21"/>
+          <w:lang w:eastAsia="es-MX"/>
+        </w:rPr>
+        <w:t xml:space="preserve"># </w:t>
+      </w:r>
+      <w:proofErr w:type="spellStart"/>
+      <w:r>
+        <w:rPr>
+          <w:rFonts w:ascii="Consolas" w:eastAsia="Times New Roman" w:hAnsi="Consolas" w:cs="Times New Roman"/>
+          <w:i/>
+          <w:iCs/>
+          <w:color w:val="E7C0C0"/>
+          <w:sz w:val="21"/>
+          <w:szCs w:val="21"/>
+          <w:lang w:eastAsia="es-MX"/>
+        </w:rPr>
+        <w:t>Pre-procesamiento</w:t>
+      </w:r>
+      <w:proofErr w:type="spellEnd"/>
+      <w:r>
+        <w:rPr>
+          <w:rFonts w:ascii="Consolas" w:eastAsia="Times New Roman" w:hAnsi="Consolas" w:cs="Times New Roman"/>
+          <w:i/>
+          <w:iCs/>
+          <w:color w:val="E7C0C0"/>
+          <w:sz w:val="21"/>
+          <w:szCs w:val="21"/>
+          <w:lang w:eastAsia="es-MX"/>
+        </w:rPr>
+        <w:t xml:space="preserve"> de imagen</w:t>
+      </w:r>
+    </w:p>
+    <w:p>
+      <w:pPr>
+        <w:shd w:val="clear" w:color="auto" w:fill="390000"/>
+        <w:spacing w:after="0" w:line="285" w:lineRule="atLeast"/>
+        <w:rPr>
+          <w:rFonts w:ascii="Consolas" w:eastAsia="Times New Roman" w:hAnsi="Consolas" w:cs="Times New Roman"/>
+          <w:color w:val="F8F8F8"/>
+          <w:sz w:val="21"/>
+          <w:szCs w:val="21"/>
+          <w:lang w:eastAsia="es-MX"/>
+        </w:rPr>
+      </w:pPr>
+      <w:proofErr w:type="spellStart"/>
+      <w:r>
+        <w:rPr>
+          <w:rFonts w:ascii="Consolas" w:eastAsia="Times New Roman" w:hAnsi="Consolas" w:cs="Times New Roman"/>
+          <w:b/>
+          <w:bCs/>
+          <w:color w:val="FF6262"/>
+          <w:sz w:val="21"/>
+          <w:szCs w:val="21"/>
+          <w:lang w:eastAsia="es-MX"/>
+        </w:rPr>
+        <w:t>def</w:t>
+      </w:r>
+      <w:proofErr w:type="spellEnd"/>
+      <w:r>
+        <w:rPr>
+          <w:rFonts w:ascii="Consolas" w:eastAsia="Times New Roman" w:hAnsi="Consolas" w:cs="Times New Roman"/>
+          <w:color w:val="F8F8F8"/>
+          <w:sz w:val="21"/>
+          <w:szCs w:val="21"/>
+          <w:lang w:eastAsia="es-MX"/>
+        </w:rPr>
+        <w:t xml:space="preserve"> </w:t>
+      </w:r>
+      <w:proofErr w:type="spellStart"/>
+      <w:r>
+        <w:rPr>
+          <w:rFonts w:ascii="Consolas" w:eastAsia="Times New Roman" w:hAnsi="Consolas" w:cs="Times New Roman"/>
+          <w:color w:val="FEC758"/>
+          <w:sz w:val="21"/>
+          <w:szCs w:val="21"/>
+          <w:lang w:eastAsia="es-MX"/>
+        </w:rPr>
+        <w:t>algoritmo_region_bordes</w:t>
+      </w:r>
+      <w:proofErr w:type="spellEnd"/>
+      <w:r>
+        <w:rPr>
+          <w:rFonts w:ascii="Consolas" w:eastAsia="Times New Roman" w:hAnsi="Consolas" w:cs="Times New Roman"/>
+          <w:color w:val="F8F8F8"/>
+          <w:sz w:val="21"/>
+          <w:szCs w:val="21"/>
+          <w:lang w:eastAsia="es-MX"/>
+        </w:rPr>
+        <w:t>(</w:t>
+      </w:r>
+      <w:r>
+        <w:rPr>
+          <w:rFonts w:ascii="Consolas" w:eastAsia="Times New Roman" w:hAnsi="Consolas" w:cs="Times New Roman"/>
+          <w:i/>
+          <w:iCs/>
+          <w:color w:val="FB9A4B"/>
+          <w:sz w:val="21"/>
+          <w:szCs w:val="21"/>
+          <w:lang w:eastAsia="es-MX"/>
+        </w:rPr>
+        <w:t>imagen</w:t>
+      </w:r>
+      <w:r>
+        <w:rPr>
+          <w:rFonts w:ascii="Consolas" w:eastAsia="Times New Roman" w:hAnsi="Consolas" w:cs="Times New Roman"/>
+          <w:color w:val="F8F8F8"/>
+          <w:sz w:val="21"/>
+          <w:szCs w:val="21"/>
+          <w:lang w:eastAsia="es-MX"/>
+        </w:rPr>
+        <w:t>):    </w:t>
+      </w:r>
+    </w:p>
+    <w:p>
+      <w:pPr>
+        <w:shd w:val="clear" w:color="auto" w:fill="390000"/>
+        <w:spacing w:after="0" w:line="285" w:lineRule="atLeast"/>
+        <w:rPr>
+          <w:rFonts w:ascii="Consolas" w:eastAsia="Times New Roman" w:hAnsi="Consolas" w:cs="Times New Roman"/>
+          <w:color w:val="F8F8F8"/>
+          <w:sz w:val="21"/>
+          <w:szCs w:val="21"/>
+          <w:lang w:eastAsia="es-MX"/>
+        </w:rPr>
+      </w:pPr>
+      <w:r>
+        <w:rPr>
+          <w:rFonts w:ascii="Consolas" w:eastAsia="Times New Roman" w:hAnsi="Consolas" w:cs="Times New Roman"/>
+          <w:color w:val="F8F8F8"/>
+          <w:sz w:val="21"/>
+          <w:szCs w:val="21"/>
+          <w:lang w:eastAsia="es-MX"/>
+        </w:rPr>
+        <w:t xml:space="preserve">    </w:t>
+      </w:r>
+      <w:r>
+        <w:rPr>
+          <w:rFonts w:ascii="Consolas" w:eastAsia="Times New Roman" w:hAnsi="Consolas" w:cs="Times New Roman"/>
+          <w:i/>
+          <w:iCs/>
+          <w:color w:val="E7C0C0"/>
+          <w:sz w:val="21"/>
+          <w:szCs w:val="21"/>
+          <w:lang w:eastAsia="es-MX"/>
+        </w:rPr>
+        <w:t># Eliminación de ruido - Preprocesamiento (2)</w:t>
+      </w:r>
+    </w:p>
+    <w:p>
+      <w:pPr>
+        <w:shd w:val="clear" w:color="auto" w:fill="390000"/>
+        <w:spacing w:after="0" w:line="285" w:lineRule="atLeast"/>
+        <w:rPr>
+          <w:rFonts w:ascii="Consolas" w:eastAsia="Times New Roman" w:hAnsi="Consolas" w:cs="Times New Roman"/>
+          <w:color w:val="F8F8F8"/>
+          <w:sz w:val="21"/>
+          <w:szCs w:val="21"/>
+          <w:lang w:eastAsia="es-MX"/>
+        </w:rPr>
+      </w:pPr>
+      <w:r>
+        <w:rPr>
+          <w:rFonts w:ascii="Consolas" w:eastAsia="Times New Roman" w:hAnsi="Consolas" w:cs="Times New Roman"/>
+          <w:color w:val="F8F8F8"/>
+          <w:sz w:val="21"/>
+          <w:szCs w:val="21"/>
+          <w:lang w:eastAsia="es-MX"/>
+        </w:rPr>
+        <w:t xml:space="preserve">    </w:t>
+      </w:r>
+      <w:proofErr w:type="spellStart"/>
+      <w:r>
+        <w:rPr>
+          <w:rFonts w:ascii="Consolas" w:eastAsia="Times New Roman" w:hAnsi="Consolas" w:cs="Times New Roman"/>
+          <w:i/>
+          <w:iCs/>
+          <w:color w:val="FB9A4B"/>
+          <w:sz w:val="21"/>
+          <w:szCs w:val="21"/>
+          <w:lang w:eastAsia="es-MX"/>
+        </w:rPr>
+        <w:t>im_ruido</w:t>
+      </w:r>
+      <w:proofErr w:type="spellEnd"/>
+      <w:r>
+        <w:rPr>
+          <w:rFonts w:ascii="Consolas" w:eastAsia="Times New Roman" w:hAnsi="Consolas" w:cs="Times New Roman"/>
+          <w:color w:val="F8F8F8"/>
+          <w:sz w:val="21"/>
+          <w:szCs w:val="21"/>
+          <w:lang w:eastAsia="es-MX"/>
+        </w:rPr>
+        <w:t xml:space="preserve"> </w:t>
+      </w:r>
+      <w:r>
+        <w:rPr>
+          <w:rFonts w:ascii="Consolas" w:eastAsia="Times New Roman" w:hAnsi="Consolas" w:cs="Times New Roman"/>
+          <w:color w:val="F12727"/>
+          <w:sz w:val="21"/>
+          <w:szCs w:val="21"/>
+          <w:lang w:eastAsia="es-MX"/>
+        </w:rPr>
+        <w:t>=</w:t>
+      </w:r>
+      <w:r>
+        <w:rPr>
+          <w:rFonts w:ascii="Consolas" w:eastAsia="Times New Roman" w:hAnsi="Consolas" w:cs="Times New Roman"/>
+          <w:color w:val="F8F8F8"/>
+          <w:sz w:val="21"/>
+          <w:szCs w:val="21"/>
+          <w:lang w:eastAsia="es-MX"/>
+        </w:rPr>
+        <w:t xml:space="preserve"> </w:t>
+      </w:r>
+      <w:proofErr w:type="spellStart"/>
+      <w:proofErr w:type="gramStart"/>
+      <w:r>
+        <w:rPr>
+          <w:rFonts w:ascii="Consolas" w:eastAsia="Times New Roman" w:hAnsi="Consolas" w:cs="Times New Roman"/>
+          <w:color w:val="FEC758"/>
+          <w:sz w:val="21"/>
+          <w:szCs w:val="21"/>
+          <w:lang w:eastAsia="es-MX"/>
+        </w:rPr>
+        <w:t>cv</w:t>
+      </w:r>
+      <w:r>
+        <w:rPr>
+          <w:rFonts w:ascii="Consolas" w:eastAsia="Times New Roman" w:hAnsi="Consolas" w:cs="Times New Roman"/>
+          <w:color w:val="F8F8F8"/>
+          <w:sz w:val="21"/>
+          <w:szCs w:val="21"/>
+          <w:lang w:eastAsia="es-MX"/>
+        </w:rPr>
+        <w:t>.</w:t>
+      </w:r>
+      <w:r>
+        <w:rPr>
+          <w:rFonts w:ascii="Consolas" w:eastAsia="Times New Roman" w:hAnsi="Consolas" w:cs="Times New Roman"/>
+          <w:color w:val="FEC758"/>
+          <w:sz w:val="21"/>
+          <w:szCs w:val="21"/>
+          <w:lang w:eastAsia="es-MX"/>
+        </w:rPr>
+        <w:t>pyrMeanShiftFiltering</w:t>
+      </w:r>
+      <w:proofErr w:type="spellEnd"/>
+      <w:proofErr w:type="gramEnd"/>
+      <w:r>
+        <w:rPr>
+          <w:rFonts w:ascii="Consolas" w:eastAsia="Times New Roman" w:hAnsi="Consolas" w:cs="Times New Roman"/>
+          <w:color w:val="F8F8F8"/>
+          <w:sz w:val="21"/>
+          <w:szCs w:val="21"/>
+          <w:lang w:eastAsia="es-MX"/>
+        </w:rPr>
+        <w:t>(</w:t>
+      </w:r>
+      <w:proofErr w:type="spellStart"/>
+      <w:r>
+        <w:rPr>
+          <w:rFonts w:ascii="Consolas" w:eastAsia="Times New Roman" w:hAnsi="Consolas" w:cs="Times New Roman"/>
+          <w:i/>
+          <w:iCs/>
+          <w:color w:val="FB9A4B"/>
+          <w:sz w:val="21"/>
+          <w:szCs w:val="21"/>
+          <w:lang w:eastAsia="es-MX"/>
+        </w:rPr>
+        <w:t>imagen</w:t>
+      </w:r>
+      <w:r>
+        <w:rPr>
+          <w:rFonts w:ascii="Consolas" w:eastAsia="Times New Roman" w:hAnsi="Consolas" w:cs="Times New Roman"/>
+          <w:color w:val="F8F8F8"/>
+          <w:sz w:val="21"/>
+          <w:szCs w:val="21"/>
+          <w:lang w:eastAsia="es-MX"/>
+        </w:rPr>
+        <w:t>,</w:t>
+      </w:r>
+      <w:r>
+        <w:rPr>
+          <w:rFonts w:ascii="Consolas" w:eastAsia="Times New Roman" w:hAnsi="Consolas" w:cs="Times New Roman"/>
+          <w:i/>
+          <w:iCs/>
+          <w:color w:val="FB9A4B"/>
+          <w:sz w:val="21"/>
+          <w:szCs w:val="21"/>
+          <w:lang w:eastAsia="es-MX"/>
+        </w:rPr>
+        <w:t>sp</w:t>
+      </w:r>
+      <w:proofErr w:type="spellEnd"/>
+      <w:r>
+        <w:rPr>
+          <w:rFonts w:ascii="Consolas" w:eastAsia="Times New Roman" w:hAnsi="Consolas" w:cs="Times New Roman"/>
+          <w:color w:val="F12727"/>
+          <w:sz w:val="21"/>
+          <w:szCs w:val="21"/>
+          <w:lang w:eastAsia="es-MX"/>
+        </w:rPr>
+        <w:t>=</w:t>
+      </w:r>
+      <w:r>
+        <w:rPr>
+          <w:rFonts w:ascii="Consolas" w:eastAsia="Times New Roman" w:hAnsi="Consolas" w:cs="Times New Roman"/>
+          <w:color w:val="994646"/>
+          <w:sz w:val="21"/>
+          <w:szCs w:val="21"/>
+          <w:lang w:eastAsia="es-MX"/>
+        </w:rPr>
+        <w:t>30</w:t>
+      </w:r>
+      <w:r>
+        <w:rPr>
+          <w:rFonts w:ascii="Consolas" w:eastAsia="Times New Roman" w:hAnsi="Consolas" w:cs="Times New Roman"/>
+          <w:color w:val="F8F8F8"/>
+          <w:sz w:val="21"/>
+          <w:szCs w:val="21"/>
+          <w:lang w:eastAsia="es-MX"/>
+        </w:rPr>
+        <w:t>,</w:t>
+      </w:r>
+      <w:r>
+        <w:rPr>
+          <w:rFonts w:ascii="Consolas" w:eastAsia="Times New Roman" w:hAnsi="Consolas" w:cs="Times New Roman"/>
+          <w:i/>
+          <w:iCs/>
+          <w:color w:val="FB9A4B"/>
+          <w:sz w:val="21"/>
+          <w:szCs w:val="21"/>
+          <w:lang w:eastAsia="es-MX"/>
+        </w:rPr>
+        <w:t>sr</w:t>
+      </w:r>
+      <w:r>
+        <w:rPr>
+          <w:rFonts w:ascii="Consolas" w:eastAsia="Times New Roman" w:hAnsi="Consolas" w:cs="Times New Roman"/>
+          <w:color w:val="F12727"/>
+          <w:sz w:val="21"/>
+          <w:szCs w:val="21"/>
+          <w:lang w:eastAsia="es-MX"/>
+        </w:rPr>
+        <w:t>=</w:t>
+      </w:r>
+      <w:r>
+        <w:rPr>
+          <w:rFonts w:ascii="Consolas" w:eastAsia="Times New Roman" w:hAnsi="Consolas" w:cs="Times New Roman"/>
+          <w:color w:val="994646"/>
+          <w:sz w:val="21"/>
+          <w:szCs w:val="21"/>
+          <w:lang w:eastAsia="es-MX"/>
+        </w:rPr>
+        <w:t>50</w:t>
+      </w:r>
+      <w:r>
+        <w:rPr>
+          <w:rFonts w:ascii="Consolas" w:eastAsia="Times New Roman" w:hAnsi="Consolas" w:cs="Times New Roman"/>
+          <w:color w:val="F8F8F8"/>
+          <w:sz w:val="21"/>
+          <w:szCs w:val="21"/>
+          <w:lang w:eastAsia="es-MX"/>
+        </w:rPr>
+        <w:t>)</w:t>
+      </w:r>
+    </w:p>
+    <w:p>
+      <w:pPr>
+        <w:shd w:val="clear" w:color="auto" w:fill="390000"/>
+        <w:spacing w:after="0" w:line="285" w:lineRule="atLeast"/>
+        <w:rPr>
+          <w:rFonts w:ascii="Consolas" w:eastAsia="Times New Roman" w:hAnsi="Consolas" w:cs="Times New Roman"/>
+          <w:color w:val="F8F8F8"/>
+          <w:sz w:val="21"/>
+          <w:szCs w:val="21"/>
+          <w:lang w:eastAsia="es-MX"/>
+        </w:rPr>
+      </w:pPr>
+      <w:r>
+        <w:rPr>
+          <w:rFonts w:ascii="Consolas" w:eastAsia="Times New Roman" w:hAnsi="Consolas" w:cs="Times New Roman"/>
+          <w:color w:val="F8F8F8"/>
+          <w:sz w:val="21"/>
+          <w:szCs w:val="21"/>
+          <w:lang w:eastAsia="es-MX"/>
+        </w:rPr>
+        <w:t xml:space="preserve">    </w:t>
+      </w:r>
+      <w:proofErr w:type="spellStart"/>
+      <w:r>
+        <w:rPr>
+          <w:rFonts w:ascii="Consolas" w:eastAsia="Times New Roman" w:hAnsi="Consolas" w:cs="Times New Roman"/>
+          <w:color w:val="FEC758"/>
+          <w:sz w:val="21"/>
+          <w:szCs w:val="21"/>
+          <w:lang w:eastAsia="es-MX"/>
+        </w:rPr>
+        <w:t>tamanio_</w:t>
+      </w:r>
+      <w:proofErr w:type="gramStart"/>
+      <w:r>
+        <w:rPr>
+          <w:rFonts w:ascii="Consolas" w:eastAsia="Times New Roman" w:hAnsi="Consolas" w:cs="Times New Roman"/>
+          <w:color w:val="FEC758"/>
+          <w:sz w:val="21"/>
+          <w:szCs w:val="21"/>
+          <w:lang w:eastAsia="es-MX"/>
+        </w:rPr>
+        <w:t>imagen</w:t>
+      </w:r>
+      <w:proofErr w:type="spellEnd"/>
+      <w:r>
+        <w:rPr>
+          <w:rFonts w:ascii="Consolas" w:eastAsia="Times New Roman" w:hAnsi="Consolas" w:cs="Times New Roman"/>
+          <w:color w:val="F8F8F8"/>
+          <w:sz w:val="21"/>
+          <w:szCs w:val="21"/>
+          <w:lang w:eastAsia="es-MX"/>
+        </w:rPr>
+        <w:t>(</w:t>
+      </w:r>
+      <w:proofErr w:type="gramEnd"/>
+      <w:r>
+        <w:rPr>
+          <w:rFonts w:ascii="Consolas" w:eastAsia="Times New Roman" w:hAnsi="Consolas" w:cs="Times New Roman"/>
+          <w:color w:val="CD8D8D"/>
+          <w:sz w:val="21"/>
+          <w:szCs w:val="21"/>
+          <w:lang w:eastAsia="es-MX"/>
+        </w:rPr>
+        <w:t>'Imagen sin ruido'</w:t>
+      </w:r>
+      <w:r>
+        <w:rPr>
+          <w:rFonts w:ascii="Consolas" w:eastAsia="Times New Roman" w:hAnsi="Consolas" w:cs="Times New Roman"/>
+          <w:color w:val="F8F8F8"/>
+          <w:sz w:val="21"/>
+          <w:szCs w:val="21"/>
+          <w:lang w:eastAsia="es-MX"/>
+        </w:rPr>
+        <w:t>)</w:t>
+      </w:r>
+    </w:p>
+    <w:p>
+      <w:pPr>
+        <w:shd w:val="clear" w:color="auto" w:fill="390000"/>
+        <w:spacing w:after="0" w:line="285" w:lineRule="atLeast"/>
+        <w:rPr>
+          <w:rFonts w:ascii="Consolas" w:eastAsia="Times New Roman" w:hAnsi="Consolas" w:cs="Times New Roman"/>
+          <w:color w:val="F8F8F8"/>
+          <w:sz w:val="21"/>
+          <w:szCs w:val="21"/>
+          <w:lang w:eastAsia="es-MX"/>
+        </w:rPr>
+      </w:pPr>
+      <w:r>
+        <w:rPr>
+          <w:rFonts w:ascii="Consolas" w:eastAsia="Times New Roman" w:hAnsi="Consolas" w:cs="Times New Roman"/>
+          <w:color w:val="F8F8F8"/>
+          <w:sz w:val="21"/>
+          <w:szCs w:val="21"/>
+          <w:lang w:eastAsia="es-MX"/>
+        </w:rPr>
+        <w:t xml:space="preserve">    </w:t>
+      </w:r>
+      <w:proofErr w:type="spellStart"/>
+      <w:r>
+        <w:rPr>
+          <w:rFonts w:ascii="Consolas" w:eastAsia="Times New Roman" w:hAnsi="Consolas" w:cs="Times New Roman"/>
+          <w:color w:val="FEC758"/>
+          <w:sz w:val="21"/>
+          <w:szCs w:val="21"/>
+          <w:lang w:eastAsia="es-MX"/>
+        </w:rPr>
+        <w:t>cv</w:t>
+      </w:r>
+      <w:r>
+        <w:rPr>
+          <w:rFonts w:ascii="Consolas" w:eastAsia="Times New Roman" w:hAnsi="Consolas" w:cs="Times New Roman"/>
+          <w:color w:val="F8F8F8"/>
+          <w:sz w:val="21"/>
+          <w:szCs w:val="21"/>
+          <w:lang w:eastAsia="es-MX"/>
+        </w:rPr>
+        <w:t>.</w:t>
+      </w:r>
+      <w:proofErr w:type="gramStart"/>
+      <w:r>
+        <w:rPr>
+          <w:rFonts w:ascii="Consolas" w:eastAsia="Times New Roman" w:hAnsi="Consolas" w:cs="Times New Roman"/>
+          <w:color w:val="FEC758"/>
+          <w:sz w:val="21"/>
+          <w:szCs w:val="21"/>
+          <w:lang w:eastAsia="es-MX"/>
+        </w:rPr>
+        <w:t>imshow</w:t>
+      </w:r>
+      <w:proofErr w:type="spellEnd"/>
+      <w:r>
+        <w:rPr>
+          <w:rFonts w:ascii="Consolas" w:eastAsia="Times New Roman" w:hAnsi="Consolas" w:cs="Times New Roman"/>
+          <w:color w:val="F8F8F8"/>
+          <w:sz w:val="21"/>
+          <w:szCs w:val="21"/>
+          <w:lang w:eastAsia="es-MX"/>
+        </w:rPr>
+        <w:t>(</w:t>
+      </w:r>
+      <w:proofErr w:type="gramEnd"/>
+      <w:r>
+        <w:rPr>
+          <w:rFonts w:ascii="Consolas" w:eastAsia="Times New Roman" w:hAnsi="Consolas" w:cs="Times New Roman"/>
+          <w:color w:val="CD8D8D"/>
+          <w:sz w:val="21"/>
+          <w:szCs w:val="21"/>
+          <w:lang w:eastAsia="es-MX"/>
+        </w:rPr>
+        <w:t>'Imagen sin ruido'</w:t>
+      </w:r>
+      <w:r>
+        <w:rPr>
+          <w:rFonts w:ascii="Consolas" w:eastAsia="Times New Roman" w:hAnsi="Consolas" w:cs="Times New Roman"/>
+          <w:color w:val="F8F8F8"/>
+          <w:sz w:val="21"/>
+          <w:szCs w:val="21"/>
+          <w:lang w:eastAsia="es-MX"/>
+        </w:rPr>
+        <w:t xml:space="preserve">, </w:t>
+      </w:r>
+      <w:proofErr w:type="spellStart"/>
+      <w:r>
+        <w:rPr>
+          <w:rFonts w:ascii="Consolas" w:eastAsia="Times New Roman" w:hAnsi="Consolas" w:cs="Times New Roman"/>
+          <w:i/>
+          <w:iCs/>
+          <w:color w:val="FB9A4B"/>
+          <w:sz w:val="21"/>
+          <w:szCs w:val="21"/>
+          <w:lang w:eastAsia="es-MX"/>
+        </w:rPr>
+        <w:t>im_ruido</w:t>
+      </w:r>
+      <w:proofErr w:type="spellEnd"/>
+      <w:r>
+        <w:rPr>
+          <w:rFonts w:ascii="Consolas" w:eastAsia="Times New Roman" w:hAnsi="Consolas" w:cs="Times New Roman"/>
+          <w:color w:val="F8F8F8"/>
+          <w:sz w:val="21"/>
+          <w:szCs w:val="21"/>
+          <w:lang w:eastAsia="es-MX"/>
+        </w:rPr>
+        <w:t>)</w:t>
+      </w:r>
+    </w:p>
+    <w:p>
+      <w:pPr>
+        <w:shd w:val="clear" w:color="auto" w:fill="390000"/>
+        <w:spacing w:after="0" w:line="285" w:lineRule="atLeast"/>
+        <w:rPr>
+          <w:rFonts w:ascii="Consolas" w:eastAsia="Times New Roman" w:hAnsi="Consolas" w:cs="Times New Roman"/>
+          <w:color w:val="F8F8F8"/>
+          <w:sz w:val="21"/>
+          <w:szCs w:val="21"/>
+          <w:lang w:eastAsia="es-MX"/>
+        </w:rPr>
+      </w:pPr>
+      <w:r>
+        <w:rPr>
+          <w:rFonts w:ascii="Consolas" w:eastAsia="Times New Roman" w:hAnsi="Consolas" w:cs="Times New Roman"/>
+          <w:color w:val="F8F8F8"/>
+          <w:sz w:val="21"/>
+          <w:szCs w:val="21"/>
+          <w:lang w:eastAsia="es-MX"/>
+        </w:rPr>
+        <w:t xml:space="preserve">    </w:t>
+      </w:r>
+    </w:p>
+    <w:p>
+      <w:pPr>
+        <w:shd w:val="clear" w:color="auto" w:fill="390000"/>
+        <w:spacing w:after="0" w:line="285" w:lineRule="atLeast"/>
+        <w:rPr>
+          <w:rFonts w:ascii="Consolas" w:eastAsia="Times New Roman" w:hAnsi="Consolas" w:cs="Times New Roman"/>
+          <w:color w:val="F8F8F8"/>
+          <w:sz w:val="21"/>
+          <w:szCs w:val="21"/>
+          <w:lang w:eastAsia="es-MX"/>
+        </w:rPr>
+      </w:pPr>
+      <w:r>
+        <w:rPr>
+          <w:rFonts w:ascii="Consolas" w:eastAsia="Times New Roman" w:hAnsi="Consolas" w:cs="Times New Roman"/>
+          <w:color w:val="F8F8F8"/>
+          <w:sz w:val="21"/>
+          <w:szCs w:val="21"/>
+          <w:lang w:eastAsia="es-MX"/>
+        </w:rPr>
+        <w:t xml:space="preserve">    </w:t>
+      </w:r>
+      <w:r>
+        <w:rPr>
+          <w:rFonts w:ascii="Consolas" w:eastAsia="Times New Roman" w:hAnsi="Consolas" w:cs="Times New Roman"/>
+          <w:i/>
+          <w:iCs/>
+          <w:color w:val="E7C0C0"/>
+          <w:sz w:val="21"/>
+          <w:szCs w:val="21"/>
+          <w:lang w:eastAsia="es-MX"/>
+        </w:rPr>
+        <w:t># Escala de grises - Preprocesamiento (3)</w:t>
+      </w:r>
+    </w:p>
+    <w:p>
+      <w:pPr>
+        <w:shd w:val="clear" w:color="auto" w:fill="390000"/>
+        <w:spacing w:after="0" w:line="285" w:lineRule="atLeast"/>
+        <w:rPr>
+          <w:rFonts w:ascii="Consolas" w:eastAsia="Times New Roman" w:hAnsi="Consolas" w:cs="Times New Roman"/>
+          <w:color w:val="F8F8F8"/>
+          <w:sz w:val="21"/>
+          <w:szCs w:val="21"/>
+          <w:lang w:eastAsia="es-MX"/>
+        </w:rPr>
+      </w:pPr>
+      <w:r>
+        <w:rPr>
+          <w:rFonts w:ascii="Consolas" w:eastAsia="Times New Roman" w:hAnsi="Consolas" w:cs="Times New Roman"/>
+          <w:color w:val="F8F8F8"/>
+          <w:sz w:val="21"/>
+          <w:szCs w:val="21"/>
+          <w:lang w:eastAsia="es-MX"/>
+        </w:rPr>
+        <w:t xml:space="preserve">    </w:t>
+      </w:r>
+      <w:proofErr w:type="spellStart"/>
+      <w:r>
+        <w:rPr>
+          <w:rFonts w:ascii="Consolas" w:eastAsia="Times New Roman" w:hAnsi="Consolas" w:cs="Times New Roman"/>
+          <w:i/>
+          <w:iCs/>
+          <w:color w:val="FB9A4B"/>
+          <w:sz w:val="21"/>
+          <w:szCs w:val="21"/>
+          <w:lang w:eastAsia="es-MX"/>
+        </w:rPr>
+        <w:t>im_gris</w:t>
+      </w:r>
+      <w:proofErr w:type="spellEnd"/>
+      <w:r>
+        <w:rPr>
+          <w:rFonts w:ascii="Consolas" w:eastAsia="Times New Roman" w:hAnsi="Consolas" w:cs="Times New Roman"/>
+          <w:color w:val="F8F8F8"/>
+          <w:sz w:val="21"/>
+          <w:szCs w:val="21"/>
+          <w:lang w:eastAsia="es-MX"/>
+        </w:rPr>
+        <w:t xml:space="preserve"> </w:t>
+      </w:r>
+      <w:r>
+        <w:rPr>
+          <w:rFonts w:ascii="Consolas" w:eastAsia="Times New Roman" w:hAnsi="Consolas" w:cs="Times New Roman"/>
+          <w:color w:val="F12727"/>
+          <w:sz w:val="21"/>
+          <w:szCs w:val="21"/>
+          <w:lang w:eastAsia="es-MX"/>
+        </w:rPr>
+        <w:t>=</w:t>
+      </w:r>
+      <w:r>
+        <w:rPr>
+          <w:rFonts w:ascii="Consolas" w:eastAsia="Times New Roman" w:hAnsi="Consolas" w:cs="Times New Roman"/>
+          <w:color w:val="F8F8F8"/>
+          <w:sz w:val="21"/>
+          <w:szCs w:val="21"/>
+          <w:lang w:eastAsia="es-MX"/>
+        </w:rPr>
+        <w:t xml:space="preserve"> </w:t>
+      </w:r>
+      <w:proofErr w:type="spellStart"/>
+      <w:proofErr w:type="gramStart"/>
+      <w:r>
+        <w:rPr>
+          <w:rFonts w:ascii="Consolas" w:eastAsia="Times New Roman" w:hAnsi="Consolas" w:cs="Times New Roman"/>
+          <w:color w:val="FEC758"/>
+          <w:sz w:val="21"/>
+          <w:szCs w:val="21"/>
+          <w:lang w:eastAsia="es-MX"/>
+        </w:rPr>
+        <w:t>cv</w:t>
+      </w:r>
+      <w:r>
+        <w:rPr>
+          <w:rFonts w:ascii="Consolas" w:eastAsia="Times New Roman" w:hAnsi="Consolas" w:cs="Times New Roman"/>
+          <w:color w:val="F8F8F8"/>
+          <w:sz w:val="21"/>
+          <w:szCs w:val="21"/>
+          <w:lang w:eastAsia="es-MX"/>
+        </w:rPr>
+        <w:t>.</w:t>
+      </w:r>
+      <w:r>
+        <w:rPr>
+          <w:rFonts w:ascii="Consolas" w:eastAsia="Times New Roman" w:hAnsi="Consolas" w:cs="Times New Roman"/>
+          <w:color w:val="FEC758"/>
+          <w:sz w:val="21"/>
+          <w:szCs w:val="21"/>
+          <w:lang w:eastAsia="es-MX"/>
+        </w:rPr>
+        <w:t>cvtColor</w:t>
+      </w:r>
+      <w:proofErr w:type="spellEnd"/>
+      <w:proofErr w:type="gramEnd"/>
+      <w:r>
+        <w:rPr>
+          <w:rFonts w:ascii="Consolas" w:eastAsia="Times New Roman" w:hAnsi="Consolas" w:cs="Times New Roman"/>
+          <w:color w:val="F8F8F8"/>
+          <w:sz w:val="21"/>
+          <w:szCs w:val="21"/>
+          <w:lang w:eastAsia="es-MX"/>
+        </w:rPr>
+        <w:t>(</w:t>
+      </w:r>
+      <w:proofErr w:type="spellStart"/>
+      <w:r>
+        <w:rPr>
+          <w:rFonts w:ascii="Consolas" w:eastAsia="Times New Roman" w:hAnsi="Consolas" w:cs="Times New Roman"/>
+          <w:i/>
+          <w:iCs/>
+          <w:color w:val="FB9A4B"/>
+          <w:sz w:val="21"/>
+          <w:szCs w:val="21"/>
+          <w:lang w:eastAsia="es-MX"/>
+        </w:rPr>
+        <w:t>im_ruido</w:t>
+      </w:r>
+      <w:proofErr w:type="spellEnd"/>
+      <w:r>
+        <w:rPr>
+          <w:rFonts w:ascii="Consolas" w:eastAsia="Times New Roman" w:hAnsi="Consolas" w:cs="Times New Roman"/>
+          <w:color w:val="F8F8F8"/>
+          <w:sz w:val="21"/>
+          <w:szCs w:val="21"/>
+          <w:lang w:eastAsia="es-MX"/>
+        </w:rPr>
+        <w:t xml:space="preserve">, </w:t>
+      </w:r>
+      <w:r>
+        <w:rPr>
+          <w:rFonts w:ascii="Consolas" w:eastAsia="Times New Roman" w:hAnsi="Consolas" w:cs="Times New Roman"/>
+          <w:color w:val="FEC758"/>
+          <w:sz w:val="21"/>
+          <w:szCs w:val="21"/>
+          <w:lang w:eastAsia="es-MX"/>
+        </w:rPr>
+        <w:t>cv</w:t>
+      </w:r>
+      <w:r>
+        <w:rPr>
+          <w:rFonts w:ascii="Consolas" w:eastAsia="Times New Roman" w:hAnsi="Consolas" w:cs="Times New Roman"/>
+          <w:color w:val="F8F8F8"/>
+          <w:sz w:val="21"/>
+          <w:szCs w:val="21"/>
+          <w:lang w:eastAsia="es-MX"/>
+        </w:rPr>
+        <w:t>.</w:t>
+      </w:r>
+      <w:r>
+        <w:rPr>
+          <w:rFonts w:ascii="Consolas" w:eastAsia="Times New Roman" w:hAnsi="Consolas" w:cs="Times New Roman"/>
+          <w:i/>
+          <w:iCs/>
+          <w:color w:val="FB9A4B"/>
+          <w:sz w:val="21"/>
+          <w:szCs w:val="21"/>
+          <w:lang w:eastAsia="es-MX"/>
+        </w:rPr>
+        <w:t>COLOR_BGR2GRAY</w:t>
+      </w:r>
+      <w:r>
+        <w:rPr>
+          <w:rFonts w:ascii="Consolas" w:eastAsia="Times New Roman" w:hAnsi="Consolas" w:cs="Times New Roman"/>
+          <w:color w:val="F8F8F8"/>
+          <w:sz w:val="21"/>
+          <w:szCs w:val="21"/>
+          <w:lang w:eastAsia="es-MX"/>
+        </w:rPr>
+        <w:t>)</w:t>
+      </w:r>
+    </w:p>
+    <w:p>
+      <w:pPr>
+        <w:shd w:val="clear" w:color="auto" w:fill="390000"/>
+        <w:spacing w:after="0" w:line="285" w:lineRule="atLeast"/>
+        <w:rPr>
+          <w:rFonts w:ascii="Consolas" w:eastAsia="Times New Roman" w:hAnsi="Consolas" w:cs="Times New Roman"/>
+          <w:color w:val="F8F8F8"/>
+          <w:sz w:val="21"/>
+          <w:szCs w:val="21"/>
+          <w:lang w:eastAsia="es-MX"/>
+        </w:rPr>
+      </w:pPr>
+      <w:r>
+        <w:rPr>
+          <w:rFonts w:ascii="Consolas" w:eastAsia="Times New Roman" w:hAnsi="Consolas" w:cs="Times New Roman"/>
+          <w:color w:val="F8F8F8"/>
+          <w:sz w:val="21"/>
+          <w:szCs w:val="21"/>
+          <w:lang w:eastAsia="es-MX"/>
+        </w:rPr>
+        <w:t xml:space="preserve">    </w:t>
+      </w:r>
+      <w:proofErr w:type="spellStart"/>
+      <w:r>
+        <w:rPr>
+          <w:rFonts w:ascii="Consolas" w:eastAsia="Times New Roman" w:hAnsi="Consolas" w:cs="Times New Roman"/>
+          <w:color w:val="FEC758"/>
+          <w:sz w:val="21"/>
+          <w:szCs w:val="21"/>
+          <w:lang w:eastAsia="es-MX"/>
+        </w:rPr>
+        <w:t>tamanio_</w:t>
+      </w:r>
+      <w:proofErr w:type="gramStart"/>
+      <w:r>
+        <w:rPr>
+          <w:rFonts w:ascii="Consolas" w:eastAsia="Times New Roman" w:hAnsi="Consolas" w:cs="Times New Roman"/>
+          <w:color w:val="FEC758"/>
+          <w:sz w:val="21"/>
+          <w:szCs w:val="21"/>
+          <w:lang w:eastAsia="es-MX"/>
+        </w:rPr>
+        <w:t>imagen</w:t>
+      </w:r>
+      <w:proofErr w:type="spellEnd"/>
+      <w:r>
+        <w:rPr>
+          <w:rFonts w:ascii="Consolas" w:eastAsia="Times New Roman" w:hAnsi="Consolas" w:cs="Times New Roman"/>
+          <w:color w:val="F8F8F8"/>
+          <w:sz w:val="21"/>
+          <w:szCs w:val="21"/>
+          <w:lang w:eastAsia="es-MX"/>
+        </w:rPr>
+        <w:t>(</w:t>
+      </w:r>
+      <w:proofErr w:type="gramEnd"/>
+      <w:r>
+        <w:rPr>
+          <w:rFonts w:ascii="Consolas" w:eastAsia="Times New Roman" w:hAnsi="Consolas" w:cs="Times New Roman"/>
+          <w:color w:val="CD8D8D"/>
+          <w:sz w:val="21"/>
+          <w:szCs w:val="21"/>
+          <w:lang w:eastAsia="es-MX"/>
+        </w:rPr>
+        <w:t>'Imagen a escala de grises'</w:t>
+      </w:r>
+      <w:r>
+        <w:rPr>
+          <w:rFonts w:ascii="Consolas" w:eastAsia="Times New Roman" w:hAnsi="Consolas" w:cs="Times New Roman"/>
+          <w:color w:val="F8F8F8"/>
+          <w:sz w:val="21"/>
+          <w:szCs w:val="21"/>
+          <w:lang w:eastAsia="es-MX"/>
+        </w:rPr>
+        <w:t>)</w:t>
+      </w:r>
+    </w:p>
+    <w:p>
+      <w:pPr>
+        <w:shd w:val="clear" w:color="auto" w:fill="390000"/>
+        <w:spacing w:after="0" w:line="285" w:lineRule="atLeast"/>
+        <w:rPr>
+          <w:rFonts w:ascii="Consolas" w:eastAsia="Times New Roman" w:hAnsi="Consolas" w:cs="Times New Roman"/>
+          <w:color w:val="F8F8F8"/>
+          <w:sz w:val="21"/>
+          <w:szCs w:val="21"/>
+          <w:lang w:eastAsia="es-MX"/>
+        </w:rPr>
+      </w:pPr>
+      <w:r>
+        <w:rPr>
+          <w:rFonts w:ascii="Consolas" w:eastAsia="Times New Roman" w:hAnsi="Consolas" w:cs="Times New Roman"/>
+          <w:color w:val="F8F8F8"/>
+          <w:sz w:val="21"/>
+          <w:szCs w:val="21"/>
+          <w:lang w:eastAsia="es-MX"/>
+        </w:rPr>
+        <w:t xml:space="preserve">    </w:t>
+      </w:r>
+      <w:proofErr w:type="spellStart"/>
+      <w:r>
+        <w:rPr>
+          <w:rFonts w:ascii="Consolas" w:eastAsia="Times New Roman" w:hAnsi="Consolas" w:cs="Times New Roman"/>
+          <w:color w:val="FEC758"/>
+          <w:sz w:val="21"/>
+          <w:szCs w:val="21"/>
+          <w:lang w:eastAsia="es-MX"/>
+        </w:rPr>
+        <w:t>cv</w:t>
+      </w:r>
+      <w:r>
+        <w:rPr>
+          <w:rFonts w:ascii="Consolas" w:eastAsia="Times New Roman" w:hAnsi="Consolas" w:cs="Times New Roman"/>
+          <w:color w:val="F8F8F8"/>
+          <w:sz w:val="21"/>
+          <w:szCs w:val="21"/>
+          <w:lang w:eastAsia="es-MX"/>
+        </w:rPr>
+        <w:t>.</w:t>
+      </w:r>
+      <w:proofErr w:type="gramStart"/>
+      <w:r>
+        <w:rPr>
+          <w:rFonts w:ascii="Consolas" w:eastAsia="Times New Roman" w:hAnsi="Consolas" w:cs="Times New Roman"/>
+          <w:color w:val="FEC758"/>
+          <w:sz w:val="21"/>
+          <w:szCs w:val="21"/>
+          <w:lang w:eastAsia="es-MX"/>
+        </w:rPr>
+        <w:t>imshow</w:t>
+      </w:r>
+      <w:proofErr w:type="spellEnd"/>
+      <w:r>
+        <w:rPr>
+          <w:rFonts w:ascii="Consolas" w:eastAsia="Times New Roman" w:hAnsi="Consolas" w:cs="Times New Roman"/>
+          <w:color w:val="F8F8F8"/>
+          <w:sz w:val="21"/>
+          <w:szCs w:val="21"/>
+          <w:lang w:eastAsia="es-MX"/>
+        </w:rPr>
+        <w:t>(</w:t>
+      </w:r>
+      <w:proofErr w:type="gramEnd"/>
+      <w:r>
+        <w:rPr>
+          <w:rFonts w:ascii="Consolas" w:eastAsia="Times New Roman" w:hAnsi="Consolas" w:cs="Times New Roman"/>
+          <w:color w:val="CD8D8D"/>
+          <w:sz w:val="21"/>
+          <w:szCs w:val="21"/>
+          <w:lang w:eastAsia="es-MX"/>
+        </w:rPr>
+        <w:t>'Imagen a escala de grises'</w:t>
+      </w:r>
+      <w:r>
+        <w:rPr>
+          <w:rFonts w:ascii="Consolas" w:eastAsia="Times New Roman" w:hAnsi="Consolas" w:cs="Times New Roman"/>
+          <w:color w:val="F8F8F8"/>
+          <w:sz w:val="21"/>
+          <w:szCs w:val="21"/>
+          <w:lang w:eastAsia="es-MX"/>
+        </w:rPr>
+        <w:t xml:space="preserve">, </w:t>
+      </w:r>
+      <w:proofErr w:type="spellStart"/>
+      <w:r>
+        <w:rPr>
+          <w:rFonts w:ascii="Consolas" w:eastAsia="Times New Roman" w:hAnsi="Consolas" w:cs="Times New Roman"/>
+          <w:i/>
+          <w:iCs/>
+          <w:color w:val="FB9A4B"/>
+          <w:sz w:val="21"/>
+          <w:szCs w:val="21"/>
+          <w:lang w:eastAsia="es-MX"/>
+        </w:rPr>
+        <w:t>im_gris</w:t>
+      </w:r>
+      <w:proofErr w:type="spellEnd"/>
+      <w:r>
+        <w:rPr>
+          <w:rFonts w:ascii="Consolas" w:eastAsia="Times New Roman" w:hAnsi="Consolas" w:cs="Times New Roman"/>
+          <w:color w:val="F8F8F8"/>
+          <w:sz w:val="21"/>
+          <w:szCs w:val="21"/>
+          <w:lang w:eastAsia="es-MX"/>
+        </w:rPr>
+        <w:t>)</w:t>
+      </w:r>
+    </w:p>
+    <w:p>
+      <w:pPr>
+        <w:shd w:val="clear" w:color="auto" w:fill="390000"/>
+        <w:spacing w:after="0" w:line="285" w:lineRule="atLeast"/>
+        <w:rPr>
+          <w:rFonts w:ascii="Consolas" w:eastAsia="Times New Roman" w:hAnsi="Consolas" w:cs="Times New Roman"/>
+          <w:color w:val="F8F8F8"/>
+          <w:sz w:val="21"/>
+          <w:szCs w:val="21"/>
+          <w:lang w:eastAsia="es-MX"/>
+        </w:rPr>
+      </w:pPr>
+      <w:r>
+        <w:rPr>
+          <w:rFonts w:ascii="Consolas" w:eastAsia="Times New Roman" w:hAnsi="Consolas" w:cs="Times New Roman"/>
+          <w:color w:val="F8F8F8"/>
+          <w:sz w:val="21"/>
+          <w:szCs w:val="21"/>
+          <w:lang w:eastAsia="es-MX"/>
+        </w:rPr>
+        <w:t xml:space="preserve">    </w:t>
+      </w:r>
+    </w:p>
+    <w:p>
+      <w:pPr>
+        <w:shd w:val="clear" w:color="auto" w:fill="390000"/>
+        <w:spacing w:after="0" w:line="285" w:lineRule="atLeast"/>
+        <w:rPr>
+          <w:rFonts w:ascii="Consolas" w:eastAsia="Times New Roman" w:hAnsi="Consolas" w:cs="Times New Roman"/>
+          <w:color w:val="F8F8F8"/>
+          <w:sz w:val="21"/>
+          <w:szCs w:val="21"/>
+          <w:lang w:eastAsia="es-MX"/>
+        </w:rPr>
+      </w:pPr>
+      <w:r>
+        <w:rPr>
+          <w:rFonts w:ascii="Consolas" w:eastAsia="Times New Roman" w:hAnsi="Consolas" w:cs="Times New Roman"/>
+          <w:color w:val="F8F8F8"/>
+          <w:sz w:val="21"/>
+          <w:szCs w:val="21"/>
+          <w:lang w:eastAsia="es-MX"/>
+        </w:rPr>
+        <w:t xml:space="preserve">    </w:t>
+      </w:r>
+      <w:r>
+        <w:rPr>
+          <w:rFonts w:ascii="Consolas" w:eastAsia="Times New Roman" w:hAnsi="Consolas" w:cs="Times New Roman"/>
+          <w:i/>
+          <w:iCs/>
+          <w:color w:val="E7C0C0"/>
+          <w:sz w:val="21"/>
+          <w:szCs w:val="21"/>
+          <w:lang w:eastAsia="es-MX"/>
+        </w:rPr>
+        <w:t xml:space="preserve"># </w:t>
+      </w:r>
+      <w:proofErr w:type="spellStart"/>
+      <w:r>
+        <w:rPr>
+          <w:rFonts w:ascii="Consolas" w:eastAsia="Times New Roman" w:hAnsi="Consolas" w:cs="Times New Roman"/>
+          <w:i/>
+          <w:iCs/>
+          <w:color w:val="E7C0C0"/>
+          <w:sz w:val="21"/>
+          <w:szCs w:val="21"/>
+          <w:lang w:eastAsia="es-MX"/>
+        </w:rPr>
+        <w:t>Binarización</w:t>
+      </w:r>
+      <w:proofErr w:type="spellEnd"/>
+      <w:r>
+        <w:rPr>
+          <w:rFonts w:ascii="Consolas" w:eastAsia="Times New Roman" w:hAnsi="Consolas" w:cs="Times New Roman"/>
+          <w:i/>
+          <w:iCs/>
+          <w:color w:val="E7C0C0"/>
+          <w:sz w:val="21"/>
+          <w:szCs w:val="21"/>
+          <w:lang w:eastAsia="es-MX"/>
+        </w:rPr>
+        <w:t xml:space="preserve"> | </w:t>
+      </w:r>
+      <w:proofErr w:type="spellStart"/>
+      <w:r>
+        <w:rPr>
+          <w:rFonts w:ascii="Consolas" w:eastAsia="Times New Roman" w:hAnsi="Consolas" w:cs="Times New Roman"/>
+          <w:i/>
+          <w:iCs/>
+          <w:color w:val="E7C0C0"/>
+          <w:sz w:val="21"/>
+          <w:szCs w:val="21"/>
+          <w:lang w:eastAsia="es-MX"/>
+        </w:rPr>
+        <w:t>Binarización</w:t>
+      </w:r>
+      <w:proofErr w:type="spellEnd"/>
+      <w:r>
+        <w:rPr>
+          <w:rFonts w:ascii="Consolas" w:eastAsia="Times New Roman" w:hAnsi="Consolas" w:cs="Times New Roman"/>
+          <w:i/>
+          <w:iCs/>
+          <w:color w:val="E7C0C0"/>
+          <w:sz w:val="21"/>
+          <w:szCs w:val="21"/>
+          <w:lang w:eastAsia="es-MX"/>
+        </w:rPr>
+        <w:t xml:space="preserve"> de </w:t>
+      </w:r>
+      <w:proofErr w:type="spellStart"/>
+      <w:r>
+        <w:rPr>
+          <w:rFonts w:ascii="Consolas" w:eastAsia="Times New Roman" w:hAnsi="Consolas" w:cs="Times New Roman"/>
+          <w:i/>
+          <w:iCs/>
+          <w:color w:val="E7C0C0"/>
+          <w:sz w:val="21"/>
+          <w:szCs w:val="21"/>
+          <w:lang w:eastAsia="es-MX"/>
+        </w:rPr>
+        <w:t>Otsu</w:t>
+      </w:r>
+      <w:proofErr w:type="spellEnd"/>
+      <w:r>
+        <w:rPr>
+          <w:rFonts w:ascii="Consolas" w:eastAsia="Times New Roman" w:hAnsi="Consolas" w:cs="Times New Roman"/>
+          <w:i/>
+          <w:iCs/>
+          <w:color w:val="E7C0C0"/>
+          <w:sz w:val="21"/>
+          <w:szCs w:val="21"/>
+          <w:lang w:eastAsia="es-MX"/>
+        </w:rPr>
+        <w:t xml:space="preserve"> - Segmentación (4)</w:t>
+      </w:r>
+    </w:p>
+    <w:p>
+      <w:pPr>
+        <w:shd w:val="clear" w:color="auto" w:fill="390000"/>
+        <w:spacing w:after="0" w:line="285" w:lineRule="atLeast"/>
+        <w:rPr>
+          <w:rFonts w:ascii="Consolas" w:eastAsia="Times New Roman" w:hAnsi="Consolas" w:cs="Times New Roman"/>
+          <w:color w:val="F8F8F8"/>
+          <w:sz w:val="21"/>
+          <w:szCs w:val="21"/>
+          <w:lang w:val="en-US" w:eastAsia="es-MX"/>
+        </w:rPr>
+      </w:pPr>
+      <w:r>
+        <w:rPr>
+          <w:rFonts w:ascii="Consolas" w:eastAsia="Times New Roman" w:hAnsi="Consolas" w:cs="Times New Roman"/>
+          <w:color w:val="F8F8F8"/>
+          <w:sz w:val="21"/>
+          <w:szCs w:val="21"/>
+          <w:lang w:eastAsia="es-MX"/>
+        </w:rPr>
+        <w:t xml:space="preserve">    </w:t>
+      </w:r>
+      <w:r>
+        <w:rPr>
+          <w:rFonts w:ascii="Consolas" w:eastAsia="Times New Roman" w:hAnsi="Consolas" w:cs="Times New Roman"/>
+          <w:i/>
+          <w:iCs/>
+          <w:color w:val="FB9A4B"/>
+          <w:sz w:val="21"/>
+          <w:szCs w:val="21"/>
+          <w:lang w:val="en-US" w:eastAsia="es-MX"/>
+        </w:rPr>
+        <w:t>ret</w:t>
+      </w:r>
+      <w:r>
+        <w:rPr>
+          <w:rFonts w:ascii="Consolas" w:eastAsia="Times New Roman" w:hAnsi="Consolas" w:cs="Times New Roman"/>
+          <w:color w:val="F8F8F8"/>
+          <w:sz w:val="21"/>
+          <w:szCs w:val="21"/>
+          <w:lang w:val="en-US" w:eastAsia="es-MX"/>
+        </w:rPr>
+        <w:t xml:space="preserve">, </w:t>
+      </w:r>
+      <w:proofErr w:type="spellStart"/>
+      <w:r>
+        <w:rPr>
+          <w:rFonts w:ascii="Consolas" w:eastAsia="Times New Roman" w:hAnsi="Consolas" w:cs="Times New Roman"/>
+          <w:i/>
+          <w:iCs/>
+          <w:color w:val="FB9A4B"/>
+          <w:sz w:val="21"/>
+          <w:szCs w:val="21"/>
+          <w:lang w:val="en-US" w:eastAsia="es-MX"/>
+        </w:rPr>
+        <w:t>im_binaria</w:t>
+      </w:r>
+      <w:proofErr w:type="spellEnd"/>
+      <w:r>
+        <w:rPr>
+          <w:rFonts w:ascii="Consolas" w:eastAsia="Times New Roman" w:hAnsi="Consolas" w:cs="Times New Roman"/>
+          <w:color w:val="F8F8F8"/>
+          <w:sz w:val="21"/>
+          <w:szCs w:val="21"/>
+          <w:lang w:val="en-US" w:eastAsia="es-MX"/>
+        </w:rPr>
+        <w:t xml:space="preserve"> </w:t>
+      </w:r>
+      <w:r>
+        <w:rPr>
+          <w:rFonts w:ascii="Consolas" w:eastAsia="Times New Roman" w:hAnsi="Consolas" w:cs="Times New Roman"/>
+          <w:color w:val="F12727"/>
+          <w:sz w:val="21"/>
+          <w:szCs w:val="21"/>
+          <w:lang w:val="en-US" w:eastAsia="es-MX"/>
+        </w:rPr>
+        <w:t>=</w:t>
+      </w:r>
+      <w:r>
+        <w:rPr>
+          <w:rFonts w:ascii="Consolas" w:eastAsia="Times New Roman" w:hAnsi="Consolas" w:cs="Times New Roman"/>
+          <w:color w:val="F8F8F8"/>
+          <w:sz w:val="21"/>
+          <w:szCs w:val="21"/>
+          <w:lang w:val="en-US" w:eastAsia="es-MX"/>
+        </w:rPr>
+        <w:t xml:space="preserve"> </w:t>
+      </w:r>
+      <w:proofErr w:type="spellStart"/>
+      <w:proofErr w:type="gramStart"/>
+      <w:r>
+        <w:rPr>
+          <w:rFonts w:ascii="Consolas" w:eastAsia="Times New Roman" w:hAnsi="Consolas" w:cs="Times New Roman"/>
+          <w:color w:val="FEC758"/>
+          <w:sz w:val="21"/>
+          <w:szCs w:val="21"/>
+          <w:lang w:val="en-US" w:eastAsia="es-MX"/>
+        </w:rPr>
+        <w:t>cv</w:t>
+      </w:r>
+      <w:r>
+        <w:rPr>
+          <w:rFonts w:ascii="Consolas" w:eastAsia="Times New Roman" w:hAnsi="Consolas" w:cs="Times New Roman"/>
+          <w:color w:val="F8F8F8"/>
+          <w:sz w:val="21"/>
+          <w:szCs w:val="21"/>
+          <w:lang w:val="en-US" w:eastAsia="es-MX"/>
+        </w:rPr>
+        <w:t>.</w:t>
+      </w:r>
+      <w:r>
+        <w:rPr>
+          <w:rFonts w:ascii="Consolas" w:eastAsia="Times New Roman" w:hAnsi="Consolas" w:cs="Times New Roman"/>
+          <w:color w:val="FEC758"/>
+          <w:sz w:val="21"/>
+          <w:szCs w:val="21"/>
+          <w:lang w:val="en-US" w:eastAsia="es-MX"/>
+        </w:rPr>
+        <w:t>threshold</w:t>
+      </w:r>
+      <w:proofErr w:type="spellEnd"/>
+      <w:proofErr w:type="gramEnd"/>
+      <w:r>
+        <w:rPr>
+          <w:rFonts w:ascii="Consolas" w:eastAsia="Times New Roman" w:hAnsi="Consolas" w:cs="Times New Roman"/>
+          <w:color w:val="F8F8F8"/>
+          <w:sz w:val="21"/>
+          <w:szCs w:val="21"/>
+          <w:lang w:val="en-US" w:eastAsia="es-MX"/>
+        </w:rPr>
+        <w:t>(</w:t>
+      </w:r>
+      <w:proofErr w:type="spellStart"/>
+      <w:r>
+        <w:rPr>
+          <w:rFonts w:ascii="Consolas" w:eastAsia="Times New Roman" w:hAnsi="Consolas" w:cs="Times New Roman"/>
+          <w:i/>
+          <w:iCs/>
+          <w:color w:val="FB9A4B"/>
+          <w:sz w:val="21"/>
+          <w:szCs w:val="21"/>
+          <w:lang w:val="en-US" w:eastAsia="es-MX"/>
+        </w:rPr>
+        <w:t>im_gris</w:t>
+      </w:r>
+      <w:proofErr w:type="spellEnd"/>
+      <w:r>
+        <w:rPr>
+          <w:rFonts w:ascii="Consolas" w:eastAsia="Times New Roman" w:hAnsi="Consolas" w:cs="Times New Roman"/>
+          <w:color w:val="F8F8F8"/>
+          <w:sz w:val="21"/>
+          <w:szCs w:val="21"/>
+          <w:lang w:val="en-US" w:eastAsia="es-MX"/>
+        </w:rPr>
+        <w:t xml:space="preserve">, </w:t>
+      </w:r>
+      <w:r>
+        <w:rPr>
+          <w:rFonts w:ascii="Consolas" w:eastAsia="Times New Roman" w:hAnsi="Consolas" w:cs="Times New Roman"/>
+          <w:color w:val="994646"/>
+          <w:sz w:val="21"/>
+          <w:szCs w:val="21"/>
+          <w:lang w:val="en-US" w:eastAsia="es-MX"/>
+        </w:rPr>
+        <w:t>0</w:t>
+      </w:r>
+      <w:r>
+        <w:rPr>
+          <w:rFonts w:ascii="Consolas" w:eastAsia="Times New Roman" w:hAnsi="Consolas" w:cs="Times New Roman"/>
+          <w:color w:val="F8F8F8"/>
+          <w:sz w:val="21"/>
+          <w:szCs w:val="21"/>
+          <w:lang w:val="en-US" w:eastAsia="es-MX"/>
+        </w:rPr>
+        <w:t xml:space="preserve">, </w:t>
+      </w:r>
+      <w:r>
+        <w:rPr>
+          <w:rFonts w:ascii="Consolas" w:eastAsia="Times New Roman" w:hAnsi="Consolas" w:cs="Times New Roman"/>
+          <w:color w:val="994646"/>
+          <w:sz w:val="21"/>
+          <w:szCs w:val="21"/>
+          <w:lang w:val="en-US" w:eastAsia="es-MX"/>
+        </w:rPr>
+        <w:t>255</w:t>
+      </w:r>
+      <w:r>
+        <w:rPr>
+          <w:rFonts w:ascii="Consolas" w:eastAsia="Times New Roman" w:hAnsi="Consolas" w:cs="Times New Roman"/>
+          <w:color w:val="F8F8F8"/>
+          <w:sz w:val="21"/>
+          <w:szCs w:val="21"/>
+          <w:lang w:val="en-US" w:eastAsia="es-MX"/>
+        </w:rPr>
+        <w:t xml:space="preserve">, </w:t>
+      </w:r>
+      <w:proofErr w:type="spellStart"/>
+      <w:r>
+        <w:rPr>
+          <w:rFonts w:ascii="Consolas" w:eastAsia="Times New Roman" w:hAnsi="Consolas" w:cs="Times New Roman"/>
+          <w:color w:val="FEC758"/>
+          <w:sz w:val="21"/>
+          <w:szCs w:val="21"/>
+          <w:lang w:val="en-US" w:eastAsia="es-MX"/>
+        </w:rPr>
+        <w:t>cv</w:t>
+      </w:r>
+      <w:r>
+        <w:rPr>
+          <w:rFonts w:ascii="Consolas" w:eastAsia="Times New Roman" w:hAnsi="Consolas" w:cs="Times New Roman"/>
+          <w:color w:val="F8F8F8"/>
+          <w:sz w:val="21"/>
+          <w:szCs w:val="21"/>
+          <w:lang w:val="en-US" w:eastAsia="es-MX"/>
+        </w:rPr>
+        <w:t>.</w:t>
+      </w:r>
+      <w:r>
+        <w:rPr>
+          <w:rFonts w:ascii="Consolas" w:eastAsia="Times New Roman" w:hAnsi="Consolas" w:cs="Times New Roman"/>
+          <w:i/>
+          <w:iCs/>
+          <w:color w:val="FB9A4B"/>
+          <w:sz w:val="21"/>
+          <w:szCs w:val="21"/>
+          <w:lang w:val="en-US" w:eastAsia="es-MX"/>
+        </w:rPr>
+        <w:t>THRESH_BINARY</w:t>
+      </w:r>
+      <w:proofErr w:type="spellEnd"/>
+      <w:r>
+        <w:rPr>
+          <w:rFonts w:ascii="Consolas" w:eastAsia="Times New Roman" w:hAnsi="Consolas" w:cs="Times New Roman"/>
+          <w:color w:val="F8F8F8"/>
+          <w:sz w:val="21"/>
+          <w:szCs w:val="21"/>
+          <w:lang w:val="en-US" w:eastAsia="es-MX"/>
+        </w:rPr>
+        <w:t xml:space="preserve"> </w:t>
+      </w:r>
+      <w:r>
+        <w:rPr>
+          <w:rFonts w:ascii="Consolas" w:eastAsia="Times New Roman" w:hAnsi="Consolas" w:cs="Times New Roman"/>
+          <w:color w:val="F12727"/>
+          <w:sz w:val="21"/>
+          <w:szCs w:val="21"/>
+          <w:lang w:val="en-US" w:eastAsia="es-MX"/>
+        </w:rPr>
+        <w:t>|</w:t>
+      </w:r>
+      <w:r>
+        <w:rPr>
+          <w:rFonts w:ascii="Consolas" w:eastAsia="Times New Roman" w:hAnsi="Consolas" w:cs="Times New Roman"/>
+          <w:color w:val="F8F8F8"/>
+          <w:sz w:val="21"/>
+          <w:szCs w:val="21"/>
+          <w:lang w:val="en-US" w:eastAsia="es-MX"/>
+        </w:rPr>
+        <w:t xml:space="preserve"> </w:t>
+      </w:r>
+      <w:proofErr w:type="spellStart"/>
+      <w:r>
+        <w:rPr>
+          <w:rFonts w:ascii="Consolas" w:eastAsia="Times New Roman" w:hAnsi="Consolas" w:cs="Times New Roman"/>
+          <w:color w:val="FEC758"/>
+          <w:sz w:val="21"/>
+          <w:szCs w:val="21"/>
+          <w:lang w:val="en-US" w:eastAsia="es-MX"/>
+        </w:rPr>
+        <w:t>cv</w:t>
+      </w:r>
+      <w:r>
+        <w:rPr>
+          <w:rFonts w:ascii="Consolas" w:eastAsia="Times New Roman" w:hAnsi="Consolas" w:cs="Times New Roman"/>
+          <w:color w:val="F8F8F8"/>
+          <w:sz w:val="21"/>
+          <w:szCs w:val="21"/>
+          <w:lang w:val="en-US" w:eastAsia="es-MX"/>
+        </w:rPr>
+        <w:t>.</w:t>
+      </w:r>
+      <w:r>
+        <w:rPr>
+          <w:rFonts w:ascii="Consolas" w:eastAsia="Times New Roman" w:hAnsi="Consolas" w:cs="Times New Roman"/>
+          <w:i/>
+          <w:iCs/>
+          <w:color w:val="FB9A4B"/>
+          <w:sz w:val="21"/>
+          <w:szCs w:val="21"/>
+          <w:lang w:val="en-US" w:eastAsia="es-MX"/>
+        </w:rPr>
+        <w:t>THRESH_OTSU</w:t>
+      </w:r>
+      <w:proofErr w:type="spellEnd"/>
+      <w:r>
+        <w:rPr>
+          <w:rFonts w:ascii="Consolas" w:eastAsia="Times New Roman" w:hAnsi="Consolas" w:cs="Times New Roman"/>
+          <w:color w:val="F8F8F8"/>
+          <w:sz w:val="21"/>
+          <w:szCs w:val="21"/>
+          <w:lang w:val="en-US" w:eastAsia="es-MX"/>
+        </w:rPr>
+        <w:t>)</w:t>
+      </w:r>
+    </w:p>
+    <w:p>
+      <w:pPr>
+        <w:shd w:val="clear" w:color="auto" w:fill="390000"/>
+        <w:spacing w:after="0" w:line="285" w:lineRule="atLeast"/>
+        <w:rPr>
+          <w:rFonts w:ascii="Consolas" w:eastAsia="Times New Roman" w:hAnsi="Consolas" w:cs="Times New Roman"/>
+          <w:color w:val="F8F8F8"/>
+          <w:sz w:val="21"/>
+          <w:szCs w:val="21"/>
+          <w:lang w:eastAsia="es-MX"/>
+        </w:rPr>
+      </w:pPr>
+      <w:r>
+        <w:rPr>
+          <w:rFonts w:ascii="Consolas" w:eastAsia="Times New Roman" w:hAnsi="Consolas" w:cs="Times New Roman"/>
+          <w:color w:val="F8F8F8"/>
+          <w:sz w:val="21"/>
+          <w:szCs w:val="21"/>
+          <w:lang w:val="en-US" w:eastAsia="es-MX"/>
+        </w:rPr>
+        <w:t xml:space="preserve">    </w:t>
+      </w:r>
+      <w:proofErr w:type="spellStart"/>
+      <w:r>
+        <w:rPr>
+          <w:rFonts w:ascii="Consolas" w:eastAsia="Times New Roman" w:hAnsi="Consolas" w:cs="Times New Roman"/>
+          <w:color w:val="FEC758"/>
+          <w:sz w:val="21"/>
+          <w:szCs w:val="21"/>
+          <w:lang w:eastAsia="es-MX"/>
+        </w:rPr>
+        <w:t>tamanio_</w:t>
+      </w:r>
+      <w:proofErr w:type="gramStart"/>
+      <w:r>
+        <w:rPr>
+          <w:rFonts w:ascii="Consolas" w:eastAsia="Times New Roman" w:hAnsi="Consolas" w:cs="Times New Roman"/>
+          <w:color w:val="FEC758"/>
+          <w:sz w:val="21"/>
+          <w:szCs w:val="21"/>
+          <w:lang w:eastAsia="es-MX"/>
+        </w:rPr>
+        <w:t>imagen</w:t>
+      </w:r>
+      <w:proofErr w:type="spellEnd"/>
+      <w:r>
+        <w:rPr>
+          <w:rFonts w:ascii="Consolas" w:eastAsia="Times New Roman" w:hAnsi="Consolas" w:cs="Times New Roman"/>
+          <w:color w:val="F8F8F8"/>
+          <w:sz w:val="21"/>
+          <w:szCs w:val="21"/>
+          <w:lang w:eastAsia="es-MX"/>
+        </w:rPr>
+        <w:t>(</w:t>
+      </w:r>
+      <w:proofErr w:type="gramEnd"/>
+      <w:r>
+        <w:rPr>
+          <w:rFonts w:ascii="Consolas" w:eastAsia="Times New Roman" w:hAnsi="Consolas" w:cs="Times New Roman"/>
+          <w:color w:val="CD8D8D"/>
+          <w:sz w:val="21"/>
+          <w:szCs w:val="21"/>
+          <w:lang w:eastAsia="es-MX"/>
+        </w:rPr>
+        <w:t xml:space="preserve">'Imagen </w:t>
+      </w:r>
+      <w:proofErr w:type="spellStart"/>
+      <w:r>
+        <w:rPr>
+          <w:rFonts w:ascii="Consolas" w:eastAsia="Times New Roman" w:hAnsi="Consolas" w:cs="Times New Roman"/>
+          <w:color w:val="CD8D8D"/>
+          <w:sz w:val="21"/>
+          <w:szCs w:val="21"/>
+          <w:lang w:eastAsia="es-MX"/>
+        </w:rPr>
+        <w:t>binarizada</w:t>
+      </w:r>
+      <w:proofErr w:type="spellEnd"/>
+      <w:r>
+        <w:rPr>
+          <w:rFonts w:ascii="Consolas" w:eastAsia="Times New Roman" w:hAnsi="Consolas" w:cs="Times New Roman"/>
+          <w:color w:val="CD8D8D"/>
+          <w:sz w:val="21"/>
+          <w:szCs w:val="21"/>
+          <w:lang w:eastAsia="es-MX"/>
+        </w:rPr>
+        <w:t>'</w:t>
+      </w:r>
+      <w:r>
+        <w:rPr>
+          <w:rFonts w:ascii="Consolas" w:eastAsia="Times New Roman" w:hAnsi="Consolas" w:cs="Times New Roman"/>
+          <w:color w:val="F8F8F8"/>
+          <w:sz w:val="21"/>
+          <w:szCs w:val="21"/>
+          <w:lang w:eastAsia="es-MX"/>
+        </w:rPr>
+        <w:t>)</w:t>
+      </w:r>
+    </w:p>
+    <w:p>
+      <w:pPr>
+        <w:shd w:val="clear" w:color="auto" w:fill="390000"/>
+        <w:spacing w:after="0" w:line="285" w:lineRule="atLeast"/>
+        <w:rPr>
+          <w:rFonts w:ascii="Consolas" w:eastAsia="Times New Roman" w:hAnsi="Consolas" w:cs="Times New Roman"/>
+          <w:color w:val="F8F8F8"/>
+          <w:sz w:val="21"/>
+          <w:szCs w:val="21"/>
+          <w:lang w:eastAsia="es-MX"/>
+        </w:rPr>
+      </w:pPr>
+      <w:r>
+        <w:rPr>
+          <w:rFonts w:ascii="Consolas" w:eastAsia="Times New Roman" w:hAnsi="Consolas" w:cs="Times New Roman"/>
+          <w:color w:val="F8F8F8"/>
+          <w:sz w:val="21"/>
+          <w:szCs w:val="21"/>
+          <w:lang w:eastAsia="es-MX"/>
+        </w:rPr>
+        <w:t xml:space="preserve">    </w:t>
+      </w:r>
+      <w:proofErr w:type="spellStart"/>
+      <w:r>
+        <w:rPr>
+          <w:rFonts w:ascii="Consolas" w:eastAsia="Times New Roman" w:hAnsi="Consolas" w:cs="Times New Roman"/>
+          <w:color w:val="FEC758"/>
+          <w:sz w:val="21"/>
+          <w:szCs w:val="21"/>
+          <w:lang w:eastAsia="es-MX"/>
+        </w:rPr>
+        <w:t>cv</w:t>
+      </w:r>
+      <w:r>
+        <w:rPr>
+          <w:rFonts w:ascii="Consolas" w:eastAsia="Times New Roman" w:hAnsi="Consolas" w:cs="Times New Roman"/>
+          <w:color w:val="F8F8F8"/>
+          <w:sz w:val="21"/>
+          <w:szCs w:val="21"/>
+          <w:lang w:eastAsia="es-MX"/>
+        </w:rPr>
+        <w:t>.</w:t>
+      </w:r>
+      <w:proofErr w:type="gramStart"/>
+      <w:r>
+        <w:rPr>
+          <w:rFonts w:ascii="Consolas" w:eastAsia="Times New Roman" w:hAnsi="Consolas" w:cs="Times New Roman"/>
+          <w:color w:val="FEC758"/>
+          <w:sz w:val="21"/>
+          <w:szCs w:val="21"/>
+          <w:lang w:eastAsia="es-MX"/>
+        </w:rPr>
+        <w:t>imshow</w:t>
+      </w:r>
+      <w:proofErr w:type="spellEnd"/>
+      <w:r>
+        <w:rPr>
+          <w:rFonts w:ascii="Consolas" w:eastAsia="Times New Roman" w:hAnsi="Consolas" w:cs="Times New Roman"/>
+          <w:color w:val="F8F8F8"/>
+          <w:sz w:val="21"/>
+          <w:szCs w:val="21"/>
+          <w:lang w:eastAsia="es-MX"/>
+        </w:rPr>
+        <w:t>(</w:t>
+      </w:r>
+      <w:proofErr w:type="gramEnd"/>
+      <w:r>
+        <w:rPr>
+          <w:rFonts w:ascii="Consolas" w:eastAsia="Times New Roman" w:hAnsi="Consolas" w:cs="Times New Roman"/>
+          <w:color w:val="CD8D8D"/>
+          <w:sz w:val="21"/>
+          <w:szCs w:val="21"/>
+          <w:lang w:eastAsia="es-MX"/>
+        </w:rPr>
+        <w:t xml:space="preserve">'Imagen </w:t>
+      </w:r>
+      <w:proofErr w:type="spellStart"/>
+      <w:r>
+        <w:rPr>
+          <w:rFonts w:ascii="Consolas" w:eastAsia="Times New Roman" w:hAnsi="Consolas" w:cs="Times New Roman"/>
+          <w:color w:val="CD8D8D"/>
+          <w:sz w:val="21"/>
+          <w:szCs w:val="21"/>
+          <w:lang w:eastAsia="es-MX"/>
+        </w:rPr>
+        <w:t>binarizada</w:t>
+      </w:r>
+      <w:proofErr w:type="spellEnd"/>
+      <w:r>
+        <w:rPr>
+          <w:rFonts w:ascii="Consolas" w:eastAsia="Times New Roman" w:hAnsi="Consolas" w:cs="Times New Roman"/>
+          <w:color w:val="CD8D8D"/>
+          <w:sz w:val="21"/>
+          <w:szCs w:val="21"/>
+          <w:lang w:eastAsia="es-MX"/>
+        </w:rPr>
+        <w:t>'</w:t>
+      </w:r>
+      <w:r>
+        <w:rPr>
+          <w:rFonts w:ascii="Consolas" w:eastAsia="Times New Roman" w:hAnsi="Consolas" w:cs="Times New Roman"/>
+          <w:color w:val="F8F8F8"/>
+          <w:sz w:val="21"/>
+          <w:szCs w:val="21"/>
+          <w:lang w:eastAsia="es-MX"/>
+        </w:rPr>
+        <w:t xml:space="preserve">, </w:t>
+      </w:r>
+      <w:proofErr w:type="spellStart"/>
+      <w:r>
+        <w:rPr>
+          <w:rFonts w:ascii="Consolas" w:eastAsia="Times New Roman" w:hAnsi="Consolas" w:cs="Times New Roman"/>
+          <w:i/>
+          <w:iCs/>
+          <w:color w:val="FB9A4B"/>
+          <w:sz w:val="21"/>
+          <w:szCs w:val="21"/>
+          <w:lang w:eastAsia="es-MX"/>
+        </w:rPr>
+        <w:t>im_binaria</w:t>
+      </w:r>
+      <w:proofErr w:type="spellEnd"/>
+      <w:r>
+        <w:rPr>
+          <w:rFonts w:ascii="Consolas" w:eastAsia="Times New Roman" w:hAnsi="Consolas" w:cs="Times New Roman"/>
+          <w:color w:val="F8F8F8"/>
+          <w:sz w:val="21"/>
+          <w:szCs w:val="21"/>
+          <w:lang w:eastAsia="es-MX"/>
+        </w:rPr>
+        <w:t>)</w:t>
+      </w:r>
+    </w:p>
+    <w:p>
+      <w:pPr>
+        <w:shd w:val="clear" w:color="auto" w:fill="390000"/>
+        <w:spacing w:after="0" w:line="285" w:lineRule="atLeast"/>
+        <w:rPr>
+          <w:rFonts w:ascii="Consolas" w:eastAsia="Times New Roman" w:hAnsi="Consolas" w:cs="Times New Roman"/>
+          <w:color w:val="F8F8F8"/>
+          <w:sz w:val="21"/>
+          <w:szCs w:val="21"/>
+          <w:lang w:eastAsia="es-MX"/>
+        </w:rPr>
+      </w:pPr>
+    </w:p>
+    <w:p>
+      <w:pPr>
+        <w:shd w:val="clear" w:color="auto" w:fill="390000"/>
+        <w:spacing w:after="0" w:line="285" w:lineRule="atLeast"/>
+        <w:rPr>
+          <w:rFonts w:ascii="Consolas" w:eastAsia="Times New Roman" w:hAnsi="Consolas" w:cs="Times New Roman"/>
+          <w:color w:val="F8F8F8"/>
+          <w:sz w:val="21"/>
+          <w:szCs w:val="21"/>
+          <w:lang w:eastAsia="es-MX"/>
+        </w:rPr>
+      </w:pPr>
+      <w:r>
+        <w:rPr>
+          <w:rFonts w:ascii="Consolas" w:eastAsia="Times New Roman" w:hAnsi="Consolas" w:cs="Times New Roman"/>
+          <w:color w:val="F8F8F8"/>
+          <w:sz w:val="21"/>
+          <w:szCs w:val="21"/>
+          <w:lang w:eastAsia="es-MX"/>
+        </w:rPr>
+        <w:t xml:space="preserve">    </w:t>
+      </w:r>
+      <w:r>
+        <w:rPr>
+          <w:rFonts w:ascii="Consolas" w:eastAsia="Times New Roman" w:hAnsi="Consolas" w:cs="Times New Roman"/>
+          <w:i/>
+          <w:iCs/>
+          <w:color w:val="E7C0C0"/>
+          <w:sz w:val="21"/>
+          <w:szCs w:val="21"/>
+          <w:lang w:eastAsia="es-MX"/>
+        </w:rPr>
+        <w:t># Aplicación de filtros - Segmentación (5)</w:t>
+      </w:r>
+    </w:p>
+    <w:p>
+      <w:pPr>
+        <w:shd w:val="clear" w:color="auto" w:fill="390000"/>
+        <w:spacing w:after="0" w:line="285" w:lineRule="atLeast"/>
+        <w:rPr>
+          <w:rFonts w:ascii="Consolas" w:eastAsia="Times New Roman" w:hAnsi="Consolas" w:cs="Times New Roman"/>
+          <w:color w:val="F8F8F8"/>
+          <w:sz w:val="21"/>
+          <w:szCs w:val="21"/>
+          <w:lang w:eastAsia="es-MX"/>
+        </w:rPr>
+      </w:pPr>
+      <w:r>
+        <w:rPr>
+          <w:rFonts w:ascii="Consolas" w:eastAsia="Times New Roman" w:hAnsi="Consolas" w:cs="Times New Roman"/>
+          <w:color w:val="F8F8F8"/>
+          <w:sz w:val="21"/>
+          <w:szCs w:val="21"/>
+          <w:lang w:eastAsia="es-MX"/>
+        </w:rPr>
+        <w:t xml:space="preserve">    </w:t>
+      </w:r>
+      <w:r>
+        <w:rPr>
+          <w:rFonts w:ascii="Consolas" w:eastAsia="Times New Roman" w:hAnsi="Consolas" w:cs="Times New Roman"/>
+          <w:i/>
+          <w:iCs/>
+          <w:color w:val="FB9A4B"/>
+          <w:sz w:val="21"/>
+          <w:szCs w:val="21"/>
+          <w:lang w:eastAsia="es-MX"/>
+        </w:rPr>
+        <w:t>img_filtro1</w:t>
+      </w:r>
+      <w:r>
+        <w:rPr>
+          <w:rFonts w:ascii="Consolas" w:eastAsia="Times New Roman" w:hAnsi="Consolas" w:cs="Times New Roman"/>
+          <w:color w:val="F8F8F8"/>
+          <w:sz w:val="21"/>
+          <w:szCs w:val="21"/>
+          <w:lang w:eastAsia="es-MX"/>
+        </w:rPr>
+        <w:t xml:space="preserve"> </w:t>
+      </w:r>
+      <w:r>
+        <w:rPr>
+          <w:rFonts w:ascii="Consolas" w:eastAsia="Times New Roman" w:hAnsi="Consolas" w:cs="Times New Roman"/>
+          <w:color w:val="F12727"/>
+          <w:sz w:val="21"/>
+          <w:szCs w:val="21"/>
+          <w:lang w:eastAsia="es-MX"/>
+        </w:rPr>
+        <w:t>=</w:t>
+      </w:r>
+      <w:r>
+        <w:rPr>
+          <w:rFonts w:ascii="Consolas" w:eastAsia="Times New Roman" w:hAnsi="Consolas" w:cs="Times New Roman"/>
+          <w:color w:val="F8F8F8"/>
+          <w:sz w:val="21"/>
+          <w:szCs w:val="21"/>
+          <w:lang w:eastAsia="es-MX"/>
+        </w:rPr>
+        <w:t xml:space="preserve"> </w:t>
+      </w:r>
+      <w:proofErr w:type="spellStart"/>
+      <w:proofErr w:type="gramStart"/>
+      <w:r>
+        <w:rPr>
+          <w:rFonts w:ascii="Consolas" w:eastAsia="Times New Roman" w:hAnsi="Consolas" w:cs="Times New Roman"/>
+          <w:color w:val="FEC758"/>
+          <w:sz w:val="21"/>
+          <w:szCs w:val="21"/>
+          <w:lang w:eastAsia="es-MX"/>
+        </w:rPr>
+        <w:t>filters</w:t>
+      </w:r>
+      <w:r>
+        <w:rPr>
+          <w:rFonts w:ascii="Consolas" w:eastAsia="Times New Roman" w:hAnsi="Consolas" w:cs="Times New Roman"/>
+          <w:color w:val="F8F8F8"/>
+          <w:sz w:val="21"/>
+          <w:szCs w:val="21"/>
+          <w:lang w:eastAsia="es-MX"/>
+        </w:rPr>
+        <w:t>.sobel</w:t>
+      </w:r>
+      <w:proofErr w:type="spellEnd"/>
+      <w:proofErr w:type="gramEnd"/>
+      <w:r>
+        <w:rPr>
+          <w:rFonts w:ascii="Consolas" w:eastAsia="Times New Roman" w:hAnsi="Consolas" w:cs="Times New Roman"/>
+          <w:color w:val="F8F8F8"/>
+          <w:sz w:val="21"/>
+          <w:szCs w:val="21"/>
+          <w:lang w:eastAsia="es-MX"/>
+        </w:rPr>
+        <w:t>(</w:t>
+      </w:r>
+      <w:proofErr w:type="spellStart"/>
+      <w:r>
+        <w:rPr>
+          <w:rFonts w:ascii="Consolas" w:eastAsia="Times New Roman" w:hAnsi="Consolas" w:cs="Times New Roman"/>
+          <w:i/>
+          <w:iCs/>
+          <w:color w:val="FB9A4B"/>
+          <w:sz w:val="21"/>
+          <w:szCs w:val="21"/>
+          <w:lang w:eastAsia="es-MX"/>
+        </w:rPr>
+        <w:t>im_binaria</w:t>
+      </w:r>
+      <w:proofErr w:type="spellEnd"/>
+      <w:r>
+        <w:rPr>
+          <w:rFonts w:ascii="Consolas" w:eastAsia="Times New Roman" w:hAnsi="Consolas" w:cs="Times New Roman"/>
+          <w:color w:val="F8F8F8"/>
+          <w:sz w:val="21"/>
+          <w:szCs w:val="21"/>
+          <w:lang w:eastAsia="es-MX"/>
+        </w:rPr>
+        <w:t>)</w:t>
+      </w:r>
+    </w:p>
+    <w:p>
+      <w:pPr>
+        <w:shd w:val="clear" w:color="auto" w:fill="390000"/>
+        <w:spacing w:after="0" w:line="285" w:lineRule="atLeast"/>
+        <w:rPr>
+          <w:rFonts w:ascii="Consolas" w:eastAsia="Times New Roman" w:hAnsi="Consolas" w:cs="Times New Roman"/>
+          <w:color w:val="F8F8F8"/>
+          <w:sz w:val="21"/>
+          <w:szCs w:val="21"/>
+          <w:lang w:eastAsia="es-MX"/>
+        </w:rPr>
+      </w:pPr>
+      <w:r>
+        <w:rPr>
+          <w:rFonts w:ascii="Consolas" w:eastAsia="Times New Roman" w:hAnsi="Consolas" w:cs="Times New Roman"/>
+          <w:color w:val="F8F8F8"/>
+          <w:sz w:val="21"/>
+          <w:szCs w:val="21"/>
+          <w:lang w:eastAsia="es-MX"/>
+        </w:rPr>
+        <w:t xml:space="preserve">    </w:t>
+      </w:r>
+      <w:proofErr w:type="spellStart"/>
+      <w:r>
+        <w:rPr>
+          <w:rFonts w:ascii="Consolas" w:eastAsia="Times New Roman" w:hAnsi="Consolas" w:cs="Times New Roman"/>
+          <w:color w:val="FEC758"/>
+          <w:sz w:val="21"/>
+          <w:szCs w:val="21"/>
+          <w:lang w:eastAsia="es-MX"/>
+        </w:rPr>
+        <w:t>tamanio_</w:t>
+      </w:r>
+      <w:proofErr w:type="gramStart"/>
+      <w:r>
+        <w:rPr>
+          <w:rFonts w:ascii="Consolas" w:eastAsia="Times New Roman" w:hAnsi="Consolas" w:cs="Times New Roman"/>
+          <w:color w:val="FEC758"/>
+          <w:sz w:val="21"/>
+          <w:szCs w:val="21"/>
+          <w:lang w:eastAsia="es-MX"/>
+        </w:rPr>
+        <w:t>imagen</w:t>
+      </w:r>
+      <w:proofErr w:type="spellEnd"/>
+      <w:r>
+        <w:rPr>
+          <w:rFonts w:ascii="Consolas" w:eastAsia="Times New Roman" w:hAnsi="Consolas" w:cs="Times New Roman"/>
+          <w:color w:val="F8F8F8"/>
+          <w:sz w:val="21"/>
+          <w:szCs w:val="21"/>
+          <w:lang w:eastAsia="es-MX"/>
+        </w:rPr>
+        <w:t>(</w:t>
+      </w:r>
+      <w:proofErr w:type="gramEnd"/>
+      <w:r>
+        <w:rPr>
+          <w:rFonts w:ascii="Consolas" w:eastAsia="Times New Roman" w:hAnsi="Consolas" w:cs="Times New Roman"/>
+          <w:color w:val="CD8D8D"/>
+          <w:sz w:val="21"/>
+          <w:szCs w:val="21"/>
+          <w:lang w:eastAsia="es-MX"/>
+        </w:rPr>
+        <w:t>'Imagen con filtro Sobel'</w:t>
+      </w:r>
+      <w:r>
+        <w:rPr>
+          <w:rFonts w:ascii="Consolas" w:eastAsia="Times New Roman" w:hAnsi="Consolas" w:cs="Times New Roman"/>
+          <w:color w:val="F8F8F8"/>
+          <w:sz w:val="21"/>
+          <w:szCs w:val="21"/>
+          <w:lang w:eastAsia="es-MX"/>
+        </w:rPr>
+        <w:t>)</w:t>
+      </w:r>
+    </w:p>
+    <w:p>
+      <w:pPr>
+        <w:shd w:val="clear" w:color="auto" w:fill="390000"/>
+        <w:spacing w:after="0" w:line="285" w:lineRule="atLeast"/>
+        <w:rPr>
+          <w:rFonts w:ascii="Consolas" w:eastAsia="Times New Roman" w:hAnsi="Consolas" w:cs="Times New Roman"/>
+          <w:color w:val="F8F8F8"/>
+          <w:sz w:val="21"/>
+          <w:szCs w:val="21"/>
+          <w:lang w:eastAsia="es-MX"/>
+        </w:rPr>
+      </w:pPr>
+      <w:r>
+        <w:rPr>
+          <w:rFonts w:ascii="Consolas" w:eastAsia="Times New Roman" w:hAnsi="Consolas" w:cs="Times New Roman"/>
+          <w:color w:val="F8F8F8"/>
+          <w:sz w:val="21"/>
+          <w:szCs w:val="21"/>
+          <w:lang w:eastAsia="es-MX"/>
+        </w:rPr>
+        <w:t xml:space="preserve">    </w:t>
+      </w:r>
+      <w:proofErr w:type="spellStart"/>
+      <w:r>
+        <w:rPr>
+          <w:rFonts w:ascii="Consolas" w:eastAsia="Times New Roman" w:hAnsi="Consolas" w:cs="Times New Roman"/>
+          <w:color w:val="FEC758"/>
+          <w:sz w:val="21"/>
+          <w:szCs w:val="21"/>
+          <w:lang w:eastAsia="es-MX"/>
+        </w:rPr>
+        <w:t>cv</w:t>
+      </w:r>
+      <w:r>
+        <w:rPr>
+          <w:rFonts w:ascii="Consolas" w:eastAsia="Times New Roman" w:hAnsi="Consolas" w:cs="Times New Roman"/>
+          <w:color w:val="F8F8F8"/>
+          <w:sz w:val="21"/>
+          <w:szCs w:val="21"/>
+          <w:lang w:eastAsia="es-MX"/>
+        </w:rPr>
+        <w:t>.</w:t>
+      </w:r>
+      <w:proofErr w:type="gramStart"/>
+      <w:r>
+        <w:rPr>
+          <w:rFonts w:ascii="Consolas" w:eastAsia="Times New Roman" w:hAnsi="Consolas" w:cs="Times New Roman"/>
+          <w:color w:val="FEC758"/>
+          <w:sz w:val="21"/>
+          <w:szCs w:val="21"/>
+          <w:lang w:eastAsia="es-MX"/>
+        </w:rPr>
+        <w:t>imshow</w:t>
+      </w:r>
+      <w:proofErr w:type="spellEnd"/>
+      <w:r>
+        <w:rPr>
+          <w:rFonts w:ascii="Consolas" w:eastAsia="Times New Roman" w:hAnsi="Consolas" w:cs="Times New Roman"/>
+          <w:color w:val="F8F8F8"/>
+          <w:sz w:val="21"/>
+          <w:szCs w:val="21"/>
+          <w:lang w:eastAsia="es-MX"/>
+        </w:rPr>
+        <w:t>(</w:t>
+      </w:r>
+      <w:proofErr w:type="gramEnd"/>
+      <w:r>
+        <w:rPr>
+          <w:rFonts w:ascii="Consolas" w:eastAsia="Times New Roman" w:hAnsi="Consolas" w:cs="Times New Roman"/>
+          <w:color w:val="CD8D8D"/>
+          <w:sz w:val="21"/>
+          <w:szCs w:val="21"/>
+          <w:lang w:eastAsia="es-MX"/>
+        </w:rPr>
+        <w:t>'Imagen con filtro Sobel'</w:t>
+      </w:r>
+      <w:r>
+        <w:rPr>
+          <w:rFonts w:ascii="Consolas" w:eastAsia="Times New Roman" w:hAnsi="Consolas" w:cs="Times New Roman"/>
+          <w:color w:val="F8F8F8"/>
+          <w:sz w:val="21"/>
+          <w:szCs w:val="21"/>
+          <w:lang w:eastAsia="es-MX"/>
+        </w:rPr>
+        <w:t xml:space="preserve">, </w:t>
+      </w:r>
+      <w:r>
+        <w:rPr>
+          <w:rFonts w:ascii="Consolas" w:eastAsia="Times New Roman" w:hAnsi="Consolas" w:cs="Times New Roman"/>
+          <w:i/>
+          <w:iCs/>
+          <w:color w:val="FB9A4B"/>
+          <w:sz w:val="21"/>
+          <w:szCs w:val="21"/>
+          <w:lang w:eastAsia="es-MX"/>
+        </w:rPr>
+        <w:t>img_filtro1</w:t>
+      </w:r>
+      <w:r>
+        <w:rPr>
+          <w:rFonts w:ascii="Consolas" w:eastAsia="Times New Roman" w:hAnsi="Consolas" w:cs="Times New Roman"/>
+          <w:color w:val="F8F8F8"/>
+          <w:sz w:val="21"/>
+          <w:szCs w:val="21"/>
+          <w:lang w:eastAsia="es-MX"/>
+        </w:rPr>
+        <w:t>)</w:t>
+      </w:r>
+    </w:p>
+    <w:p>
+      <w:pPr>
+        <w:shd w:val="clear" w:color="auto" w:fill="390000"/>
+        <w:spacing w:after="0" w:line="285" w:lineRule="atLeast"/>
+        <w:rPr>
+          <w:rFonts w:ascii="Consolas" w:eastAsia="Times New Roman" w:hAnsi="Consolas" w:cs="Times New Roman"/>
+          <w:color w:val="F8F8F8"/>
+          <w:sz w:val="21"/>
+          <w:szCs w:val="21"/>
+          <w:lang w:eastAsia="es-MX"/>
+        </w:rPr>
+      </w:pPr>
+    </w:p>
+    <w:p>
+      <w:pPr>
+        <w:shd w:val="clear" w:color="auto" w:fill="390000"/>
+        <w:spacing w:after="0" w:line="285" w:lineRule="atLeast"/>
+        <w:rPr>
+          <w:rFonts w:ascii="Consolas" w:eastAsia="Times New Roman" w:hAnsi="Consolas" w:cs="Times New Roman"/>
+          <w:color w:val="F8F8F8"/>
+          <w:sz w:val="21"/>
+          <w:szCs w:val="21"/>
+          <w:lang w:eastAsia="es-MX"/>
+        </w:rPr>
+      </w:pPr>
+      <w:r>
+        <w:rPr>
+          <w:rFonts w:ascii="Consolas" w:eastAsia="Times New Roman" w:hAnsi="Consolas" w:cs="Times New Roman"/>
+          <w:color w:val="F8F8F8"/>
+          <w:sz w:val="21"/>
+          <w:szCs w:val="21"/>
+          <w:lang w:eastAsia="es-MX"/>
+        </w:rPr>
+        <w:t xml:space="preserve">    </w:t>
+      </w:r>
+    </w:p>
+    <w:p>
+      <w:pPr>
+        <w:shd w:val="clear" w:color="auto" w:fill="390000"/>
+        <w:spacing w:after="0" w:line="285" w:lineRule="atLeast"/>
+        <w:rPr>
+          <w:rFonts w:ascii="Consolas" w:eastAsia="Times New Roman" w:hAnsi="Consolas" w:cs="Times New Roman"/>
+          <w:color w:val="F8F8F8"/>
+          <w:sz w:val="21"/>
+          <w:szCs w:val="21"/>
+          <w:lang w:eastAsia="es-MX"/>
+        </w:rPr>
+      </w:pPr>
+      <w:r>
+        <w:rPr>
+          <w:rFonts w:ascii="Consolas" w:eastAsia="Times New Roman" w:hAnsi="Consolas" w:cs="Times New Roman"/>
+          <w:color w:val="F8F8F8"/>
+          <w:sz w:val="21"/>
+          <w:szCs w:val="21"/>
+          <w:lang w:eastAsia="es-MX"/>
+        </w:rPr>
+        <w:t xml:space="preserve">    </w:t>
+      </w:r>
+      <w:r>
+        <w:rPr>
+          <w:rFonts w:ascii="Consolas" w:eastAsia="Times New Roman" w:hAnsi="Consolas" w:cs="Times New Roman"/>
+          <w:i/>
+          <w:iCs/>
+          <w:color w:val="E7C0C0"/>
+          <w:sz w:val="21"/>
+          <w:szCs w:val="21"/>
+          <w:lang w:eastAsia="es-MX"/>
+        </w:rPr>
+        <w:t xml:space="preserve"># Operaciones </w:t>
+      </w:r>
+      <w:proofErr w:type="spellStart"/>
+      <w:r>
+        <w:rPr>
+          <w:rFonts w:ascii="Consolas" w:eastAsia="Times New Roman" w:hAnsi="Consolas" w:cs="Times New Roman"/>
+          <w:i/>
+          <w:iCs/>
+          <w:color w:val="E7C0C0"/>
+          <w:sz w:val="21"/>
+          <w:szCs w:val="21"/>
+          <w:lang w:eastAsia="es-MX"/>
+        </w:rPr>
+        <w:t>morfologicas</w:t>
+      </w:r>
+      <w:proofErr w:type="spellEnd"/>
+      <w:r>
+        <w:rPr>
+          <w:rFonts w:ascii="Consolas" w:eastAsia="Times New Roman" w:hAnsi="Consolas" w:cs="Times New Roman"/>
+          <w:i/>
+          <w:iCs/>
+          <w:color w:val="E7C0C0"/>
+          <w:sz w:val="21"/>
+          <w:szCs w:val="21"/>
+          <w:lang w:eastAsia="es-MX"/>
+        </w:rPr>
+        <w:t xml:space="preserve"> - Técnicas y funciones de Python (6)</w:t>
+      </w:r>
+    </w:p>
+    <w:p>
+      <w:pPr>
+        <w:shd w:val="clear" w:color="auto" w:fill="390000"/>
+        <w:spacing w:after="0" w:line="285" w:lineRule="atLeast"/>
+        <w:rPr>
+          <w:rFonts w:ascii="Consolas" w:eastAsia="Times New Roman" w:hAnsi="Consolas" w:cs="Times New Roman"/>
+          <w:color w:val="F8F8F8"/>
+          <w:sz w:val="21"/>
+          <w:szCs w:val="21"/>
+          <w:lang w:val="en-US" w:eastAsia="es-MX"/>
+        </w:rPr>
+      </w:pPr>
+      <w:r>
+        <w:rPr>
+          <w:rFonts w:ascii="Consolas" w:eastAsia="Times New Roman" w:hAnsi="Consolas" w:cs="Times New Roman"/>
+          <w:color w:val="F8F8F8"/>
+          <w:sz w:val="21"/>
+          <w:szCs w:val="21"/>
+          <w:lang w:eastAsia="es-MX"/>
+        </w:rPr>
+        <w:t xml:space="preserve">    </w:t>
+      </w:r>
+      <w:r>
+        <w:rPr>
+          <w:rFonts w:ascii="Consolas" w:eastAsia="Times New Roman" w:hAnsi="Consolas" w:cs="Times New Roman"/>
+          <w:i/>
+          <w:iCs/>
+          <w:color w:val="FB9A4B"/>
+          <w:sz w:val="21"/>
+          <w:szCs w:val="21"/>
+          <w:lang w:val="en-US" w:eastAsia="es-MX"/>
+        </w:rPr>
+        <w:t>kernel</w:t>
+      </w:r>
+      <w:r>
+        <w:rPr>
+          <w:rFonts w:ascii="Consolas" w:eastAsia="Times New Roman" w:hAnsi="Consolas" w:cs="Times New Roman"/>
+          <w:color w:val="F8F8F8"/>
+          <w:sz w:val="21"/>
+          <w:szCs w:val="21"/>
+          <w:lang w:val="en-US" w:eastAsia="es-MX"/>
+        </w:rPr>
+        <w:t xml:space="preserve"> </w:t>
+      </w:r>
+      <w:r>
+        <w:rPr>
+          <w:rFonts w:ascii="Consolas" w:eastAsia="Times New Roman" w:hAnsi="Consolas" w:cs="Times New Roman"/>
+          <w:color w:val="F12727"/>
+          <w:sz w:val="21"/>
+          <w:szCs w:val="21"/>
+          <w:lang w:val="en-US" w:eastAsia="es-MX"/>
+        </w:rPr>
+        <w:t>=</w:t>
+      </w:r>
+      <w:r>
+        <w:rPr>
+          <w:rFonts w:ascii="Consolas" w:eastAsia="Times New Roman" w:hAnsi="Consolas" w:cs="Times New Roman"/>
+          <w:color w:val="F8F8F8"/>
+          <w:sz w:val="21"/>
+          <w:szCs w:val="21"/>
+          <w:lang w:val="en-US" w:eastAsia="es-MX"/>
+        </w:rPr>
+        <w:t xml:space="preserve"> </w:t>
+      </w:r>
+      <w:proofErr w:type="spellStart"/>
+      <w:proofErr w:type="gramStart"/>
+      <w:r>
+        <w:rPr>
+          <w:rFonts w:ascii="Consolas" w:eastAsia="Times New Roman" w:hAnsi="Consolas" w:cs="Times New Roman"/>
+          <w:color w:val="FEC758"/>
+          <w:sz w:val="21"/>
+          <w:szCs w:val="21"/>
+          <w:lang w:val="en-US" w:eastAsia="es-MX"/>
+        </w:rPr>
+        <w:t>np</w:t>
+      </w:r>
+      <w:r>
+        <w:rPr>
+          <w:rFonts w:ascii="Consolas" w:eastAsia="Times New Roman" w:hAnsi="Consolas" w:cs="Times New Roman"/>
+          <w:color w:val="F8F8F8"/>
+          <w:sz w:val="21"/>
+          <w:szCs w:val="21"/>
+          <w:lang w:val="en-US" w:eastAsia="es-MX"/>
+        </w:rPr>
+        <w:t>.</w:t>
+      </w:r>
+      <w:r>
+        <w:rPr>
+          <w:rFonts w:ascii="Consolas" w:eastAsia="Times New Roman" w:hAnsi="Consolas" w:cs="Times New Roman"/>
+          <w:color w:val="FEC758"/>
+          <w:sz w:val="21"/>
+          <w:szCs w:val="21"/>
+          <w:lang w:val="en-US" w:eastAsia="es-MX"/>
+        </w:rPr>
+        <w:t>ones</w:t>
+      </w:r>
+      <w:proofErr w:type="spellEnd"/>
+      <w:proofErr w:type="gramEnd"/>
+      <w:r>
+        <w:rPr>
+          <w:rFonts w:ascii="Consolas" w:eastAsia="Times New Roman" w:hAnsi="Consolas" w:cs="Times New Roman"/>
+          <w:color w:val="F8F8F8"/>
+          <w:sz w:val="21"/>
+          <w:szCs w:val="21"/>
+          <w:lang w:val="en-US" w:eastAsia="es-MX"/>
+        </w:rPr>
+        <w:t>((</w:t>
+      </w:r>
+      <w:r>
+        <w:rPr>
+          <w:rFonts w:ascii="Consolas" w:eastAsia="Times New Roman" w:hAnsi="Consolas" w:cs="Times New Roman"/>
+          <w:color w:val="994646"/>
+          <w:sz w:val="21"/>
+          <w:szCs w:val="21"/>
+          <w:lang w:val="en-US" w:eastAsia="es-MX"/>
+        </w:rPr>
+        <w:t>5</w:t>
+      </w:r>
+      <w:r>
+        <w:rPr>
+          <w:rFonts w:ascii="Consolas" w:eastAsia="Times New Roman" w:hAnsi="Consolas" w:cs="Times New Roman"/>
+          <w:color w:val="F8F8F8"/>
+          <w:sz w:val="21"/>
+          <w:szCs w:val="21"/>
+          <w:lang w:val="en-US" w:eastAsia="es-MX"/>
+        </w:rPr>
+        <w:t>,</w:t>
+      </w:r>
+      <w:r>
+        <w:rPr>
+          <w:rFonts w:ascii="Consolas" w:eastAsia="Times New Roman" w:hAnsi="Consolas" w:cs="Times New Roman"/>
+          <w:color w:val="994646"/>
+          <w:sz w:val="21"/>
+          <w:szCs w:val="21"/>
+          <w:lang w:val="en-US" w:eastAsia="es-MX"/>
+        </w:rPr>
+        <w:t>5</w:t>
+      </w:r>
+      <w:r>
+        <w:rPr>
+          <w:rFonts w:ascii="Consolas" w:eastAsia="Times New Roman" w:hAnsi="Consolas" w:cs="Times New Roman"/>
+          <w:color w:val="F8F8F8"/>
+          <w:sz w:val="21"/>
+          <w:szCs w:val="21"/>
+          <w:lang w:val="en-US" w:eastAsia="es-MX"/>
+        </w:rPr>
+        <w:t>),</w:t>
+      </w:r>
+      <w:r>
+        <w:rPr>
+          <w:rFonts w:ascii="Consolas" w:eastAsia="Times New Roman" w:hAnsi="Consolas" w:cs="Times New Roman"/>
+          <w:color w:val="FEC758"/>
+          <w:sz w:val="21"/>
+          <w:szCs w:val="21"/>
+          <w:lang w:val="en-US" w:eastAsia="es-MX"/>
+        </w:rPr>
+        <w:t>np</w:t>
+      </w:r>
+      <w:r>
+        <w:rPr>
+          <w:rFonts w:ascii="Consolas" w:eastAsia="Times New Roman" w:hAnsi="Consolas" w:cs="Times New Roman"/>
+          <w:color w:val="F8F8F8"/>
+          <w:sz w:val="21"/>
+          <w:szCs w:val="21"/>
+          <w:lang w:val="en-US" w:eastAsia="es-MX"/>
+        </w:rPr>
+        <w:t>.</w:t>
+      </w:r>
+      <w:r>
+        <w:rPr>
+          <w:rFonts w:ascii="Consolas" w:eastAsia="Times New Roman" w:hAnsi="Consolas" w:cs="Times New Roman"/>
+          <w:i/>
+          <w:iCs/>
+          <w:color w:val="FB9A4B"/>
+          <w:sz w:val="21"/>
+          <w:szCs w:val="21"/>
+          <w:lang w:val="en-US" w:eastAsia="es-MX"/>
+        </w:rPr>
+        <w:t>uint8</w:t>
+      </w:r>
+      <w:r>
+        <w:rPr>
+          <w:rFonts w:ascii="Consolas" w:eastAsia="Times New Roman" w:hAnsi="Consolas" w:cs="Times New Roman"/>
+          <w:color w:val="F8F8F8"/>
+          <w:sz w:val="21"/>
+          <w:szCs w:val="21"/>
+          <w:lang w:val="en-US" w:eastAsia="es-MX"/>
+        </w:rPr>
+        <w:t>)</w:t>
+      </w:r>
+    </w:p>
+    <w:p>
+      <w:pPr>
+        <w:shd w:val="clear" w:color="auto" w:fill="390000"/>
+        <w:spacing w:after="0" w:line="285" w:lineRule="atLeast"/>
+        <w:rPr>
+          <w:rFonts w:ascii="Consolas" w:eastAsia="Times New Roman" w:hAnsi="Consolas" w:cs="Times New Roman"/>
+          <w:color w:val="F8F8F8"/>
+          <w:sz w:val="21"/>
+          <w:szCs w:val="21"/>
+          <w:lang w:val="en-US" w:eastAsia="es-MX"/>
+        </w:rPr>
+      </w:pPr>
+      <w:r>
+        <w:rPr>
+          <w:rFonts w:ascii="Consolas" w:eastAsia="Times New Roman" w:hAnsi="Consolas" w:cs="Times New Roman"/>
+          <w:color w:val="F8F8F8"/>
+          <w:sz w:val="21"/>
+          <w:szCs w:val="21"/>
+          <w:lang w:val="en-US" w:eastAsia="es-MX"/>
+        </w:rPr>
+        <w:t xml:space="preserve">    </w:t>
+      </w:r>
+      <w:proofErr w:type="spellStart"/>
+      <w:r>
+        <w:rPr>
+          <w:rFonts w:ascii="Consolas" w:eastAsia="Times New Roman" w:hAnsi="Consolas" w:cs="Times New Roman"/>
+          <w:i/>
+          <w:iCs/>
+          <w:color w:val="FB9A4B"/>
+          <w:sz w:val="21"/>
+          <w:szCs w:val="21"/>
+          <w:lang w:val="en-US" w:eastAsia="es-MX"/>
+        </w:rPr>
+        <w:t>apertura</w:t>
+      </w:r>
+      <w:proofErr w:type="spellEnd"/>
+      <w:r>
+        <w:rPr>
+          <w:rFonts w:ascii="Consolas" w:eastAsia="Times New Roman" w:hAnsi="Consolas" w:cs="Times New Roman"/>
+          <w:color w:val="F8F8F8"/>
+          <w:sz w:val="21"/>
+          <w:szCs w:val="21"/>
+          <w:lang w:val="en-US" w:eastAsia="es-MX"/>
+        </w:rPr>
+        <w:t xml:space="preserve"> </w:t>
+      </w:r>
+      <w:r>
+        <w:rPr>
+          <w:rFonts w:ascii="Consolas" w:eastAsia="Times New Roman" w:hAnsi="Consolas" w:cs="Times New Roman"/>
+          <w:color w:val="F12727"/>
+          <w:sz w:val="21"/>
+          <w:szCs w:val="21"/>
+          <w:lang w:val="en-US" w:eastAsia="es-MX"/>
+        </w:rPr>
+        <w:t>=</w:t>
+      </w:r>
+      <w:r>
+        <w:rPr>
+          <w:rFonts w:ascii="Consolas" w:eastAsia="Times New Roman" w:hAnsi="Consolas" w:cs="Times New Roman"/>
+          <w:color w:val="F8F8F8"/>
+          <w:sz w:val="21"/>
+          <w:szCs w:val="21"/>
+          <w:lang w:val="en-US" w:eastAsia="es-MX"/>
+        </w:rPr>
+        <w:t xml:space="preserve"> </w:t>
+      </w:r>
+      <w:proofErr w:type="spellStart"/>
+      <w:proofErr w:type="gramStart"/>
+      <w:r>
+        <w:rPr>
+          <w:rFonts w:ascii="Consolas" w:eastAsia="Times New Roman" w:hAnsi="Consolas" w:cs="Times New Roman"/>
+          <w:color w:val="FEC758"/>
+          <w:sz w:val="21"/>
+          <w:szCs w:val="21"/>
+          <w:lang w:val="en-US" w:eastAsia="es-MX"/>
+        </w:rPr>
+        <w:t>cv</w:t>
+      </w:r>
+      <w:r>
+        <w:rPr>
+          <w:rFonts w:ascii="Consolas" w:eastAsia="Times New Roman" w:hAnsi="Consolas" w:cs="Times New Roman"/>
+          <w:color w:val="F8F8F8"/>
+          <w:sz w:val="21"/>
+          <w:szCs w:val="21"/>
+          <w:lang w:val="en-US" w:eastAsia="es-MX"/>
+        </w:rPr>
+        <w:t>.</w:t>
+      </w:r>
+      <w:r>
+        <w:rPr>
+          <w:rFonts w:ascii="Consolas" w:eastAsia="Times New Roman" w:hAnsi="Consolas" w:cs="Times New Roman"/>
+          <w:color w:val="FEC758"/>
+          <w:sz w:val="21"/>
+          <w:szCs w:val="21"/>
+          <w:lang w:val="en-US" w:eastAsia="es-MX"/>
+        </w:rPr>
+        <w:t>morphologyEx</w:t>
+      </w:r>
+      <w:proofErr w:type="spellEnd"/>
+      <w:proofErr w:type="gramEnd"/>
+      <w:r>
+        <w:rPr>
+          <w:rFonts w:ascii="Consolas" w:eastAsia="Times New Roman" w:hAnsi="Consolas" w:cs="Times New Roman"/>
+          <w:color w:val="F8F8F8"/>
+          <w:sz w:val="21"/>
+          <w:szCs w:val="21"/>
+          <w:lang w:val="en-US" w:eastAsia="es-MX"/>
+        </w:rPr>
+        <w:t>(</w:t>
+      </w:r>
+      <w:proofErr w:type="spellStart"/>
+      <w:r>
+        <w:rPr>
+          <w:rFonts w:ascii="Consolas" w:eastAsia="Times New Roman" w:hAnsi="Consolas" w:cs="Times New Roman"/>
+          <w:i/>
+          <w:iCs/>
+          <w:color w:val="FB9A4B"/>
+          <w:sz w:val="21"/>
+          <w:szCs w:val="21"/>
+          <w:lang w:val="en-US" w:eastAsia="es-MX"/>
+        </w:rPr>
+        <w:t>im_binaria</w:t>
+      </w:r>
+      <w:proofErr w:type="spellEnd"/>
+      <w:r>
+        <w:rPr>
+          <w:rFonts w:ascii="Consolas" w:eastAsia="Times New Roman" w:hAnsi="Consolas" w:cs="Times New Roman"/>
+          <w:color w:val="F8F8F8"/>
+          <w:sz w:val="21"/>
+          <w:szCs w:val="21"/>
+          <w:lang w:val="en-US" w:eastAsia="es-MX"/>
+        </w:rPr>
+        <w:t xml:space="preserve">, </w:t>
+      </w:r>
+      <w:proofErr w:type="spellStart"/>
+      <w:r>
+        <w:rPr>
+          <w:rFonts w:ascii="Consolas" w:eastAsia="Times New Roman" w:hAnsi="Consolas" w:cs="Times New Roman"/>
+          <w:color w:val="FEC758"/>
+          <w:sz w:val="21"/>
+          <w:szCs w:val="21"/>
+          <w:lang w:val="en-US" w:eastAsia="es-MX"/>
+        </w:rPr>
+        <w:t>cv</w:t>
+      </w:r>
+      <w:r>
+        <w:rPr>
+          <w:rFonts w:ascii="Consolas" w:eastAsia="Times New Roman" w:hAnsi="Consolas" w:cs="Times New Roman"/>
+          <w:color w:val="F8F8F8"/>
+          <w:sz w:val="21"/>
+          <w:szCs w:val="21"/>
+          <w:lang w:val="en-US" w:eastAsia="es-MX"/>
+        </w:rPr>
+        <w:t>.</w:t>
+      </w:r>
+      <w:r>
+        <w:rPr>
+          <w:rFonts w:ascii="Consolas" w:eastAsia="Times New Roman" w:hAnsi="Consolas" w:cs="Times New Roman"/>
+          <w:i/>
+          <w:iCs/>
+          <w:color w:val="FB9A4B"/>
+          <w:sz w:val="21"/>
+          <w:szCs w:val="21"/>
+          <w:lang w:val="en-US" w:eastAsia="es-MX"/>
+        </w:rPr>
+        <w:t>MORPH_OPEN</w:t>
+      </w:r>
+      <w:proofErr w:type="spellEnd"/>
+      <w:r>
+        <w:rPr>
+          <w:rFonts w:ascii="Consolas" w:eastAsia="Times New Roman" w:hAnsi="Consolas" w:cs="Times New Roman"/>
+          <w:color w:val="F8F8F8"/>
+          <w:sz w:val="21"/>
+          <w:szCs w:val="21"/>
+          <w:lang w:val="en-US" w:eastAsia="es-MX"/>
+        </w:rPr>
+        <w:t xml:space="preserve">, </w:t>
+      </w:r>
+      <w:r>
+        <w:rPr>
+          <w:rFonts w:ascii="Consolas" w:eastAsia="Times New Roman" w:hAnsi="Consolas" w:cs="Times New Roman"/>
+          <w:i/>
+          <w:iCs/>
+          <w:color w:val="FB9A4B"/>
+          <w:sz w:val="21"/>
+          <w:szCs w:val="21"/>
+          <w:lang w:val="en-US" w:eastAsia="es-MX"/>
+        </w:rPr>
+        <w:t>kernel</w:t>
+      </w:r>
+      <w:r>
+        <w:rPr>
+          <w:rFonts w:ascii="Consolas" w:eastAsia="Times New Roman" w:hAnsi="Consolas" w:cs="Times New Roman"/>
+          <w:color w:val="F12727"/>
+          <w:sz w:val="21"/>
+          <w:szCs w:val="21"/>
+          <w:lang w:val="en-US" w:eastAsia="es-MX"/>
+        </w:rPr>
+        <w:t>=</w:t>
+      </w:r>
+      <w:r>
+        <w:rPr>
+          <w:rFonts w:ascii="Consolas" w:eastAsia="Times New Roman" w:hAnsi="Consolas" w:cs="Times New Roman"/>
+          <w:i/>
+          <w:iCs/>
+          <w:color w:val="FB9A4B"/>
+          <w:sz w:val="21"/>
+          <w:szCs w:val="21"/>
+          <w:lang w:val="en-US" w:eastAsia="es-MX"/>
+        </w:rPr>
+        <w:t>kernel</w:t>
+      </w:r>
+      <w:r>
+        <w:rPr>
+          <w:rFonts w:ascii="Consolas" w:eastAsia="Times New Roman" w:hAnsi="Consolas" w:cs="Times New Roman"/>
+          <w:color w:val="F8F8F8"/>
+          <w:sz w:val="21"/>
+          <w:szCs w:val="21"/>
+          <w:lang w:val="en-US" w:eastAsia="es-MX"/>
+        </w:rPr>
+        <w:t xml:space="preserve">, </w:t>
+      </w:r>
+      <w:r>
+        <w:rPr>
+          <w:rFonts w:ascii="Consolas" w:eastAsia="Times New Roman" w:hAnsi="Consolas" w:cs="Times New Roman"/>
+          <w:i/>
+          <w:iCs/>
+          <w:color w:val="FB9A4B"/>
+          <w:sz w:val="21"/>
+          <w:szCs w:val="21"/>
+          <w:lang w:val="en-US" w:eastAsia="es-MX"/>
+        </w:rPr>
+        <w:t>iterations</w:t>
+      </w:r>
+      <w:r>
+        <w:rPr>
+          <w:rFonts w:ascii="Consolas" w:eastAsia="Times New Roman" w:hAnsi="Consolas" w:cs="Times New Roman"/>
+          <w:color w:val="F12727"/>
+          <w:sz w:val="21"/>
+          <w:szCs w:val="21"/>
+          <w:lang w:val="en-US" w:eastAsia="es-MX"/>
+        </w:rPr>
+        <w:t>=</w:t>
+      </w:r>
+      <w:r>
+        <w:rPr>
+          <w:rFonts w:ascii="Consolas" w:eastAsia="Times New Roman" w:hAnsi="Consolas" w:cs="Times New Roman"/>
+          <w:color w:val="994646"/>
+          <w:sz w:val="21"/>
+          <w:szCs w:val="21"/>
+          <w:lang w:val="en-US" w:eastAsia="es-MX"/>
+        </w:rPr>
+        <w:t>2</w:t>
+      </w:r>
+      <w:r>
+        <w:rPr>
+          <w:rFonts w:ascii="Consolas" w:eastAsia="Times New Roman" w:hAnsi="Consolas" w:cs="Times New Roman"/>
+          <w:color w:val="F8F8F8"/>
+          <w:sz w:val="21"/>
+          <w:szCs w:val="21"/>
+          <w:lang w:val="en-US" w:eastAsia="es-MX"/>
+        </w:rPr>
+        <w:t>)    </w:t>
+      </w:r>
+    </w:p>
+    <w:p>
+      <w:pPr>
+        <w:shd w:val="clear" w:color="auto" w:fill="390000"/>
+        <w:spacing w:after="0" w:line="285" w:lineRule="atLeast"/>
+        <w:rPr>
+          <w:rFonts w:ascii="Consolas" w:eastAsia="Times New Roman" w:hAnsi="Consolas" w:cs="Times New Roman"/>
+          <w:color w:val="F8F8F8"/>
+          <w:sz w:val="21"/>
+          <w:szCs w:val="21"/>
+          <w:lang w:eastAsia="es-MX"/>
+        </w:rPr>
+      </w:pPr>
+      <w:r>
+        <w:rPr>
+          <w:rFonts w:ascii="Consolas" w:eastAsia="Times New Roman" w:hAnsi="Consolas" w:cs="Times New Roman"/>
+          <w:color w:val="F8F8F8"/>
+          <w:sz w:val="21"/>
+          <w:szCs w:val="21"/>
+          <w:lang w:val="en-US" w:eastAsia="es-MX"/>
+        </w:rPr>
+        <w:t xml:space="preserve">    </w:t>
+      </w:r>
+      <w:proofErr w:type="spellStart"/>
+      <w:r>
+        <w:rPr>
+          <w:rFonts w:ascii="Consolas" w:eastAsia="Times New Roman" w:hAnsi="Consolas" w:cs="Times New Roman"/>
+          <w:i/>
+          <w:iCs/>
+          <w:color w:val="FB9A4B"/>
+          <w:sz w:val="21"/>
+          <w:szCs w:val="21"/>
+          <w:lang w:eastAsia="es-MX"/>
+        </w:rPr>
+        <w:t>dilatacion</w:t>
+      </w:r>
+      <w:proofErr w:type="spellEnd"/>
+      <w:r>
+        <w:rPr>
+          <w:rFonts w:ascii="Consolas" w:eastAsia="Times New Roman" w:hAnsi="Consolas" w:cs="Times New Roman"/>
+          <w:color w:val="F8F8F8"/>
+          <w:sz w:val="21"/>
+          <w:szCs w:val="21"/>
+          <w:lang w:eastAsia="es-MX"/>
+        </w:rPr>
+        <w:t xml:space="preserve"> </w:t>
+      </w:r>
+      <w:r>
+        <w:rPr>
+          <w:rFonts w:ascii="Consolas" w:eastAsia="Times New Roman" w:hAnsi="Consolas" w:cs="Times New Roman"/>
+          <w:color w:val="F12727"/>
+          <w:sz w:val="21"/>
+          <w:szCs w:val="21"/>
+          <w:lang w:eastAsia="es-MX"/>
+        </w:rPr>
+        <w:t>=</w:t>
+      </w:r>
+      <w:r>
+        <w:rPr>
+          <w:rFonts w:ascii="Consolas" w:eastAsia="Times New Roman" w:hAnsi="Consolas" w:cs="Times New Roman"/>
+          <w:color w:val="F8F8F8"/>
+          <w:sz w:val="21"/>
+          <w:szCs w:val="21"/>
+          <w:lang w:eastAsia="es-MX"/>
+        </w:rPr>
+        <w:t xml:space="preserve"> </w:t>
+      </w:r>
+      <w:proofErr w:type="spellStart"/>
+      <w:proofErr w:type="gramStart"/>
+      <w:r>
+        <w:rPr>
+          <w:rFonts w:ascii="Consolas" w:eastAsia="Times New Roman" w:hAnsi="Consolas" w:cs="Times New Roman"/>
+          <w:color w:val="FEC758"/>
+          <w:sz w:val="21"/>
+          <w:szCs w:val="21"/>
+          <w:lang w:eastAsia="es-MX"/>
+        </w:rPr>
+        <w:t>cv</w:t>
+      </w:r>
+      <w:r>
+        <w:rPr>
+          <w:rFonts w:ascii="Consolas" w:eastAsia="Times New Roman" w:hAnsi="Consolas" w:cs="Times New Roman"/>
+          <w:color w:val="F8F8F8"/>
+          <w:sz w:val="21"/>
+          <w:szCs w:val="21"/>
+          <w:lang w:eastAsia="es-MX"/>
+        </w:rPr>
+        <w:t>.</w:t>
+      </w:r>
+      <w:r>
+        <w:rPr>
+          <w:rFonts w:ascii="Consolas" w:eastAsia="Times New Roman" w:hAnsi="Consolas" w:cs="Times New Roman"/>
+          <w:color w:val="FEC758"/>
+          <w:sz w:val="21"/>
+          <w:szCs w:val="21"/>
+          <w:lang w:eastAsia="es-MX"/>
+        </w:rPr>
+        <w:t>dilate</w:t>
+      </w:r>
+      <w:proofErr w:type="spellEnd"/>
+      <w:proofErr w:type="gramEnd"/>
+      <w:r>
+        <w:rPr>
+          <w:rFonts w:ascii="Consolas" w:eastAsia="Times New Roman" w:hAnsi="Consolas" w:cs="Times New Roman"/>
+          <w:color w:val="F8F8F8"/>
+          <w:sz w:val="21"/>
+          <w:szCs w:val="21"/>
+          <w:lang w:eastAsia="es-MX"/>
+        </w:rPr>
+        <w:t>(</w:t>
+      </w:r>
+      <w:r>
+        <w:rPr>
+          <w:rFonts w:ascii="Consolas" w:eastAsia="Times New Roman" w:hAnsi="Consolas" w:cs="Times New Roman"/>
+          <w:i/>
+          <w:iCs/>
+          <w:color w:val="FB9A4B"/>
+          <w:sz w:val="21"/>
+          <w:szCs w:val="21"/>
+          <w:lang w:eastAsia="es-MX"/>
+        </w:rPr>
+        <w:t>apertura</w:t>
+      </w:r>
+      <w:r>
+        <w:rPr>
+          <w:rFonts w:ascii="Consolas" w:eastAsia="Times New Roman" w:hAnsi="Consolas" w:cs="Times New Roman"/>
+          <w:color w:val="F8F8F8"/>
+          <w:sz w:val="21"/>
+          <w:szCs w:val="21"/>
+          <w:lang w:eastAsia="es-MX"/>
+        </w:rPr>
+        <w:t xml:space="preserve">, </w:t>
+      </w:r>
+      <w:proofErr w:type="spellStart"/>
+      <w:r>
+        <w:rPr>
+          <w:rFonts w:ascii="Consolas" w:eastAsia="Times New Roman" w:hAnsi="Consolas" w:cs="Times New Roman"/>
+          <w:i/>
+          <w:iCs/>
+          <w:color w:val="FB9A4B"/>
+          <w:sz w:val="21"/>
+          <w:szCs w:val="21"/>
+          <w:lang w:eastAsia="es-MX"/>
+        </w:rPr>
+        <w:t>kernel</w:t>
+      </w:r>
+      <w:proofErr w:type="spellEnd"/>
+      <w:r>
+        <w:rPr>
+          <w:rFonts w:ascii="Consolas" w:eastAsia="Times New Roman" w:hAnsi="Consolas" w:cs="Times New Roman"/>
+          <w:color w:val="F8F8F8"/>
+          <w:sz w:val="21"/>
+          <w:szCs w:val="21"/>
+          <w:lang w:eastAsia="es-MX"/>
+        </w:rPr>
+        <w:t xml:space="preserve">, </w:t>
+      </w:r>
+      <w:proofErr w:type="spellStart"/>
+      <w:r>
+        <w:rPr>
+          <w:rFonts w:ascii="Consolas" w:eastAsia="Times New Roman" w:hAnsi="Consolas" w:cs="Times New Roman"/>
+          <w:i/>
+          <w:iCs/>
+          <w:color w:val="FB9A4B"/>
+          <w:sz w:val="21"/>
+          <w:szCs w:val="21"/>
+          <w:lang w:eastAsia="es-MX"/>
+        </w:rPr>
+        <w:t>iterations</w:t>
+      </w:r>
+      <w:proofErr w:type="spellEnd"/>
+      <w:r>
+        <w:rPr>
+          <w:rFonts w:ascii="Consolas" w:eastAsia="Times New Roman" w:hAnsi="Consolas" w:cs="Times New Roman"/>
+          <w:color w:val="F12727"/>
+          <w:sz w:val="21"/>
+          <w:szCs w:val="21"/>
+          <w:lang w:eastAsia="es-MX"/>
+        </w:rPr>
+        <w:t>=</w:t>
+      </w:r>
+      <w:r>
+        <w:rPr>
+          <w:rFonts w:ascii="Consolas" w:eastAsia="Times New Roman" w:hAnsi="Consolas" w:cs="Times New Roman"/>
+          <w:color w:val="994646"/>
+          <w:sz w:val="21"/>
+          <w:szCs w:val="21"/>
+          <w:lang w:eastAsia="es-MX"/>
+        </w:rPr>
+        <w:t>6</w:t>
+      </w:r>
+      <w:r>
+        <w:rPr>
+          <w:rFonts w:ascii="Consolas" w:eastAsia="Times New Roman" w:hAnsi="Consolas" w:cs="Times New Roman"/>
+          <w:color w:val="F8F8F8"/>
+          <w:sz w:val="21"/>
+          <w:szCs w:val="21"/>
+          <w:lang w:eastAsia="es-MX"/>
+        </w:rPr>
+        <w:t>)</w:t>
+      </w:r>
+    </w:p>
+    <w:p>
+      <w:pPr>
+        <w:shd w:val="clear" w:color="auto" w:fill="390000"/>
+        <w:spacing w:after="0" w:line="285" w:lineRule="atLeast"/>
+        <w:rPr>
+          <w:rFonts w:ascii="Consolas" w:eastAsia="Times New Roman" w:hAnsi="Consolas" w:cs="Times New Roman"/>
+          <w:color w:val="F8F8F8"/>
+          <w:sz w:val="21"/>
+          <w:szCs w:val="21"/>
+          <w:lang w:eastAsia="es-MX"/>
+        </w:rPr>
+      </w:pPr>
+      <w:r>
+        <w:rPr>
+          <w:rFonts w:ascii="Consolas" w:eastAsia="Times New Roman" w:hAnsi="Consolas" w:cs="Times New Roman"/>
+          <w:color w:val="F8F8F8"/>
+          <w:sz w:val="21"/>
+          <w:szCs w:val="21"/>
+          <w:lang w:eastAsia="es-MX"/>
+        </w:rPr>
+        <w:t xml:space="preserve">    </w:t>
+      </w:r>
+      <w:proofErr w:type="spellStart"/>
+      <w:r>
+        <w:rPr>
+          <w:rFonts w:ascii="Consolas" w:eastAsia="Times New Roman" w:hAnsi="Consolas" w:cs="Times New Roman"/>
+          <w:color w:val="FEC758"/>
+          <w:sz w:val="21"/>
+          <w:szCs w:val="21"/>
+          <w:lang w:eastAsia="es-MX"/>
+        </w:rPr>
+        <w:t>tamanio_</w:t>
+      </w:r>
+      <w:proofErr w:type="gramStart"/>
+      <w:r>
+        <w:rPr>
+          <w:rFonts w:ascii="Consolas" w:eastAsia="Times New Roman" w:hAnsi="Consolas" w:cs="Times New Roman"/>
+          <w:color w:val="FEC758"/>
+          <w:sz w:val="21"/>
+          <w:szCs w:val="21"/>
+          <w:lang w:eastAsia="es-MX"/>
+        </w:rPr>
+        <w:t>imagen</w:t>
+      </w:r>
+      <w:proofErr w:type="spellEnd"/>
+      <w:r>
+        <w:rPr>
+          <w:rFonts w:ascii="Consolas" w:eastAsia="Times New Roman" w:hAnsi="Consolas" w:cs="Times New Roman"/>
+          <w:color w:val="F8F8F8"/>
+          <w:sz w:val="21"/>
+          <w:szCs w:val="21"/>
+          <w:lang w:eastAsia="es-MX"/>
+        </w:rPr>
+        <w:t>(</w:t>
+      </w:r>
+      <w:proofErr w:type="gramEnd"/>
+      <w:r>
+        <w:rPr>
+          <w:rFonts w:ascii="Consolas" w:eastAsia="Times New Roman" w:hAnsi="Consolas" w:cs="Times New Roman"/>
+          <w:color w:val="CD8D8D"/>
+          <w:sz w:val="21"/>
+          <w:szCs w:val="21"/>
+          <w:lang w:eastAsia="es-MX"/>
+        </w:rPr>
+        <w:t>'Imagen dilatada'</w:t>
+      </w:r>
+      <w:r>
+        <w:rPr>
+          <w:rFonts w:ascii="Consolas" w:eastAsia="Times New Roman" w:hAnsi="Consolas" w:cs="Times New Roman"/>
+          <w:color w:val="F8F8F8"/>
+          <w:sz w:val="21"/>
+          <w:szCs w:val="21"/>
+          <w:lang w:eastAsia="es-MX"/>
+        </w:rPr>
+        <w:t>)</w:t>
+      </w:r>
+    </w:p>
+    <w:p>
+      <w:pPr>
+        <w:shd w:val="clear" w:color="auto" w:fill="390000"/>
+        <w:spacing w:after="0" w:line="285" w:lineRule="atLeast"/>
+        <w:rPr>
+          <w:rFonts w:ascii="Consolas" w:eastAsia="Times New Roman" w:hAnsi="Consolas" w:cs="Times New Roman"/>
+          <w:color w:val="F8F8F8"/>
+          <w:sz w:val="21"/>
+          <w:szCs w:val="21"/>
+          <w:lang w:eastAsia="es-MX"/>
+        </w:rPr>
+      </w:pPr>
+      <w:r>
+        <w:rPr>
+          <w:rFonts w:ascii="Consolas" w:eastAsia="Times New Roman" w:hAnsi="Consolas" w:cs="Times New Roman"/>
+          <w:color w:val="F8F8F8"/>
+          <w:sz w:val="21"/>
+          <w:szCs w:val="21"/>
+          <w:lang w:eastAsia="es-MX"/>
+        </w:rPr>
+        <w:t xml:space="preserve">    </w:t>
+      </w:r>
+      <w:proofErr w:type="spellStart"/>
+      <w:r>
+        <w:rPr>
+          <w:rFonts w:ascii="Consolas" w:eastAsia="Times New Roman" w:hAnsi="Consolas" w:cs="Times New Roman"/>
+          <w:color w:val="FEC758"/>
+          <w:sz w:val="21"/>
+          <w:szCs w:val="21"/>
+          <w:lang w:eastAsia="es-MX"/>
+        </w:rPr>
+        <w:t>cv</w:t>
+      </w:r>
+      <w:r>
+        <w:rPr>
+          <w:rFonts w:ascii="Consolas" w:eastAsia="Times New Roman" w:hAnsi="Consolas" w:cs="Times New Roman"/>
+          <w:color w:val="F8F8F8"/>
+          <w:sz w:val="21"/>
+          <w:szCs w:val="21"/>
+          <w:lang w:eastAsia="es-MX"/>
+        </w:rPr>
+        <w:t>.</w:t>
+      </w:r>
+      <w:proofErr w:type="gramStart"/>
+      <w:r>
+        <w:rPr>
+          <w:rFonts w:ascii="Consolas" w:eastAsia="Times New Roman" w:hAnsi="Consolas" w:cs="Times New Roman"/>
+          <w:color w:val="FEC758"/>
+          <w:sz w:val="21"/>
+          <w:szCs w:val="21"/>
+          <w:lang w:eastAsia="es-MX"/>
+        </w:rPr>
+        <w:t>imshow</w:t>
+      </w:r>
+      <w:proofErr w:type="spellEnd"/>
+      <w:r>
+        <w:rPr>
+          <w:rFonts w:ascii="Consolas" w:eastAsia="Times New Roman" w:hAnsi="Consolas" w:cs="Times New Roman"/>
+          <w:color w:val="F8F8F8"/>
+          <w:sz w:val="21"/>
+          <w:szCs w:val="21"/>
+          <w:lang w:eastAsia="es-MX"/>
+        </w:rPr>
+        <w:t>(</w:t>
+      </w:r>
+      <w:proofErr w:type="gramEnd"/>
+      <w:r>
+        <w:rPr>
+          <w:rFonts w:ascii="Consolas" w:eastAsia="Times New Roman" w:hAnsi="Consolas" w:cs="Times New Roman"/>
+          <w:color w:val="CD8D8D"/>
+          <w:sz w:val="21"/>
+          <w:szCs w:val="21"/>
+          <w:lang w:eastAsia="es-MX"/>
+        </w:rPr>
+        <w:t>"Imagen dilatada"</w:t>
+      </w:r>
+      <w:r>
+        <w:rPr>
+          <w:rFonts w:ascii="Consolas" w:eastAsia="Times New Roman" w:hAnsi="Consolas" w:cs="Times New Roman"/>
+          <w:color w:val="F8F8F8"/>
+          <w:sz w:val="21"/>
+          <w:szCs w:val="21"/>
+          <w:lang w:eastAsia="es-MX"/>
+        </w:rPr>
+        <w:t xml:space="preserve">, </w:t>
+      </w:r>
+      <w:proofErr w:type="spellStart"/>
+      <w:r>
+        <w:rPr>
+          <w:rFonts w:ascii="Consolas" w:eastAsia="Times New Roman" w:hAnsi="Consolas" w:cs="Times New Roman"/>
+          <w:i/>
+          <w:iCs/>
+          <w:color w:val="FB9A4B"/>
+          <w:sz w:val="21"/>
+          <w:szCs w:val="21"/>
+          <w:lang w:eastAsia="es-MX"/>
+        </w:rPr>
+        <w:t>dilatacion</w:t>
+      </w:r>
+      <w:proofErr w:type="spellEnd"/>
+      <w:r>
+        <w:rPr>
+          <w:rFonts w:ascii="Consolas" w:eastAsia="Times New Roman" w:hAnsi="Consolas" w:cs="Times New Roman"/>
+          <w:color w:val="F8F8F8"/>
+          <w:sz w:val="21"/>
+          <w:szCs w:val="21"/>
+          <w:lang w:eastAsia="es-MX"/>
+        </w:rPr>
+        <w:t>)</w:t>
+      </w:r>
+    </w:p>
+    <w:p>
+      <w:pPr>
+        <w:shd w:val="clear" w:color="auto" w:fill="390000"/>
+        <w:spacing w:after="0" w:line="285" w:lineRule="atLeast"/>
+        <w:rPr>
+          <w:rFonts w:ascii="Consolas" w:eastAsia="Times New Roman" w:hAnsi="Consolas" w:cs="Times New Roman"/>
+          <w:color w:val="F8F8F8"/>
+          <w:sz w:val="21"/>
+          <w:szCs w:val="21"/>
+          <w:lang w:eastAsia="es-MX"/>
+        </w:rPr>
+      </w:pPr>
+      <w:r>
+        <w:rPr>
+          <w:rFonts w:ascii="Consolas" w:eastAsia="Times New Roman" w:hAnsi="Consolas" w:cs="Times New Roman"/>
+          <w:color w:val="F8F8F8"/>
+          <w:sz w:val="21"/>
+          <w:szCs w:val="21"/>
+          <w:lang w:eastAsia="es-MX"/>
+        </w:rPr>
+        <w:t xml:space="preserve">    </w:t>
+      </w:r>
+    </w:p>
+    <w:p>
+      <w:pPr>
+        <w:shd w:val="clear" w:color="auto" w:fill="390000"/>
+        <w:spacing w:after="0" w:line="285" w:lineRule="atLeast"/>
+        <w:rPr>
+          <w:rFonts w:ascii="Consolas" w:eastAsia="Times New Roman" w:hAnsi="Consolas" w:cs="Times New Roman"/>
+          <w:color w:val="F8F8F8"/>
+          <w:sz w:val="21"/>
+          <w:szCs w:val="21"/>
+          <w:lang w:eastAsia="es-MX"/>
+        </w:rPr>
+      </w:pPr>
+      <w:r>
+        <w:rPr>
+          <w:rFonts w:ascii="Consolas" w:eastAsia="Times New Roman" w:hAnsi="Consolas" w:cs="Times New Roman"/>
+          <w:color w:val="F8F8F8"/>
+          <w:sz w:val="21"/>
+          <w:szCs w:val="21"/>
+          <w:lang w:eastAsia="es-MX"/>
+        </w:rPr>
+        <w:t xml:space="preserve">    </w:t>
+      </w:r>
+      <w:r>
+        <w:rPr>
+          <w:rFonts w:ascii="Consolas" w:eastAsia="Times New Roman" w:hAnsi="Consolas" w:cs="Times New Roman"/>
+          <w:i/>
+          <w:iCs/>
+          <w:color w:val="E7C0C0"/>
+          <w:sz w:val="21"/>
+          <w:szCs w:val="21"/>
+          <w:lang w:eastAsia="es-MX"/>
+        </w:rPr>
+        <w:t>#Binarización trunca - Segmentación (7)</w:t>
+      </w:r>
+    </w:p>
+    <w:p>
+      <w:pPr>
+        <w:shd w:val="clear" w:color="auto" w:fill="390000"/>
+        <w:spacing w:after="0" w:line="285" w:lineRule="atLeast"/>
+        <w:rPr>
+          <w:rFonts w:ascii="Consolas" w:eastAsia="Times New Roman" w:hAnsi="Consolas" w:cs="Times New Roman"/>
+          <w:color w:val="F8F8F8"/>
+          <w:sz w:val="21"/>
+          <w:szCs w:val="21"/>
+          <w:lang w:eastAsia="es-MX"/>
+        </w:rPr>
+      </w:pPr>
+      <w:r>
+        <w:rPr>
+          <w:rFonts w:ascii="Consolas" w:eastAsia="Times New Roman" w:hAnsi="Consolas" w:cs="Times New Roman"/>
+          <w:color w:val="F8F8F8"/>
+          <w:sz w:val="21"/>
+          <w:szCs w:val="21"/>
+          <w:lang w:eastAsia="es-MX"/>
+        </w:rPr>
+        <w:t xml:space="preserve">    </w:t>
+      </w:r>
+      <w:proofErr w:type="spellStart"/>
+      <w:proofErr w:type="gramStart"/>
+      <w:r>
+        <w:rPr>
+          <w:rFonts w:ascii="Consolas" w:eastAsia="Times New Roman" w:hAnsi="Consolas" w:cs="Times New Roman"/>
+          <w:i/>
+          <w:iCs/>
+          <w:color w:val="FB9A4B"/>
+          <w:sz w:val="21"/>
+          <w:szCs w:val="21"/>
+          <w:lang w:eastAsia="es-MX"/>
+        </w:rPr>
+        <w:t>ret</w:t>
+      </w:r>
+      <w:r>
+        <w:rPr>
+          <w:rFonts w:ascii="Consolas" w:eastAsia="Times New Roman" w:hAnsi="Consolas" w:cs="Times New Roman"/>
+          <w:color w:val="F8F8F8"/>
+          <w:sz w:val="21"/>
+          <w:szCs w:val="21"/>
+          <w:lang w:eastAsia="es-MX"/>
+        </w:rPr>
+        <w:t>,</w:t>
+      </w:r>
+      <w:r>
+        <w:rPr>
+          <w:rFonts w:ascii="Consolas" w:eastAsia="Times New Roman" w:hAnsi="Consolas" w:cs="Times New Roman"/>
+          <w:i/>
+          <w:iCs/>
+          <w:color w:val="FB9A4B"/>
+          <w:sz w:val="21"/>
+          <w:szCs w:val="21"/>
+          <w:lang w:eastAsia="es-MX"/>
+        </w:rPr>
+        <w:t>bin</w:t>
+      </w:r>
+      <w:proofErr w:type="gramEnd"/>
+      <w:r>
+        <w:rPr>
+          <w:rFonts w:ascii="Consolas" w:eastAsia="Times New Roman" w:hAnsi="Consolas" w:cs="Times New Roman"/>
+          <w:i/>
+          <w:iCs/>
+          <w:color w:val="FB9A4B"/>
+          <w:sz w:val="21"/>
+          <w:szCs w:val="21"/>
+          <w:lang w:eastAsia="es-MX"/>
+        </w:rPr>
+        <w:t>_trunca</w:t>
+      </w:r>
+      <w:proofErr w:type="spellEnd"/>
+      <w:r>
+        <w:rPr>
+          <w:rFonts w:ascii="Consolas" w:eastAsia="Times New Roman" w:hAnsi="Consolas" w:cs="Times New Roman"/>
+          <w:color w:val="F8F8F8"/>
+          <w:sz w:val="21"/>
+          <w:szCs w:val="21"/>
+          <w:lang w:eastAsia="es-MX"/>
+        </w:rPr>
+        <w:t xml:space="preserve"> </w:t>
+      </w:r>
+      <w:r>
+        <w:rPr>
+          <w:rFonts w:ascii="Consolas" w:eastAsia="Times New Roman" w:hAnsi="Consolas" w:cs="Times New Roman"/>
+          <w:color w:val="F12727"/>
+          <w:sz w:val="21"/>
+          <w:szCs w:val="21"/>
+          <w:lang w:eastAsia="es-MX"/>
+        </w:rPr>
+        <w:t>=</w:t>
+      </w:r>
+      <w:r>
+        <w:rPr>
+          <w:rFonts w:ascii="Consolas" w:eastAsia="Times New Roman" w:hAnsi="Consolas" w:cs="Times New Roman"/>
+          <w:color w:val="F8F8F8"/>
+          <w:sz w:val="21"/>
+          <w:szCs w:val="21"/>
+          <w:lang w:eastAsia="es-MX"/>
+        </w:rPr>
+        <w:t xml:space="preserve"> </w:t>
+      </w:r>
+      <w:proofErr w:type="spellStart"/>
+      <w:r>
+        <w:rPr>
+          <w:rFonts w:ascii="Consolas" w:eastAsia="Times New Roman" w:hAnsi="Consolas" w:cs="Times New Roman"/>
+          <w:color w:val="FEC758"/>
+          <w:sz w:val="21"/>
+          <w:szCs w:val="21"/>
+          <w:lang w:eastAsia="es-MX"/>
+        </w:rPr>
+        <w:t>cv</w:t>
+      </w:r>
+      <w:r>
+        <w:rPr>
+          <w:rFonts w:ascii="Consolas" w:eastAsia="Times New Roman" w:hAnsi="Consolas" w:cs="Times New Roman"/>
+          <w:color w:val="F8F8F8"/>
+          <w:sz w:val="21"/>
+          <w:szCs w:val="21"/>
+          <w:lang w:eastAsia="es-MX"/>
+        </w:rPr>
+        <w:t>.</w:t>
+      </w:r>
+      <w:r>
+        <w:rPr>
+          <w:rFonts w:ascii="Consolas" w:eastAsia="Times New Roman" w:hAnsi="Consolas" w:cs="Times New Roman"/>
+          <w:color w:val="FEC758"/>
+          <w:sz w:val="21"/>
+          <w:szCs w:val="21"/>
+          <w:lang w:eastAsia="es-MX"/>
+        </w:rPr>
+        <w:t>threshold</w:t>
+      </w:r>
+      <w:proofErr w:type="spellEnd"/>
+      <w:r>
+        <w:rPr>
+          <w:rFonts w:ascii="Consolas" w:eastAsia="Times New Roman" w:hAnsi="Consolas" w:cs="Times New Roman"/>
+          <w:color w:val="F8F8F8"/>
+          <w:sz w:val="21"/>
+          <w:szCs w:val="21"/>
+          <w:lang w:eastAsia="es-MX"/>
+        </w:rPr>
+        <w:t>(</w:t>
+      </w:r>
+      <w:r>
+        <w:rPr>
+          <w:rFonts w:ascii="Consolas" w:eastAsia="Times New Roman" w:hAnsi="Consolas" w:cs="Times New Roman"/>
+          <w:i/>
+          <w:iCs/>
+          <w:color w:val="FB9A4B"/>
+          <w:sz w:val="21"/>
+          <w:szCs w:val="21"/>
+          <w:lang w:eastAsia="es-MX"/>
+        </w:rPr>
+        <w:t>im_gris</w:t>
+      </w:r>
+      <w:r>
+        <w:rPr>
+          <w:rFonts w:ascii="Consolas" w:eastAsia="Times New Roman" w:hAnsi="Consolas" w:cs="Times New Roman"/>
+          <w:color w:val="F8F8F8"/>
+          <w:sz w:val="21"/>
+          <w:szCs w:val="21"/>
+          <w:lang w:eastAsia="es-MX"/>
+        </w:rPr>
+        <w:t>,</w:t>
+      </w:r>
+      <w:r>
+        <w:rPr>
+          <w:rFonts w:ascii="Consolas" w:eastAsia="Times New Roman" w:hAnsi="Consolas" w:cs="Times New Roman"/>
+          <w:color w:val="994646"/>
+          <w:sz w:val="21"/>
+          <w:szCs w:val="21"/>
+          <w:lang w:eastAsia="es-MX"/>
+        </w:rPr>
+        <w:t>127</w:t>
+      </w:r>
+      <w:r>
+        <w:rPr>
+          <w:rFonts w:ascii="Consolas" w:eastAsia="Times New Roman" w:hAnsi="Consolas" w:cs="Times New Roman"/>
+          <w:color w:val="F8F8F8"/>
+          <w:sz w:val="21"/>
+          <w:szCs w:val="21"/>
+          <w:lang w:eastAsia="es-MX"/>
+        </w:rPr>
+        <w:t>,</w:t>
+      </w:r>
+      <w:r>
+        <w:rPr>
+          <w:rFonts w:ascii="Consolas" w:eastAsia="Times New Roman" w:hAnsi="Consolas" w:cs="Times New Roman"/>
+          <w:color w:val="994646"/>
+          <w:sz w:val="21"/>
+          <w:szCs w:val="21"/>
+          <w:lang w:eastAsia="es-MX"/>
+        </w:rPr>
+        <w:t>255</w:t>
+      </w:r>
+      <w:r>
+        <w:rPr>
+          <w:rFonts w:ascii="Consolas" w:eastAsia="Times New Roman" w:hAnsi="Consolas" w:cs="Times New Roman"/>
+          <w:color w:val="F8F8F8"/>
+          <w:sz w:val="21"/>
+          <w:szCs w:val="21"/>
+          <w:lang w:eastAsia="es-MX"/>
+        </w:rPr>
+        <w:t>,</w:t>
+      </w:r>
+      <w:r>
+        <w:rPr>
+          <w:rFonts w:ascii="Consolas" w:eastAsia="Times New Roman" w:hAnsi="Consolas" w:cs="Times New Roman"/>
+          <w:color w:val="FEC758"/>
+          <w:sz w:val="21"/>
+          <w:szCs w:val="21"/>
+          <w:lang w:eastAsia="es-MX"/>
+        </w:rPr>
+        <w:t>cv</w:t>
+      </w:r>
+      <w:r>
+        <w:rPr>
+          <w:rFonts w:ascii="Consolas" w:eastAsia="Times New Roman" w:hAnsi="Consolas" w:cs="Times New Roman"/>
+          <w:color w:val="F8F8F8"/>
+          <w:sz w:val="21"/>
+          <w:szCs w:val="21"/>
+          <w:lang w:eastAsia="es-MX"/>
+        </w:rPr>
+        <w:t>.</w:t>
+      </w:r>
+      <w:r>
+        <w:rPr>
+          <w:rFonts w:ascii="Consolas" w:eastAsia="Times New Roman" w:hAnsi="Consolas" w:cs="Times New Roman"/>
+          <w:i/>
+          <w:iCs/>
+          <w:color w:val="FB9A4B"/>
+          <w:sz w:val="21"/>
+          <w:szCs w:val="21"/>
+          <w:lang w:eastAsia="es-MX"/>
+        </w:rPr>
+        <w:t>THRESH_TRUNC</w:t>
+      </w:r>
+      <w:r>
+        <w:rPr>
+          <w:rFonts w:ascii="Consolas" w:eastAsia="Times New Roman" w:hAnsi="Consolas" w:cs="Times New Roman"/>
+          <w:color w:val="F8F8F8"/>
+          <w:sz w:val="21"/>
+          <w:szCs w:val="21"/>
+          <w:lang w:eastAsia="es-MX"/>
+        </w:rPr>
+        <w:t>)</w:t>
+      </w:r>
+    </w:p>
+    <w:p>
+      <w:pPr>
+        <w:shd w:val="clear" w:color="auto" w:fill="390000"/>
+        <w:spacing w:after="0" w:line="285" w:lineRule="atLeast"/>
+        <w:rPr>
+          <w:rFonts w:ascii="Consolas" w:eastAsia="Times New Roman" w:hAnsi="Consolas" w:cs="Times New Roman"/>
+          <w:color w:val="F8F8F8"/>
+          <w:sz w:val="21"/>
+          <w:szCs w:val="21"/>
+          <w:lang w:eastAsia="es-MX"/>
+        </w:rPr>
+      </w:pPr>
+    </w:p>
+    <w:p>
+      <w:pPr>
+        <w:shd w:val="clear" w:color="auto" w:fill="390000"/>
+        <w:spacing w:after="0" w:line="285" w:lineRule="atLeast"/>
+        <w:rPr>
+          <w:rFonts w:ascii="Consolas" w:eastAsia="Times New Roman" w:hAnsi="Consolas" w:cs="Times New Roman"/>
+          <w:color w:val="F8F8F8"/>
+          <w:sz w:val="21"/>
+          <w:szCs w:val="21"/>
+          <w:lang w:eastAsia="es-MX"/>
+        </w:rPr>
+      </w:pPr>
+      <w:r>
+        <w:rPr>
+          <w:rFonts w:ascii="Consolas" w:eastAsia="Times New Roman" w:hAnsi="Consolas" w:cs="Times New Roman"/>
+          <w:color w:val="F8F8F8"/>
+          <w:sz w:val="21"/>
+          <w:szCs w:val="21"/>
+          <w:lang w:eastAsia="es-MX"/>
+        </w:rPr>
+        <w:t xml:space="preserve">    </w:t>
+      </w:r>
+      <w:r>
+        <w:rPr>
+          <w:rFonts w:ascii="Consolas" w:eastAsia="Times New Roman" w:hAnsi="Consolas" w:cs="Times New Roman"/>
+          <w:i/>
+          <w:iCs/>
+          <w:color w:val="E7C0C0"/>
+          <w:sz w:val="21"/>
+          <w:szCs w:val="21"/>
+          <w:lang w:eastAsia="es-MX"/>
+        </w:rPr>
+        <w:t>#Combinación de imágenes - Técnicas y funciones de Python (8)</w:t>
+      </w:r>
+    </w:p>
+    <w:p>
+      <w:pPr>
+        <w:shd w:val="clear" w:color="auto" w:fill="390000"/>
+        <w:spacing w:after="0" w:line="285" w:lineRule="atLeast"/>
+        <w:rPr>
+          <w:rFonts w:ascii="Consolas" w:eastAsia="Times New Roman" w:hAnsi="Consolas" w:cs="Times New Roman"/>
+          <w:color w:val="F8F8F8"/>
+          <w:sz w:val="21"/>
+          <w:szCs w:val="21"/>
+          <w:lang w:eastAsia="es-MX"/>
+        </w:rPr>
+      </w:pPr>
+      <w:r>
+        <w:rPr>
+          <w:rFonts w:ascii="Consolas" w:eastAsia="Times New Roman" w:hAnsi="Consolas" w:cs="Times New Roman"/>
+          <w:color w:val="F8F8F8"/>
+          <w:sz w:val="21"/>
+          <w:szCs w:val="21"/>
+          <w:lang w:eastAsia="es-MX"/>
+        </w:rPr>
+        <w:t xml:space="preserve">    </w:t>
+      </w:r>
+      <w:proofErr w:type="spellStart"/>
+      <w:r>
+        <w:rPr>
+          <w:rFonts w:ascii="Consolas" w:eastAsia="Times New Roman" w:hAnsi="Consolas" w:cs="Times New Roman"/>
+          <w:i/>
+          <w:iCs/>
+          <w:color w:val="FB9A4B"/>
+          <w:sz w:val="21"/>
+          <w:szCs w:val="21"/>
+          <w:lang w:eastAsia="es-MX"/>
+        </w:rPr>
+        <w:t>im_combinada</w:t>
+      </w:r>
+      <w:proofErr w:type="spellEnd"/>
+      <w:r>
+        <w:rPr>
+          <w:rFonts w:ascii="Consolas" w:eastAsia="Times New Roman" w:hAnsi="Consolas" w:cs="Times New Roman"/>
+          <w:color w:val="F8F8F8"/>
+          <w:sz w:val="21"/>
+          <w:szCs w:val="21"/>
+          <w:lang w:eastAsia="es-MX"/>
+        </w:rPr>
+        <w:t xml:space="preserve"> </w:t>
+      </w:r>
+      <w:r>
+        <w:rPr>
+          <w:rFonts w:ascii="Consolas" w:eastAsia="Times New Roman" w:hAnsi="Consolas" w:cs="Times New Roman"/>
+          <w:color w:val="F12727"/>
+          <w:sz w:val="21"/>
+          <w:szCs w:val="21"/>
+          <w:lang w:eastAsia="es-MX"/>
+        </w:rPr>
+        <w:t>=</w:t>
+      </w:r>
+      <w:r>
+        <w:rPr>
+          <w:rFonts w:ascii="Consolas" w:eastAsia="Times New Roman" w:hAnsi="Consolas" w:cs="Times New Roman"/>
+          <w:color w:val="F8F8F8"/>
+          <w:sz w:val="21"/>
+          <w:szCs w:val="21"/>
+          <w:lang w:eastAsia="es-MX"/>
+        </w:rPr>
+        <w:t xml:space="preserve"> </w:t>
+      </w:r>
+      <w:proofErr w:type="spellStart"/>
+      <w:r>
+        <w:rPr>
+          <w:rFonts w:ascii="Consolas" w:eastAsia="Times New Roman" w:hAnsi="Consolas" w:cs="Times New Roman"/>
+          <w:i/>
+          <w:iCs/>
+          <w:color w:val="FB9A4B"/>
+          <w:sz w:val="21"/>
+          <w:szCs w:val="21"/>
+          <w:lang w:eastAsia="es-MX"/>
+        </w:rPr>
+        <w:t>dilatacion</w:t>
+      </w:r>
+      <w:proofErr w:type="spellEnd"/>
+      <w:r>
+        <w:rPr>
+          <w:rFonts w:ascii="Consolas" w:eastAsia="Times New Roman" w:hAnsi="Consolas" w:cs="Times New Roman"/>
+          <w:color w:val="F8F8F8"/>
+          <w:sz w:val="21"/>
+          <w:szCs w:val="21"/>
+          <w:lang w:eastAsia="es-MX"/>
+        </w:rPr>
+        <w:t xml:space="preserve"> </w:t>
+      </w:r>
+      <w:r>
+        <w:rPr>
+          <w:rFonts w:ascii="Consolas" w:eastAsia="Times New Roman" w:hAnsi="Consolas" w:cs="Times New Roman"/>
+          <w:color w:val="F12727"/>
+          <w:sz w:val="21"/>
+          <w:szCs w:val="21"/>
+          <w:lang w:eastAsia="es-MX"/>
+        </w:rPr>
+        <w:t>|</w:t>
+      </w:r>
+      <w:r>
+        <w:rPr>
+          <w:rFonts w:ascii="Consolas" w:eastAsia="Times New Roman" w:hAnsi="Consolas" w:cs="Times New Roman"/>
+          <w:color w:val="F8F8F8"/>
+          <w:sz w:val="21"/>
+          <w:szCs w:val="21"/>
+          <w:lang w:eastAsia="es-MX"/>
+        </w:rPr>
+        <w:t xml:space="preserve"> </w:t>
+      </w:r>
+      <w:proofErr w:type="spellStart"/>
+      <w:r>
+        <w:rPr>
+          <w:rFonts w:ascii="Consolas" w:eastAsia="Times New Roman" w:hAnsi="Consolas" w:cs="Times New Roman"/>
+          <w:i/>
+          <w:iCs/>
+          <w:color w:val="FB9A4B"/>
+          <w:sz w:val="21"/>
+          <w:szCs w:val="21"/>
+          <w:lang w:eastAsia="es-MX"/>
+        </w:rPr>
+        <w:t>bin_trunca</w:t>
+      </w:r>
+      <w:proofErr w:type="spellEnd"/>
+      <w:r>
+        <w:rPr>
+          <w:rFonts w:ascii="Consolas" w:eastAsia="Times New Roman" w:hAnsi="Consolas" w:cs="Times New Roman"/>
+          <w:color w:val="F8F8F8"/>
+          <w:sz w:val="21"/>
+          <w:szCs w:val="21"/>
+          <w:lang w:eastAsia="es-MX"/>
+        </w:rPr>
+        <w:t xml:space="preserve"> </w:t>
+      </w:r>
+    </w:p>
+    <w:p>
+      <w:pPr>
+        <w:shd w:val="clear" w:color="auto" w:fill="390000"/>
+        <w:spacing w:after="0" w:line="285" w:lineRule="atLeast"/>
+        <w:rPr>
+          <w:rFonts w:ascii="Consolas" w:eastAsia="Times New Roman" w:hAnsi="Consolas" w:cs="Times New Roman"/>
+          <w:color w:val="F8F8F8"/>
+          <w:sz w:val="21"/>
+          <w:szCs w:val="21"/>
+          <w:lang w:eastAsia="es-MX"/>
+        </w:rPr>
+      </w:pPr>
+      <w:r>
+        <w:rPr>
+          <w:rFonts w:ascii="Consolas" w:eastAsia="Times New Roman" w:hAnsi="Consolas" w:cs="Times New Roman"/>
+          <w:color w:val="F8F8F8"/>
+          <w:sz w:val="21"/>
+          <w:szCs w:val="21"/>
+          <w:lang w:eastAsia="es-MX"/>
+        </w:rPr>
+        <w:t xml:space="preserve">    </w:t>
+      </w:r>
+      <w:proofErr w:type="spellStart"/>
+      <w:r>
+        <w:rPr>
+          <w:rFonts w:ascii="Consolas" w:eastAsia="Times New Roman" w:hAnsi="Consolas" w:cs="Times New Roman"/>
+          <w:color w:val="FEC758"/>
+          <w:sz w:val="21"/>
+          <w:szCs w:val="21"/>
+          <w:lang w:eastAsia="es-MX"/>
+        </w:rPr>
+        <w:t>tamanio_</w:t>
+      </w:r>
+      <w:proofErr w:type="gramStart"/>
+      <w:r>
+        <w:rPr>
+          <w:rFonts w:ascii="Consolas" w:eastAsia="Times New Roman" w:hAnsi="Consolas" w:cs="Times New Roman"/>
+          <w:color w:val="FEC758"/>
+          <w:sz w:val="21"/>
+          <w:szCs w:val="21"/>
+          <w:lang w:eastAsia="es-MX"/>
+        </w:rPr>
+        <w:t>imagen</w:t>
+      </w:r>
+      <w:proofErr w:type="spellEnd"/>
+      <w:r>
+        <w:rPr>
+          <w:rFonts w:ascii="Consolas" w:eastAsia="Times New Roman" w:hAnsi="Consolas" w:cs="Times New Roman"/>
+          <w:color w:val="F8F8F8"/>
+          <w:sz w:val="21"/>
+          <w:szCs w:val="21"/>
+          <w:lang w:eastAsia="es-MX"/>
+        </w:rPr>
+        <w:t>(</w:t>
+      </w:r>
+      <w:proofErr w:type="gramEnd"/>
+      <w:r>
+        <w:rPr>
+          <w:rFonts w:ascii="Consolas" w:eastAsia="Times New Roman" w:hAnsi="Consolas" w:cs="Times New Roman"/>
+          <w:color w:val="CD8D8D"/>
+          <w:sz w:val="21"/>
+          <w:szCs w:val="21"/>
+          <w:lang w:eastAsia="es-MX"/>
+        </w:rPr>
+        <w:t>'Imagen combinada rellena'</w:t>
+      </w:r>
+      <w:r>
+        <w:rPr>
+          <w:rFonts w:ascii="Consolas" w:eastAsia="Times New Roman" w:hAnsi="Consolas" w:cs="Times New Roman"/>
+          <w:color w:val="F8F8F8"/>
+          <w:sz w:val="21"/>
+          <w:szCs w:val="21"/>
+          <w:lang w:eastAsia="es-MX"/>
+        </w:rPr>
+        <w:t>)</w:t>
+      </w:r>
+    </w:p>
+    <w:p>
+      <w:pPr>
+        <w:shd w:val="clear" w:color="auto" w:fill="390000"/>
+        <w:spacing w:after="0" w:line="285" w:lineRule="atLeast"/>
+        <w:rPr>
+          <w:rFonts w:ascii="Consolas" w:eastAsia="Times New Roman" w:hAnsi="Consolas" w:cs="Times New Roman"/>
+          <w:color w:val="F8F8F8"/>
+          <w:sz w:val="21"/>
+          <w:szCs w:val="21"/>
+          <w:lang w:eastAsia="es-MX"/>
+        </w:rPr>
+      </w:pPr>
+      <w:r>
+        <w:rPr>
+          <w:rFonts w:ascii="Consolas" w:eastAsia="Times New Roman" w:hAnsi="Consolas" w:cs="Times New Roman"/>
+          <w:color w:val="F8F8F8"/>
+          <w:sz w:val="21"/>
+          <w:szCs w:val="21"/>
+          <w:lang w:eastAsia="es-MX"/>
+        </w:rPr>
+        <w:t xml:space="preserve">    </w:t>
+      </w:r>
+      <w:proofErr w:type="spellStart"/>
+      <w:r>
+        <w:rPr>
+          <w:rFonts w:ascii="Consolas" w:eastAsia="Times New Roman" w:hAnsi="Consolas" w:cs="Times New Roman"/>
+          <w:color w:val="FEC758"/>
+          <w:sz w:val="21"/>
+          <w:szCs w:val="21"/>
+          <w:lang w:eastAsia="es-MX"/>
+        </w:rPr>
+        <w:t>cv</w:t>
+      </w:r>
+      <w:r>
+        <w:rPr>
+          <w:rFonts w:ascii="Consolas" w:eastAsia="Times New Roman" w:hAnsi="Consolas" w:cs="Times New Roman"/>
+          <w:color w:val="F8F8F8"/>
+          <w:sz w:val="21"/>
+          <w:szCs w:val="21"/>
+          <w:lang w:eastAsia="es-MX"/>
+        </w:rPr>
+        <w:t>.</w:t>
+      </w:r>
+      <w:proofErr w:type="gramStart"/>
+      <w:r>
+        <w:rPr>
+          <w:rFonts w:ascii="Consolas" w:eastAsia="Times New Roman" w:hAnsi="Consolas" w:cs="Times New Roman"/>
+          <w:color w:val="FEC758"/>
+          <w:sz w:val="21"/>
+          <w:szCs w:val="21"/>
+          <w:lang w:eastAsia="es-MX"/>
+        </w:rPr>
+        <w:t>imshow</w:t>
+      </w:r>
+      <w:proofErr w:type="spellEnd"/>
+      <w:r>
+        <w:rPr>
+          <w:rFonts w:ascii="Consolas" w:eastAsia="Times New Roman" w:hAnsi="Consolas" w:cs="Times New Roman"/>
+          <w:color w:val="F8F8F8"/>
+          <w:sz w:val="21"/>
+          <w:szCs w:val="21"/>
+          <w:lang w:eastAsia="es-MX"/>
+        </w:rPr>
+        <w:t>(</w:t>
+      </w:r>
+      <w:proofErr w:type="gramEnd"/>
+      <w:r>
+        <w:rPr>
+          <w:rFonts w:ascii="Consolas" w:eastAsia="Times New Roman" w:hAnsi="Consolas" w:cs="Times New Roman"/>
+          <w:color w:val="F8F8F8"/>
+          <w:sz w:val="21"/>
+          <w:szCs w:val="21"/>
+          <w:lang w:eastAsia="es-MX"/>
+        </w:rPr>
+        <w:t xml:space="preserve">"Imagen combinada rellena", </w:t>
+      </w:r>
+      <w:proofErr w:type="spellStart"/>
+      <w:r>
+        <w:rPr>
+          <w:rFonts w:ascii="Consolas" w:eastAsia="Times New Roman" w:hAnsi="Consolas" w:cs="Times New Roman"/>
+          <w:i/>
+          <w:iCs/>
+          <w:color w:val="FB9A4B"/>
+          <w:sz w:val="21"/>
+          <w:szCs w:val="21"/>
+          <w:lang w:eastAsia="es-MX"/>
+        </w:rPr>
+        <w:t>im_combinada</w:t>
+      </w:r>
+      <w:proofErr w:type="spellEnd"/>
+      <w:r>
+        <w:rPr>
+          <w:rFonts w:ascii="Consolas" w:eastAsia="Times New Roman" w:hAnsi="Consolas" w:cs="Times New Roman"/>
+          <w:color w:val="F8F8F8"/>
+          <w:sz w:val="21"/>
+          <w:szCs w:val="21"/>
+          <w:lang w:eastAsia="es-MX"/>
+        </w:rPr>
+        <w:t>)</w:t>
+      </w:r>
+    </w:p>
+    <w:p>
+      <w:pPr>
+        <w:shd w:val="clear" w:color="auto" w:fill="390000"/>
+        <w:spacing w:after="0" w:line="285" w:lineRule="atLeast"/>
+        <w:rPr>
+          <w:rFonts w:ascii="Consolas" w:eastAsia="Times New Roman" w:hAnsi="Consolas" w:cs="Times New Roman"/>
+          <w:color w:val="F8F8F8"/>
+          <w:sz w:val="21"/>
+          <w:szCs w:val="21"/>
+          <w:lang w:eastAsia="es-MX"/>
+        </w:rPr>
+      </w:pPr>
+    </w:p>
+    <w:p>
+      <w:pPr>
+        <w:shd w:val="clear" w:color="auto" w:fill="390000"/>
+        <w:spacing w:after="0" w:line="285" w:lineRule="atLeast"/>
+        <w:rPr>
+          <w:rFonts w:ascii="Consolas" w:eastAsia="Times New Roman" w:hAnsi="Consolas" w:cs="Times New Roman"/>
+          <w:color w:val="F8F8F8"/>
+          <w:sz w:val="21"/>
+          <w:szCs w:val="21"/>
+          <w:lang w:eastAsia="es-MX"/>
+        </w:rPr>
+      </w:pPr>
+      <w:r>
+        <w:rPr>
+          <w:rFonts w:ascii="Consolas" w:eastAsia="Times New Roman" w:hAnsi="Consolas" w:cs="Times New Roman"/>
+          <w:color w:val="F8F8F8"/>
+          <w:sz w:val="21"/>
+          <w:szCs w:val="21"/>
+          <w:lang w:eastAsia="es-MX"/>
+        </w:rPr>
+        <w:t xml:space="preserve">    </w:t>
+      </w:r>
+      <w:r>
+        <w:rPr>
+          <w:rFonts w:ascii="Consolas" w:eastAsia="Times New Roman" w:hAnsi="Consolas" w:cs="Times New Roman"/>
+          <w:i/>
+          <w:iCs/>
+          <w:color w:val="E7C0C0"/>
+          <w:sz w:val="21"/>
+          <w:szCs w:val="21"/>
+          <w:lang w:eastAsia="es-MX"/>
+        </w:rPr>
+        <w:t>#Proceso de etiquetado de la imagen - Técnicas y funciones de Python (9)</w:t>
+      </w:r>
+    </w:p>
+    <w:p>
+      <w:pPr>
+        <w:shd w:val="clear" w:color="auto" w:fill="390000"/>
+        <w:spacing w:after="0" w:line="285" w:lineRule="atLeast"/>
+        <w:rPr>
+          <w:rFonts w:ascii="Consolas" w:eastAsia="Times New Roman" w:hAnsi="Consolas" w:cs="Times New Roman"/>
+          <w:color w:val="F8F8F8"/>
+          <w:sz w:val="21"/>
+          <w:szCs w:val="21"/>
+          <w:lang w:eastAsia="es-MX"/>
+        </w:rPr>
+      </w:pPr>
+      <w:r>
+        <w:rPr>
+          <w:rFonts w:ascii="Consolas" w:eastAsia="Times New Roman" w:hAnsi="Consolas" w:cs="Times New Roman"/>
+          <w:color w:val="F8F8F8"/>
+          <w:sz w:val="21"/>
+          <w:szCs w:val="21"/>
+          <w:lang w:eastAsia="es-MX"/>
+        </w:rPr>
+        <w:t xml:space="preserve">    </w:t>
+      </w:r>
+      <w:r>
+        <w:rPr>
+          <w:rFonts w:ascii="Consolas" w:eastAsia="Times New Roman" w:hAnsi="Consolas" w:cs="Times New Roman"/>
+          <w:i/>
+          <w:iCs/>
+          <w:color w:val="E7C0C0"/>
+          <w:sz w:val="21"/>
+          <w:szCs w:val="21"/>
+          <w:lang w:eastAsia="es-MX"/>
+        </w:rPr>
+        <w:t xml:space="preserve"># </w:t>
+      </w:r>
+      <w:proofErr w:type="spellStart"/>
+      <w:r>
+        <w:rPr>
+          <w:rFonts w:ascii="Consolas" w:eastAsia="Times New Roman" w:hAnsi="Consolas" w:cs="Times New Roman"/>
+          <w:i/>
+          <w:iCs/>
+          <w:color w:val="E7C0C0"/>
+          <w:sz w:val="21"/>
+          <w:szCs w:val="21"/>
+          <w:lang w:eastAsia="es-MX"/>
+        </w:rPr>
+        <w:t>Binarización</w:t>
+      </w:r>
+      <w:proofErr w:type="spellEnd"/>
+      <w:r>
+        <w:rPr>
+          <w:rFonts w:ascii="Consolas" w:eastAsia="Times New Roman" w:hAnsi="Consolas" w:cs="Times New Roman"/>
+          <w:i/>
+          <w:iCs/>
+          <w:color w:val="E7C0C0"/>
+          <w:sz w:val="21"/>
+          <w:szCs w:val="21"/>
+          <w:lang w:eastAsia="es-MX"/>
+        </w:rPr>
+        <w:t xml:space="preserve"> de </w:t>
+      </w:r>
+      <w:proofErr w:type="spellStart"/>
+      <w:r>
+        <w:rPr>
+          <w:rFonts w:ascii="Consolas" w:eastAsia="Times New Roman" w:hAnsi="Consolas" w:cs="Times New Roman"/>
+          <w:i/>
+          <w:iCs/>
+          <w:color w:val="E7C0C0"/>
+          <w:sz w:val="21"/>
+          <w:szCs w:val="21"/>
+          <w:lang w:eastAsia="es-MX"/>
+        </w:rPr>
+        <w:t>otsu</w:t>
+      </w:r>
+      <w:proofErr w:type="spellEnd"/>
+    </w:p>
+    <w:p>
+      <w:pPr>
+        <w:shd w:val="clear" w:color="auto" w:fill="390000"/>
+        <w:spacing w:after="0" w:line="285" w:lineRule="atLeast"/>
+        <w:rPr>
+          <w:rFonts w:ascii="Consolas" w:eastAsia="Times New Roman" w:hAnsi="Consolas" w:cs="Times New Roman"/>
+          <w:color w:val="F8F8F8"/>
+          <w:sz w:val="21"/>
+          <w:szCs w:val="21"/>
+          <w:lang w:eastAsia="es-MX"/>
+        </w:rPr>
+      </w:pPr>
+      <w:r>
+        <w:rPr>
+          <w:rFonts w:ascii="Consolas" w:eastAsia="Times New Roman" w:hAnsi="Consolas" w:cs="Times New Roman"/>
+          <w:color w:val="F8F8F8"/>
+          <w:sz w:val="21"/>
+          <w:szCs w:val="21"/>
+          <w:lang w:eastAsia="es-MX"/>
+        </w:rPr>
+        <w:t xml:space="preserve">    </w:t>
+      </w:r>
+      <w:proofErr w:type="spellStart"/>
+      <w:r>
+        <w:rPr>
+          <w:rFonts w:ascii="Consolas" w:eastAsia="Times New Roman" w:hAnsi="Consolas" w:cs="Times New Roman"/>
+          <w:i/>
+          <w:iCs/>
+          <w:color w:val="FB9A4B"/>
+          <w:sz w:val="21"/>
+          <w:szCs w:val="21"/>
+          <w:lang w:eastAsia="es-MX"/>
+        </w:rPr>
+        <w:t>ret</w:t>
+      </w:r>
+      <w:proofErr w:type="spellEnd"/>
+      <w:r>
+        <w:rPr>
+          <w:rFonts w:ascii="Consolas" w:eastAsia="Times New Roman" w:hAnsi="Consolas" w:cs="Times New Roman"/>
+          <w:color w:val="F8F8F8"/>
+          <w:sz w:val="21"/>
+          <w:szCs w:val="21"/>
+          <w:lang w:eastAsia="es-MX"/>
+        </w:rPr>
+        <w:t xml:space="preserve">, </w:t>
+      </w:r>
+      <w:r>
+        <w:rPr>
+          <w:rFonts w:ascii="Consolas" w:eastAsia="Times New Roman" w:hAnsi="Consolas" w:cs="Times New Roman"/>
+          <w:i/>
+          <w:iCs/>
+          <w:color w:val="FB9A4B"/>
+          <w:sz w:val="21"/>
+          <w:szCs w:val="21"/>
+          <w:lang w:eastAsia="es-MX"/>
+        </w:rPr>
+        <w:t>im_binaria2</w:t>
+      </w:r>
+      <w:r>
+        <w:rPr>
+          <w:rFonts w:ascii="Consolas" w:eastAsia="Times New Roman" w:hAnsi="Consolas" w:cs="Times New Roman"/>
+          <w:color w:val="F8F8F8"/>
+          <w:sz w:val="21"/>
+          <w:szCs w:val="21"/>
+          <w:lang w:eastAsia="es-MX"/>
+        </w:rPr>
+        <w:t xml:space="preserve"> </w:t>
+      </w:r>
+      <w:r>
+        <w:rPr>
+          <w:rFonts w:ascii="Consolas" w:eastAsia="Times New Roman" w:hAnsi="Consolas" w:cs="Times New Roman"/>
+          <w:color w:val="F12727"/>
+          <w:sz w:val="21"/>
+          <w:szCs w:val="21"/>
+          <w:lang w:eastAsia="es-MX"/>
+        </w:rPr>
+        <w:t>=</w:t>
+      </w:r>
+      <w:r>
+        <w:rPr>
+          <w:rFonts w:ascii="Consolas" w:eastAsia="Times New Roman" w:hAnsi="Consolas" w:cs="Times New Roman"/>
+          <w:color w:val="F8F8F8"/>
+          <w:sz w:val="21"/>
+          <w:szCs w:val="21"/>
+          <w:lang w:eastAsia="es-MX"/>
+        </w:rPr>
+        <w:t xml:space="preserve"> </w:t>
+      </w:r>
+      <w:proofErr w:type="spellStart"/>
+      <w:proofErr w:type="gramStart"/>
+      <w:r>
+        <w:rPr>
+          <w:rFonts w:ascii="Consolas" w:eastAsia="Times New Roman" w:hAnsi="Consolas" w:cs="Times New Roman"/>
+          <w:color w:val="FEC758"/>
+          <w:sz w:val="21"/>
+          <w:szCs w:val="21"/>
+          <w:lang w:eastAsia="es-MX"/>
+        </w:rPr>
+        <w:t>cv</w:t>
+      </w:r>
+      <w:r>
+        <w:rPr>
+          <w:rFonts w:ascii="Consolas" w:eastAsia="Times New Roman" w:hAnsi="Consolas" w:cs="Times New Roman"/>
+          <w:color w:val="F8F8F8"/>
+          <w:sz w:val="21"/>
+          <w:szCs w:val="21"/>
+          <w:lang w:eastAsia="es-MX"/>
+        </w:rPr>
+        <w:t>.</w:t>
+      </w:r>
+      <w:r>
+        <w:rPr>
+          <w:rFonts w:ascii="Consolas" w:eastAsia="Times New Roman" w:hAnsi="Consolas" w:cs="Times New Roman"/>
+          <w:color w:val="FEC758"/>
+          <w:sz w:val="21"/>
+          <w:szCs w:val="21"/>
+          <w:lang w:eastAsia="es-MX"/>
+        </w:rPr>
+        <w:t>threshold</w:t>
+      </w:r>
+      <w:proofErr w:type="spellEnd"/>
+      <w:proofErr w:type="gramEnd"/>
+      <w:r>
+        <w:rPr>
+          <w:rFonts w:ascii="Consolas" w:eastAsia="Times New Roman" w:hAnsi="Consolas" w:cs="Times New Roman"/>
+          <w:color w:val="F8F8F8"/>
+          <w:sz w:val="21"/>
+          <w:szCs w:val="21"/>
+          <w:lang w:eastAsia="es-MX"/>
+        </w:rPr>
+        <w:t>(</w:t>
+      </w:r>
+      <w:proofErr w:type="spellStart"/>
+      <w:r>
+        <w:rPr>
+          <w:rFonts w:ascii="Consolas" w:eastAsia="Times New Roman" w:hAnsi="Consolas" w:cs="Times New Roman"/>
+          <w:i/>
+          <w:iCs/>
+          <w:color w:val="FB9A4B"/>
+          <w:sz w:val="21"/>
+          <w:szCs w:val="21"/>
+          <w:lang w:eastAsia="es-MX"/>
+        </w:rPr>
+        <w:t>im_combinada</w:t>
+      </w:r>
+      <w:proofErr w:type="spellEnd"/>
+      <w:r>
+        <w:rPr>
+          <w:rFonts w:ascii="Consolas" w:eastAsia="Times New Roman" w:hAnsi="Consolas" w:cs="Times New Roman"/>
+          <w:color w:val="F8F8F8"/>
+          <w:sz w:val="21"/>
+          <w:szCs w:val="21"/>
+          <w:lang w:eastAsia="es-MX"/>
+        </w:rPr>
+        <w:t xml:space="preserve">, </w:t>
+      </w:r>
+      <w:r>
+        <w:rPr>
+          <w:rFonts w:ascii="Consolas" w:eastAsia="Times New Roman" w:hAnsi="Consolas" w:cs="Times New Roman"/>
+          <w:color w:val="994646"/>
+          <w:sz w:val="21"/>
+          <w:szCs w:val="21"/>
+          <w:lang w:eastAsia="es-MX"/>
+        </w:rPr>
+        <w:t>0</w:t>
+      </w:r>
+      <w:r>
+        <w:rPr>
+          <w:rFonts w:ascii="Consolas" w:eastAsia="Times New Roman" w:hAnsi="Consolas" w:cs="Times New Roman"/>
+          <w:color w:val="F8F8F8"/>
+          <w:sz w:val="21"/>
+          <w:szCs w:val="21"/>
+          <w:lang w:eastAsia="es-MX"/>
+        </w:rPr>
+        <w:t xml:space="preserve">, </w:t>
+      </w:r>
+      <w:r>
+        <w:rPr>
+          <w:rFonts w:ascii="Consolas" w:eastAsia="Times New Roman" w:hAnsi="Consolas" w:cs="Times New Roman"/>
+          <w:color w:val="994646"/>
+          <w:sz w:val="21"/>
+          <w:szCs w:val="21"/>
+          <w:lang w:eastAsia="es-MX"/>
+        </w:rPr>
+        <w:t>255</w:t>
+      </w:r>
+      <w:r>
+        <w:rPr>
+          <w:rFonts w:ascii="Consolas" w:eastAsia="Times New Roman" w:hAnsi="Consolas" w:cs="Times New Roman"/>
+          <w:color w:val="F8F8F8"/>
+          <w:sz w:val="21"/>
+          <w:szCs w:val="21"/>
+          <w:lang w:eastAsia="es-MX"/>
+        </w:rPr>
+        <w:t xml:space="preserve">, </w:t>
+      </w:r>
+      <w:proofErr w:type="spellStart"/>
+      <w:r>
+        <w:rPr>
+          <w:rFonts w:ascii="Consolas" w:eastAsia="Times New Roman" w:hAnsi="Consolas" w:cs="Times New Roman"/>
+          <w:color w:val="FEC758"/>
+          <w:sz w:val="21"/>
+          <w:szCs w:val="21"/>
+          <w:lang w:eastAsia="es-MX"/>
+        </w:rPr>
+        <w:t>cv</w:t>
+      </w:r>
+      <w:r>
+        <w:rPr>
+          <w:rFonts w:ascii="Consolas" w:eastAsia="Times New Roman" w:hAnsi="Consolas" w:cs="Times New Roman"/>
+          <w:color w:val="F8F8F8"/>
+          <w:sz w:val="21"/>
+          <w:szCs w:val="21"/>
+          <w:lang w:eastAsia="es-MX"/>
+        </w:rPr>
+        <w:t>.</w:t>
+      </w:r>
+      <w:r>
+        <w:rPr>
+          <w:rFonts w:ascii="Consolas" w:eastAsia="Times New Roman" w:hAnsi="Consolas" w:cs="Times New Roman"/>
+          <w:i/>
+          <w:iCs/>
+          <w:color w:val="FB9A4B"/>
+          <w:sz w:val="21"/>
+          <w:szCs w:val="21"/>
+          <w:lang w:eastAsia="es-MX"/>
+        </w:rPr>
+        <w:t>THRESH_BINARY</w:t>
+      </w:r>
+      <w:proofErr w:type="spellEnd"/>
+      <w:r>
+        <w:rPr>
+          <w:rFonts w:ascii="Consolas" w:eastAsia="Times New Roman" w:hAnsi="Consolas" w:cs="Times New Roman"/>
+          <w:color w:val="F8F8F8"/>
+          <w:sz w:val="21"/>
+          <w:szCs w:val="21"/>
+          <w:lang w:eastAsia="es-MX"/>
+        </w:rPr>
+        <w:t xml:space="preserve"> </w:t>
+      </w:r>
+      <w:r>
+        <w:rPr>
+          <w:rFonts w:ascii="Consolas" w:eastAsia="Times New Roman" w:hAnsi="Consolas" w:cs="Times New Roman"/>
+          <w:color w:val="F12727"/>
+          <w:sz w:val="21"/>
+          <w:szCs w:val="21"/>
+          <w:lang w:eastAsia="es-MX"/>
+        </w:rPr>
+        <w:t>|</w:t>
+      </w:r>
+      <w:r>
+        <w:rPr>
+          <w:rFonts w:ascii="Consolas" w:eastAsia="Times New Roman" w:hAnsi="Consolas" w:cs="Times New Roman"/>
+          <w:color w:val="F8F8F8"/>
+          <w:sz w:val="21"/>
+          <w:szCs w:val="21"/>
+          <w:lang w:eastAsia="es-MX"/>
+        </w:rPr>
+        <w:t xml:space="preserve"> </w:t>
+      </w:r>
+      <w:proofErr w:type="spellStart"/>
+      <w:r>
+        <w:rPr>
+          <w:rFonts w:ascii="Consolas" w:eastAsia="Times New Roman" w:hAnsi="Consolas" w:cs="Times New Roman"/>
+          <w:color w:val="FEC758"/>
+          <w:sz w:val="21"/>
+          <w:szCs w:val="21"/>
+          <w:lang w:eastAsia="es-MX"/>
+        </w:rPr>
+        <w:t>cv</w:t>
+      </w:r>
+      <w:r>
+        <w:rPr>
+          <w:rFonts w:ascii="Consolas" w:eastAsia="Times New Roman" w:hAnsi="Consolas" w:cs="Times New Roman"/>
+          <w:color w:val="F8F8F8"/>
+          <w:sz w:val="21"/>
+          <w:szCs w:val="21"/>
+          <w:lang w:eastAsia="es-MX"/>
+        </w:rPr>
+        <w:t>.</w:t>
+      </w:r>
+      <w:r>
+        <w:rPr>
+          <w:rFonts w:ascii="Consolas" w:eastAsia="Times New Roman" w:hAnsi="Consolas" w:cs="Times New Roman"/>
+          <w:i/>
+          <w:iCs/>
+          <w:color w:val="FB9A4B"/>
+          <w:sz w:val="21"/>
+          <w:szCs w:val="21"/>
+          <w:lang w:eastAsia="es-MX"/>
+        </w:rPr>
+        <w:t>THRESH_OTSU</w:t>
+      </w:r>
+      <w:proofErr w:type="spellEnd"/>
+      <w:r>
+        <w:rPr>
+          <w:rFonts w:ascii="Consolas" w:eastAsia="Times New Roman" w:hAnsi="Consolas" w:cs="Times New Roman"/>
+          <w:color w:val="F8F8F8"/>
+          <w:sz w:val="21"/>
+          <w:szCs w:val="21"/>
+          <w:lang w:eastAsia="es-MX"/>
+        </w:rPr>
+        <w:t>)</w:t>
+      </w:r>
+    </w:p>
+    <w:p>
+      <w:pPr>
+        <w:shd w:val="clear" w:color="auto" w:fill="390000"/>
+        <w:spacing w:after="0" w:line="285" w:lineRule="atLeast"/>
+        <w:rPr>
+          <w:rFonts w:ascii="Consolas" w:eastAsia="Times New Roman" w:hAnsi="Consolas" w:cs="Times New Roman"/>
+          <w:color w:val="F8F8F8"/>
+          <w:sz w:val="21"/>
+          <w:szCs w:val="21"/>
+          <w:lang w:eastAsia="es-MX"/>
+        </w:rPr>
+      </w:pPr>
+      <w:r>
+        <w:rPr>
+          <w:rFonts w:ascii="Consolas" w:eastAsia="Times New Roman" w:hAnsi="Consolas" w:cs="Times New Roman"/>
+          <w:color w:val="F8F8F8"/>
+          <w:sz w:val="21"/>
+          <w:szCs w:val="21"/>
+          <w:lang w:eastAsia="es-MX"/>
+        </w:rPr>
+        <w:t xml:space="preserve">    </w:t>
+      </w:r>
+      <w:proofErr w:type="spellStart"/>
+      <w:r>
+        <w:rPr>
+          <w:rFonts w:ascii="Consolas" w:eastAsia="Times New Roman" w:hAnsi="Consolas" w:cs="Times New Roman"/>
+          <w:color w:val="FEC758"/>
+          <w:sz w:val="21"/>
+          <w:szCs w:val="21"/>
+          <w:lang w:eastAsia="es-MX"/>
+        </w:rPr>
+        <w:t>tamanio_</w:t>
+      </w:r>
+      <w:proofErr w:type="gramStart"/>
+      <w:r>
+        <w:rPr>
+          <w:rFonts w:ascii="Consolas" w:eastAsia="Times New Roman" w:hAnsi="Consolas" w:cs="Times New Roman"/>
+          <w:color w:val="FEC758"/>
+          <w:sz w:val="21"/>
+          <w:szCs w:val="21"/>
+          <w:lang w:eastAsia="es-MX"/>
+        </w:rPr>
+        <w:t>imagen</w:t>
+      </w:r>
+      <w:proofErr w:type="spellEnd"/>
+      <w:r>
+        <w:rPr>
+          <w:rFonts w:ascii="Consolas" w:eastAsia="Times New Roman" w:hAnsi="Consolas" w:cs="Times New Roman"/>
+          <w:color w:val="F8F8F8"/>
+          <w:sz w:val="21"/>
+          <w:szCs w:val="21"/>
+          <w:lang w:eastAsia="es-MX"/>
+        </w:rPr>
+        <w:t>(</w:t>
+      </w:r>
+      <w:proofErr w:type="gramEnd"/>
+      <w:r>
+        <w:rPr>
+          <w:rFonts w:ascii="Consolas" w:eastAsia="Times New Roman" w:hAnsi="Consolas" w:cs="Times New Roman"/>
+          <w:color w:val="CD8D8D"/>
+          <w:sz w:val="21"/>
+          <w:szCs w:val="21"/>
+          <w:lang w:eastAsia="es-MX"/>
+        </w:rPr>
+        <w:t>'Imagen binaria rellena'</w:t>
+      </w:r>
+      <w:r>
+        <w:rPr>
+          <w:rFonts w:ascii="Consolas" w:eastAsia="Times New Roman" w:hAnsi="Consolas" w:cs="Times New Roman"/>
+          <w:color w:val="F8F8F8"/>
+          <w:sz w:val="21"/>
+          <w:szCs w:val="21"/>
+          <w:lang w:eastAsia="es-MX"/>
+        </w:rPr>
+        <w:t>)</w:t>
+      </w:r>
+    </w:p>
+    <w:p>
+      <w:pPr>
+        <w:shd w:val="clear" w:color="auto" w:fill="390000"/>
+        <w:spacing w:after="0" w:line="285" w:lineRule="atLeast"/>
+        <w:rPr>
+          <w:rFonts w:ascii="Consolas" w:eastAsia="Times New Roman" w:hAnsi="Consolas" w:cs="Times New Roman"/>
+          <w:color w:val="F8F8F8"/>
+          <w:sz w:val="21"/>
+          <w:szCs w:val="21"/>
+          <w:lang w:eastAsia="es-MX"/>
+        </w:rPr>
+      </w:pPr>
+      <w:r>
+        <w:rPr>
+          <w:rFonts w:ascii="Consolas" w:eastAsia="Times New Roman" w:hAnsi="Consolas" w:cs="Times New Roman"/>
+          <w:color w:val="F8F8F8"/>
+          <w:sz w:val="21"/>
+          <w:szCs w:val="21"/>
+          <w:lang w:eastAsia="es-MX"/>
+        </w:rPr>
+        <w:t xml:space="preserve">    </w:t>
+      </w:r>
+      <w:proofErr w:type="spellStart"/>
+      <w:r>
+        <w:rPr>
+          <w:rFonts w:ascii="Consolas" w:eastAsia="Times New Roman" w:hAnsi="Consolas" w:cs="Times New Roman"/>
+          <w:color w:val="FEC758"/>
+          <w:sz w:val="21"/>
+          <w:szCs w:val="21"/>
+          <w:lang w:eastAsia="es-MX"/>
+        </w:rPr>
+        <w:t>cv</w:t>
+      </w:r>
+      <w:r>
+        <w:rPr>
+          <w:rFonts w:ascii="Consolas" w:eastAsia="Times New Roman" w:hAnsi="Consolas" w:cs="Times New Roman"/>
+          <w:color w:val="F8F8F8"/>
+          <w:sz w:val="21"/>
+          <w:szCs w:val="21"/>
+          <w:lang w:eastAsia="es-MX"/>
+        </w:rPr>
+        <w:t>.</w:t>
+      </w:r>
+      <w:proofErr w:type="gramStart"/>
+      <w:r>
+        <w:rPr>
+          <w:rFonts w:ascii="Consolas" w:eastAsia="Times New Roman" w:hAnsi="Consolas" w:cs="Times New Roman"/>
+          <w:color w:val="FEC758"/>
+          <w:sz w:val="21"/>
+          <w:szCs w:val="21"/>
+          <w:lang w:eastAsia="es-MX"/>
+        </w:rPr>
+        <w:t>imshow</w:t>
+      </w:r>
+      <w:proofErr w:type="spellEnd"/>
+      <w:r>
+        <w:rPr>
+          <w:rFonts w:ascii="Consolas" w:eastAsia="Times New Roman" w:hAnsi="Consolas" w:cs="Times New Roman"/>
+          <w:color w:val="F8F8F8"/>
+          <w:sz w:val="21"/>
+          <w:szCs w:val="21"/>
+          <w:lang w:eastAsia="es-MX"/>
+        </w:rPr>
+        <w:t>(</w:t>
+      </w:r>
+      <w:proofErr w:type="gramEnd"/>
+      <w:r>
+        <w:rPr>
+          <w:rFonts w:ascii="Consolas" w:eastAsia="Times New Roman" w:hAnsi="Consolas" w:cs="Times New Roman"/>
+          <w:color w:val="CD8D8D"/>
+          <w:sz w:val="21"/>
+          <w:szCs w:val="21"/>
+          <w:lang w:eastAsia="es-MX"/>
+        </w:rPr>
+        <w:t>'Imagen binaria rellena'</w:t>
+      </w:r>
+      <w:r>
+        <w:rPr>
+          <w:rFonts w:ascii="Consolas" w:eastAsia="Times New Roman" w:hAnsi="Consolas" w:cs="Times New Roman"/>
+          <w:color w:val="F8F8F8"/>
+          <w:sz w:val="21"/>
+          <w:szCs w:val="21"/>
+          <w:lang w:eastAsia="es-MX"/>
+        </w:rPr>
+        <w:t xml:space="preserve">, </w:t>
+      </w:r>
+      <w:r>
+        <w:rPr>
+          <w:rFonts w:ascii="Consolas" w:eastAsia="Times New Roman" w:hAnsi="Consolas" w:cs="Times New Roman"/>
+          <w:i/>
+          <w:iCs/>
+          <w:color w:val="FB9A4B"/>
+          <w:sz w:val="21"/>
+          <w:szCs w:val="21"/>
+          <w:lang w:eastAsia="es-MX"/>
+        </w:rPr>
+        <w:t>im_binaria2</w:t>
+      </w:r>
+      <w:r>
+        <w:rPr>
+          <w:rFonts w:ascii="Consolas" w:eastAsia="Times New Roman" w:hAnsi="Consolas" w:cs="Times New Roman"/>
+          <w:color w:val="F8F8F8"/>
+          <w:sz w:val="21"/>
+          <w:szCs w:val="21"/>
+          <w:lang w:eastAsia="es-MX"/>
+        </w:rPr>
+        <w:t>)</w:t>
+      </w:r>
+    </w:p>
+    <w:p>
+      <w:pPr>
+        <w:shd w:val="clear" w:color="auto" w:fill="390000"/>
+        <w:spacing w:after="0" w:line="285" w:lineRule="atLeast"/>
+        <w:rPr>
+          <w:rFonts w:ascii="Consolas" w:eastAsia="Times New Roman" w:hAnsi="Consolas" w:cs="Times New Roman"/>
+          <w:color w:val="F8F8F8"/>
+          <w:sz w:val="21"/>
+          <w:szCs w:val="21"/>
+          <w:lang w:eastAsia="es-MX"/>
+        </w:rPr>
+      </w:pPr>
+    </w:p>
+    <w:p>
+      <w:pPr>
+        <w:shd w:val="clear" w:color="auto" w:fill="390000"/>
+        <w:spacing w:after="0" w:line="285" w:lineRule="atLeast"/>
+        <w:rPr>
+          <w:rFonts w:ascii="Consolas" w:eastAsia="Times New Roman" w:hAnsi="Consolas" w:cs="Times New Roman"/>
+          <w:color w:val="F8F8F8"/>
+          <w:sz w:val="21"/>
+          <w:szCs w:val="21"/>
+          <w:lang w:eastAsia="es-MX"/>
+        </w:rPr>
+      </w:pPr>
+      <w:r>
+        <w:rPr>
+          <w:rFonts w:ascii="Consolas" w:eastAsia="Times New Roman" w:hAnsi="Consolas" w:cs="Times New Roman"/>
+          <w:color w:val="F8F8F8"/>
+          <w:sz w:val="21"/>
+          <w:szCs w:val="21"/>
+          <w:lang w:eastAsia="es-MX"/>
+        </w:rPr>
+        <w:t xml:space="preserve">    </w:t>
+      </w:r>
+      <w:r>
+        <w:rPr>
+          <w:rFonts w:ascii="Consolas" w:eastAsia="Times New Roman" w:hAnsi="Consolas" w:cs="Times New Roman"/>
+          <w:i/>
+          <w:iCs/>
+          <w:color w:val="FB9A4B"/>
+          <w:sz w:val="21"/>
+          <w:szCs w:val="21"/>
+          <w:lang w:eastAsia="es-MX"/>
+        </w:rPr>
+        <w:t>distancia</w:t>
+      </w:r>
+      <w:r>
+        <w:rPr>
+          <w:rFonts w:ascii="Consolas" w:eastAsia="Times New Roman" w:hAnsi="Consolas" w:cs="Times New Roman"/>
+          <w:color w:val="F8F8F8"/>
+          <w:sz w:val="21"/>
+          <w:szCs w:val="21"/>
+          <w:lang w:eastAsia="es-MX"/>
+        </w:rPr>
+        <w:t xml:space="preserve"> </w:t>
+      </w:r>
+      <w:r>
+        <w:rPr>
+          <w:rFonts w:ascii="Consolas" w:eastAsia="Times New Roman" w:hAnsi="Consolas" w:cs="Times New Roman"/>
+          <w:color w:val="F12727"/>
+          <w:sz w:val="21"/>
+          <w:szCs w:val="21"/>
+          <w:lang w:eastAsia="es-MX"/>
+        </w:rPr>
+        <w:t>=</w:t>
+      </w:r>
+      <w:r>
+        <w:rPr>
+          <w:rFonts w:ascii="Consolas" w:eastAsia="Times New Roman" w:hAnsi="Consolas" w:cs="Times New Roman"/>
+          <w:color w:val="F8F8F8"/>
+          <w:sz w:val="21"/>
+          <w:szCs w:val="21"/>
+          <w:lang w:eastAsia="es-MX"/>
+        </w:rPr>
+        <w:t xml:space="preserve"> </w:t>
+      </w:r>
+      <w:proofErr w:type="spellStart"/>
+      <w:proofErr w:type="gramStart"/>
+      <w:r>
+        <w:rPr>
+          <w:rFonts w:ascii="Consolas" w:eastAsia="Times New Roman" w:hAnsi="Consolas" w:cs="Times New Roman"/>
+          <w:color w:val="FEC758"/>
+          <w:sz w:val="21"/>
+          <w:szCs w:val="21"/>
+          <w:lang w:eastAsia="es-MX"/>
+        </w:rPr>
+        <w:t>cv</w:t>
+      </w:r>
+      <w:r>
+        <w:rPr>
+          <w:rFonts w:ascii="Consolas" w:eastAsia="Times New Roman" w:hAnsi="Consolas" w:cs="Times New Roman"/>
+          <w:color w:val="F8F8F8"/>
+          <w:sz w:val="21"/>
+          <w:szCs w:val="21"/>
+          <w:lang w:eastAsia="es-MX"/>
+        </w:rPr>
+        <w:t>.</w:t>
+      </w:r>
+      <w:r>
+        <w:rPr>
+          <w:rFonts w:ascii="Consolas" w:eastAsia="Times New Roman" w:hAnsi="Consolas" w:cs="Times New Roman"/>
+          <w:color w:val="FEC758"/>
+          <w:sz w:val="21"/>
+          <w:szCs w:val="21"/>
+          <w:lang w:eastAsia="es-MX"/>
+        </w:rPr>
+        <w:t>distanceTransform</w:t>
+      </w:r>
+      <w:proofErr w:type="spellEnd"/>
+      <w:proofErr w:type="gramEnd"/>
+      <w:r>
+        <w:rPr>
+          <w:rFonts w:ascii="Consolas" w:eastAsia="Times New Roman" w:hAnsi="Consolas" w:cs="Times New Roman"/>
+          <w:color w:val="F8F8F8"/>
+          <w:sz w:val="21"/>
+          <w:szCs w:val="21"/>
+          <w:lang w:eastAsia="es-MX"/>
+        </w:rPr>
+        <w:t>(</w:t>
+      </w:r>
+      <w:r>
+        <w:rPr>
+          <w:rFonts w:ascii="Consolas" w:eastAsia="Times New Roman" w:hAnsi="Consolas" w:cs="Times New Roman"/>
+          <w:i/>
+          <w:iCs/>
+          <w:color w:val="FB9A4B"/>
+          <w:sz w:val="21"/>
+          <w:szCs w:val="21"/>
+          <w:lang w:eastAsia="es-MX"/>
+        </w:rPr>
+        <w:t>im_binaria2</w:t>
+      </w:r>
+      <w:r>
+        <w:rPr>
+          <w:rFonts w:ascii="Consolas" w:eastAsia="Times New Roman" w:hAnsi="Consolas" w:cs="Times New Roman"/>
+          <w:color w:val="F8F8F8"/>
+          <w:sz w:val="21"/>
+          <w:szCs w:val="21"/>
+          <w:lang w:eastAsia="es-MX"/>
+        </w:rPr>
+        <w:t xml:space="preserve">, </w:t>
+      </w:r>
+      <w:r>
+        <w:rPr>
+          <w:rFonts w:ascii="Consolas" w:eastAsia="Times New Roman" w:hAnsi="Consolas" w:cs="Times New Roman"/>
+          <w:color w:val="FEC758"/>
+          <w:sz w:val="21"/>
+          <w:szCs w:val="21"/>
+          <w:lang w:eastAsia="es-MX"/>
+        </w:rPr>
+        <w:t>cv</w:t>
+      </w:r>
+      <w:r>
+        <w:rPr>
+          <w:rFonts w:ascii="Consolas" w:eastAsia="Times New Roman" w:hAnsi="Consolas" w:cs="Times New Roman"/>
+          <w:color w:val="F8F8F8"/>
+          <w:sz w:val="21"/>
+          <w:szCs w:val="21"/>
+          <w:lang w:eastAsia="es-MX"/>
+        </w:rPr>
+        <w:t>.</w:t>
+      </w:r>
+      <w:r>
+        <w:rPr>
+          <w:rFonts w:ascii="Consolas" w:eastAsia="Times New Roman" w:hAnsi="Consolas" w:cs="Times New Roman"/>
+          <w:i/>
+          <w:iCs/>
+          <w:color w:val="FB9A4B"/>
+          <w:sz w:val="21"/>
+          <w:szCs w:val="21"/>
+          <w:lang w:eastAsia="es-MX"/>
+        </w:rPr>
+        <w:t>DIST_L2</w:t>
+      </w:r>
+      <w:r>
+        <w:rPr>
+          <w:rFonts w:ascii="Consolas" w:eastAsia="Times New Roman" w:hAnsi="Consolas" w:cs="Times New Roman"/>
+          <w:color w:val="F8F8F8"/>
+          <w:sz w:val="21"/>
+          <w:szCs w:val="21"/>
+          <w:lang w:eastAsia="es-MX"/>
+        </w:rPr>
+        <w:t xml:space="preserve">, </w:t>
+      </w:r>
+      <w:r>
+        <w:rPr>
+          <w:rFonts w:ascii="Consolas" w:eastAsia="Times New Roman" w:hAnsi="Consolas" w:cs="Times New Roman"/>
+          <w:color w:val="994646"/>
+          <w:sz w:val="21"/>
+          <w:szCs w:val="21"/>
+          <w:lang w:eastAsia="es-MX"/>
+        </w:rPr>
+        <w:t>3</w:t>
+      </w:r>
+      <w:r>
+        <w:rPr>
+          <w:rFonts w:ascii="Consolas" w:eastAsia="Times New Roman" w:hAnsi="Consolas" w:cs="Times New Roman"/>
+          <w:color w:val="F8F8F8"/>
+          <w:sz w:val="21"/>
+          <w:szCs w:val="21"/>
+          <w:lang w:eastAsia="es-MX"/>
+        </w:rPr>
+        <w:t>)</w:t>
+      </w:r>
+    </w:p>
+    <w:p>
+      <w:pPr>
+        <w:shd w:val="clear" w:color="auto" w:fill="390000"/>
+        <w:spacing w:after="0" w:line="285" w:lineRule="atLeast"/>
+        <w:rPr>
+          <w:rFonts w:ascii="Consolas" w:eastAsia="Times New Roman" w:hAnsi="Consolas" w:cs="Times New Roman"/>
+          <w:color w:val="F8F8F8"/>
+          <w:sz w:val="21"/>
+          <w:szCs w:val="21"/>
+          <w:lang w:eastAsia="es-MX"/>
+        </w:rPr>
+      </w:pPr>
+      <w:r>
+        <w:rPr>
+          <w:rFonts w:ascii="Consolas" w:eastAsia="Times New Roman" w:hAnsi="Consolas" w:cs="Times New Roman"/>
+          <w:color w:val="F8F8F8"/>
+          <w:sz w:val="21"/>
+          <w:szCs w:val="21"/>
+          <w:lang w:eastAsia="es-MX"/>
+        </w:rPr>
+        <w:t xml:space="preserve">    </w:t>
+      </w:r>
+      <w:proofErr w:type="spellStart"/>
+      <w:r>
+        <w:rPr>
+          <w:rFonts w:ascii="Consolas" w:eastAsia="Times New Roman" w:hAnsi="Consolas" w:cs="Times New Roman"/>
+          <w:i/>
+          <w:iCs/>
+          <w:color w:val="FB9A4B"/>
+          <w:sz w:val="21"/>
+          <w:szCs w:val="21"/>
+          <w:lang w:eastAsia="es-MX"/>
+        </w:rPr>
+        <w:t>distancia_salida</w:t>
+      </w:r>
+      <w:proofErr w:type="spellEnd"/>
+      <w:r>
+        <w:rPr>
+          <w:rFonts w:ascii="Consolas" w:eastAsia="Times New Roman" w:hAnsi="Consolas" w:cs="Times New Roman"/>
+          <w:color w:val="F8F8F8"/>
+          <w:sz w:val="21"/>
+          <w:szCs w:val="21"/>
+          <w:lang w:eastAsia="es-MX"/>
+        </w:rPr>
+        <w:t xml:space="preserve"> </w:t>
+      </w:r>
+      <w:r>
+        <w:rPr>
+          <w:rFonts w:ascii="Consolas" w:eastAsia="Times New Roman" w:hAnsi="Consolas" w:cs="Times New Roman"/>
+          <w:color w:val="F12727"/>
+          <w:sz w:val="21"/>
+          <w:szCs w:val="21"/>
+          <w:lang w:eastAsia="es-MX"/>
+        </w:rPr>
+        <w:t>=</w:t>
+      </w:r>
+      <w:r>
+        <w:rPr>
+          <w:rFonts w:ascii="Consolas" w:eastAsia="Times New Roman" w:hAnsi="Consolas" w:cs="Times New Roman"/>
+          <w:color w:val="F8F8F8"/>
+          <w:sz w:val="21"/>
+          <w:szCs w:val="21"/>
+          <w:lang w:eastAsia="es-MX"/>
+        </w:rPr>
+        <w:t xml:space="preserve"> </w:t>
+      </w:r>
+      <w:proofErr w:type="spellStart"/>
+      <w:proofErr w:type="gramStart"/>
+      <w:r>
+        <w:rPr>
+          <w:rFonts w:ascii="Consolas" w:eastAsia="Times New Roman" w:hAnsi="Consolas" w:cs="Times New Roman"/>
+          <w:color w:val="FEC758"/>
+          <w:sz w:val="21"/>
+          <w:szCs w:val="21"/>
+          <w:lang w:eastAsia="es-MX"/>
+        </w:rPr>
+        <w:t>cv</w:t>
+      </w:r>
+      <w:r>
+        <w:rPr>
+          <w:rFonts w:ascii="Consolas" w:eastAsia="Times New Roman" w:hAnsi="Consolas" w:cs="Times New Roman"/>
+          <w:color w:val="F8F8F8"/>
+          <w:sz w:val="21"/>
+          <w:szCs w:val="21"/>
+          <w:lang w:eastAsia="es-MX"/>
+        </w:rPr>
+        <w:t>.</w:t>
+      </w:r>
+      <w:r>
+        <w:rPr>
+          <w:rFonts w:ascii="Consolas" w:eastAsia="Times New Roman" w:hAnsi="Consolas" w:cs="Times New Roman"/>
+          <w:color w:val="FEC758"/>
+          <w:sz w:val="21"/>
+          <w:szCs w:val="21"/>
+          <w:lang w:eastAsia="es-MX"/>
+        </w:rPr>
+        <w:t>normalize</w:t>
+      </w:r>
+      <w:proofErr w:type="spellEnd"/>
+      <w:proofErr w:type="gramEnd"/>
+      <w:r>
+        <w:rPr>
+          <w:rFonts w:ascii="Consolas" w:eastAsia="Times New Roman" w:hAnsi="Consolas" w:cs="Times New Roman"/>
+          <w:color w:val="F8F8F8"/>
+          <w:sz w:val="21"/>
+          <w:szCs w:val="21"/>
+          <w:lang w:eastAsia="es-MX"/>
+        </w:rPr>
+        <w:t>(</w:t>
+      </w:r>
+      <w:r>
+        <w:rPr>
+          <w:rFonts w:ascii="Consolas" w:eastAsia="Times New Roman" w:hAnsi="Consolas" w:cs="Times New Roman"/>
+          <w:i/>
+          <w:iCs/>
+          <w:color w:val="FB9A4B"/>
+          <w:sz w:val="21"/>
+          <w:szCs w:val="21"/>
+          <w:lang w:eastAsia="es-MX"/>
+        </w:rPr>
+        <w:t>distancia</w:t>
+      </w:r>
+      <w:r>
+        <w:rPr>
+          <w:rFonts w:ascii="Consolas" w:eastAsia="Times New Roman" w:hAnsi="Consolas" w:cs="Times New Roman"/>
+          <w:color w:val="F8F8F8"/>
+          <w:sz w:val="21"/>
+          <w:szCs w:val="21"/>
+          <w:lang w:eastAsia="es-MX"/>
+        </w:rPr>
+        <w:t xml:space="preserve">, </w:t>
+      </w:r>
+      <w:r>
+        <w:rPr>
+          <w:rFonts w:ascii="Consolas" w:eastAsia="Times New Roman" w:hAnsi="Consolas" w:cs="Times New Roman"/>
+          <w:color w:val="994646"/>
+          <w:sz w:val="21"/>
+          <w:szCs w:val="21"/>
+          <w:lang w:eastAsia="es-MX"/>
+        </w:rPr>
+        <w:t>0</w:t>
+      </w:r>
+      <w:r>
+        <w:rPr>
+          <w:rFonts w:ascii="Consolas" w:eastAsia="Times New Roman" w:hAnsi="Consolas" w:cs="Times New Roman"/>
+          <w:color w:val="F8F8F8"/>
+          <w:sz w:val="21"/>
+          <w:szCs w:val="21"/>
+          <w:lang w:eastAsia="es-MX"/>
+        </w:rPr>
+        <w:t xml:space="preserve">, </w:t>
+      </w:r>
+      <w:r>
+        <w:rPr>
+          <w:rFonts w:ascii="Consolas" w:eastAsia="Times New Roman" w:hAnsi="Consolas" w:cs="Times New Roman"/>
+          <w:color w:val="994646"/>
+          <w:sz w:val="21"/>
+          <w:szCs w:val="21"/>
+          <w:lang w:eastAsia="es-MX"/>
+        </w:rPr>
+        <w:t>1.0</w:t>
+      </w:r>
+      <w:r>
+        <w:rPr>
+          <w:rFonts w:ascii="Consolas" w:eastAsia="Times New Roman" w:hAnsi="Consolas" w:cs="Times New Roman"/>
+          <w:color w:val="F8F8F8"/>
+          <w:sz w:val="21"/>
+          <w:szCs w:val="21"/>
+          <w:lang w:eastAsia="es-MX"/>
+        </w:rPr>
+        <w:t xml:space="preserve">, </w:t>
+      </w:r>
+      <w:proofErr w:type="spellStart"/>
+      <w:r>
+        <w:rPr>
+          <w:rFonts w:ascii="Consolas" w:eastAsia="Times New Roman" w:hAnsi="Consolas" w:cs="Times New Roman"/>
+          <w:color w:val="FEC758"/>
+          <w:sz w:val="21"/>
+          <w:szCs w:val="21"/>
+          <w:lang w:eastAsia="es-MX"/>
+        </w:rPr>
+        <w:t>cv</w:t>
+      </w:r>
+      <w:r>
+        <w:rPr>
+          <w:rFonts w:ascii="Consolas" w:eastAsia="Times New Roman" w:hAnsi="Consolas" w:cs="Times New Roman"/>
+          <w:color w:val="F8F8F8"/>
+          <w:sz w:val="21"/>
+          <w:szCs w:val="21"/>
+          <w:lang w:eastAsia="es-MX"/>
+        </w:rPr>
+        <w:t>.</w:t>
+      </w:r>
+      <w:r>
+        <w:rPr>
+          <w:rFonts w:ascii="Consolas" w:eastAsia="Times New Roman" w:hAnsi="Consolas" w:cs="Times New Roman"/>
+          <w:i/>
+          <w:iCs/>
+          <w:color w:val="FB9A4B"/>
+          <w:sz w:val="21"/>
+          <w:szCs w:val="21"/>
+          <w:lang w:eastAsia="es-MX"/>
+        </w:rPr>
+        <w:t>NORM_MINMAX</w:t>
+      </w:r>
+      <w:proofErr w:type="spellEnd"/>
+      <w:r>
+        <w:rPr>
+          <w:rFonts w:ascii="Consolas" w:eastAsia="Times New Roman" w:hAnsi="Consolas" w:cs="Times New Roman"/>
+          <w:color w:val="F8F8F8"/>
+          <w:sz w:val="21"/>
+          <w:szCs w:val="21"/>
+          <w:lang w:eastAsia="es-MX"/>
+        </w:rPr>
+        <w:t xml:space="preserve">) </w:t>
+      </w:r>
+    </w:p>
+    <w:p>
+      <w:pPr>
+        <w:shd w:val="clear" w:color="auto" w:fill="390000"/>
+        <w:spacing w:after="0" w:line="285" w:lineRule="atLeast"/>
+        <w:rPr>
+          <w:rFonts w:ascii="Consolas" w:eastAsia="Times New Roman" w:hAnsi="Consolas" w:cs="Times New Roman"/>
+          <w:color w:val="F8F8F8"/>
+          <w:sz w:val="21"/>
+          <w:szCs w:val="21"/>
+          <w:lang w:val="en-US" w:eastAsia="es-MX"/>
+        </w:rPr>
+      </w:pPr>
+      <w:r>
+        <w:rPr>
+          <w:rFonts w:ascii="Consolas" w:eastAsia="Times New Roman" w:hAnsi="Consolas" w:cs="Times New Roman"/>
+          <w:color w:val="F8F8F8"/>
+          <w:sz w:val="21"/>
+          <w:szCs w:val="21"/>
+          <w:lang w:eastAsia="es-MX"/>
+        </w:rPr>
+        <w:t xml:space="preserve">    </w:t>
+      </w:r>
+      <w:r>
+        <w:rPr>
+          <w:rFonts w:ascii="Consolas" w:eastAsia="Times New Roman" w:hAnsi="Consolas" w:cs="Times New Roman"/>
+          <w:i/>
+          <w:iCs/>
+          <w:color w:val="E7C0C0"/>
+          <w:sz w:val="21"/>
+          <w:szCs w:val="21"/>
+          <w:lang w:val="en-US" w:eastAsia="es-MX"/>
+        </w:rPr>
+        <w:t xml:space="preserve"># </w:t>
+      </w:r>
+      <w:proofErr w:type="spellStart"/>
+      <w:proofErr w:type="gramStart"/>
+      <w:r>
+        <w:rPr>
+          <w:rFonts w:ascii="Consolas" w:eastAsia="Times New Roman" w:hAnsi="Consolas" w:cs="Times New Roman"/>
+          <w:i/>
+          <w:iCs/>
+          <w:color w:val="E7C0C0"/>
+          <w:sz w:val="21"/>
+          <w:szCs w:val="21"/>
+          <w:lang w:val="en-US" w:eastAsia="es-MX"/>
+        </w:rPr>
+        <w:t>cv.imshow</w:t>
+      </w:r>
+      <w:proofErr w:type="spellEnd"/>
+      <w:proofErr w:type="gramEnd"/>
+      <w:r>
+        <w:rPr>
+          <w:rFonts w:ascii="Consolas" w:eastAsia="Times New Roman" w:hAnsi="Consolas" w:cs="Times New Roman"/>
+          <w:i/>
+          <w:iCs/>
+          <w:color w:val="E7C0C0"/>
+          <w:sz w:val="21"/>
+          <w:szCs w:val="21"/>
+          <w:lang w:val="en-US" w:eastAsia="es-MX"/>
+        </w:rPr>
+        <w:t xml:space="preserve">('distance-', </w:t>
+      </w:r>
+      <w:proofErr w:type="spellStart"/>
+      <w:r>
+        <w:rPr>
+          <w:rFonts w:ascii="Consolas" w:eastAsia="Times New Roman" w:hAnsi="Consolas" w:cs="Times New Roman"/>
+          <w:i/>
+          <w:iCs/>
+          <w:color w:val="E7C0C0"/>
+          <w:sz w:val="21"/>
+          <w:szCs w:val="21"/>
+          <w:lang w:val="en-US" w:eastAsia="es-MX"/>
+        </w:rPr>
+        <w:t>dist_out</w:t>
+      </w:r>
+      <w:proofErr w:type="spellEnd"/>
+      <w:r>
+        <w:rPr>
+          <w:rFonts w:ascii="Consolas" w:eastAsia="Times New Roman" w:hAnsi="Consolas" w:cs="Times New Roman"/>
+          <w:i/>
+          <w:iCs/>
+          <w:color w:val="E7C0C0"/>
+          <w:sz w:val="21"/>
+          <w:szCs w:val="21"/>
+          <w:lang w:val="en-US" w:eastAsia="es-MX"/>
+        </w:rPr>
+        <w:t xml:space="preserve"> * 50)--0.6,255</w:t>
+      </w:r>
+    </w:p>
+    <w:p>
+      <w:pPr>
+        <w:shd w:val="clear" w:color="auto" w:fill="390000"/>
+        <w:spacing w:after="0" w:line="285" w:lineRule="atLeast"/>
+        <w:rPr>
+          <w:rFonts w:ascii="Consolas" w:eastAsia="Times New Roman" w:hAnsi="Consolas" w:cs="Times New Roman"/>
+          <w:color w:val="F8F8F8"/>
+          <w:sz w:val="21"/>
+          <w:szCs w:val="21"/>
+          <w:lang w:eastAsia="es-MX"/>
+        </w:rPr>
+      </w:pPr>
+      <w:r>
+        <w:rPr>
+          <w:rFonts w:ascii="Consolas" w:eastAsia="Times New Roman" w:hAnsi="Consolas" w:cs="Times New Roman"/>
+          <w:color w:val="F8F8F8"/>
+          <w:sz w:val="21"/>
+          <w:szCs w:val="21"/>
+          <w:lang w:val="en-US" w:eastAsia="es-MX"/>
+        </w:rPr>
+        <w:t xml:space="preserve">    </w:t>
+      </w:r>
+      <w:proofErr w:type="spellStart"/>
+      <w:r>
+        <w:rPr>
+          <w:rFonts w:ascii="Consolas" w:eastAsia="Times New Roman" w:hAnsi="Consolas" w:cs="Times New Roman"/>
+          <w:i/>
+          <w:iCs/>
+          <w:color w:val="FB9A4B"/>
+          <w:sz w:val="21"/>
+          <w:szCs w:val="21"/>
+          <w:lang w:eastAsia="es-MX"/>
+        </w:rPr>
+        <w:t>ret</w:t>
+      </w:r>
+      <w:proofErr w:type="spellEnd"/>
+      <w:r>
+        <w:rPr>
+          <w:rFonts w:ascii="Consolas" w:eastAsia="Times New Roman" w:hAnsi="Consolas" w:cs="Times New Roman"/>
+          <w:color w:val="F8F8F8"/>
+          <w:sz w:val="21"/>
+          <w:szCs w:val="21"/>
+          <w:lang w:eastAsia="es-MX"/>
+        </w:rPr>
+        <w:t xml:space="preserve">, </w:t>
+      </w:r>
+      <w:r>
+        <w:rPr>
+          <w:rFonts w:ascii="Consolas" w:eastAsia="Times New Roman" w:hAnsi="Consolas" w:cs="Times New Roman"/>
+          <w:i/>
+          <w:iCs/>
+          <w:color w:val="FB9A4B"/>
+          <w:sz w:val="21"/>
+          <w:szCs w:val="21"/>
+          <w:lang w:eastAsia="es-MX"/>
+        </w:rPr>
+        <w:t>superficie</w:t>
+      </w:r>
+      <w:r>
+        <w:rPr>
+          <w:rFonts w:ascii="Consolas" w:eastAsia="Times New Roman" w:hAnsi="Consolas" w:cs="Times New Roman"/>
+          <w:color w:val="F8F8F8"/>
+          <w:sz w:val="21"/>
+          <w:szCs w:val="21"/>
+          <w:lang w:eastAsia="es-MX"/>
+        </w:rPr>
+        <w:t xml:space="preserve"> </w:t>
+      </w:r>
+      <w:r>
+        <w:rPr>
+          <w:rFonts w:ascii="Consolas" w:eastAsia="Times New Roman" w:hAnsi="Consolas" w:cs="Times New Roman"/>
+          <w:color w:val="F12727"/>
+          <w:sz w:val="21"/>
+          <w:szCs w:val="21"/>
+          <w:lang w:eastAsia="es-MX"/>
+        </w:rPr>
+        <w:t>=</w:t>
+      </w:r>
+      <w:r>
+        <w:rPr>
+          <w:rFonts w:ascii="Consolas" w:eastAsia="Times New Roman" w:hAnsi="Consolas" w:cs="Times New Roman"/>
+          <w:color w:val="F8F8F8"/>
+          <w:sz w:val="21"/>
+          <w:szCs w:val="21"/>
+          <w:lang w:eastAsia="es-MX"/>
+        </w:rPr>
+        <w:t xml:space="preserve"> </w:t>
+      </w:r>
+      <w:proofErr w:type="spellStart"/>
+      <w:proofErr w:type="gramStart"/>
+      <w:r>
+        <w:rPr>
+          <w:rFonts w:ascii="Consolas" w:eastAsia="Times New Roman" w:hAnsi="Consolas" w:cs="Times New Roman"/>
+          <w:color w:val="FEC758"/>
+          <w:sz w:val="21"/>
+          <w:szCs w:val="21"/>
+          <w:lang w:eastAsia="es-MX"/>
+        </w:rPr>
+        <w:t>cv</w:t>
+      </w:r>
+      <w:r>
+        <w:rPr>
+          <w:rFonts w:ascii="Consolas" w:eastAsia="Times New Roman" w:hAnsi="Consolas" w:cs="Times New Roman"/>
+          <w:color w:val="F8F8F8"/>
+          <w:sz w:val="21"/>
+          <w:szCs w:val="21"/>
+          <w:lang w:eastAsia="es-MX"/>
+        </w:rPr>
+        <w:t>.</w:t>
+      </w:r>
+      <w:r>
+        <w:rPr>
+          <w:rFonts w:ascii="Consolas" w:eastAsia="Times New Roman" w:hAnsi="Consolas" w:cs="Times New Roman"/>
+          <w:color w:val="FEC758"/>
+          <w:sz w:val="21"/>
+          <w:szCs w:val="21"/>
+          <w:lang w:eastAsia="es-MX"/>
+        </w:rPr>
+        <w:t>threshold</w:t>
+      </w:r>
+      <w:proofErr w:type="spellEnd"/>
+      <w:proofErr w:type="gramEnd"/>
+      <w:r>
+        <w:rPr>
+          <w:rFonts w:ascii="Consolas" w:eastAsia="Times New Roman" w:hAnsi="Consolas" w:cs="Times New Roman"/>
+          <w:color w:val="F8F8F8"/>
+          <w:sz w:val="21"/>
+          <w:szCs w:val="21"/>
+          <w:lang w:eastAsia="es-MX"/>
+        </w:rPr>
+        <w:t>(</w:t>
+      </w:r>
+      <w:proofErr w:type="spellStart"/>
+      <w:r>
+        <w:rPr>
+          <w:rFonts w:ascii="Consolas" w:eastAsia="Times New Roman" w:hAnsi="Consolas" w:cs="Times New Roman"/>
+          <w:i/>
+          <w:iCs/>
+          <w:color w:val="FB9A4B"/>
+          <w:sz w:val="21"/>
+          <w:szCs w:val="21"/>
+          <w:lang w:eastAsia="es-MX"/>
+        </w:rPr>
+        <w:t>distancia_salida</w:t>
+      </w:r>
+      <w:proofErr w:type="spellEnd"/>
+      <w:r>
+        <w:rPr>
+          <w:rFonts w:ascii="Consolas" w:eastAsia="Times New Roman" w:hAnsi="Consolas" w:cs="Times New Roman"/>
+          <w:color w:val="F8F8F8"/>
+          <w:sz w:val="21"/>
+          <w:szCs w:val="21"/>
+          <w:lang w:eastAsia="es-MX"/>
+        </w:rPr>
+        <w:t xml:space="preserve">, </w:t>
+      </w:r>
+      <w:proofErr w:type="spellStart"/>
+      <w:r>
+        <w:rPr>
+          <w:rFonts w:ascii="Consolas" w:eastAsia="Times New Roman" w:hAnsi="Consolas" w:cs="Times New Roman"/>
+          <w:i/>
+          <w:iCs/>
+          <w:color w:val="FB9A4B"/>
+          <w:sz w:val="21"/>
+          <w:szCs w:val="21"/>
+          <w:lang w:eastAsia="es-MX"/>
+        </w:rPr>
+        <w:t>distancia_salida</w:t>
+      </w:r>
+      <w:r>
+        <w:rPr>
+          <w:rFonts w:ascii="Consolas" w:eastAsia="Times New Roman" w:hAnsi="Consolas" w:cs="Times New Roman"/>
+          <w:color w:val="F8F8F8"/>
+          <w:sz w:val="21"/>
+          <w:szCs w:val="21"/>
+          <w:lang w:eastAsia="es-MX"/>
+        </w:rPr>
+        <w:t>.</w:t>
+      </w:r>
+      <w:r>
+        <w:rPr>
+          <w:rFonts w:ascii="Consolas" w:eastAsia="Times New Roman" w:hAnsi="Consolas" w:cs="Times New Roman"/>
+          <w:color w:val="FEC758"/>
+          <w:sz w:val="21"/>
+          <w:szCs w:val="21"/>
+          <w:lang w:eastAsia="es-MX"/>
+        </w:rPr>
+        <w:t>max</w:t>
+      </w:r>
+      <w:proofErr w:type="spellEnd"/>
+      <w:r>
+        <w:rPr>
+          <w:rFonts w:ascii="Consolas" w:eastAsia="Times New Roman" w:hAnsi="Consolas" w:cs="Times New Roman"/>
+          <w:color w:val="F8F8F8"/>
+          <w:sz w:val="21"/>
+          <w:szCs w:val="21"/>
+          <w:lang w:eastAsia="es-MX"/>
+        </w:rPr>
+        <w:t xml:space="preserve">() </w:t>
+      </w:r>
+      <w:r>
+        <w:rPr>
+          <w:rFonts w:ascii="Consolas" w:eastAsia="Times New Roman" w:hAnsi="Consolas" w:cs="Times New Roman"/>
+          <w:color w:val="F12727"/>
+          <w:sz w:val="21"/>
+          <w:szCs w:val="21"/>
+          <w:lang w:eastAsia="es-MX"/>
+        </w:rPr>
+        <w:t>*</w:t>
+      </w:r>
+      <w:r>
+        <w:rPr>
+          <w:rFonts w:ascii="Consolas" w:eastAsia="Times New Roman" w:hAnsi="Consolas" w:cs="Times New Roman"/>
+          <w:color w:val="F8F8F8"/>
+          <w:sz w:val="21"/>
+          <w:szCs w:val="21"/>
+          <w:lang w:eastAsia="es-MX"/>
+        </w:rPr>
+        <w:t xml:space="preserve"> </w:t>
+      </w:r>
+      <w:r>
+        <w:rPr>
+          <w:rFonts w:ascii="Consolas" w:eastAsia="Times New Roman" w:hAnsi="Consolas" w:cs="Times New Roman"/>
+          <w:color w:val="994646"/>
+          <w:sz w:val="21"/>
+          <w:szCs w:val="21"/>
+          <w:lang w:eastAsia="es-MX"/>
+        </w:rPr>
+        <w:t>0.3</w:t>
+      </w:r>
+      <w:r>
+        <w:rPr>
+          <w:rFonts w:ascii="Consolas" w:eastAsia="Times New Roman" w:hAnsi="Consolas" w:cs="Times New Roman"/>
+          <w:color w:val="F8F8F8"/>
+          <w:sz w:val="21"/>
+          <w:szCs w:val="21"/>
+          <w:lang w:eastAsia="es-MX"/>
+        </w:rPr>
+        <w:t xml:space="preserve">, </w:t>
+      </w:r>
+      <w:r>
+        <w:rPr>
+          <w:rFonts w:ascii="Consolas" w:eastAsia="Times New Roman" w:hAnsi="Consolas" w:cs="Times New Roman"/>
+          <w:color w:val="994646"/>
+          <w:sz w:val="21"/>
+          <w:szCs w:val="21"/>
+          <w:lang w:eastAsia="es-MX"/>
+        </w:rPr>
+        <w:t>255</w:t>
+      </w:r>
+      <w:r>
+        <w:rPr>
+          <w:rFonts w:ascii="Consolas" w:eastAsia="Times New Roman" w:hAnsi="Consolas" w:cs="Times New Roman"/>
+          <w:color w:val="F8F8F8"/>
+          <w:sz w:val="21"/>
+          <w:szCs w:val="21"/>
+          <w:lang w:eastAsia="es-MX"/>
+        </w:rPr>
+        <w:t xml:space="preserve">, </w:t>
+      </w:r>
+      <w:proofErr w:type="spellStart"/>
+      <w:r>
+        <w:rPr>
+          <w:rFonts w:ascii="Consolas" w:eastAsia="Times New Roman" w:hAnsi="Consolas" w:cs="Times New Roman"/>
+          <w:color w:val="FEC758"/>
+          <w:sz w:val="21"/>
+          <w:szCs w:val="21"/>
+          <w:lang w:eastAsia="es-MX"/>
+        </w:rPr>
+        <w:t>cv</w:t>
+      </w:r>
+      <w:r>
+        <w:rPr>
+          <w:rFonts w:ascii="Consolas" w:eastAsia="Times New Roman" w:hAnsi="Consolas" w:cs="Times New Roman"/>
+          <w:color w:val="F8F8F8"/>
+          <w:sz w:val="21"/>
+          <w:szCs w:val="21"/>
+          <w:lang w:eastAsia="es-MX"/>
+        </w:rPr>
+        <w:t>.</w:t>
+      </w:r>
+      <w:r>
+        <w:rPr>
+          <w:rFonts w:ascii="Consolas" w:eastAsia="Times New Roman" w:hAnsi="Consolas" w:cs="Times New Roman"/>
+          <w:i/>
+          <w:iCs/>
+          <w:color w:val="FB9A4B"/>
+          <w:sz w:val="21"/>
+          <w:szCs w:val="21"/>
+          <w:lang w:eastAsia="es-MX"/>
+        </w:rPr>
+        <w:t>THRESH_BINARY</w:t>
+      </w:r>
+      <w:proofErr w:type="spellEnd"/>
+      <w:r>
+        <w:rPr>
+          <w:rFonts w:ascii="Consolas" w:eastAsia="Times New Roman" w:hAnsi="Consolas" w:cs="Times New Roman"/>
+          <w:color w:val="F8F8F8"/>
+          <w:sz w:val="21"/>
+          <w:szCs w:val="21"/>
+          <w:lang w:eastAsia="es-MX"/>
+        </w:rPr>
+        <w:t>)</w:t>
+      </w:r>
+    </w:p>
+    <w:p>
+      <w:pPr>
+        <w:shd w:val="clear" w:color="auto" w:fill="390000"/>
+        <w:spacing w:after="0" w:line="285" w:lineRule="atLeast"/>
+        <w:rPr>
+          <w:rFonts w:ascii="Consolas" w:eastAsia="Times New Roman" w:hAnsi="Consolas" w:cs="Times New Roman"/>
+          <w:color w:val="F8F8F8"/>
+          <w:sz w:val="21"/>
+          <w:szCs w:val="21"/>
+          <w:lang w:eastAsia="es-MX"/>
+        </w:rPr>
+      </w:pPr>
+    </w:p>
+    <w:p>
+      <w:pPr>
+        <w:shd w:val="clear" w:color="auto" w:fill="390000"/>
+        <w:spacing w:after="0" w:line="285" w:lineRule="atLeast"/>
+        <w:rPr>
+          <w:rFonts w:ascii="Consolas" w:eastAsia="Times New Roman" w:hAnsi="Consolas" w:cs="Times New Roman"/>
+          <w:color w:val="F8F8F8"/>
+          <w:sz w:val="21"/>
+          <w:szCs w:val="21"/>
+          <w:lang w:eastAsia="es-MX"/>
+        </w:rPr>
+      </w:pPr>
+      <w:r>
+        <w:rPr>
+          <w:rFonts w:ascii="Consolas" w:eastAsia="Times New Roman" w:hAnsi="Consolas" w:cs="Times New Roman"/>
+          <w:color w:val="F8F8F8"/>
+          <w:sz w:val="21"/>
+          <w:szCs w:val="21"/>
+          <w:lang w:eastAsia="es-MX"/>
+        </w:rPr>
+        <w:t xml:space="preserve">    </w:t>
+      </w:r>
+      <w:r>
+        <w:rPr>
+          <w:rFonts w:ascii="Consolas" w:eastAsia="Times New Roman" w:hAnsi="Consolas" w:cs="Times New Roman"/>
+          <w:i/>
+          <w:iCs/>
+          <w:color w:val="E7C0C0"/>
+          <w:sz w:val="21"/>
+          <w:szCs w:val="21"/>
+          <w:lang w:eastAsia="es-MX"/>
+        </w:rPr>
+        <w:t># Marcadores de superficie a 8 bits</w:t>
+      </w:r>
+    </w:p>
+    <w:p>
+      <w:pPr>
+        <w:shd w:val="clear" w:color="auto" w:fill="390000"/>
+        <w:spacing w:after="0" w:line="285" w:lineRule="atLeast"/>
+        <w:rPr>
+          <w:rFonts w:ascii="Consolas" w:eastAsia="Times New Roman" w:hAnsi="Consolas" w:cs="Times New Roman"/>
+          <w:color w:val="F8F8F8"/>
+          <w:sz w:val="21"/>
+          <w:szCs w:val="21"/>
+          <w:lang w:eastAsia="es-MX"/>
+        </w:rPr>
+      </w:pPr>
+      <w:r>
+        <w:rPr>
+          <w:rFonts w:ascii="Consolas" w:eastAsia="Times New Roman" w:hAnsi="Consolas" w:cs="Times New Roman"/>
+          <w:color w:val="F8F8F8"/>
+          <w:sz w:val="21"/>
+          <w:szCs w:val="21"/>
+          <w:lang w:eastAsia="es-MX"/>
+        </w:rPr>
+        <w:t xml:space="preserve">    </w:t>
+      </w:r>
+      <w:r>
+        <w:rPr>
+          <w:rFonts w:ascii="Consolas" w:eastAsia="Times New Roman" w:hAnsi="Consolas" w:cs="Times New Roman"/>
+          <w:i/>
+          <w:iCs/>
+          <w:color w:val="FB9A4B"/>
+          <w:sz w:val="21"/>
+          <w:szCs w:val="21"/>
+          <w:lang w:eastAsia="es-MX"/>
+        </w:rPr>
+        <w:t>superficie_8</w:t>
+      </w:r>
+      <w:r>
+        <w:rPr>
+          <w:rFonts w:ascii="Consolas" w:eastAsia="Times New Roman" w:hAnsi="Consolas" w:cs="Times New Roman"/>
+          <w:color w:val="F8F8F8"/>
+          <w:sz w:val="21"/>
+          <w:szCs w:val="21"/>
+          <w:lang w:eastAsia="es-MX"/>
+        </w:rPr>
+        <w:t xml:space="preserve"> </w:t>
+      </w:r>
+      <w:r>
+        <w:rPr>
+          <w:rFonts w:ascii="Consolas" w:eastAsia="Times New Roman" w:hAnsi="Consolas" w:cs="Times New Roman"/>
+          <w:color w:val="F12727"/>
+          <w:sz w:val="21"/>
+          <w:szCs w:val="21"/>
+          <w:lang w:eastAsia="es-MX"/>
+        </w:rPr>
+        <w:t>=</w:t>
+      </w:r>
+      <w:r>
+        <w:rPr>
+          <w:rFonts w:ascii="Consolas" w:eastAsia="Times New Roman" w:hAnsi="Consolas" w:cs="Times New Roman"/>
+          <w:color w:val="F8F8F8"/>
+          <w:sz w:val="21"/>
+          <w:szCs w:val="21"/>
+          <w:lang w:eastAsia="es-MX"/>
+        </w:rPr>
+        <w:t xml:space="preserve"> </w:t>
+      </w:r>
+      <w:proofErr w:type="gramStart"/>
+      <w:r>
+        <w:rPr>
+          <w:rFonts w:ascii="Consolas" w:eastAsia="Times New Roman" w:hAnsi="Consolas" w:cs="Times New Roman"/>
+          <w:color w:val="FEC758"/>
+          <w:sz w:val="21"/>
+          <w:szCs w:val="21"/>
+          <w:lang w:eastAsia="es-MX"/>
+        </w:rPr>
+        <w:t>np</w:t>
+      </w:r>
+      <w:r>
+        <w:rPr>
+          <w:rFonts w:ascii="Consolas" w:eastAsia="Times New Roman" w:hAnsi="Consolas" w:cs="Times New Roman"/>
+          <w:color w:val="F8F8F8"/>
+          <w:sz w:val="21"/>
+          <w:szCs w:val="21"/>
+          <w:lang w:eastAsia="es-MX"/>
+        </w:rPr>
+        <w:t>.</w:t>
+      </w:r>
+      <w:r>
+        <w:rPr>
+          <w:rFonts w:ascii="Consolas" w:eastAsia="Times New Roman" w:hAnsi="Consolas" w:cs="Times New Roman"/>
+          <w:i/>
+          <w:iCs/>
+          <w:color w:val="FB9A4B"/>
+          <w:sz w:val="21"/>
+          <w:szCs w:val="21"/>
+          <w:lang w:eastAsia="es-MX"/>
+        </w:rPr>
+        <w:t>uint</w:t>
+      </w:r>
+      <w:proofErr w:type="gramEnd"/>
+      <w:r>
+        <w:rPr>
+          <w:rFonts w:ascii="Consolas" w:eastAsia="Times New Roman" w:hAnsi="Consolas" w:cs="Times New Roman"/>
+          <w:i/>
+          <w:iCs/>
+          <w:color w:val="FB9A4B"/>
+          <w:sz w:val="21"/>
+          <w:szCs w:val="21"/>
+          <w:lang w:eastAsia="es-MX"/>
+        </w:rPr>
+        <w:t>8</w:t>
+      </w:r>
+      <w:r>
+        <w:rPr>
+          <w:rFonts w:ascii="Consolas" w:eastAsia="Times New Roman" w:hAnsi="Consolas" w:cs="Times New Roman"/>
+          <w:color w:val="F8F8F8"/>
+          <w:sz w:val="21"/>
+          <w:szCs w:val="21"/>
+          <w:lang w:eastAsia="es-MX"/>
+        </w:rPr>
+        <w:t>(</w:t>
+      </w:r>
+      <w:r>
+        <w:rPr>
+          <w:rFonts w:ascii="Consolas" w:eastAsia="Times New Roman" w:hAnsi="Consolas" w:cs="Times New Roman"/>
+          <w:i/>
+          <w:iCs/>
+          <w:color w:val="FB9A4B"/>
+          <w:sz w:val="21"/>
+          <w:szCs w:val="21"/>
+          <w:lang w:eastAsia="es-MX"/>
+        </w:rPr>
+        <w:t>superficie</w:t>
+      </w:r>
+      <w:r>
+        <w:rPr>
+          <w:rFonts w:ascii="Consolas" w:eastAsia="Times New Roman" w:hAnsi="Consolas" w:cs="Times New Roman"/>
+          <w:color w:val="F8F8F8"/>
+          <w:sz w:val="21"/>
+          <w:szCs w:val="21"/>
+          <w:lang w:eastAsia="es-MX"/>
+        </w:rPr>
+        <w:t>)    </w:t>
+      </w:r>
+    </w:p>
+    <w:p>
+      <w:pPr>
+        <w:shd w:val="clear" w:color="auto" w:fill="390000"/>
+        <w:spacing w:after="0" w:line="285" w:lineRule="atLeast"/>
+        <w:rPr>
+          <w:rFonts w:ascii="Consolas" w:eastAsia="Times New Roman" w:hAnsi="Consolas" w:cs="Times New Roman"/>
+          <w:color w:val="F8F8F8"/>
+          <w:sz w:val="21"/>
+          <w:szCs w:val="21"/>
+          <w:lang w:eastAsia="es-MX"/>
+        </w:rPr>
+      </w:pPr>
+      <w:r>
+        <w:rPr>
+          <w:rFonts w:ascii="Consolas" w:eastAsia="Times New Roman" w:hAnsi="Consolas" w:cs="Times New Roman"/>
+          <w:color w:val="F8F8F8"/>
+          <w:sz w:val="21"/>
+          <w:szCs w:val="21"/>
+          <w:lang w:eastAsia="es-MX"/>
+        </w:rPr>
+        <w:t xml:space="preserve">    </w:t>
+      </w:r>
+      <w:proofErr w:type="spellStart"/>
+      <w:r>
+        <w:rPr>
+          <w:rFonts w:ascii="Consolas" w:eastAsia="Times New Roman" w:hAnsi="Consolas" w:cs="Times New Roman"/>
+          <w:i/>
+          <w:iCs/>
+          <w:color w:val="FB9A4B"/>
+          <w:sz w:val="21"/>
+          <w:szCs w:val="21"/>
+          <w:lang w:eastAsia="es-MX"/>
+        </w:rPr>
+        <w:t>superficie_desconocida</w:t>
+      </w:r>
+      <w:proofErr w:type="spellEnd"/>
+      <w:r>
+        <w:rPr>
+          <w:rFonts w:ascii="Consolas" w:eastAsia="Times New Roman" w:hAnsi="Consolas" w:cs="Times New Roman"/>
+          <w:color w:val="F8F8F8"/>
+          <w:sz w:val="21"/>
+          <w:szCs w:val="21"/>
+          <w:lang w:eastAsia="es-MX"/>
+        </w:rPr>
+        <w:t xml:space="preserve"> </w:t>
+      </w:r>
+      <w:r>
+        <w:rPr>
+          <w:rFonts w:ascii="Consolas" w:eastAsia="Times New Roman" w:hAnsi="Consolas" w:cs="Times New Roman"/>
+          <w:color w:val="F12727"/>
+          <w:sz w:val="21"/>
+          <w:szCs w:val="21"/>
+          <w:lang w:eastAsia="es-MX"/>
+        </w:rPr>
+        <w:t>=</w:t>
+      </w:r>
+      <w:r>
+        <w:rPr>
+          <w:rFonts w:ascii="Consolas" w:eastAsia="Times New Roman" w:hAnsi="Consolas" w:cs="Times New Roman"/>
+          <w:color w:val="F8F8F8"/>
+          <w:sz w:val="21"/>
+          <w:szCs w:val="21"/>
+          <w:lang w:eastAsia="es-MX"/>
+        </w:rPr>
+        <w:t xml:space="preserve"> </w:t>
+      </w:r>
+      <w:proofErr w:type="spellStart"/>
+      <w:proofErr w:type="gramStart"/>
+      <w:r>
+        <w:rPr>
+          <w:rFonts w:ascii="Consolas" w:eastAsia="Times New Roman" w:hAnsi="Consolas" w:cs="Times New Roman"/>
+          <w:color w:val="FEC758"/>
+          <w:sz w:val="21"/>
+          <w:szCs w:val="21"/>
+          <w:lang w:eastAsia="es-MX"/>
+        </w:rPr>
+        <w:t>cv</w:t>
+      </w:r>
+      <w:r>
+        <w:rPr>
+          <w:rFonts w:ascii="Consolas" w:eastAsia="Times New Roman" w:hAnsi="Consolas" w:cs="Times New Roman"/>
+          <w:color w:val="F8F8F8"/>
+          <w:sz w:val="21"/>
+          <w:szCs w:val="21"/>
+          <w:lang w:eastAsia="es-MX"/>
+        </w:rPr>
+        <w:t>.</w:t>
+      </w:r>
+      <w:r>
+        <w:rPr>
+          <w:rFonts w:ascii="Consolas" w:eastAsia="Times New Roman" w:hAnsi="Consolas" w:cs="Times New Roman"/>
+          <w:color w:val="FEC758"/>
+          <w:sz w:val="21"/>
+          <w:szCs w:val="21"/>
+          <w:lang w:eastAsia="es-MX"/>
+        </w:rPr>
+        <w:t>subtract</w:t>
+      </w:r>
+      <w:proofErr w:type="spellEnd"/>
+      <w:proofErr w:type="gramEnd"/>
+      <w:r>
+        <w:rPr>
+          <w:rFonts w:ascii="Consolas" w:eastAsia="Times New Roman" w:hAnsi="Consolas" w:cs="Times New Roman"/>
+          <w:color w:val="F8F8F8"/>
+          <w:sz w:val="21"/>
+          <w:szCs w:val="21"/>
+          <w:lang w:eastAsia="es-MX"/>
+        </w:rPr>
+        <w:t>(</w:t>
+      </w:r>
+      <w:proofErr w:type="spellStart"/>
+      <w:r>
+        <w:rPr>
+          <w:rFonts w:ascii="Consolas" w:eastAsia="Times New Roman" w:hAnsi="Consolas" w:cs="Times New Roman"/>
+          <w:i/>
+          <w:iCs/>
+          <w:color w:val="FB9A4B"/>
+          <w:sz w:val="21"/>
+          <w:szCs w:val="21"/>
+          <w:lang w:eastAsia="es-MX"/>
+        </w:rPr>
+        <w:t>dilatacion</w:t>
+      </w:r>
+      <w:proofErr w:type="spellEnd"/>
+      <w:r>
+        <w:rPr>
+          <w:rFonts w:ascii="Consolas" w:eastAsia="Times New Roman" w:hAnsi="Consolas" w:cs="Times New Roman"/>
+          <w:color w:val="F8F8F8"/>
+          <w:sz w:val="21"/>
+          <w:szCs w:val="21"/>
+          <w:lang w:eastAsia="es-MX"/>
+        </w:rPr>
+        <w:t xml:space="preserve">, </w:t>
+      </w:r>
+      <w:r>
+        <w:rPr>
+          <w:rFonts w:ascii="Consolas" w:eastAsia="Times New Roman" w:hAnsi="Consolas" w:cs="Times New Roman"/>
+          <w:i/>
+          <w:iCs/>
+          <w:color w:val="FB9A4B"/>
+          <w:sz w:val="21"/>
+          <w:szCs w:val="21"/>
+          <w:lang w:eastAsia="es-MX"/>
+        </w:rPr>
+        <w:t>superficie_8</w:t>
+      </w:r>
+      <w:r>
+        <w:rPr>
+          <w:rFonts w:ascii="Consolas" w:eastAsia="Times New Roman" w:hAnsi="Consolas" w:cs="Times New Roman"/>
+          <w:color w:val="F8F8F8"/>
+          <w:sz w:val="21"/>
+          <w:szCs w:val="21"/>
+          <w:lang w:eastAsia="es-MX"/>
+        </w:rPr>
+        <w:t>)      </w:t>
+      </w:r>
+      <w:r>
+        <w:rPr>
+          <w:rFonts w:ascii="Consolas" w:eastAsia="Times New Roman" w:hAnsi="Consolas" w:cs="Times New Roman"/>
+          <w:i/>
+          <w:iCs/>
+          <w:color w:val="E7C0C0"/>
+          <w:sz w:val="21"/>
+          <w:szCs w:val="21"/>
+          <w:lang w:eastAsia="es-MX"/>
+        </w:rPr>
+        <w:t xml:space="preserve">#dilatacion   </w:t>
+      </w:r>
+    </w:p>
+    <w:p>
+      <w:pPr>
+        <w:shd w:val="clear" w:color="auto" w:fill="390000"/>
+        <w:spacing w:after="0" w:line="285" w:lineRule="atLeast"/>
+        <w:rPr>
+          <w:rFonts w:ascii="Consolas" w:eastAsia="Times New Roman" w:hAnsi="Consolas" w:cs="Times New Roman"/>
+          <w:color w:val="F8F8F8"/>
+          <w:sz w:val="21"/>
+          <w:szCs w:val="21"/>
+          <w:lang w:eastAsia="es-MX"/>
+        </w:rPr>
+      </w:pPr>
+      <w:r>
+        <w:rPr>
+          <w:rFonts w:ascii="Consolas" w:eastAsia="Times New Roman" w:hAnsi="Consolas" w:cs="Times New Roman"/>
+          <w:color w:val="F8F8F8"/>
+          <w:sz w:val="21"/>
+          <w:szCs w:val="21"/>
+          <w:lang w:eastAsia="es-MX"/>
+        </w:rPr>
+        <w:t xml:space="preserve">    </w:t>
+      </w:r>
+      <w:r>
+        <w:rPr>
+          <w:rFonts w:ascii="Consolas" w:eastAsia="Times New Roman" w:hAnsi="Consolas" w:cs="Times New Roman"/>
+          <w:i/>
+          <w:iCs/>
+          <w:color w:val="E7C0C0"/>
+          <w:sz w:val="21"/>
+          <w:szCs w:val="21"/>
+          <w:lang w:eastAsia="es-MX"/>
+        </w:rPr>
+        <w:t># Etiquetado</w:t>
+      </w:r>
+    </w:p>
+    <w:p>
+      <w:pPr>
+        <w:shd w:val="clear" w:color="auto" w:fill="390000"/>
+        <w:spacing w:after="0" w:line="285" w:lineRule="atLeast"/>
+        <w:rPr>
+          <w:rFonts w:ascii="Consolas" w:eastAsia="Times New Roman" w:hAnsi="Consolas" w:cs="Times New Roman"/>
+          <w:color w:val="F8F8F8"/>
+          <w:sz w:val="21"/>
+          <w:szCs w:val="21"/>
+          <w:lang w:eastAsia="es-MX"/>
+        </w:rPr>
+      </w:pPr>
+      <w:r>
+        <w:rPr>
+          <w:rFonts w:ascii="Consolas" w:eastAsia="Times New Roman" w:hAnsi="Consolas" w:cs="Times New Roman"/>
+          <w:color w:val="F8F8F8"/>
+          <w:sz w:val="21"/>
+          <w:szCs w:val="21"/>
+          <w:lang w:eastAsia="es-MX"/>
+        </w:rPr>
+        <w:t xml:space="preserve">    </w:t>
+      </w:r>
+      <w:proofErr w:type="spellStart"/>
+      <w:r>
+        <w:rPr>
+          <w:rFonts w:ascii="Consolas" w:eastAsia="Times New Roman" w:hAnsi="Consolas" w:cs="Times New Roman"/>
+          <w:i/>
+          <w:iCs/>
+          <w:color w:val="FB9A4B"/>
+          <w:sz w:val="21"/>
+          <w:szCs w:val="21"/>
+          <w:lang w:eastAsia="es-MX"/>
+        </w:rPr>
+        <w:t>ret</w:t>
+      </w:r>
+      <w:proofErr w:type="spellEnd"/>
+      <w:r>
+        <w:rPr>
+          <w:rFonts w:ascii="Consolas" w:eastAsia="Times New Roman" w:hAnsi="Consolas" w:cs="Times New Roman"/>
+          <w:color w:val="F8F8F8"/>
+          <w:sz w:val="21"/>
+          <w:szCs w:val="21"/>
+          <w:lang w:eastAsia="es-MX"/>
+        </w:rPr>
+        <w:t xml:space="preserve">, </w:t>
+      </w:r>
+      <w:r>
+        <w:rPr>
+          <w:rFonts w:ascii="Consolas" w:eastAsia="Times New Roman" w:hAnsi="Consolas" w:cs="Times New Roman"/>
+          <w:i/>
+          <w:iCs/>
+          <w:color w:val="FB9A4B"/>
+          <w:sz w:val="21"/>
+          <w:szCs w:val="21"/>
+          <w:lang w:eastAsia="es-MX"/>
+        </w:rPr>
+        <w:t>etiquetado</w:t>
+      </w:r>
+      <w:r>
+        <w:rPr>
+          <w:rFonts w:ascii="Consolas" w:eastAsia="Times New Roman" w:hAnsi="Consolas" w:cs="Times New Roman"/>
+          <w:color w:val="F8F8F8"/>
+          <w:sz w:val="21"/>
+          <w:szCs w:val="21"/>
+          <w:lang w:eastAsia="es-MX"/>
+        </w:rPr>
+        <w:t xml:space="preserve"> </w:t>
+      </w:r>
+      <w:r>
+        <w:rPr>
+          <w:rFonts w:ascii="Consolas" w:eastAsia="Times New Roman" w:hAnsi="Consolas" w:cs="Times New Roman"/>
+          <w:color w:val="F12727"/>
+          <w:sz w:val="21"/>
+          <w:szCs w:val="21"/>
+          <w:lang w:eastAsia="es-MX"/>
+        </w:rPr>
+        <w:t>=</w:t>
+      </w:r>
+      <w:r>
+        <w:rPr>
+          <w:rFonts w:ascii="Consolas" w:eastAsia="Times New Roman" w:hAnsi="Consolas" w:cs="Times New Roman"/>
+          <w:color w:val="F8F8F8"/>
+          <w:sz w:val="21"/>
+          <w:szCs w:val="21"/>
+          <w:lang w:eastAsia="es-MX"/>
+        </w:rPr>
+        <w:t xml:space="preserve"> </w:t>
+      </w:r>
+      <w:proofErr w:type="spellStart"/>
+      <w:proofErr w:type="gramStart"/>
+      <w:r>
+        <w:rPr>
+          <w:rFonts w:ascii="Consolas" w:eastAsia="Times New Roman" w:hAnsi="Consolas" w:cs="Times New Roman"/>
+          <w:color w:val="FEC758"/>
+          <w:sz w:val="21"/>
+          <w:szCs w:val="21"/>
+          <w:lang w:eastAsia="es-MX"/>
+        </w:rPr>
+        <w:t>cv</w:t>
+      </w:r>
+      <w:r>
+        <w:rPr>
+          <w:rFonts w:ascii="Consolas" w:eastAsia="Times New Roman" w:hAnsi="Consolas" w:cs="Times New Roman"/>
+          <w:color w:val="F8F8F8"/>
+          <w:sz w:val="21"/>
+          <w:szCs w:val="21"/>
+          <w:lang w:eastAsia="es-MX"/>
+        </w:rPr>
+        <w:t>.</w:t>
+      </w:r>
+      <w:r>
+        <w:rPr>
+          <w:rFonts w:ascii="Consolas" w:eastAsia="Times New Roman" w:hAnsi="Consolas" w:cs="Times New Roman"/>
+          <w:color w:val="FEC758"/>
+          <w:sz w:val="21"/>
+          <w:szCs w:val="21"/>
+          <w:lang w:eastAsia="es-MX"/>
+        </w:rPr>
+        <w:t>connectedComponents</w:t>
+      </w:r>
+      <w:proofErr w:type="spellEnd"/>
+      <w:proofErr w:type="gramEnd"/>
+      <w:r>
+        <w:rPr>
+          <w:rFonts w:ascii="Consolas" w:eastAsia="Times New Roman" w:hAnsi="Consolas" w:cs="Times New Roman"/>
+          <w:color w:val="F8F8F8"/>
+          <w:sz w:val="21"/>
+          <w:szCs w:val="21"/>
+          <w:lang w:eastAsia="es-MX"/>
+        </w:rPr>
+        <w:t>(</w:t>
+      </w:r>
+      <w:r>
+        <w:rPr>
+          <w:rFonts w:ascii="Consolas" w:eastAsia="Times New Roman" w:hAnsi="Consolas" w:cs="Times New Roman"/>
+          <w:i/>
+          <w:iCs/>
+          <w:color w:val="FB9A4B"/>
+          <w:sz w:val="21"/>
+          <w:szCs w:val="21"/>
+          <w:lang w:eastAsia="es-MX"/>
+        </w:rPr>
+        <w:t>superficie_8</w:t>
+      </w:r>
+      <w:r>
+        <w:rPr>
+          <w:rFonts w:ascii="Consolas" w:eastAsia="Times New Roman" w:hAnsi="Consolas" w:cs="Times New Roman"/>
+          <w:color w:val="F8F8F8"/>
+          <w:sz w:val="21"/>
+          <w:szCs w:val="21"/>
+          <w:lang w:eastAsia="es-MX"/>
+        </w:rPr>
+        <w:t>)  </w:t>
+      </w:r>
+    </w:p>
+    <w:p>
+      <w:pPr>
+        <w:shd w:val="clear" w:color="auto" w:fill="390000"/>
+        <w:spacing w:after="0" w:line="285" w:lineRule="atLeast"/>
+        <w:rPr>
+          <w:rFonts w:ascii="Consolas" w:eastAsia="Times New Roman" w:hAnsi="Consolas" w:cs="Times New Roman"/>
+          <w:color w:val="F8F8F8"/>
+          <w:sz w:val="21"/>
+          <w:szCs w:val="21"/>
+          <w:lang w:eastAsia="es-MX"/>
+        </w:rPr>
+      </w:pPr>
+      <w:r>
+        <w:rPr>
+          <w:rFonts w:ascii="Consolas" w:eastAsia="Times New Roman" w:hAnsi="Consolas" w:cs="Times New Roman"/>
+          <w:color w:val="F8F8F8"/>
+          <w:sz w:val="21"/>
+          <w:szCs w:val="21"/>
+          <w:lang w:eastAsia="es-MX"/>
+        </w:rPr>
+        <w:t xml:space="preserve">    </w:t>
+      </w:r>
+      <w:proofErr w:type="spellStart"/>
+      <w:proofErr w:type="gramStart"/>
+      <w:r>
+        <w:rPr>
+          <w:rFonts w:ascii="Consolas" w:eastAsia="Times New Roman" w:hAnsi="Consolas" w:cs="Times New Roman"/>
+          <w:color w:val="FEC758"/>
+          <w:sz w:val="21"/>
+          <w:szCs w:val="21"/>
+          <w:lang w:eastAsia="es-MX"/>
+        </w:rPr>
+        <w:t>print</w:t>
+      </w:r>
+      <w:proofErr w:type="spellEnd"/>
+      <w:r>
+        <w:rPr>
+          <w:rFonts w:ascii="Consolas" w:eastAsia="Times New Roman" w:hAnsi="Consolas" w:cs="Times New Roman"/>
+          <w:color w:val="F8F8F8"/>
+          <w:sz w:val="21"/>
+          <w:szCs w:val="21"/>
+          <w:lang w:eastAsia="es-MX"/>
+        </w:rPr>
+        <w:t>(</w:t>
+      </w:r>
+      <w:proofErr w:type="gramEnd"/>
+      <w:r>
+        <w:rPr>
+          <w:rFonts w:ascii="Consolas" w:eastAsia="Times New Roman" w:hAnsi="Consolas" w:cs="Times New Roman"/>
+          <w:color w:val="CD8D8D"/>
+          <w:sz w:val="21"/>
+          <w:szCs w:val="21"/>
+          <w:lang w:eastAsia="es-MX"/>
+        </w:rPr>
+        <w:t>"Total de regiones:"</w:t>
+      </w:r>
+      <w:r>
+        <w:rPr>
+          <w:rFonts w:ascii="Consolas" w:eastAsia="Times New Roman" w:hAnsi="Consolas" w:cs="Times New Roman"/>
+          <w:color w:val="F8F8F8"/>
+          <w:sz w:val="21"/>
+          <w:szCs w:val="21"/>
+          <w:lang w:eastAsia="es-MX"/>
+        </w:rPr>
+        <w:t>,</w:t>
+      </w:r>
+      <w:proofErr w:type="spellStart"/>
+      <w:r>
+        <w:rPr>
+          <w:rFonts w:ascii="Consolas" w:eastAsia="Times New Roman" w:hAnsi="Consolas" w:cs="Times New Roman"/>
+          <w:i/>
+          <w:iCs/>
+          <w:color w:val="FB9A4B"/>
+          <w:sz w:val="21"/>
+          <w:szCs w:val="21"/>
+          <w:lang w:eastAsia="es-MX"/>
+        </w:rPr>
+        <w:t>ret</w:t>
+      </w:r>
+      <w:proofErr w:type="spellEnd"/>
+      <w:r>
+        <w:rPr>
+          <w:rFonts w:ascii="Consolas" w:eastAsia="Times New Roman" w:hAnsi="Consolas" w:cs="Times New Roman"/>
+          <w:color w:val="F8F8F8"/>
+          <w:sz w:val="21"/>
+          <w:szCs w:val="21"/>
+          <w:lang w:eastAsia="es-MX"/>
+        </w:rPr>
+        <w:t>)</w:t>
+      </w:r>
+    </w:p>
+    <w:p>
+      <w:pPr>
+        <w:shd w:val="clear" w:color="auto" w:fill="390000"/>
+        <w:spacing w:after="0" w:line="285" w:lineRule="atLeast"/>
+        <w:rPr>
+          <w:rFonts w:ascii="Consolas" w:eastAsia="Times New Roman" w:hAnsi="Consolas" w:cs="Times New Roman"/>
+          <w:color w:val="F8F8F8"/>
+          <w:sz w:val="21"/>
+          <w:szCs w:val="21"/>
+          <w:lang w:eastAsia="es-MX"/>
+        </w:rPr>
+      </w:pPr>
+      <w:r>
+        <w:rPr>
+          <w:rFonts w:ascii="Consolas" w:eastAsia="Times New Roman" w:hAnsi="Consolas" w:cs="Times New Roman"/>
+          <w:color w:val="F8F8F8"/>
+          <w:sz w:val="21"/>
+          <w:szCs w:val="21"/>
+          <w:lang w:eastAsia="es-MX"/>
+        </w:rPr>
+        <w:t xml:space="preserve">    </w:t>
+      </w:r>
+    </w:p>
+    <w:p>
+      <w:pPr>
+        <w:shd w:val="clear" w:color="auto" w:fill="390000"/>
+        <w:spacing w:after="0" w:line="285" w:lineRule="atLeast"/>
+        <w:rPr>
+          <w:rFonts w:ascii="Consolas" w:eastAsia="Times New Roman" w:hAnsi="Consolas" w:cs="Times New Roman"/>
+          <w:color w:val="F8F8F8"/>
+          <w:sz w:val="21"/>
+          <w:szCs w:val="21"/>
+          <w:lang w:eastAsia="es-MX"/>
+        </w:rPr>
+      </w:pPr>
+      <w:r>
+        <w:rPr>
+          <w:rFonts w:ascii="Consolas" w:eastAsia="Times New Roman" w:hAnsi="Consolas" w:cs="Times New Roman"/>
+          <w:color w:val="F8F8F8"/>
+          <w:sz w:val="21"/>
+          <w:szCs w:val="21"/>
+          <w:lang w:eastAsia="es-MX"/>
+        </w:rPr>
+        <w:t xml:space="preserve">    </w:t>
+      </w:r>
+      <w:r>
+        <w:rPr>
+          <w:rFonts w:ascii="Consolas" w:eastAsia="Times New Roman" w:hAnsi="Consolas" w:cs="Times New Roman"/>
+          <w:i/>
+          <w:iCs/>
+          <w:color w:val="E7C0C0"/>
+          <w:sz w:val="21"/>
+          <w:szCs w:val="21"/>
+          <w:lang w:eastAsia="es-MX"/>
+        </w:rPr>
+        <w:t xml:space="preserve"># Agregamos 1 </w:t>
+      </w:r>
+    </w:p>
+    <w:p>
+      <w:pPr>
+        <w:shd w:val="clear" w:color="auto" w:fill="390000"/>
+        <w:spacing w:after="0" w:line="285" w:lineRule="atLeast"/>
+        <w:rPr>
+          <w:rFonts w:ascii="Consolas" w:eastAsia="Times New Roman" w:hAnsi="Consolas" w:cs="Times New Roman"/>
+          <w:color w:val="F8F8F8"/>
+          <w:sz w:val="21"/>
+          <w:szCs w:val="21"/>
+          <w:lang w:eastAsia="es-MX"/>
+        </w:rPr>
+      </w:pPr>
+      <w:r>
+        <w:rPr>
+          <w:rFonts w:ascii="Consolas" w:eastAsia="Times New Roman" w:hAnsi="Consolas" w:cs="Times New Roman"/>
+          <w:color w:val="F8F8F8"/>
+          <w:sz w:val="21"/>
+          <w:szCs w:val="21"/>
+          <w:lang w:eastAsia="es-MX"/>
+        </w:rPr>
+        <w:t xml:space="preserve">    </w:t>
+      </w:r>
+      <w:r>
+        <w:rPr>
+          <w:rFonts w:ascii="Consolas" w:eastAsia="Times New Roman" w:hAnsi="Consolas" w:cs="Times New Roman"/>
+          <w:i/>
+          <w:iCs/>
+          <w:color w:val="FB9A4B"/>
+          <w:sz w:val="21"/>
+          <w:szCs w:val="21"/>
+          <w:lang w:eastAsia="es-MX"/>
+        </w:rPr>
+        <w:t>etiquetado</w:t>
+      </w:r>
+      <w:r>
+        <w:rPr>
+          <w:rFonts w:ascii="Consolas" w:eastAsia="Times New Roman" w:hAnsi="Consolas" w:cs="Times New Roman"/>
+          <w:color w:val="F8F8F8"/>
+          <w:sz w:val="21"/>
+          <w:szCs w:val="21"/>
+          <w:lang w:eastAsia="es-MX"/>
+        </w:rPr>
+        <w:t xml:space="preserve"> </w:t>
+      </w:r>
+      <w:r>
+        <w:rPr>
+          <w:rFonts w:ascii="Consolas" w:eastAsia="Times New Roman" w:hAnsi="Consolas" w:cs="Times New Roman"/>
+          <w:color w:val="F12727"/>
+          <w:sz w:val="21"/>
+          <w:szCs w:val="21"/>
+          <w:lang w:eastAsia="es-MX"/>
+        </w:rPr>
+        <w:t>=</w:t>
+      </w:r>
+      <w:r>
+        <w:rPr>
+          <w:rFonts w:ascii="Consolas" w:eastAsia="Times New Roman" w:hAnsi="Consolas" w:cs="Times New Roman"/>
+          <w:color w:val="F8F8F8"/>
+          <w:sz w:val="21"/>
+          <w:szCs w:val="21"/>
+          <w:lang w:eastAsia="es-MX"/>
+        </w:rPr>
+        <w:t xml:space="preserve"> </w:t>
+      </w:r>
+      <w:r>
+        <w:rPr>
+          <w:rFonts w:ascii="Consolas" w:eastAsia="Times New Roman" w:hAnsi="Consolas" w:cs="Times New Roman"/>
+          <w:i/>
+          <w:iCs/>
+          <w:color w:val="FB9A4B"/>
+          <w:sz w:val="21"/>
+          <w:szCs w:val="21"/>
+          <w:lang w:eastAsia="es-MX"/>
+        </w:rPr>
+        <w:t>etiquetado</w:t>
+      </w:r>
+      <w:r>
+        <w:rPr>
+          <w:rFonts w:ascii="Consolas" w:eastAsia="Times New Roman" w:hAnsi="Consolas" w:cs="Times New Roman"/>
+          <w:color w:val="F8F8F8"/>
+          <w:sz w:val="21"/>
+          <w:szCs w:val="21"/>
+          <w:lang w:eastAsia="es-MX"/>
+        </w:rPr>
+        <w:t xml:space="preserve"> </w:t>
+      </w:r>
+      <w:r>
+        <w:rPr>
+          <w:rFonts w:ascii="Consolas" w:eastAsia="Times New Roman" w:hAnsi="Consolas" w:cs="Times New Roman"/>
+          <w:color w:val="F12727"/>
+          <w:sz w:val="21"/>
+          <w:szCs w:val="21"/>
+          <w:lang w:eastAsia="es-MX"/>
+        </w:rPr>
+        <w:t>+</w:t>
+      </w:r>
+      <w:r>
+        <w:rPr>
+          <w:rFonts w:ascii="Consolas" w:eastAsia="Times New Roman" w:hAnsi="Consolas" w:cs="Times New Roman"/>
+          <w:color w:val="F8F8F8"/>
+          <w:sz w:val="21"/>
+          <w:szCs w:val="21"/>
+          <w:lang w:eastAsia="es-MX"/>
+        </w:rPr>
+        <w:t xml:space="preserve"> </w:t>
+      </w:r>
+      <w:r>
+        <w:rPr>
+          <w:rFonts w:ascii="Consolas" w:eastAsia="Times New Roman" w:hAnsi="Consolas" w:cs="Times New Roman"/>
+          <w:color w:val="994646"/>
+          <w:sz w:val="21"/>
+          <w:szCs w:val="21"/>
+          <w:lang w:eastAsia="es-MX"/>
+        </w:rPr>
+        <w:t>1</w:t>
+      </w:r>
+    </w:p>
+    <w:p>
+      <w:pPr>
+        <w:shd w:val="clear" w:color="auto" w:fill="390000"/>
+        <w:spacing w:after="0" w:line="285" w:lineRule="atLeast"/>
+        <w:rPr>
+          <w:rFonts w:ascii="Consolas" w:eastAsia="Times New Roman" w:hAnsi="Consolas" w:cs="Times New Roman"/>
+          <w:color w:val="F8F8F8"/>
+          <w:sz w:val="21"/>
+          <w:szCs w:val="21"/>
+          <w:lang w:eastAsia="es-MX"/>
+        </w:rPr>
+      </w:pPr>
+      <w:r>
+        <w:rPr>
+          <w:rFonts w:ascii="Consolas" w:eastAsia="Times New Roman" w:hAnsi="Consolas" w:cs="Times New Roman"/>
+          <w:color w:val="F8F8F8"/>
+          <w:sz w:val="21"/>
+          <w:szCs w:val="21"/>
+          <w:lang w:eastAsia="es-MX"/>
+        </w:rPr>
+        <w:t xml:space="preserve">    </w:t>
+      </w:r>
+      <w:r>
+        <w:rPr>
+          <w:rFonts w:ascii="Consolas" w:eastAsia="Times New Roman" w:hAnsi="Consolas" w:cs="Times New Roman"/>
+          <w:i/>
+          <w:iCs/>
+          <w:color w:val="E7C0C0"/>
+          <w:sz w:val="21"/>
+          <w:szCs w:val="21"/>
+          <w:lang w:eastAsia="es-MX"/>
+        </w:rPr>
+        <w:t># Región desconocida como 0</w:t>
+      </w:r>
+    </w:p>
+    <w:p>
+      <w:pPr>
+        <w:shd w:val="clear" w:color="auto" w:fill="390000"/>
+        <w:spacing w:after="0" w:line="285" w:lineRule="atLeast"/>
+        <w:rPr>
+          <w:rFonts w:ascii="Consolas" w:eastAsia="Times New Roman" w:hAnsi="Consolas" w:cs="Times New Roman"/>
+          <w:color w:val="F8F8F8"/>
+          <w:sz w:val="21"/>
+          <w:szCs w:val="21"/>
+          <w:lang w:eastAsia="es-MX"/>
+        </w:rPr>
+      </w:pPr>
+      <w:r>
+        <w:rPr>
+          <w:rFonts w:ascii="Consolas" w:eastAsia="Times New Roman" w:hAnsi="Consolas" w:cs="Times New Roman"/>
+          <w:color w:val="F8F8F8"/>
+          <w:sz w:val="21"/>
+          <w:szCs w:val="21"/>
+          <w:lang w:eastAsia="es-MX"/>
+        </w:rPr>
+        <w:t xml:space="preserve">    </w:t>
+      </w:r>
+      <w:proofErr w:type="gramStart"/>
+      <w:r>
+        <w:rPr>
+          <w:rFonts w:ascii="Consolas" w:eastAsia="Times New Roman" w:hAnsi="Consolas" w:cs="Times New Roman"/>
+          <w:i/>
+          <w:iCs/>
+          <w:color w:val="FB9A4B"/>
+          <w:sz w:val="21"/>
+          <w:szCs w:val="21"/>
+          <w:lang w:eastAsia="es-MX"/>
+        </w:rPr>
+        <w:t>etiquetado</w:t>
+      </w:r>
+      <w:r>
+        <w:rPr>
+          <w:rFonts w:ascii="Consolas" w:eastAsia="Times New Roman" w:hAnsi="Consolas" w:cs="Times New Roman"/>
+          <w:color w:val="F8F8F8"/>
+          <w:sz w:val="21"/>
+          <w:szCs w:val="21"/>
+          <w:lang w:eastAsia="es-MX"/>
+        </w:rPr>
+        <w:t>[</w:t>
+      </w:r>
+      <w:proofErr w:type="spellStart"/>
+      <w:proofErr w:type="gramEnd"/>
+      <w:r>
+        <w:rPr>
+          <w:rFonts w:ascii="Consolas" w:eastAsia="Times New Roman" w:hAnsi="Consolas" w:cs="Times New Roman"/>
+          <w:i/>
+          <w:iCs/>
+          <w:color w:val="FB9A4B"/>
+          <w:sz w:val="21"/>
+          <w:szCs w:val="21"/>
+          <w:lang w:eastAsia="es-MX"/>
+        </w:rPr>
+        <w:t>superficie_desconocida</w:t>
+      </w:r>
+      <w:proofErr w:type="spellEnd"/>
+      <w:r>
+        <w:rPr>
+          <w:rFonts w:ascii="Consolas" w:eastAsia="Times New Roman" w:hAnsi="Consolas" w:cs="Times New Roman"/>
+          <w:color w:val="F8F8F8"/>
+          <w:sz w:val="21"/>
+          <w:szCs w:val="21"/>
+          <w:lang w:eastAsia="es-MX"/>
+        </w:rPr>
+        <w:t xml:space="preserve"> </w:t>
+      </w:r>
+      <w:r>
+        <w:rPr>
+          <w:rFonts w:ascii="Consolas" w:eastAsia="Times New Roman" w:hAnsi="Consolas" w:cs="Times New Roman"/>
+          <w:color w:val="F12727"/>
+          <w:sz w:val="21"/>
+          <w:szCs w:val="21"/>
+          <w:lang w:eastAsia="es-MX"/>
+        </w:rPr>
+        <w:t>==</w:t>
+      </w:r>
+      <w:r>
+        <w:rPr>
+          <w:rFonts w:ascii="Consolas" w:eastAsia="Times New Roman" w:hAnsi="Consolas" w:cs="Times New Roman"/>
+          <w:color w:val="F8F8F8"/>
+          <w:sz w:val="21"/>
+          <w:szCs w:val="21"/>
+          <w:lang w:eastAsia="es-MX"/>
+        </w:rPr>
+        <w:t xml:space="preserve"> </w:t>
+      </w:r>
+      <w:r>
+        <w:rPr>
+          <w:rFonts w:ascii="Consolas" w:eastAsia="Times New Roman" w:hAnsi="Consolas" w:cs="Times New Roman"/>
+          <w:color w:val="994646"/>
+          <w:sz w:val="21"/>
+          <w:szCs w:val="21"/>
+          <w:lang w:eastAsia="es-MX"/>
+        </w:rPr>
+        <w:t>255</w:t>
+      </w:r>
+      <w:r>
+        <w:rPr>
+          <w:rFonts w:ascii="Consolas" w:eastAsia="Times New Roman" w:hAnsi="Consolas" w:cs="Times New Roman"/>
+          <w:color w:val="F8F8F8"/>
+          <w:sz w:val="21"/>
+          <w:szCs w:val="21"/>
+          <w:lang w:eastAsia="es-MX"/>
+        </w:rPr>
+        <w:t xml:space="preserve">] </w:t>
+      </w:r>
+      <w:r>
+        <w:rPr>
+          <w:rFonts w:ascii="Consolas" w:eastAsia="Times New Roman" w:hAnsi="Consolas" w:cs="Times New Roman"/>
+          <w:color w:val="F12727"/>
+          <w:sz w:val="21"/>
+          <w:szCs w:val="21"/>
+          <w:lang w:eastAsia="es-MX"/>
+        </w:rPr>
+        <w:t>=</w:t>
+      </w:r>
+      <w:r>
+        <w:rPr>
+          <w:rFonts w:ascii="Consolas" w:eastAsia="Times New Roman" w:hAnsi="Consolas" w:cs="Times New Roman"/>
+          <w:color w:val="F8F8F8"/>
+          <w:sz w:val="21"/>
+          <w:szCs w:val="21"/>
+          <w:lang w:eastAsia="es-MX"/>
+        </w:rPr>
+        <w:t xml:space="preserve"> </w:t>
+      </w:r>
+      <w:r>
+        <w:rPr>
+          <w:rFonts w:ascii="Consolas" w:eastAsia="Times New Roman" w:hAnsi="Consolas" w:cs="Times New Roman"/>
+          <w:color w:val="994646"/>
+          <w:sz w:val="21"/>
+          <w:szCs w:val="21"/>
+          <w:lang w:eastAsia="es-MX"/>
+        </w:rPr>
+        <w:t>0</w:t>
+      </w:r>
+    </w:p>
+    <w:p>
+      <w:pPr>
+        <w:shd w:val="clear" w:color="auto" w:fill="390000"/>
+        <w:spacing w:after="0" w:line="285" w:lineRule="atLeast"/>
+        <w:rPr>
+          <w:rFonts w:ascii="Consolas" w:eastAsia="Times New Roman" w:hAnsi="Consolas" w:cs="Times New Roman"/>
+          <w:color w:val="F8F8F8"/>
+          <w:sz w:val="21"/>
+          <w:szCs w:val="21"/>
+          <w:lang w:eastAsia="es-MX"/>
+        </w:rPr>
+      </w:pPr>
+      <w:r>
+        <w:rPr>
+          <w:rFonts w:ascii="Consolas" w:eastAsia="Times New Roman" w:hAnsi="Consolas" w:cs="Times New Roman"/>
+          <w:color w:val="F8F8F8"/>
+          <w:sz w:val="21"/>
+          <w:szCs w:val="21"/>
+          <w:lang w:eastAsia="es-MX"/>
+        </w:rPr>
+        <w:t xml:space="preserve">    </w:t>
+      </w:r>
+    </w:p>
+    <w:p>
+      <w:pPr>
+        <w:shd w:val="clear" w:color="auto" w:fill="390000"/>
+        <w:spacing w:after="0" w:line="285" w:lineRule="atLeast"/>
+        <w:rPr>
+          <w:rFonts w:ascii="Consolas" w:eastAsia="Times New Roman" w:hAnsi="Consolas" w:cs="Times New Roman"/>
+          <w:color w:val="F8F8F8"/>
+          <w:sz w:val="21"/>
+          <w:szCs w:val="21"/>
+          <w:lang w:val="en-US" w:eastAsia="es-MX"/>
+        </w:rPr>
+      </w:pPr>
+      <w:r>
+        <w:rPr>
+          <w:rFonts w:ascii="Consolas" w:eastAsia="Times New Roman" w:hAnsi="Consolas" w:cs="Times New Roman"/>
+          <w:color w:val="F8F8F8"/>
+          <w:sz w:val="21"/>
+          <w:szCs w:val="21"/>
+          <w:lang w:eastAsia="es-MX"/>
+        </w:rPr>
+        <w:t xml:space="preserve">    </w:t>
+      </w:r>
+      <w:proofErr w:type="spellStart"/>
+      <w:r>
+        <w:rPr>
+          <w:rFonts w:ascii="Consolas" w:eastAsia="Times New Roman" w:hAnsi="Consolas" w:cs="Times New Roman"/>
+          <w:i/>
+          <w:iCs/>
+          <w:color w:val="FB9A4B"/>
+          <w:sz w:val="21"/>
+          <w:szCs w:val="21"/>
+          <w:lang w:val="en-US" w:eastAsia="es-MX"/>
+        </w:rPr>
+        <w:t>etiquetado</w:t>
+      </w:r>
+      <w:proofErr w:type="spellEnd"/>
+      <w:r>
+        <w:rPr>
+          <w:rFonts w:ascii="Consolas" w:eastAsia="Times New Roman" w:hAnsi="Consolas" w:cs="Times New Roman"/>
+          <w:color w:val="F8F8F8"/>
+          <w:sz w:val="21"/>
+          <w:szCs w:val="21"/>
+          <w:lang w:val="en-US" w:eastAsia="es-MX"/>
+        </w:rPr>
+        <w:t xml:space="preserve"> </w:t>
+      </w:r>
+      <w:r>
+        <w:rPr>
+          <w:rFonts w:ascii="Consolas" w:eastAsia="Times New Roman" w:hAnsi="Consolas" w:cs="Times New Roman"/>
+          <w:color w:val="F12727"/>
+          <w:sz w:val="21"/>
+          <w:szCs w:val="21"/>
+          <w:lang w:val="en-US" w:eastAsia="es-MX"/>
+        </w:rPr>
+        <w:t>=</w:t>
+      </w:r>
+      <w:r>
+        <w:rPr>
+          <w:rFonts w:ascii="Consolas" w:eastAsia="Times New Roman" w:hAnsi="Consolas" w:cs="Times New Roman"/>
+          <w:color w:val="F8F8F8"/>
+          <w:sz w:val="21"/>
+          <w:szCs w:val="21"/>
+          <w:lang w:val="en-US" w:eastAsia="es-MX"/>
+        </w:rPr>
+        <w:t xml:space="preserve"> </w:t>
+      </w:r>
+      <w:proofErr w:type="spellStart"/>
+      <w:proofErr w:type="gramStart"/>
+      <w:r>
+        <w:rPr>
+          <w:rFonts w:ascii="Consolas" w:eastAsia="Times New Roman" w:hAnsi="Consolas" w:cs="Times New Roman"/>
+          <w:color w:val="FEC758"/>
+          <w:sz w:val="21"/>
+          <w:szCs w:val="21"/>
+          <w:lang w:val="en-US" w:eastAsia="es-MX"/>
+        </w:rPr>
+        <w:t>cv</w:t>
+      </w:r>
+      <w:r>
+        <w:rPr>
+          <w:rFonts w:ascii="Consolas" w:eastAsia="Times New Roman" w:hAnsi="Consolas" w:cs="Times New Roman"/>
+          <w:color w:val="F8F8F8"/>
+          <w:sz w:val="21"/>
+          <w:szCs w:val="21"/>
+          <w:lang w:val="en-US" w:eastAsia="es-MX"/>
+        </w:rPr>
+        <w:t>.</w:t>
+      </w:r>
+      <w:r>
+        <w:rPr>
+          <w:rFonts w:ascii="Consolas" w:eastAsia="Times New Roman" w:hAnsi="Consolas" w:cs="Times New Roman"/>
+          <w:color w:val="FEC758"/>
+          <w:sz w:val="21"/>
+          <w:szCs w:val="21"/>
+          <w:lang w:val="en-US" w:eastAsia="es-MX"/>
+        </w:rPr>
+        <w:t>watershed</w:t>
+      </w:r>
+      <w:proofErr w:type="spellEnd"/>
+      <w:proofErr w:type="gramEnd"/>
+      <w:r>
+        <w:rPr>
+          <w:rFonts w:ascii="Consolas" w:eastAsia="Times New Roman" w:hAnsi="Consolas" w:cs="Times New Roman"/>
+          <w:color w:val="F8F8F8"/>
+          <w:sz w:val="21"/>
+          <w:szCs w:val="21"/>
+          <w:lang w:val="en-US" w:eastAsia="es-MX"/>
+        </w:rPr>
+        <w:t>(</w:t>
+      </w:r>
+      <w:r>
+        <w:rPr>
+          <w:rFonts w:ascii="Consolas" w:eastAsia="Times New Roman" w:hAnsi="Consolas" w:cs="Times New Roman"/>
+          <w:i/>
+          <w:iCs/>
+          <w:color w:val="FB9A4B"/>
+          <w:sz w:val="21"/>
+          <w:szCs w:val="21"/>
+          <w:lang w:val="en-US" w:eastAsia="es-MX"/>
+        </w:rPr>
+        <w:t>imagen</w:t>
+      </w:r>
+      <w:r>
+        <w:rPr>
+          <w:rFonts w:ascii="Consolas" w:eastAsia="Times New Roman" w:hAnsi="Consolas" w:cs="Times New Roman"/>
+          <w:color w:val="F8F8F8"/>
+          <w:sz w:val="21"/>
+          <w:szCs w:val="21"/>
+          <w:lang w:val="en-US" w:eastAsia="es-MX"/>
+        </w:rPr>
+        <w:t xml:space="preserve">, </w:t>
+      </w:r>
+      <w:r>
+        <w:rPr>
+          <w:rFonts w:ascii="Consolas" w:eastAsia="Times New Roman" w:hAnsi="Consolas" w:cs="Times New Roman"/>
+          <w:i/>
+          <w:iCs/>
+          <w:color w:val="FB9A4B"/>
+          <w:sz w:val="21"/>
+          <w:szCs w:val="21"/>
+          <w:lang w:val="en-US" w:eastAsia="es-MX"/>
+        </w:rPr>
+        <w:t>markers</w:t>
+      </w:r>
+      <w:r>
+        <w:rPr>
+          <w:rFonts w:ascii="Consolas" w:eastAsia="Times New Roman" w:hAnsi="Consolas" w:cs="Times New Roman"/>
+          <w:color w:val="F12727"/>
+          <w:sz w:val="21"/>
+          <w:szCs w:val="21"/>
+          <w:lang w:val="en-US" w:eastAsia="es-MX"/>
+        </w:rPr>
+        <w:t>=</w:t>
+      </w:r>
+      <w:proofErr w:type="spellStart"/>
+      <w:r>
+        <w:rPr>
+          <w:rFonts w:ascii="Consolas" w:eastAsia="Times New Roman" w:hAnsi="Consolas" w:cs="Times New Roman"/>
+          <w:i/>
+          <w:iCs/>
+          <w:color w:val="FB9A4B"/>
+          <w:sz w:val="21"/>
+          <w:szCs w:val="21"/>
+          <w:lang w:val="en-US" w:eastAsia="es-MX"/>
+        </w:rPr>
+        <w:t>etiquetado</w:t>
+      </w:r>
+      <w:proofErr w:type="spellEnd"/>
+      <w:r>
+        <w:rPr>
+          <w:rFonts w:ascii="Consolas" w:eastAsia="Times New Roman" w:hAnsi="Consolas" w:cs="Times New Roman"/>
+          <w:color w:val="F8F8F8"/>
+          <w:sz w:val="21"/>
+          <w:szCs w:val="21"/>
+          <w:lang w:val="en-US" w:eastAsia="es-MX"/>
+        </w:rPr>
+        <w:t>)</w:t>
+      </w:r>
+    </w:p>
+    <w:p>
+      <w:pPr>
+        <w:shd w:val="clear" w:color="auto" w:fill="390000"/>
+        <w:spacing w:after="0" w:line="285" w:lineRule="atLeast"/>
+        <w:rPr>
+          <w:rFonts w:ascii="Consolas" w:eastAsia="Times New Roman" w:hAnsi="Consolas" w:cs="Times New Roman"/>
+          <w:color w:val="F8F8F8"/>
+          <w:sz w:val="21"/>
+          <w:szCs w:val="21"/>
+          <w:lang w:eastAsia="es-MX"/>
+        </w:rPr>
+      </w:pPr>
+      <w:r>
+        <w:rPr>
+          <w:rFonts w:ascii="Consolas" w:eastAsia="Times New Roman" w:hAnsi="Consolas" w:cs="Times New Roman"/>
+          <w:color w:val="F8F8F8"/>
+          <w:sz w:val="21"/>
+          <w:szCs w:val="21"/>
+          <w:lang w:val="en-US" w:eastAsia="es-MX"/>
+        </w:rPr>
+        <w:t xml:space="preserve">    </w:t>
+      </w:r>
+      <w:proofErr w:type="gramStart"/>
+      <w:r>
+        <w:rPr>
+          <w:rFonts w:ascii="Consolas" w:eastAsia="Times New Roman" w:hAnsi="Consolas" w:cs="Times New Roman"/>
+          <w:i/>
+          <w:iCs/>
+          <w:color w:val="FB9A4B"/>
+          <w:sz w:val="21"/>
+          <w:szCs w:val="21"/>
+          <w:lang w:eastAsia="es-MX"/>
+        </w:rPr>
+        <w:t>imagen</w:t>
+      </w:r>
+      <w:r>
+        <w:rPr>
+          <w:rFonts w:ascii="Consolas" w:eastAsia="Times New Roman" w:hAnsi="Consolas" w:cs="Times New Roman"/>
+          <w:color w:val="F8F8F8"/>
+          <w:sz w:val="21"/>
+          <w:szCs w:val="21"/>
+          <w:lang w:eastAsia="es-MX"/>
+        </w:rPr>
+        <w:t>[</w:t>
+      </w:r>
+      <w:proofErr w:type="gramEnd"/>
+      <w:r>
+        <w:rPr>
+          <w:rFonts w:ascii="Consolas" w:eastAsia="Times New Roman" w:hAnsi="Consolas" w:cs="Times New Roman"/>
+          <w:i/>
+          <w:iCs/>
+          <w:color w:val="FB9A4B"/>
+          <w:sz w:val="21"/>
+          <w:szCs w:val="21"/>
+          <w:lang w:eastAsia="es-MX"/>
+        </w:rPr>
+        <w:t>etiquetado</w:t>
+      </w:r>
+      <w:r>
+        <w:rPr>
+          <w:rFonts w:ascii="Consolas" w:eastAsia="Times New Roman" w:hAnsi="Consolas" w:cs="Times New Roman"/>
+          <w:color w:val="F8F8F8"/>
+          <w:sz w:val="21"/>
+          <w:szCs w:val="21"/>
+          <w:lang w:eastAsia="es-MX"/>
+        </w:rPr>
+        <w:t xml:space="preserve"> </w:t>
+      </w:r>
+      <w:r>
+        <w:rPr>
+          <w:rFonts w:ascii="Consolas" w:eastAsia="Times New Roman" w:hAnsi="Consolas" w:cs="Times New Roman"/>
+          <w:color w:val="F12727"/>
+          <w:sz w:val="21"/>
+          <w:szCs w:val="21"/>
+          <w:lang w:eastAsia="es-MX"/>
+        </w:rPr>
+        <w:t>==</w:t>
+      </w:r>
+      <w:r>
+        <w:rPr>
+          <w:rFonts w:ascii="Consolas" w:eastAsia="Times New Roman" w:hAnsi="Consolas" w:cs="Times New Roman"/>
+          <w:color w:val="F8F8F8"/>
+          <w:sz w:val="21"/>
+          <w:szCs w:val="21"/>
+          <w:lang w:eastAsia="es-MX"/>
+        </w:rPr>
+        <w:t xml:space="preserve"> </w:t>
+      </w:r>
+      <w:r>
+        <w:rPr>
+          <w:rFonts w:ascii="Consolas" w:eastAsia="Times New Roman" w:hAnsi="Consolas" w:cs="Times New Roman"/>
+          <w:color w:val="F12727"/>
+          <w:sz w:val="21"/>
+          <w:szCs w:val="21"/>
+          <w:lang w:eastAsia="es-MX"/>
+        </w:rPr>
+        <w:t>-</w:t>
+      </w:r>
+      <w:r>
+        <w:rPr>
+          <w:rFonts w:ascii="Consolas" w:eastAsia="Times New Roman" w:hAnsi="Consolas" w:cs="Times New Roman"/>
+          <w:color w:val="994646"/>
+          <w:sz w:val="21"/>
+          <w:szCs w:val="21"/>
+          <w:lang w:eastAsia="es-MX"/>
+        </w:rPr>
+        <w:t>1</w:t>
+      </w:r>
+      <w:r>
+        <w:rPr>
+          <w:rFonts w:ascii="Consolas" w:eastAsia="Times New Roman" w:hAnsi="Consolas" w:cs="Times New Roman"/>
+          <w:color w:val="F8F8F8"/>
+          <w:sz w:val="21"/>
+          <w:szCs w:val="21"/>
+          <w:lang w:eastAsia="es-MX"/>
+        </w:rPr>
+        <w:t xml:space="preserve">] </w:t>
+      </w:r>
+      <w:r>
+        <w:rPr>
+          <w:rFonts w:ascii="Consolas" w:eastAsia="Times New Roman" w:hAnsi="Consolas" w:cs="Times New Roman"/>
+          <w:color w:val="F12727"/>
+          <w:sz w:val="21"/>
+          <w:szCs w:val="21"/>
+          <w:lang w:eastAsia="es-MX"/>
+        </w:rPr>
+        <w:t>=</w:t>
+      </w:r>
+      <w:r>
+        <w:rPr>
+          <w:rFonts w:ascii="Consolas" w:eastAsia="Times New Roman" w:hAnsi="Consolas" w:cs="Times New Roman"/>
+          <w:color w:val="F8F8F8"/>
+          <w:sz w:val="21"/>
+          <w:szCs w:val="21"/>
+          <w:lang w:eastAsia="es-MX"/>
+        </w:rPr>
+        <w:t xml:space="preserve"> [</w:t>
+      </w:r>
+      <w:r>
+        <w:rPr>
+          <w:rFonts w:ascii="Consolas" w:eastAsia="Times New Roman" w:hAnsi="Consolas" w:cs="Times New Roman"/>
+          <w:color w:val="994646"/>
+          <w:sz w:val="21"/>
+          <w:szCs w:val="21"/>
+          <w:lang w:eastAsia="es-MX"/>
+        </w:rPr>
+        <w:t>0</w:t>
+      </w:r>
+      <w:r>
+        <w:rPr>
+          <w:rFonts w:ascii="Consolas" w:eastAsia="Times New Roman" w:hAnsi="Consolas" w:cs="Times New Roman"/>
+          <w:color w:val="F8F8F8"/>
+          <w:sz w:val="21"/>
+          <w:szCs w:val="21"/>
+          <w:lang w:eastAsia="es-MX"/>
+        </w:rPr>
+        <w:t xml:space="preserve">, </w:t>
+      </w:r>
+      <w:r>
+        <w:rPr>
+          <w:rFonts w:ascii="Consolas" w:eastAsia="Times New Roman" w:hAnsi="Consolas" w:cs="Times New Roman"/>
+          <w:color w:val="994646"/>
+          <w:sz w:val="21"/>
+          <w:szCs w:val="21"/>
+          <w:lang w:eastAsia="es-MX"/>
+        </w:rPr>
+        <w:t>0</w:t>
+      </w:r>
+      <w:r>
+        <w:rPr>
+          <w:rFonts w:ascii="Consolas" w:eastAsia="Times New Roman" w:hAnsi="Consolas" w:cs="Times New Roman"/>
+          <w:color w:val="F8F8F8"/>
+          <w:sz w:val="21"/>
+          <w:szCs w:val="21"/>
+          <w:lang w:eastAsia="es-MX"/>
+        </w:rPr>
+        <w:t xml:space="preserve">, </w:t>
+      </w:r>
+      <w:r>
+        <w:rPr>
+          <w:rFonts w:ascii="Consolas" w:eastAsia="Times New Roman" w:hAnsi="Consolas" w:cs="Times New Roman"/>
+          <w:color w:val="994646"/>
+          <w:sz w:val="21"/>
+          <w:szCs w:val="21"/>
+          <w:lang w:eastAsia="es-MX"/>
+        </w:rPr>
+        <w:t>255</w:t>
+      </w:r>
+      <w:r>
+        <w:rPr>
+          <w:rFonts w:ascii="Consolas" w:eastAsia="Times New Roman" w:hAnsi="Consolas" w:cs="Times New Roman"/>
+          <w:color w:val="F8F8F8"/>
+          <w:sz w:val="21"/>
+          <w:szCs w:val="21"/>
+          <w:lang w:eastAsia="es-MX"/>
+        </w:rPr>
+        <w:t>]      </w:t>
+      </w:r>
+    </w:p>
+    <w:p>
+      <w:pPr>
+        <w:shd w:val="clear" w:color="auto" w:fill="390000"/>
+        <w:spacing w:after="0" w:line="285" w:lineRule="atLeast"/>
+        <w:rPr>
+          <w:rFonts w:ascii="Consolas" w:eastAsia="Times New Roman" w:hAnsi="Consolas" w:cs="Times New Roman"/>
+          <w:color w:val="F8F8F8"/>
+          <w:sz w:val="21"/>
+          <w:szCs w:val="21"/>
+          <w:lang w:eastAsia="es-MX"/>
+        </w:rPr>
+      </w:pPr>
+      <w:r>
+        <w:rPr>
+          <w:rFonts w:ascii="Consolas" w:eastAsia="Times New Roman" w:hAnsi="Consolas" w:cs="Times New Roman"/>
+          <w:color w:val="F8F8F8"/>
+          <w:sz w:val="21"/>
+          <w:szCs w:val="21"/>
+          <w:lang w:eastAsia="es-MX"/>
+        </w:rPr>
+        <w:t xml:space="preserve">    </w:t>
+      </w:r>
+      <w:proofErr w:type="spellStart"/>
+      <w:r>
+        <w:rPr>
+          <w:rFonts w:ascii="Consolas" w:eastAsia="Times New Roman" w:hAnsi="Consolas" w:cs="Times New Roman"/>
+          <w:color w:val="FEC758"/>
+          <w:sz w:val="21"/>
+          <w:szCs w:val="21"/>
+          <w:lang w:eastAsia="es-MX"/>
+        </w:rPr>
+        <w:t>tamanio_</w:t>
+      </w:r>
+      <w:proofErr w:type="gramStart"/>
+      <w:r>
+        <w:rPr>
+          <w:rFonts w:ascii="Consolas" w:eastAsia="Times New Roman" w:hAnsi="Consolas" w:cs="Times New Roman"/>
+          <w:color w:val="FEC758"/>
+          <w:sz w:val="21"/>
+          <w:szCs w:val="21"/>
+          <w:lang w:eastAsia="es-MX"/>
+        </w:rPr>
+        <w:t>imagen</w:t>
+      </w:r>
+      <w:proofErr w:type="spellEnd"/>
+      <w:r>
+        <w:rPr>
+          <w:rFonts w:ascii="Consolas" w:eastAsia="Times New Roman" w:hAnsi="Consolas" w:cs="Times New Roman"/>
+          <w:color w:val="F8F8F8"/>
+          <w:sz w:val="21"/>
+          <w:szCs w:val="21"/>
+          <w:lang w:eastAsia="es-MX"/>
+        </w:rPr>
+        <w:t>(</w:t>
+      </w:r>
+      <w:proofErr w:type="gramEnd"/>
+      <w:r>
+        <w:rPr>
+          <w:rFonts w:ascii="Consolas" w:eastAsia="Times New Roman" w:hAnsi="Consolas" w:cs="Times New Roman"/>
+          <w:color w:val="CD8D8D"/>
+          <w:sz w:val="21"/>
+          <w:szCs w:val="21"/>
+          <w:lang w:eastAsia="es-MX"/>
+        </w:rPr>
+        <w:t>'Imagen etiquetada'</w:t>
+      </w:r>
+      <w:r>
+        <w:rPr>
+          <w:rFonts w:ascii="Consolas" w:eastAsia="Times New Roman" w:hAnsi="Consolas" w:cs="Times New Roman"/>
+          <w:color w:val="F8F8F8"/>
+          <w:sz w:val="21"/>
+          <w:szCs w:val="21"/>
+          <w:lang w:eastAsia="es-MX"/>
+        </w:rPr>
+        <w:t>)</w:t>
+      </w:r>
+    </w:p>
+    <w:p>
+      <w:pPr>
+        <w:shd w:val="clear" w:color="auto" w:fill="390000"/>
+        <w:spacing w:after="0" w:line="285" w:lineRule="atLeast"/>
+        <w:rPr>
+          <w:rFonts w:ascii="Consolas" w:eastAsia="Times New Roman" w:hAnsi="Consolas" w:cs="Times New Roman"/>
+          <w:color w:val="F8F8F8"/>
+          <w:sz w:val="21"/>
+          <w:szCs w:val="21"/>
+          <w:lang w:eastAsia="es-MX"/>
+        </w:rPr>
+      </w:pPr>
+      <w:r>
+        <w:rPr>
+          <w:rFonts w:ascii="Consolas" w:eastAsia="Times New Roman" w:hAnsi="Consolas" w:cs="Times New Roman"/>
+          <w:color w:val="F8F8F8"/>
+          <w:sz w:val="21"/>
+          <w:szCs w:val="21"/>
+          <w:lang w:eastAsia="es-MX"/>
+        </w:rPr>
+        <w:t xml:space="preserve">    </w:t>
+      </w:r>
+      <w:proofErr w:type="spellStart"/>
+      <w:r>
+        <w:rPr>
+          <w:rFonts w:ascii="Consolas" w:eastAsia="Times New Roman" w:hAnsi="Consolas" w:cs="Times New Roman"/>
+          <w:color w:val="FEC758"/>
+          <w:sz w:val="21"/>
+          <w:szCs w:val="21"/>
+          <w:lang w:eastAsia="es-MX"/>
+        </w:rPr>
+        <w:t>cv</w:t>
+      </w:r>
+      <w:r>
+        <w:rPr>
+          <w:rFonts w:ascii="Consolas" w:eastAsia="Times New Roman" w:hAnsi="Consolas" w:cs="Times New Roman"/>
+          <w:color w:val="F8F8F8"/>
+          <w:sz w:val="21"/>
+          <w:szCs w:val="21"/>
+          <w:lang w:eastAsia="es-MX"/>
+        </w:rPr>
+        <w:t>.</w:t>
+      </w:r>
+      <w:proofErr w:type="gramStart"/>
+      <w:r>
+        <w:rPr>
+          <w:rFonts w:ascii="Consolas" w:eastAsia="Times New Roman" w:hAnsi="Consolas" w:cs="Times New Roman"/>
+          <w:color w:val="FEC758"/>
+          <w:sz w:val="21"/>
+          <w:szCs w:val="21"/>
+          <w:lang w:eastAsia="es-MX"/>
+        </w:rPr>
+        <w:t>imshow</w:t>
+      </w:r>
+      <w:proofErr w:type="spellEnd"/>
+      <w:r>
+        <w:rPr>
+          <w:rFonts w:ascii="Consolas" w:eastAsia="Times New Roman" w:hAnsi="Consolas" w:cs="Times New Roman"/>
+          <w:color w:val="F8F8F8"/>
+          <w:sz w:val="21"/>
+          <w:szCs w:val="21"/>
+          <w:lang w:eastAsia="es-MX"/>
+        </w:rPr>
+        <w:t>(</w:t>
+      </w:r>
+      <w:proofErr w:type="gramEnd"/>
+      <w:r>
+        <w:rPr>
+          <w:rFonts w:ascii="Consolas" w:eastAsia="Times New Roman" w:hAnsi="Consolas" w:cs="Times New Roman"/>
+          <w:color w:val="CD8D8D"/>
+          <w:sz w:val="21"/>
+          <w:szCs w:val="21"/>
+          <w:lang w:eastAsia="es-MX"/>
+        </w:rPr>
+        <w:t>'Imagen etiquetada'</w:t>
+      </w:r>
+      <w:r>
+        <w:rPr>
+          <w:rFonts w:ascii="Consolas" w:eastAsia="Times New Roman" w:hAnsi="Consolas" w:cs="Times New Roman"/>
+          <w:color w:val="F8F8F8"/>
+          <w:sz w:val="21"/>
+          <w:szCs w:val="21"/>
+          <w:lang w:eastAsia="es-MX"/>
+        </w:rPr>
+        <w:t xml:space="preserve">, </w:t>
+      </w:r>
+      <w:r>
+        <w:rPr>
+          <w:rFonts w:ascii="Consolas" w:eastAsia="Times New Roman" w:hAnsi="Consolas" w:cs="Times New Roman"/>
+          <w:i/>
+          <w:iCs/>
+          <w:color w:val="FB9A4B"/>
+          <w:sz w:val="21"/>
+          <w:szCs w:val="21"/>
+          <w:lang w:eastAsia="es-MX"/>
+        </w:rPr>
+        <w:t>imagen</w:t>
+      </w:r>
+      <w:r>
+        <w:rPr>
+          <w:rFonts w:ascii="Consolas" w:eastAsia="Times New Roman" w:hAnsi="Consolas" w:cs="Times New Roman"/>
+          <w:color w:val="F8F8F8"/>
+          <w:sz w:val="21"/>
+          <w:szCs w:val="21"/>
+          <w:lang w:eastAsia="es-MX"/>
+        </w:rPr>
+        <w:t>)</w:t>
+      </w:r>
+    </w:p>
+    <w:p>
+      <w:pPr>
+        <w:shd w:val="clear" w:color="auto" w:fill="390000"/>
+        <w:spacing w:after="0" w:line="285" w:lineRule="atLeast"/>
+        <w:rPr>
+          <w:rFonts w:ascii="Consolas" w:eastAsia="Times New Roman" w:hAnsi="Consolas" w:cs="Times New Roman"/>
+          <w:color w:val="F8F8F8"/>
+          <w:sz w:val="21"/>
+          <w:szCs w:val="21"/>
+          <w:lang w:eastAsia="es-MX"/>
+        </w:rPr>
+      </w:pPr>
+      <w:r>
+        <w:rPr>
+          <w:rFonts w:ascii="Consolas" w:eastAsia="Times New Roman" w:hAnsi="Consolas" w:cs="Times New Roman"/>
+          <w:color w:val="F8F8F8"/>
+          <w:sz w:val="21"/>
+          <w:szCs w:val="21"/>
+          <w:lang w:eastAsia="es-MX"/>
+        </w:rPr>
+        <w:t xml:space="preserve">    </w:t>
+      </w:r>
+      <w:r>
+        <w:rPr>
+          <w:rFonts w:ascii="Consolas" w:eastAsia="Times New Roman" w:hAnsi="Consolas" w:cs="Times New Roman"/>
+          <w:i/>
+          <w:iCs/>
+          <w:color w:val="E7C0C0"/>
+          <w:sz w:val="21"/>
+          <w:szCs w:val="21"/>
+          <w:lang w:eastAsia="es-MX"/>
+        </w:rPr>
+        <w:t>#Fin etiquetado ---</w:t>
+      </w:r>
+    </w:p>
+    <w:p>
+      <w:pPr>
+        <w:shd w:val="clear" w:color="auto" w:fill="390000"/>
+        <w:spacing w:after="0" w:line="285" w:lineRule="atLeast"/>
+        <w:rPr>
+          <w:rFonts w:ascii="Consolas" w:eastAsia="Times New Roman" w:hAnsi="Consolas" w:cs="Times New Roman"/>
+          <w:color w:val="F8F8F8"/>
+          <w:sz w:val="21"/>
+          <w:szCs w:val="21"/>
+          <w:lang w:eastAsia="es-MX"/>
+        </w:rPr>
+      </w:pPr>
+    </w:p>
+    <w:p>
+      <w:pPr>
+        <w:shd w:val="clear" w:color="auto" w:fill="390000"/>
+        <w:spacing w:after="0" w:line="285" w:lineRule="atLeast"/>
+        <w:rPr>
+          <w:rFonts w:ascii="Consolas" w:eastAsia="Times New Roman" w:hAnsi="Consolas" w:cs="Times New Roman"/>
+          <w:color w:val="F8F8F8"/>
+          <w:sz w:val="21"/>
+          <w:szCs w:val="21"/>
+          <w:lang w:eastAsia="es-MX"/>
+        </w:rPr>
+      </w:pPr>
+      <w:r>
+        <w:rPr>
+          <w:rFonts w:ascii="Consolas" w:eastAsia="Times New Roman" w:hAnsi="Consolas" w:cs="Times New Roman"/>
+          <w:i/>
+          <w:iCs/>
+          <w:color w:val="E7C0C0"/>
+          <w:sz w:val="21"/>
+          <w:szCs w:val="21"/>
+          <w:lang w:eastAsia="es-MX"/>
+        </w:rPr>
+        <w:t># Tamaño de imagen</w:t>
+      </w:r>
+    </w:p>
+    <w:p>
+      <w:pPr>
+        <w:shd w:val="clear" w:color="auto" w:fill="390000"/>
+        <w:spacing w:after="0" w:line="285" w:lineRule="atLeast"/>
+        <w:rPr>
+          <w:rFonts w:ascii="Consolas" w:eastAsia="Times New Roman" w:hAnsi="Consolas" w:cs="Times New Roman"/>
+          <w:color w:val="F8F8F8"/>
+          <w:sz w:val="21"/>
+          <w:szCs w:val="21"/>
+          <w:lang w:eastAsia="es-MX"/>
+        </w:rPr>
+      </w:pPr>
+      <w:proofErr w:type="spellStart"/>
+      <w:r>
+        <w:rPr>
+          <w:rFonts w:ascii="Consolas" w:eastAsia="Times New Roman" w:hAnsi="Consolas" w:cs="Times New Roman"/>
+          <w:b/>
+          <w:bCs/>
+          <w:color w:val="FF6262"/>
+          <w:sz w:val="21"/>
+          <w:szCs w:val="21"/>
+          <w:lang w:eastAsia="es-MX"/>
+        </w:rPr>
+        <w:t>def</w:t>
+      </w:r>
+      <w:proofErr w:type="spellEnd"/>
+      <w:r>
+        <w:rPr>
+          <w:rFonts w:ascii="Consolas" w:eastAsia="Times New Roman" w:hAnsi="Consolas" w:cs="Times New Roman"/>
+          <w:color w:val="F8F8F8"/>
+          <w:sz w:val="21"/>
+          <w:szCs w:val="21"/>
+          <w:lang w:eastAsia="es-MX"/>
+        </w:rPr>
+        <w:t xml:space="preserve"> </w:t>
+      </w:r>
+      <w:proofErr w:type="spellStart"/>
+      <w:r>
+        <w:rPr>
+          <w:rFonts w:ascii="Consolas" w:eastAsia="Times New Roman" w:hAnsi="Consolas" w:cs="Times New Roman"/>
+          <w:color w:val="FEC758"/>
+          <w:sz w:val="21"/>
+          <w:szCs w:val="21"/>
+          <w:lang w:eastAsia="es-MX"/>
+        </w:rPr>
+        <w:t>tamanio_imagen</w:t>
+      </w:r>
+      <w:proofErr w:type="spellEnd"/>
+      <w:r>
+        <w:rPr>
+          <w:rFonts w:ascii="Consolas" w:eastAsia="Times New Roman" w:hAnsi="Consolas" w:cs="Times New Roman"/>
+          <w:color w:val="F8F8F8"/>
+          <w:sz w:val="21"/>
+          <w:szCs w:val="21"/>
+          <w:lang w:eastAsia="es-MX"/>
+        </w:rPr>
+        <w:t>(</w:t>
+      </w:r>
+      <w:proofErr w:type="spellStart"/>
+      <w:r>
+        <w:rPr>
+          <w:rFonts w:ascii="Consolas" w:eastAsia="Times New Roman" w:hAnsi="Consolas" w:cs="Times New Roman"/>
+          <w:i/>
+          <w:iCs/>
+          <w:color w:val="FB9A4B"/>
+          <w:sz w:val="21"/>
+          <w:szCs w:val="21"/>
+          <w:lang w:eastAsia="es-MX"/>
+        </w:rPr>
+        <w:t>nombre_imagen</w:t>
+      </w:r>
+      <w:proofErr w:type="spellEnd"/>
+      <w:r>
+        <w:rPr>
+          <w:rFonts w:ascii="Consolas" w:eastAsia="Times New Roman" w:hAnsi="Consolas" w:cs="Times New Roman"/>
+          <w:color w:val="F8F8F8"/>
+          <w:sz w:val="21"/>
+          <w:szCs w:val="21"/>
+          <w:lang w:eastAsia="es-MX"/>
+        </w:rPr>
+        <w:t>):</w:t>
+      </w:r>
+    </w:p>
+    <w:p>
+      <w:pPr>
+        <w:shd w:val="clear" w:color="auto" w:fill="390000"/>
+        <w:spacing w:after="0" w:line="285" w:lineRule="atLeast"/>
+        <w:rPr>
+          <w:rFonts w:ascii="Consolas" w:eastAsia="Times New Roman" w:hAnsi="Consolas" w:cs="Times New Roman"/>
+          <w:color w:val="F8F8F8"/>
+          <w:sz w:val="21"/>
+          <w:szCs w:val="21"/>
+          <w:lang w:val="en-US" w:eastAsia="es-MX"/>
+        </w:rPr>
+      </w:pPr>
+      <w:r>
+        <w:rPr>
+          <w:rFonts w:ascii="Consolas" w:eastAsia="Times New Roman" w:hAnsi="Consolas" w:cs="Times New Roman"/>
+          <w:color w:val="F8F8F8"/>
+          <w:sz w:val="21"/>
+          <w:szCs w:val="21"/>
+          <w:lang w:eastAsia="es-MX"/>
+        </w:rPr>
+        <w:t xml:space="preserve">    </w:t>
+      </w:r>
+      <w:proofErr w:type="spellStart"/>
+      <w:r>
+        <w:rPr>
+          <w:rFonts w:ascii="Consolas" w:eastAsia="Times New Roman" w:hAnsi="Consolas" w:cs="Times New Roman"/>
+          <w:color w:val="FEC758"/>
+          <w:sz w:val="21"/>
+          <w:szCs w:val="21"/>
+          <w:lang w:val="en-US" w:eastAsia="es-MX"/>
+        </w:rPr>
+        <w:t>cv</w:t>
+      </w:r>
+      <w:r>
+        <w:rPr>
+          <w:rFonts w:ascii="Consolas" w:eastAsia="Times New Roman" w:hAnsi="Consolas" w:cs="Times New Roman"/>
+          <w:color w:val="F8F8F8"/>
+          <w:sz w:val="21"/>
+          <w:szCs w:val="21"/>
+          <w:lang w:val="en-US" w:eastAsia="es-MX"/>
+        </w:rPr>
+        <w:t>.</w:t>
+      </w:r>
+      <w:proofErr w:type="gramStart"/>
+      <w:r>
+        <w:rPr>
+          <w:rFonts w:ascii="Consolas" w:eastAsia="Times New Roman" w:hAnsi="Consolas" w:cs="Times New Roman"/>
+          <w:color w:val="FEC758"/>
+          <w:sz w:val="21"/>
+          <w:szCs w:val="21"/>
+          <w:lang w:val="en-US" w:eastAsia="es-MX"/>
+        </w:rPr>
+        <w:t>namedWindow</w:t>
+      </w:r>
+      <w:proofErr w:type="spellEnd"/>
+      <w:r>
+        <w:rPr>
+          <w:rFonts w:ascii="Consolas" w:eastAsia="Times New Roman" w:hAnsi="Consolas" w:cs="Times New Roman"/>
+          <w:color w:val="F8F8F8"/>
+          <w:sz w:val="21"/>
+          <w:szCs w:val="21"/>
+          <w:lang w:val="en-US" w:eastAsia="es-MX"/>
+        </w:rPr>
+        <w:t>(</w:t>
+      </w:r>
+      <w:proofErr w:type="spellStart"/>
+      <w:proofErr w:type="gramEnd"/>
+      <w:r>
+        <w:rPr>
+          <w:rFonts w:ascii="Consolas" w:eastAsia="Times New Roman" w:hAnsi="Consolas" w:cs="Times New Roman"/>
+          <w:i/>
+          <w:iCs/>
+          <w:color w:val="FB9A4B"/>
+          <w:sz w:val="21"/>
+          <w:szCs w:val="21"/>
+          <w:lang w:val="en-US" w:eastAsia="es-MX"/>
+        </w:rPr>
+        <w:t>nombre_imagen</w:t>
+      </w:r>
+      <w:proofErr w:type="spellEnd"/>
+      <w:r>
+        <w:rPr>
+          <w:rFonts w:ascii="Consolas" w:eastAsia="Times New Roman" w:hAnsi="Consolas" w:cs="Times New Roman"/>
+          <w:color w:val="F8F8F8"/>
+          <w:sz w:val="21"/>
+          <w:szCs w:val="21"/>
+          <w:lang w:val="en-US" w:eastAsia="es-MX"/>
+        </w:rPr>
+        <w:t xml:space="preserve">, </w:t>
+      </w:r>
+      <w:proofErr w:type="spellStart"/>
+      <w:r>
+        <w:rPr>
+          <w:rFonts w:ascii="Consolas" w:eastAsia="Times New Roman" w:hAnsi="Consolas" w:cs="Times New Roman"/>
+          <w:color w:val="FEC758"/>
+          <w:sz w:val="21"/>
+          <w:szCs w:val="21"/>
+          <w:lang w:val="en-US" w:eastAsia="es-MX"/>
+        </w:rPr>
+        <w:t>cv</w:t>
+      </w:r>
+      <w:r>
+        <w:rPr>
+          <w:rFonts w:ascii="Consolas" w:eastAsia="Times New Roman" w:hAnsi="Consolas" w:cs="Times New Roman"/>
+          <w:color w:val="F8F8F8"/>
+          <w:sz w:val="21"/>
+          <w:szCs w:val="21"/>
+          <w:lang w:val="en-US" w:eastAsia="es-MX"/>
+        </w:rPr>
+        <w:t>.</w:t>
+      </w:r>
+      <w:r>
+        <w:rPr>
+          <w:rFonts w:ascii="Consolas" w:eastAsia="Times New Roman" w:hAnsi="Consolas" w:cs="Times New Roman"/>
+          <w:i/>
+          <w:iCs/>
+          <w:color w:val="FB9A4B"/>
+          <w:sz w:val="21"/>
+          <w:szCs w:val="21"/>
+          <w:lang w:val="en-US" w:eastAsia="es-MX"/>
+        </w:rPr>
+        <w:t>WINDOW_NORMAL</w:t>
+      </w:r>
+      <w:proofErr w:type="spellEnd"/>
+      <w:r>
+        <w:rPr>
+          <w:rFonts w:ascii="Consolas" w:eastAsia="Times New Roman" w:hAnsi="Consolas" w:cs="Times New Roman"/>
+          <w:color w:val="F8F8F8"/>
+          <w:sz w:val="21"/>
+          <w:szCs w:val="21"/>
+          <w:lang w:val="en-US" w:eastAsia="es-MX"/>
+        </w:rPr>
+        <w:t>)</w:t>
+      </w:r>
+    </w:p>
+    <w:p>
+      <w:pPr>
+        <w:shd w:val="clear" w:color="auto" w:fill="390000"/>
+        <w:spacing w:after="0" w:line="285" w:lineRule="atLeast"/>
+        <w:rPr>
+          <w:rFonts w:ascii="Consolas" w:eastAsia="Times New Roman" w:hAnsi="Consolas" w:cs="Times New Roman"/>
+          <w:color w:val="F8F8F8"/>
+          <w:sz w:val="21"/>
+          <w:szCs w:val="21"/>
+          <w:lang w:eastAsia="es-MX"/>
+        </w:rPr>
+      </w:pPr>
+      <w:r>
+        <w:rPr>
+          <w:rFonts w:ascii="Consolas" w:eastAsia="Times New Roman" w:hAnsi="Consolas" w:cs="Times New Roman"/>
+          <w:color w:val="F8F8F8"/>
+          <w:sz w:val="21"/>
+          <w:szCs w:val="21"/>
+          <w:lang w:val="en-US" w:eastAsia="es-MX"/>
+        </w:rPr>
+        <w:t xml:space="preserve">    </w:t>
+      </w:r>
+      <w:proofErr w:type="spellStart"/>
+      <w:r>
+        <w:rPr>
+          <w:rFonts w:ascii="Consolas" w:eastAsia="Times New Roman" w:hAnsi="Consolas" w:cs="Times New Roman"/>
+          <w:color w:val="FEC758"/>
+          <w:sz w:val="21"/>
+          <w:szCs w:val="21"/>
+          <w:lang w:eastAsia="es-MX"/>
+        </w:rPr>
+        <w:t>cv</w:t>
+      </w:r>
+      <w:r>
+        <w:rPr>
+          <w:rFonts w:ascii="Consolas" w:eastAsia="Times New Roman" w:hAnsi="Consolas" w:cs="Times New Roman"/>
+          <w:color w:val="F8F8F8"/>
+          <w:sz w:val="21"/>
+          <w:szCs w:val="21"/>
+          <w:lang w:eastAsia="es-MX"/>
+        </w:rPr>
+        <w:t>.</w:t>
+      </w:r>
+      <w:proofErr w:type="gramStart"/>
+      <w:r>
+        <w:rPr>
+          <w:rFonts w:ascii="Consolas" w:eastAsia="Times New Roman" w:hAnsi="Consolas" w:cs="Times New Roman"/>
+          <w:color w:val="FEC758"/>
+          <w:sz w:val="21"/>
+          <w:szCs w:val="21"/>
+          <w:lang w:eastAsia="es-MX"/>
+        </w:rPr>
+        <w:t>resizeWindow</w:t>
+      </w:r>
+      <w:proofErr w:type="spellEnd"/>
+      <w:r>
+        <w:rPr>
+          <w:rFonts w:ascii="Consolas" w:eastAsia="Times New Roman" w:hAnsi="Consolas" w:cs="Times New Roman"/>
+          <w:color w:val="F8F8F8"/>
+          <w:sz w:val="21"/>
+          <w:szCs w:val="21"/>
+          <w:lang w:eastAsia="es-MX"/>
+        </w:rPr>
+        <w:t>(</w:t>
+      </w:r>
+      <w:proofErr w:type="spellStart"/>
+      <w:proofErr w:type="gramEnd"/>
+      <w:r>
+        <w:rPr>
+          <w:rFonts w:ascii="Consolas" w:eastAsia="Times New Roman" w:hAnsi="Consolas" w:cs="Times New Roman"/>
+          <w:i/>
+          <w:iCs/>
+          <w:color w:val="FB9A4B"/>
+          <w:sz w:val="21"/>
+          <w:szCs w:val="21"/>
+          <w:lang w:eastAsia="es-MX"/>
+        </w:rPr>
+        <w:t>nombre_imagen</w:t>
+      </w:r>
+      <w:proofErr w:type="spellEnd"/>
+      <w:r>
+        <w:rPr>
+          <w:rFonts w:ascii="Consolas" w:eastAsia="Times New Roman" w:hAnsi="Consolas" w:cs="Times New Roman"/>
+          <w:color w:val="F8F8F8"/>
+          <w:sz w:val="21"/>
+          <w:szCs w:val="21"/>
+          <w:lang w:eastAsia="es-MX"/>
+        </w:rPr>
+        <w:t xml:space="preserve">, </w:t>
+      </w:r>
+      <w:r>
+        <w:rPr>
+          <w:rFonts w:ascii="Consolas" w:eastAsia="Times New Roman" w:hAnsi="Consolas" w:cs="Times New Roman"/>
+          <w:color w:val="994646"/>
+          <w:sz w:val="21"/>
+          <w:szCs w:val="21"/>
+          <w:lang w:eastAsia="es-MX"/>
+        </w:rPr>
+        <w:t>500</w:t>
+      </w:r>
+      <w:r>
+        <w:rPr>
+          <w:rFonts w:ascii="Consolas" w:eastAsia="Times New Roman" w:hAnsi="Consolas" w:cs="Times New Roman"/>
+          <w:color w:val="F8F8F8"/>
+          <w:sz w:val="21"/>
+          <w:szCs w:val="21"/>
+          <w:lang w:eastAsia="es-MX"/>
+        </w:rPr>
+        <w:t xml:space="preserve">, </w:t>
+      </w:r>
+      <w:r>
+        <w:rPr>
+          <w:rFonts w:ascii="Consolas" w:eastAsia="Times New Roman" w:hAnsi="Consolas" w:cs="Times New Roman"/>
+          <w:color w:val="994646"/>
+          <w:sz w:val="21"/>
+          <w:szCs w:val="21"/>
+          <w:lang w:eastAsia="es-MX"/>
+        </w:rPr>
+        <w:t>550</w:t>
+      </w:r>
+      <w:r>
+        <w:rPr>
+          <w:rFonts w:ascii="Consolas" w:eastAsia="Times New Roman" w:hAnsi="Consolas" w:cs="Times New Roman"/>
+          <w:color w:val="F8F8F8"/>
+          <w:sz w:val="21"/>
+          <w:szCs w:val="21"/>
+          <w:lang w:eastAsia="es-MX"/>
+        </w:rPr>
+        <w:t>)</w:t>
+      </w:r>
+    </w:p>
+    <w:p>
+      <w:pPr>
+        <w:shd w:val="clear" w:color="auto" w:fill="390000"/>
+        <w:spacing w:after="0" w:line="285" w:lineRule="atLeast"/>
+        <w:rPr>
+          <w:rFonts w:ascii="Consolas" w:eastAsia="Times New Roman" w:hAnsi="Consolas" w:cs="Times New Roman"/>
+          <w:color w:val="F8F8F8"/>
+          <w:sz w:val="21"/>
+          <w:szCs w:val="21"/>
+          <w:lang w:eastAsia="es-MX"/>
+        </w:rPr>
+      </w:pPr>
+    </w:p>
+    <w:p>
+      <w:pPr>
+        <w:shd w:val="clear" w:color="auto" w:fill="390000"/>
+        <w:spacing w:after="0" w:line="285" w:lineRule="atLeast"/>
+        <w:rPr>
+          <w:rFonts w:ascii="Consolas" w:eastAsia="Times New Roman" w:hAnsi="Consolas" w:cs="Times New Roman"/>
+          <w:color w:val="F8F8F8"/>
+          <w:sz w:val="21"/>
+          <w:szCs w:val="21"/>
+          <w:lang w:eastAsia="es-MX"/>
+        </w:rPr>
+      </w:pPr>
+      <w:r>
+        <w:rPr>
+          <w:rFonts w:ascii="Consolas" w:eastAsia="Times New Roman" w:hAnsi="Consolas" w:cs="Times New Roman"/>
+          <w:i/>
+          <w:iCs/>
+          <w:color w:val="E7C0C0"/>
+          <w:sz w:val="21"/>
+          <w:szCs w:val="21"/>
+          <w:lang w:eastAsia="es-MX"/>
+        </w:rPr>
+        <w:t># Adquisición de imagen (1)</w:t>
+      </w:r>
+    </w:p>
+    <w:p>
+      <w:pPr>
+        <w:shd w:val="clear" w:color="auto" w:fill="390000"/>
+        <w:spacing w:after="0" w:line="285" w:lineRule="atLeast"/>
+        <w:rPr>
+          <w:rFonts w:ascii="Consolas" w:eastAsia="Times New Roman" w:hAnsi="Consolas" w:cs="Times New Roman"/>
+          <w:color w:val="F8F8F8"/>
+          <w:sz w:val="21"/>
+          <w:szCs w:val="21"/>
+          <w:lang w:val="en-US" w:eastAsia="es-MX"/>
+        </w:rPr>
+      </w:pPr>
+      <w:r>
+        <w:rPr>
+          <w:rFonts w:ascii="Consolas" w:eastAsia="Times New Roman" w:hAnsi="Consolas" w:cs="Times New Roman"/>
+          <w:i/>
+          <w:iCs/>
+          <w:color w:val="FB9A4B"/>
+          <w:sz w:val="21"/>
+          <w:szCs w:val="21"/>
+          <w:lang w:val="en-US" w:eastAsia="es-MX"/>
+        </w:rPr>
+        <w:lastRenderedPageBreak/>
+        <w:t>imagen</w:t>
+      </w:r>
+      <w:r>
+        <w:rPr>
+          <w:rFonts w:ascii="Consolas" w:eastAsia="Times New Roman" w:hAnsi="Consolas" w:cs="Times New Roman"/>
+          <w:color w:val="F8F8F8"/>
+          <w:sz w:val="21"/>
+          <w:szCs w:val="21"/>
+          <w:lang w:val="en-US" w:eastAsia="es-MX"/>
+        </w:rPr>
+        <w:t xml:space="preserve"> </w:t>
+      </w:r>
+      <w:r>
+        <w:rPr>
+          <w:rFonts w:ascii="Consolas" w:eastAsia="Times New Roman" w:hAnsi="Consolas" w:cs="Times New Roman"/>
+          <w:color w:val="F12727"/>
+          <w:sz w:val="21"/>
+          <w:szCs w:val="21"/>
+          <w:lang w:val="en-US" w:eastAsia="es-MX"/>
+        </w:rPr>
+        <w:t>=</w:t>
+      </w:r>
+      <w:r>
+        <w:rPr>
+          <w:rFonts w:ascii="Consolas" w:eastAsia="Times New Roman" w:hAnsi="Consolas" w:cs="Times New Roman"/>
+          <w:color w:val="F8F8F8"/>
+          <w:sz w:val="21"/>
+          <w:szCs w:val="21"/>
+          <w:lang w:val="en-US" w:eastAsia="es-MX"/>
+        </w:rPr>
+        <w:t xml:space="preserve"> </w:t>
+      </w:r>
+      <w:proofErr w:type="spellStart"/>
+      <w:proofErr w:type="gramStart"/>
+      <w:r>
+        <w:rPr>
+          <w:rFonts w:ascii="Consolas" w:eastAsia="Times New Roman" w:hAnsi="Consolas" w:cs="Times New Roman"/>
+          <w:color w:val="FEC758"/>
+          <w:sz w:val="21"/>
+          <w:szCs w:val="21"/>
+          <w:lang w:val="en-US" w:eastAsia="es-MX"/>
+        </w:rPr>
+        <w:t>cv</w:t>
+      </w:r>
+      <w:r>
+        <w:rPr>
+          <w:rFonts w:ascii="Consolas" w:eastAsia="Times New Roman" w:hAnsi="Consolas" w:cs="Times New Roman"/>
+          <w:color w:val="F8F8F8"/>
+          <w:sz w:val="21"/>
+          <w:szCs w:val="21"/>
+          <w:lang w:val="en-US" w:eastAsia="es-MX"/>
+        </w:rPr>
+        <w:t>.</w:t>
+      </w:r>
+      <w:r>
+        <w:rPr>
+          <w:rFonts w:ascii="Consolas" w:eastAsia="Times New Roman" w:hAnsi="Consolas" w:cs="Times New Roman"/>
+          <w:color w:val="FEC758"/>
+          <w:sz w:val="21"/>
+          <w:szCs w:val="21"/>
+          <w:lang w:val="en-US" w:eastAsia="es-MX"/>
+        </w:rPr>
+        <w:t>imread</w:t>
+      </w:r>
+      <w:proofErr w:type="spellEnd"/>
+      <w:proofErr w:type="gramEnd"/>
+      <w:r>
+        <w:rPr>
+          <w:rFonts w:ascii="Consolas" w:eastAsia="Times New Roman" w:hAnsi="Consolas" w:cs="Times New Roman"/>
+          <w:color w:val="F8F8F8"/>
+          <w:sz w:val="21"/>
+          <w:szCs w:val="21"/>
+          <w:lang w:val="en-US" w:eastAsia="es-MX"/>
+        </w:rPr>
+        <w:t>(</w:t>
+      </w:r>
+      <w:r>
+        <w:rPr>
+          <w:rFonts w:ascii="Consolas" w:eastAsia="Times New Roman" w:hAnsi="Consolas" w:cs="Times New Roman"/>
+          <w:color w:val="CD8D8D"/>
+          <w:sz w:val="21"/>
+          <w:szCs w:val="21"/>
+          <w:lang w:val="en-US" w:eastAsia="es-MX"/>
+        </w:rPr>
+        <w:t>'Images/B_dark.jpg'</w:t>
+      </w:r>
+      <w:r>
+        <w:rPr>
+          <w:rFonts w:ascii="Consolas" w:eastAsia="Times New Roman" w:hAnsi="Consolas" w:cs="Times New Roman"/>
+          <w:color w:val="F8F8F8"/>
+          <w:sz w:val="21"/>
+          <w:szCs w:val="21"/>
+          <w:lang w:val="en-US" w:eastAsia="es-MX"/>
+        </w:rPr>
+        <w:t>)</w:t>
+      </w:r>
+    </w:p>
+    <w:p>
+      <w:pPr>
+        <w:shd w:val="clear" w:color="auto" w:fill="390000"/>
+        <w:spacing w:after="0" w:line="285" w:lineRule="atLeast"/>
+        <w:rPr>
+          <w:rFonts w:ascii="Consolas" w:eastAsia="Times New Roman" w:hAnsi="Consolas" w:cs="Times New Roman"/>
+          <w:color w:val="F8F8F8"/>
+          <w:sz w:val="21"/>
+          <w:szCs w:val="21"/>
+          <w:lang w:eastAsia="es-MX"/>
+        </w:rPr>
+      </w:pPr>
+      <w:proofErr w:type="spellStart"/>
+      <w:r>
+        <w:rPr>
+          <w:rFonts w:ascii="Consolas" w:eastAsia="Times New Roman" w:hAnsi="Consolas" w:cs="Times New Roman"/>
+          <w:color w:val="FEC758"/>
+          <w:sz w:val="21"/>
+          <w:szCs w:val="21"/>
+          <w:lang w:eastAsia="es-MX"/>
+        </w:rPr>
+        <w:t>tamanio_</w:t>
+      </w:r>
+      <w:proofErr w:type="gramStart"/>
+      <w:r>
+        <w:rPr>
+          <w:rFonts w:ascii="Consolas" w:eastAsia="Times New Roman" w:hAnsi="Consolas" w:cs="Times New Roman"/>
+          <w:color w:val="FEC758"/>
+          <w:sz w:val="21"/>
+          <w:szCs w:val="21"/>
+          <w:lang w:eastAsia="es-MX"/>
+        </w:rPr>
+        <w:t>imagen</w:t>
+      </w:r>
+      <w:proofErr w:type="spellEnd"/>
+      <w:r>
+        <w:rPr>
+          <w:rFonts w:ascii="Consolas" w:eastAsia="Times New Roman" w:hAnsi="Consolas" w:cs="Times New Roman"/>
+          <w:color w:val="F8F8F8"/>
+          <w:sz w:val="21"/>
+          <w:szCs w:val="21"/>
+          <w:lang w:eastAsia="es-MX"/>
+        </w:rPr>
+        <w:t>(</w:t>
+      </w:r>
+      <w:proofErr w:type="gramEnd"/>
+      <w:r>
+        <w:rPr>
+          <w:rFonts w:ascii="Consolas" w:eastAsia="Times New Roman" w:hAnsi="Consolas" w:cs="Times New Roman"/>
+          <w:color w:val="CD8D8D"/>
+          <w:sz w:val="21"/>
+          <w:szCs w:val="21"/>
+          <w:lang w:eastAsia="es-MX"/>
+        </w:rPr>
+        <w:t>'Imagen original'</w:t>
+      </w:r>
+      <w:r>
+        <w:rPr>
+          <w:rFonts w:ascii="Consolas" w:eastAsia="Times New Roman" w:hAnsi="Consolas" w:cs="Times New Roman"/>
+          <w:color w:val="F8F8F8"/>
+          <w:sz w:val="21"/>
+          <w:szCs w:val="21"/>
+          <w:lang w:eastAsia="es-MX"/>
+        </w:rPr>
+        <w:t>)</w:t>
+      </w:r>
+    </w:p>
+    <w:p>
+      <w:pPr>
+        <w:shd w:val="clear" w:color="auto" w:fill="390000"/>
+        <w:spacing w:after="0" w:line="285" w:lineRule="atLeast"/>
+        <w:rPr>
+          <w:rFonts w:ascii="Consolas" w:eastAsia="Times New Roman" w:hAnsi="Consolas" w:cs="Times New Roman"/>
+          <w:color w:val="F8F8F8"/>
+          <w:sz w:val="21"/>
+          <w:szCs w:val="21"/>
+          <w:lang w:eastAsia="es-MX"/>
+        </w:rPr>
+      </w:pPr>
+      <w:proofErr w:type="spellStart"/>
+      <w:r>
+        <w:rPr>
+          <w:rFonts w:ascii="Consolas" w:eastAsia="Times New Roman" w:hAnsi="Consolas" w:cs="Times New Roman"/>
+          <w:color w:val="FEC758"/>
+          <w:sz w:val="21"/>
+          <w:szCs w:val="21"/>
+          <w:lang w:eastAsia="es-MX"/>
+        </w:rPr>
+        <w:t>cv</w:t>
+      </w:r>
+      <w:r>
+        <w:rPr>
+          <w:rFonts w:ascii="Consolas" w:eastAsia="Times New Roman" w:hAnsi="Consolas" w:cs="Times New Roman"/>
+          <w:color w:val="F8F8F8"/>
+          <w:sz w:val="21"/>
+          <w:szCs w:val="21"/>
+          <w:lang w:eastAsia="es-MX"/>
+        </w:rPr>
+        <w:t>.</w:t>
+      </w:r>
+      <w:proofErr w:type="gramStart"/>
+      <w:r>
+        <w:rPr>
+          <w:rFonts w:ascii="Consolas" w:eastAsia="Times New Roman" w:hAnsi="Consolas" w:cs="Times New Roman"/>
+          <w:color w:val="FEC758"/>
+          <w:sz w:val="21"/>
+          <w:szCs w:val="21"/>
+          <w:lang w:eastAsia="es-MX"/>
+        </w:rPr>
+        <w:t>imshow</w:t>
+      </w:r>
+      <w:proofErr w:type="spellEnd"/>
+      <w:r>
+        <w:rPr>
+          <w:rFonts w:ascii="Consolas" w:eastAsia="Times New Roman" w:hAnsi="Consolas" w:cs="Times New Roman"/>
+          <w:color w:val="F8F8F8"/>
+          <w:sz w:val="21"/>
+          <w:szCs w:val="21"/>
+          <w:lang w:eastAsia="es-MX"/>
+        </w:rPr>
+        <w:t>(</w:t>
+      </w:r>
+      <w:proofErr w:type="gramEnd"/>
+      <w:r>
+        <w:rPr>
+          <w:rFonts w:ascii="Consolas" w:eastAsia="Times New Roman" w:hAnsi="Consolas" w:cs="Times New Roman"/>
+          <w:color w:val="CD8D8D"/>
+          <w:sz w:val="21"/>
+          <w:szCs w:val="21"/>
+          <w:lang w:eastAsia="es-MX"/>
+        </w:rPr>
+        <w:t>'Imagen original'</w:t>
+      </w:r>
+      <w:r>
+        <w:rPr>
+          <w:rFonts w:ascii="Consolas" w:eastAsia="Times New Roman" w:hAnsi="Consolas" w:cs="Times New Roman"/>
+          <w:color w:val="F8F8F8"/>
+          <w:sz w:val="21"/>
+          <w:szCs w:val="21"/>
+          <w:lang w:eastAsia="es-MX"/>
+        </w:rPr>
+        <w:t xml:space="preserve">, </w:t>
+      </w:r>
+      <w:r>
+        <w:rPr>
+          <w:rFonts w:ascii="Consolas" w:eastAsia="Times New Roman" w:hAnsi="Consolas" w:cs="Times New Roman"/>
+          <w:i/>
+          <w:iCs/>
+          <w:color w:val="FB9A4B"/>
+          <w:sz w:val="21"/>
+          <w:szCs w:val="21"/>
+          <w:lang w:eastAsia="es-MX"/>
+        </w:rPr>
+        <w:t>imagen</w:t>
+      </w:r>
+      <w:r>
+        <w:rPr>
+          <w:rFonts w:ascii="Consolas" w:eastAsia="Times New Roman" w:hAnsi="Consolas" w:cs="Times New Roman"/>
+          <w:color w:val="F8F8F8"/>
+          <w:sz w:val="21"/>
+          <w:szCs w:val="21"/>
+          <w:lang w:eastAsia="es-MX"/>
+        </w:rPr>
+        <w:t>)</w:t>
+      </w:r>
+    </w:p>
+    <w:p>
+      <w:pPr>
+        <w:shd w:val="clear" w:color="auto" w:fill="390000"/>
+        <w:spacing w:after="0" w:line="285" w:lineRule="atLeast"/>
+        <w:rPr>
+          <w:rFonts w:ascii="Consolas" w:eastAsia="Times New Roman" w:hAnsi="Consolas" w:cs="Times New Roman"/>
+          <w:color w:val="F8F8F8"/>
+          <w:sz w:val="21"/>
+          <w:szCs w:val="21"/>
+          <w:lang w:eastAsia="es-MX"/>
+        </w:rPr>
+      </w:pPr>
+      <w:r>
+        <w:rPr>
+          <w:rFonts w:ascii="Consolas" w:eastAsia="Times New Roman" w:hAnsi="Consolas" w:cs="Times New Roman"/>
+          <w:i/>
+          <w:iCs/>
+          <w:color w:val="E7C0C0"/>
+          <w:sz w:val="21"/>
+          <w:szCs w:val="21"/>
+          <w:lang w:eastAsia="es-MX"/>
+        </w:rPr>
+        <w:t># Procesamiento de imagen</w:t>
+      </w:r>
+    </w:p>
+    <w:p>
+      <w:pPr>
+        <w:shd w:val="clear" w:color="auto" w:fill="390000"/>
+        <w:spacing w:after="0" w:line="285" w:lineRule="atLeast"/>
+        <w:rPr>
+          <w:rFonts w:ascii="Consolas" w:eastAsia="Times New Roman" w:hAnsi="Consolas" w:cs="Times New Roman"/>
+          <w:color w:val="F8F8F8"/>
+          <w:sz w:val="21"/>
+          <w:szCs w:val="21"/>
+          <w:lang w:eastAsia="es-MX"/>
+        </w:rPr>
+      </w:pPr>
+      <w:proofErr w:type="spellStart"/>
+      <w:r>
+        <w:rPr>
+          <w:rFonts w:ascii="Consolas" w:eastAsia="Times New Roman" w:hAnsi="Consolas" w:cs="Times New Roman"/>
+          <w:color w:val="FEC758"/>
+          <w:sz w:val="21"/>
+          <w:szCs w:val="21"/>
+          <w:lang w:eastAsia="es-MX"/>
+        </w:rPr>
+        <w:t>algoritmo_region_bordes</w:t>
+      </w:r>
+      <w:proofErr w:type="spellEnd"/>
+      <w:r>
+        <w:rPr>
+          <w:rFonts w:ascii="Consolas" w:eastAsia="Times New Roman" w:hAnsi="Consolas" w:cs="Times New Roman"/>
+          <w:color w:val="F8F8F8"/>
+          <w:sz w:val="21"/>
+          <w:szCs w:val="21"/>
+          <w:lang w:eastAsia="es-MX"/>
+        </w:rPr>
+        <w:t>(</w:t>
+      </w:r>
+      <w:r>
+        <w:rPr>
+          <w:rFonts w:ascii="Consolas" w:eastAsia="Times New Roman" w:hAnsi="Consolas" w:cs="Times New Roman"/>
+          <w:i/>
+          <w:iCs/>
+          <w:color w:val="FB9A4B"/>
+          <w:sz w:val="21"/>
+          <w:szCs w:val="21"/>
+          <w:lang w:eastAsia="es-MX"/>
+        </w:rPr>
+        <w:t>imagen</w:t>
+      </w:r>
+      <w:r>
+        <w:rPr>
+          <w:rFonts w:ascii="Consolas" w:eastAsia="Times New Roman" w:hAnsi="Consolas" w:cs="Times New Roman"/>
+          <w:color w:val="F8F8F8"/>
+          <w:sz w:val="21"/>
+          <w:szCs w:val="21"/>
+          <w:lang w:eastAsia="es-MX"/>
+        </w:rPr>
+        <w:t>)</w:t>
+      </w:r>
+    </w:p>
+    <w:p>
+      <w:pPr>
+        <w:shd w:val="clear" w:color="auto" w:fill="390000"/>
+        <w:spacing w:after="0" w:line="285" w:lineRule="atLeast"/>
+        <w:rPr>
+          <w:rFonts w:ascii="Consolas" w:eastAsia="Times New Roman" w:hAnsi="Consolas" w:cs="Times New Roman"/>
+          <w:color w:val="F8F8F8"/>
+          <w:sz w:val="21"/>
+          <w:szCs w:val="21"/>
+          <w:lang w:eastAsia="es-MX"/>
+        </w:rPr>
+      </w:pPr>
+      <w:proofErr w:type="spellStart"/>
+      <w:r>
+        <w:rPr>
+          <w:rFonts w:ascii="Consolas" w:eastAsia="Times New Roman" w:hAnsi="Consolas" w:cs="Times New Roman"/>
+          <w:color w:val="FEC758"/>
+          <w:sz w:val="21"/>
+          <w:szCs w:val="21"/>
+          <w:lang w:eastAsia="es-MX"/>
+        </w:rPr>
+        <w:t>cv</w:t>
+      </w:r>
+      <w:r>
+        <w:rPr>
+          <w:rFonts w:ascii="Consolas" w:eastAsia="Times New Roman" w:hAnsi="Consolas" w:cs="Times New Roman"/>
+          <w:color w:val="F8F8F8"/>
+          <w:sz w:val="21"/>
+          <w:szCs w:val="21"/>
+          <w:lang w:eastAsia="es-MX"/>
+        </w:rPr>
+        <w:t>.</w:t>
+      </w:r>
+      <w:proofErr w:type="gramStart"/>
+      <w:r>
+        <w:rPr>
+          <w:rFonts w:ascii="Consolas" w:eastAsia="Times New Roman" w:hAnsi="Consolas" w:cs="Times New Roman"/>
+          <w:color w:val="FEC758"/>
+          <w:sz w:val="21"/>
+          <w:szCs w:val="21"/>
+          <w:lang w:eastAsia="es-MX"/>
+        </w:rPr>
+        <w:t>waitKey</w:t>
+      </w:r>
+      <w:proofErr w:type="spellEnd"/>
+      <w:r>
+        <w:rPr>
+          <w:rFonts w:ascii="Consolas" w:eastAsia="Times New Roman" w:hAnsi="Consolas" w:cs="Times New Roman"/>
+          <w:color w:val="F8F8F8"/>
+          <w:sz w:val="21"/>
+          <w:szCs w:val="21"/>
+          <w:lang w:eastAsia="es-MX"/>
+        </w:rPr>
+        <w:t>(</w:t>
+      </w:r>
+      <w:proofErr w:type="gramEnd"/>
+      <w:r>
+        <w:rPr>
+          <w:rFonts w:ascii="Consolas" w:eastAsia="Times New Roman" w:hAnsi="Consolas" w:cs="Times New Roman"/>
+          <w:color w:val="994646"/>
+          <w:sz w:val="21"/>
+          <w:szCs w:val="21"/>
+          <w:lang w:eastAsia="es-MX"/>
+        </w:rPr>
+        <w:t>0</w:t>
+      </w:r>
+      <w:r>
+        <w:rPr>
+          <w:rFonts w:ascii="Consolas" w:eastAsia="Times New Roman" w:hAnsi="Consolas" w:cs="Times New Roman"/>
+          <w:color w:val="F8F8F8"/>
+          <w:sz w:val="21"/>
+          <w:szCs w:val="21"/>
+          <w:lang w:eastAsia="es-MX"/>
+        </w:rPr>
+        <w:t>)</w:t>
+      </w:r>
+    </w:p>
+    <w:p>
+      <w:pPr>
+        <w:shd w:val="clear" w:color="auto" w:fill="390000"/>
+        <w:spacing w:after="0" w:line="285" w:lineRule="atLeast"/>
+        <w:rPr>
+          <w:rFonts w:ascii="Consolas" w:eastAsia="Times New Roman" w:hAnsi="Consolas" w:cs="Times New Roman"/>
+          <w:color w:val="F8F8F8"/>
+          <w:sz w:val="21"/>
+          <w:szCs w:val="21"/>
+          <w:lang w:eastAsia="es-MX"/>
+        </w:rPr>
+      </w:pPr>
+      <w:proofErr w:type="spellStart"/>
+      <w:r>
+        <w:rPr>
+          <w:rFonts w:ascii="Consolas" w:eastAsia="Times New Roman" w:hAnsi="Consolas" w:cs="Times New Roman"/>
+          <w:color w:val="FEC758"/>
+          <w:sz w:val="21"/>
+          <w:szCs w:val="21"/>
+          <w:lang w:eastAsia="es-MX"/>
+        </w:rPr>
+        <w:t>cv</w:t>
+      </w:r>
+      <w:r>
+        <w:rPr>
+          <w:rFonts w:ascii="Consolas" w:eastAsia="Times New Roman" w:hAnsi="Consolas" w:cs="Times New Roman"/>
+          <w:color w:val="F8F8F8"/>
+          <w:sz w:val="21"/>
+          <w:szCs w:val="21"/>
+          <w:lang w:eastAsia="es-MX"/>
+        </w:rPr>
+        <w:t>.</w:t>
+      </w:r>
+      <w:proofErr w:type="gramStart"/>
+      <w:r>
+        <w:rPr>
+          <w:rFonts w:ascii="Consolas" w:eastAsia="Times New Roman" w:hAnsi="Consolas" w:cs="Times New Roman"/>
+          <w:color w:val="FEC758"/>
+          <w:sz w:val="21"/>
+          <w:szCs w:val="21"/>
+          <w:lang w:eastAsia="es-MX"/>
+        </w:rPr>
+        <w:t>destroyAllWindows</w:t>
+      </w:r>
+      <w:proofErr w:type="spellEnd"/>
+      <w:r>
+        <w:rPr>
+          <w:rFonts w:ascii="Consolas" w:eastAsia="Times New Roman" w:hAnsi="Consolas" w:cs="Times New Roman"/>
+          <w:color w:val="F8F8F8"/>
+          <w:sz w:val="21"/>
+          <w:szCs w:val="21"/>
+          <w:lang w:eastAsia="es-MX"/>
+        </w:rPr>
+        <w:t>(</w:t>
+      </w:r>
+      <w:proofErr w:type="gramEnd"/>
+      <w:r>
+        <w:rPr>
+          <w:rFonts w:ascii="Consolas" w:eastAsia="Times New Roman" w:hAnsi="Consolas" w:cs="Times New Roman"/>
+          <w:color w:val="F8F8F8"/>
+          <w:sz w:val="21"/>
+          <w:szCs w:val="21"/>
+          <w:lang w:eastAsia="es-MX"/>
+        </w:rPr>
+        <w:t>)</w:t>
+      </w:r>
+    </w:p>
+    <w:p>
+      <w:pPr>
+        <w:spacing w:line="360" w:lineRule="auto"/>
+        <w:rPr>
+          <w:rFonts w:ascii="Arial" w:hAnsi="Arial" w:cs="Arial"/>
+          <w:sz w:val="24"/>
+          <w:szCs w:val="24"/>
+        </w:rPr>
+      </w:pPr>
+    </w:p>
     <w:sectPr>
       <w:headerReference w:type="default" r:id="rId25"/>
       <w:pgSz w:w="12240" w:h="15840"/>
@@ -1976,7 +10107,7 @@
 </file>
 
 <file path=word/endnotes.xml><?xml version="1.0" encoding="utf-8"?>
-<w:endnotes xmlns:wpc="http://schemas.microsoft.com/office/word/2010/wordprocessingCanvas" xmlns:cx="http://schemas.microsoft.com/office/drawing/2014/chartex" xmlns:cx1="http://schemas.microsoft.com/office/drawing/2015/9/8/chartex" xmlns:cx2="http://schemas.microsoft.com/office/drawing/2015/10/21/chartex" xmlns:cx3="http://schemas.microsoft.com/office/drawing/2016/5/9/chartex" xmlns:cx4="http://schemas.microsoft.com/office/drawing/2016/5/10/chartex" xmlns:cx5="http://schemas.microsoft.com/office/drawing/2016/5/11/chartex" xmlns:cx6="http://schemas.microsoft.com/office/drawing/2016/5/12/chartex" xmlns:cx7="http://schemas.microsoft.com/office/drawing/2016/5/13/chartex" xmlns:cx8="http://schemas.microsoft.com/office/drawing/2016/5/14/chartex" xmlns:mc="http://schemas.openxmlformats.org/markup-compatibility/2006" xmlns:aink="http://schemas.microsoft.com/office/drawing/2016/ink" xmlns:am3d="http://schemas.microsoft.com/office/drawing/2017/model3d" xmlns:o="urn:schemas-microsoft-com:office:office" xmlns:r="http://schemas.openxmlformats.org/officeDocument/2006/relationships" xmlns:m="http://schemas.openxmlformats.org/officeDocument/2006/math" xmlns:v="urn:schemas-microsoft-com:vml" xmlns:wp14="http://schemas.microsoft.com/office/word/2010/wordprocessingDrawing" xmlns:wp="http://schemas.openxmlformats.org/drawingml/2006/wordprocessingDrawing" xmlns:w10="urn:schemas-microsoft-com:office:word" xmlns:w="http://schemas.openxmlformats.org/wordprocessingml/2006/main" xmlns:w14="http://schemas.microsoft.com/office/word/2010/wordml" xmlns:w15="http://schemas.microsoft.com/office/word/2012/wordml" xmlns:w16cex="http://schemas.microsoft.com/office/word/2018/wordml/cex" xmlns:w16cid="http://schemas.microsoft.com/office/word/2016/wordml/cid" xmlns:w16="http://schemas.microsoft.com/office/word/2018/wordml" xmlns:w16sdtdh="http://schemas.microsoft.com/office/word/2020/wordml/sdtdatahash" xmlns:w16se="http://schemas.microsoft.com/office/word/2015/wordml/symex" xmlns:wpg="http://schemas.microsoft.com/office/word/2010/wordprocessingGroup" xmlns:wpi="http://schemas.microsoft.com/office/word/2010/wordprocessingInk" xmlns:wne="http://schemas.microsoft.com/office/word/2006/wordml" xmlns:wps="http://schemas.microsoft.com/office/word/2010/wordprocessingShape" mc:Ignorable="w14 w15 w16se w16cid w16 w16cex w16sdtdh wp14">
+<w:endnotes xmlns:wpc="http://schemas.microsoft.com/office/word/2010/wordprocessingCanvas" xmlns:cx="http://schemas.microsoft.com/office/drawing/2014/chartex" xmlns:cx1="http://schemas.microsoft.com/office/drawing/2015/9/8/chartex" xmlns:cx2="http://schemas.microsoft.com/office/drawing/2015/10/21/chartex" xmlns:cx3="http://schemas.microsoft.com/office/drawing/2016/5/9/chartex" xmlns:cx4="http://schemas.microsoft.com/office/drawing/2016/5/10/chartex" xmlns:cx5="http://schemas.microsoft.com/office/drawing/2016/5/11/chartex" xmlns:cx6="http://schemas.microsoft.com/office/drawing/2016/5/12/chartex" xmlns:cx7="http://schemas.microsoft.com/office/drawing/2016/5/13/chartex" xmlns:cx8="http://schemas.microsoft.com/office/drawing/2016/5/14/chartex" xmlns:mc="http://schemas.openxmlformats.org/markup-compatibility/2006" xmlns:aink="http://schemas.microsoft.com/office/drawing/2016/ink" xmlns:am3d="http://schemas.microsoft.com/office/drawing/2017/model3d" xmlns:o="urn:schemas-microsoft-com:office:office" xmlns:oel="http://schemas.microsoft.com/office/2019/extlst" xmlns:r="http://schemas.openxmlformats.org/officeDocument/2006/relationships" xmlns:m="http://schemas.openxmlformats.org/officeDocument/2006/math" xmlns:v="urn:schemas-microsoft-com:vml" xmlns:wp14="http://schemas.microsoft.com/office/word/2010/wordprocessingDrawing" xmlns:wp="http://schemas.openxmlformats.org/drawingml/2006/wordprocessingDrawing" xmlns:w10="urn:schemas-microsoft-com:office:word" xmlns:w="http://schemas.openxmlformats.org/wordprocessingml/2006/main" xmlns:w14="http://schemas.microsoft.com/office/word/2010/wordml" xmlns:w15="http://schemas.microsoft.com/office/word/2012/wordml" xmlns:w16cex="http://schemas.microsoft.com/office/word/2018/wordml/cex" xmlns:w16cid="http://schemas.microsoft.com/office/word/2016/wordml/cid" xmlns:w16="http://schemas.microsoft.com/office/word/2018/wordml" xmlns:w16sdtdh="http://schemas.microsoft.com/office/word/2020/wordml/sdtdatahash" xmlns:w16se="http://schemas.microsoft.com/office/word/2015/wordml/symex" xmlns:wpg="http://schemas.microsoft.com/office/word/2010/wordprocessingGroup" xmlns:wpi="http://schemas.microsoft.com/office/word/2010/wordprocessingInk" xmlns:wne="http://schemas.microsoft.com/office/word/2006/wordml" xmlns:wps="http://schemas.microsoft.com/office/word/2010/wordprocessingShape" mc:Ignorable="w14 w15 w16se w16cid w16 w16cex w16sdtdh wp14">
   <w:endnote w:type="separator" w:id="-1">
     <w:p>
       <w:pPr>
@@ -2001,7 +10132,7 @@
 </file>
 
 <file path=word/footnotes.xml><?xml version="1.0" encoding="utf-8"?>
-<w:footnotes xmlns:wpc="http://schemas.microsoft.com/office/word/2010/wordprocessingCanvas" xmlns:cx="http://schemas.microsoft.com/office/drawing/2014/chartex" xmlns:cx1="http://schemas.microsoft.com/office/drawing/2015/9/8/chartex" xmlns:cx2="http://schemas.microsoft.com/office/drawing/2015/10/21/chartex" xmlns:cx3="http://schemas.microsoft.com/office/drawing/2016/5/9/chartex" xmlns:cx4="http://schemas.microsoft.com/office/drawing/2016/5/10/chartex" xmlns:cx5="http://schemas.microsoft.com/office/drawing/2016/5/11/chartex" xmlns:cx6="http://schemas.microsoft.com/office/drawing/2016/5/12/chartex" xmlns:cx7="http://schemas.microsoft.com/office/drawing/2016/5/13/chartex" xmlns:cx8="http://schemas.microsoft.com/office/drawing/2016/5/14/chartex" xmlns:mc="http://schemas.openxmlformats.org/markup-compatibility/2006" xmlns:aink="http://schemas.microsoft.com/office/drawing/2016/ink" xmlns:am3d="http://schemas.microsoft.com/office/drawing/2017/model3d" xmlns:o="urn:schemas-microsoft-com:office:office" xmlns:r="http://schemas.openxmlformats.org/officeDocument/2006/relationships" xmlns:m="http://schemas.openxmlformats.org/officeDocument/2006/math" xmlns:v="urn:schemas-microsoft-com:vml" xmlns:wp14="http://schemas.microsoft.com/office/word/2010/wordprocessingDrawing" xmlns:wp="http://schemas.openxmlformats.org/drawingml/2006/wordprocessingDrawing" xmlns:w10="urn:schemas-microsoft-com:office:word" xmlns:w="http://schemas.openxmlformats.org/wordprocessingml/2006/main" xmlns:w14="http://schemas.microsoft.com/office/word/2010/wordml" xmlns:w15="http://schemas.microsoft.com/office/word/2012/wordml" xmlns:w16cex="http://schemas.microsoft.com/office/word/2018/wordml/cex" xmlns:w16cid="http://schemas.microsoft.com/office/word/2016/wordml/cid" xmlns:w16="http://schemas.microsoft.com/office/word/2018/wordml" xmlns:w16sdtdh="http://schemas.microsoft.com/office/word/2020/wordml/sdtdatahash" xmlns:w16se="http://schemas.microsoft.com/office/word/2015/wordml/symex" xmlns:wpg="http://schemas.microsoft.com/office/word/2010/wordprocessingGroup" xmlns:wpi="http://schemas.microsoft.com/office/word/2010/wordprocessingInk" xmlns:wne="http://schemas.microsoft.com/office/word/2006/wordml" xmlns:wps="http://schemas.microsoft.com/office/word/2010/wordprocessingShape" mc:Ignorable="w14 w15 w16se w16cid w16 w16cex w16sdtdh wp14">
+<w:footnotes xmlns:wpc="http://schemas.microsoft.com/office/word/2010/wordprocessingCanvas" xmlns:cx="http://schemas.microsoft.com/office/drawing/2014/chartex" xmlns:cx1="http://schemas.microsoft.com/office/drawing/2015/9/8/chartex" xmlns:cx2="http://schemas.microsoft.com/office/drawing/2015/10/21/chartex" xmlns:cx3="http://schemas.microsoft.com/office/drawing/2016/5/9/chartex" xmlns:cx4="http://schemas.microsoft.com/office/drawing/2016/5/10/chartex" xmlns:cx5="http://schemas.microsoft.com/office/drawing/2016/5/11/chartex" xmlns:cx6="http://schemas.microsoft.com/office/drawing/2016/5/12/chartex" xmlns:cx7="http://schemas.microsoft.com/office/drawing/2016/5/13/chartex" xmlns:cx8="http://schemas.microsoft.com/office/drawing/2016/5/14/chartex" xmlns:mc="http://schemas.openxmlformats.org/markup-compatibility/2006" xmlns:aink="http://schemas.microsoft.com/office/drawing/2016/ink" xmlns:am3d="http://schemas.microsoft.com/office/drawing/2017/model3d" xmlns:o="urn:schemas-microsoft-com:office:office" xmlns:oel="http://schemas.microsoft.com/office/2019/extlst" xmlns:r="http://schemas.openxmlformats.org/officeDocument/2006/relationships" xmlns:m="http://schemas.openxmlformats.org/officeDocument/2006/math" xmlns:v="urn:schemas-microsoft-com:vml" xmlns:wp14="http://schemas.microsoft.com/office/word/2010/wordprocessingDrawing" xmlns:wp="http://schemas.openxmlformats.org/drawingml/2006/wordprocessingDrawing" xmlns:w10="urn:schemas-microsoft-com:office:word" xmlns:w="http://schemas.openxmlformats.org/wordprocessingml/2006/main" xmlns:w14="http://schemas.microsoft.com/office/word/2010/wordml" xmlns:w15="http://schemas.microsoft.com/office/word/2012/wordml" xmlns:w16cex="http://schemas.microsoft.com/office/word/2018/wordml/cex" xmlns:w16cid="http://schemas.microsoft.com/office/word/2016/wordml/cid" xmlns:w16="http://schemas.microsoft.com/office/word/2018/wordml" xmlns:w16sdtdh="http://schemas.microsoft.com/office/word/2020/wordml/sdtdatahash" xmlns:w16se="http://schemas.microsoft.com/office/word/2015/wordml/symex" xmlns:wpg="http://schemas.microsoft.com/office/word/2010/wordprocessingGroup" xmlns:wpi="http://schemas.microsoft.com/office/word/2010/wordprocessingInk" xmlns:wne="http://schemas.microsoft.com/office/word/2006/wordml" xmlns:wps="http://schemas.microsoft.com/office/word/2010/wordprocessingShape" mc:Ignorable="w14 w15 w16se w16cid w16 w16cex w16sdtdh wp14">
   <w:footnote w:type="separator" w:id="-1">
     <w:p>
       <w:pPr>
@@ -2026,7 +10157,7 @@
 </file>
 
 <file path=word/header1.xml><?xml version="1.0" encoding="utf-8"?>
-<w:hdr xmlns:wpc="http://schemas.microsoft.com/office/word/2010/wordprocessingCanvas" xmlns:cx="http://schemas.microsoft.com/office/drawing/2014/chartex" xmlns:cx1="http://schemas.microsoft.com/office/drawing/2015/9/8/chartex" xmlns:cx2="http://schemas.microsoft.com/office/drawing/2015/10/21/chartex" xmlns:cx3="http://schemas.microsoft.com/office/drawing/2016/5/9/chartex" xmlns:cx4="http://schemas.microsoft.com/office/drawing/2016/5/10/chartex" xmlns:cx5="http://schemas.microsoft.com/office/drawing/2016/5/11/chartex" xmlns:cx6="http://schemas.microsoft.com/office/drawing/2016/5/12/chartex" xmlns:cx7="http://schemas.microsoft.com/office/drawing/2016/5/13/chartex" xmlns:cx8="http://schemas.microsoft.com/office/drawing/2016/5/14/chartex" xmlns:mc="http://schemas.openxmlformats.org/markup-compatibility/2006" xmlns:aink="http://schemas.microsoft.com/office/drawing/2016/ink" xmlns:am3d="http://schemas.microsoft.com/office/drawing/2017/model3d" xmlns:o="urn:schemas-microsoft-com:office:office" xmlns:r="http://schemas.openxmlformats.org/officeDocument/2006/relationships" xmlns:m="http://schemas.openxmlformats.org/officeDocument/2006/math" xmlns:v="urn:schemas-microsoft-com:vml" xmlns:wp14="http://schemas.microsoft.com/office/word/2010/wordprocessingDrawing" xmlns:wp="http://schemas.openxmlformats.org/drawingml/2006/wordprocessingDrawing" xmlns:w10="urn:schemas-microsoft-com:office:word" xmlns:w="http://schemas.openxmlformats.org/wordprocessingml/2006/main" xmlns:w14="http://schemas.microsoft.com/office/word/2010/wordml" xmlns:w15="http://schemas.microsoft.com/office/word/2012/wordml" xmlns:w16cex="http://schemas.microsoft.com/office/word/2018/wordml/cex" xmlns:w16cid="http://schemas.microsoft.com/office/word/2016/wordml/cid" xmlns:w16="http://schemas.microsoft.com/office/word/2018/wordml" xmlns:w16sdtdh="http://schemas.microsoft.com/office/word/2020/wordml/sdtdatahash" xmlns:w16se="http://schemas.microsoft.com/office/word/2015/wordml/symex" xmlns:wpg="http://schemas.microsoft.com/office/word/2010/wordprocessingGroup" xmlns:wpi="http://schemas.microsoft.com/office/word/2010/wordprocessingInk" xmlns:wne="http://schemas.microsoft.com/office/word/2006/wordml" xmlns:wps="http://schemas.microsoft.com/office/word/2010/wordprocessingShape" mc:Ignorable="w14 w15 w16se w16cid w16 w16cex w16sdtdh wp14">
+<w:hdr xmlns:wpc="http://schemas.microsoft.com/office/word/2010/wordprocessingCanvas" xmlns:cx="http://schemas.microsoft.com/office/drawing/2014/chartex" xmlns:cx1="http://schemas.microsoft.com/office/drawing/2015/9/8/chartex" xmlns:cx2="http://schemas.microsoft.com/office/drawing/2015/10/21/chartex" xmlns:cx3="http://schemas.microsoft.com/office/drawing/2016/5/9/chartex" xmlns:cx4="http://schemas.microsoft.com/office/drawing/2016/5/10/chartex" xmlns:cx5="http://schemas.microsoft.com/office/drawing/2016/5/11/chartex" xmlns:cx6="http://schemas.microsoft.com/office/drawing/2016/5/12/chartex" xmlns:cx7="http://schemas.microsoft.com/office/drawing/2016/5/13/chartex" xmlns:cx8="http://schemas.microsoft.com/office/drawing/2016/5/14/chartex" xmlns:mc="http://schemas.openxmlformats.org/markup-compatibility/2006" xmlns:aink="http://schemas.microsoft.com/office/drawing/2016/ink" xmlns:am3d="http://schemas.microsoft.com/office/drawing/2017/model3d" xmlns:o="urn:schemas-microsoft-com:office:office" xmlns:oel="http://schemas.microsoft.com/office/2019/extlst" xmlns:r="http://schemas.openxmlformats.org/officeDocument/2006/relationships" xmlns:m="http://schemas.openxmlformats.org/officeDocument/2006/math" xmlns:v="urn:schemas-microsoft-com:vml" xmlns:wp14="http://schemas.microsoft.com/office/word/2010/wordprocessingDrawing" xmlns:wp="http://schemas.openxmlformats.org/drawingml/2006/wordprocessingDrawing" xmlns:w10="urn:schemas-microsoft-com:office:word" xmlns:w="http://schemas.openxmlformats.org/wordprocessingml/2006/main" xmlns:w14="http://schemas.microsoft.com/office/word/2010/wordml" xmlns:w15="http://schemas.microsoft.com/office/word/2012/wordml" xmlns:w16cex="http://schemas.microsoft.com/office/word/2018/wordml/cex" xmlns:w16cid="http://schemas.microsoft.com/office/word/2016/wordml/cid" xmlns:w16="http://schemas.microsoft.com/office/word/2018/wordml" xmlns:w16sdtdh="http://schemas.microsoft.com/office/word/2020/wordml/sdtdatahash" xmlns:w16se="http://schemas.microsoft.com/office/word/2015/wordml/symex" xmlns:wpg="http://schemas.microsoft.com/office/word/2010/wordprocessingGroup" xmlns:wpi="http://schemas.microsoft.com/office/word/2010/wordprocessingInk" xmlns:wne="http://schemas.microsoft.com/office/word/2006/wordml" xmlns:wps="http://schemas.microsoft.com/office/word/2010/wordprocessingShape" mc:Ignorable="w14 w15 w16se w16cid w16 w16cex w16sdtdh wp14">
   <w:p>
     <w:pPr>
       <w:pStyle w:val="Encabezado"/>
@@ -2077,7 +10208,7 @@
 </file>
 
 <file path=word/numbering.xml><?xml version="1.0" encoding="utf-8"?>
-<w:numbering xmlns:wpc="http://schemas.microsoft.com/office/word/2010/wordprocessingCanvas" xmlns:cx="http://schemas.microsoft.com/office/drawing/2014/chartex" xmlns:cx1="http://schemas.microsoft.com/office/drawing/2015/9/8/chartex" xmlns:cx2="http://schemas.microsoft.com/office/drawing/2015/10/21/chartex" xmlns:cx3="http://schemas.microsoft.com/office/drawing/2016/5/9/chartex" xmlns:cx4="http://schemas.microsoft.com/office/drawing/2016/5/10/chartex" xmlns:cx5="http://schemas.microsoft.com/office/drawing/2016/5/11/chartex" xmlns:cx6="http://schemas.microsoft.com/office/drawing/2016/5/12/chartex" xmlns:cx7="http://schemas.microsoft.com/office/drawing/2016/5/13/chartex" xmlns:cx8="http://schemas.microsoft.com/office/drawing/2016/5/14/chartex" xmlns:mc="http://schemas.openxmlformats.org/markup-compatibility/2006" xmlns:aink="http://schemas.microsoft.com/office/drawing/2016/ink" xmlns:am3d="http://schemas.microsoft.com/office/drawing/2017/model3d" xmlns:o="urn:schemas-microsoft-com:office:office" xmlns:r="http://schemas.openxmlformats.org/officeDocument/2006/relationships" xmlns:m="http://schemas.openxmlformats.org/officeDocument/2006/math" xmlns:v="urn:schemas-microsoft-com:vml" xmlns:wp14="http://schemas.microsoft.com/office/word/2010/wordprocessingDrawing" xmlns:wp="http://schemas.openxmlformats.org/drawingml/2006/wordprocessingDrawing" xmlns:w10="urn:schemas-microsoft-com:office:word" xmlns:w="http://schemas.openxmlformats.org/wordprocessingml/2006/main" xmlns:w14="http://schemas.microsoft.com/office/word/2010/wordml" xmlns:w15="http://schemas.microsoft.com/office/word/2012/wordml" xmlns:w16cex="http://schemas.microsoft.com/office/word/2018/wordml/cex" xmlns:w16cid="http://schemas.microsoft.com/office/word/2016/wordml/cid" xmlns:w16="http://schemas.microsoft.com/office/word/2018/wordml" xmlns:w16sdtdh="http://schemas.microsoft.com/office/word/2020/wordml/sdtdatahash" xmlns:w16se="http://schemas.microsoft.com/office/word/2015/wordml/symex" xmlns:wpg="http://schemas.microsoft.com/office/word/2010/wordprocessingGroup" xmlns:wpi="http://schemas.microsoft.com/office/word/2010/wordprocessingInk" xmlns:wne="http://schemas.microsoft.com/office/word/2006/wordml" xmlns:wps="http://schemas.microsoft.com/office/word/2010/wordprocessingShape" mc:Ignorable="w14 w15 w16se w16cid w16 w16cex w16sdtdh wp14">
+<w:numbering xmlns:wpc="http://schemas.microsoft.com/office/word/2010/wordprocessingCanvas" xmlns:cx="http://schemas.microsoft.com/office/drawing/2014/chartex" xmlns:cx1="http://schemas.microsoft.com/office/drawing/2015/9/8/chartex" xmlns:cx2="http://schemas.microsoft.com/office/drawing/2015/10/21/chartex" xmlns:cx3="http://schemas.microsoft.com/office/drawing/2016/5/9/chartex" xmlns:cx4="http://schemas.microsoft.com/office/drawing/2016/5/10/chartex" xmlns:cx5="http://schemas.microsoft.com/office/drawing/2016/5/11/chartex" xmlns:cx6="http://schemas.microsoft.com/office/drawing/2016/5/12/chartex" xmlns:cx7="http://schemas.microsoft.com/office/drawing/2016/5/13/chartex" xmlns:cx8="http://schemas.microsoft.com/office/drawing/2016/5/14/chartex" xmlns:mc="http://schemas.openxmlformats.org/markup-compatibility/2006" xmlns:aink="http://schemas.microsoft.com/office/drawing/2016/ink" xmlns:am3d="http://schemas.microsoft.com/office/drawing/2017/model3d" xmlns:o="urn:schemas-microsoft-com:office:office" xmlns:oel="http://schemas.microsoft.com/office/2019/extlst" xmlns:r="http://schemas.openxmlformats.org/officeDocument/2006/relationships" xmlns:m="http://schemas.openxmlformats.org/officeDocument/2006/math" xmlns:v="urn:schemas-microsoft-com:vml" xmlns:wp14="http://schemas.microsoft.com/office/word/2010/wordprocessingDrawing" xmlns:wp="http://schemas.openxmlformats.org/drawingml/2006/wordprocessingDrawing" xmlns:w10="urn:schemas-microsoft-com:office:word" xmlns:w="http://schemas.openxmlformats.org/wordprocessingml/2006/main" xmlns:w14="http://schemas.microsoft.com/office/word/2010/wordml" xmlns:w15="http://schemas.microsoft.com/office/word/2012/wordml" xmlns:w16cex="http://schemas.microsoft.com/office/word/2018/wordml/cex" xmlns:w16cid="http://schemas.microsoft.com/office/word/2016/wordml/cid" xmlns:w16="http://schemas.microsoft.com/office/word/2018/wordml" xmlns:w16sdtdh="http://schemas.microsoft.com/office/word/2020/wordml/sdtdatahash" xmlns:w16se="http://schemas.microsoft.com/office/word/2015/wordml/symex" xmlns:wpg="http://schemas.microsoft.com/office/word/2010/wordprocessingGroup" xmlns:wpi="http://schemas.microsoft.com/office/word/2010/wordprocessingInk" xmlns:wne="http://schemas.microsoft.com/office/word/2006/wordml" xmlns:wps="http://schemas.microsoft.com/office/word/2010/wordprocessingShape" mc:Ignorable="w14 w15 w16se w16cid w16 w16cex w16sdtdh wp14">
   <w:abstractNum w:abstractNumId="0" w15:restartNumberingAfterBreak="0">
     <w:nsid w:val="02E07884"/>
     <w:multiLevelType w:val="hybridMultilevel"/>

--- a/Notas.docx
+++ b/Notas.docx
@@ -2065,6 +2065,15 @@
           <w:szCs w:val="24"/>
         </w:rPr>
       </w:pPr>
+      <w:r>
+        <w:rPr>
+          <w:rFonts w:ascii="Arial" w:hAnsi="Arial" w:cs="Arial"/>
+          <w:sz w:val="24"/>
+          <w:szCs w:val="24"/>
+        </w:rPr>
+        <w:lastRenderedPageBreak/>
+        <w:t>Duda:</w:t>
+      </w:r>
     </w:p>
     <w:p>
       <w:pPr>
@@ -2075,6 +2084,130 @@
           <w:szCs w:val="24"/>
         </w:rPr>
       </w:pPr>
+      <w:r>
+        <w:rPr>
+          <w:rFonts w:ascii="Arial" w:hAnsi="Arial" w:cs="Arial"/>
+          <w:sz w:val="24"/>
+          <w:szCs w:val="24"/>
+        </w:rPr>
+        <w:t>¿debe verse llena?</w:t>
+      </w:r>
+    </w:p>
+    <w:p>
+      <w:pPr>
+        <w:spacing w:line="360" w:lineRule="auto"/>
+        <w:rPr>
+          <w:rFonts w:ascii="Arial" w:hAnsi="Arial" w:cs="Arial"/>
+          <w:sz w:val="24"/>
+          <w:szCs w:val="24"/>
+        </w:rPr>
+      </w:pPr>
+      <w:r>
+        <w:rPr>
+          <w:rFonts w:ascii="Arial" w:hAnsi="Arial" w:cs="Arial"/>
+          <w:noProof/>
+          <w:sz w:val="24"/>
+          <w:szCs w:val="24"/>
+        </w:rPr>
+        <w:drawing>
+          <wp:inline distT="0" distB="0" distL="0" distR="0" wp14:anchorId="03FFBBA5" wp14:editId="6F1B7B96">
+            <wp:extent cx="5612130" cy="3020695"/>
+            <wp:effectExtent l="0" t="0" r="7620" b="8255"/>
+            <wp:docPr id="12" name="Imagen 12" descr="Imagen que contiene Interfaz de usuario gráfica&#10;&#10;Descripción generada automáticamente"/>
+            <wp:cNvGraphicFramePr>
+              <a:graphicFrameLocks xmlns:a="http://schemas.openxmlformats.org/drawingml/2006/main" noChangeAspect="1"/>
+            </wp:cNvGraphicFramePr>
+            <a:graphic xmlns:a="http://schemas.openxmlformats.org/drawingml/2006/main">
+              <a:graphicData uri="http://schemas.openxmlformats.org/drawingml/2006/picture">
+                <pic:pic xmlns:pic="http://schemas.openxmlformats.org/drawingml/2006/picture">
+                  <pic:nvPicPr>
+                    <pic:cNvPr id="12" name="Imagen 12" descr="Imagen que contiene Interfaz de usuario gráfica&#10;&#10;Descripción generada automáticamente"/>
+                    <pic:cNvPicPr/>
+                  </pic:nvPicPr>
+                  <pic:blipFill>
+                    <a:blip r:embed="rId25"/>
+                    <a:stretch>
+                      <a:fillRect/>
+                    </a:stretch>
+                  </pic:blipFill>
+                  <pic:spPr>
+                    <a:xfrm>
+                      <a:off x="0" y="0"/>
+                      <a:ext cx="5612130" cy="3020695"/>
+                    </a:xfrm>
+                    <a:prstGeom prst="rect">
+                      <a:avLst/>
+                    </a:prstGeom>
+                  </pic:spPr>
+                </pic:pic>
+              </a:graphicData>
+            </a:graphic>
+          </wp:inline>
+        </w:drawing>
+      </w:r>
+    </w:p>
+    <w:p>
+      <w:pPr>
+        <w:spacing w:line="360" w:lineRule="auto"/>
+        <w:rPr>
+          <w:rFonts w:ascii="Arial" w:hAnsi="Arial" w:cs="Arial"/>
+          <w:sz w:val="24"/>
+          <w:szCs w:val="24"/>
+        </w:rPr>
+      </w:pPr>
+      <w:r>
+        <w:rPr>
+          <w:rFonts w:ascii="Arial" w:hAnsi="Arial" w:cs="Arial"/>
+          <w:sz w:val="24"/>
+          <w:szCs w:val="24"/>
+        </w:rPr>
+        <w:t xml:space="preserve">*Descriptores </w:t>
+      </w:r>
+      <w:proofErr w:type="spellStart"/>
+      <w:r>
+        <w:rPr>
+          <w:rFonts w:ascii="Arial" w:hAnsi="Arial" w:cs="Arial"/>
+          <w:sz w:val="24"/>
+          <w:szCs w:val="24"/>
+        </w:rPr>
+        <w:t>convenitentes</w:t>
+      </w:r>
+      <w:proofErr w:type="spellEnd"/>
+      <w:r>
+        <w:rPr>
+          <w:rFonts w:ascii="Arial" w:hAnsi="Arial" w:cs="Arial"/>
+          <w:sz w:val="24"/>
+          <w:szCs w:val="24"/>
+        </w:rPr>
+        <w:t xml:space="preserve"> para cada una</w:t>
+      </w:r>
+      <w:r>
+        <w:rPr>
+          <w:rFonts w:ascii="Arial" w:hAnsi="Arial" w:cs="Arial"/>
+          <w:sz w:val="24"/>
+          <w:szCs w:val="24"/>
+        </w:rPr>
+        <w:t xml:space="preserve"> de las señas, y valores</w:t>
+      </w:r>
+    </w:p>
+    <w:p>
+      <w:pPr>
+        <w:spacing w:line="360" w:lineRule="auto"/>
+        <w:rPr>
+          <w:rFonts w:ascii="Arial" w:hAnsi="Arial" w:cs="Arial"/>
+          <w:sz w:val="24"/>
+          <w:szCs w:val="24"/>
+          <w:u w:val="single"/>
+        </w:rPr>
+      </w:pPr>
+      <w:r>
+        <w:rPr>
+          <w:rFonts w:ascii="Arial" w:hAnsi="Arial" w:cs="Arial"/>
+          <w:sz w:val="24"/>
+          <w:szCs w:val="24"/>
+        </w:rPr>
+        <w:t>*Excel de valores de descriptores por seña</w:t>
+      </w:r>
     </w:p>
     <w:p>
       <w:pPr>
@@ -2085,7 +2218,7 @@
           <w:color w:val="F8F8F8"/>
           <w:sz w:val="21"/>
           <w:szCs w:val="21"/>
-          <w:lang w:val="en-US" w:eastAsia="es-MX"/>
+          <w:lang w:eastAsia="es-MX"/>
         </w:rPr>
       </w:pPr>
       <w:r>
@@ -2096,7 +2229,7 @@
           <w:color w:val="E7C0C0"/>
           <w:sz w:val="21"/>
           <w:szCs w:val="21"/>
-          <w:lang w:val="en-US" w:eastAsia="es-MX"/>
+          <w:lang w:eastAsia="es-MX"/>
         </w:rPr>
         <w:t xml:space="preserve"># </w:t>
       </w:r>
@@ -2109,7 +2242,7 @@
           <w:color w:val="E7C0C0"/>
           <w:sz w:val="21"/>
           <w:szCs w:val="21"/>
-          <w:lang w:val="en-US" w:eastAsia="es-MX"/>
+          <w:lang w:eastAsia="es-MX"/>
         </w:rPr>
         <w:t>Librerias</w:t>
       </w:r>
@@ -2642,7 +2775,7 @@
           <w:color w:val="F8F8F8"/>
           <w:sz w:val="21"/>
           <w:szCs w:val="21"/>
-          <w:lang w:eastAsia="es-MX"/>
+          <w:lang w:val="en-US" w:eastAsia="es-MX"/>
         </w:rPr>
       </w:pPr>
       <w:r>
@@ -2664,7 +2797,7 @@
           <w:color w:val="FB9A4B"/>
           <w:sz w:val="21"/>
           <w:szCs w:val="21"/>
-          <w:lang w:eastAsia="es-MX"/>
+          <w:lang w:val="en-US" w:eastAsia="es-MX"/>
         </w:rPr>
         <w:t>im_ruido</w:t>
       </w:r>
@@ -2675,7 +2808,7 @@
           <w:color w:val="F8F8F8"/>
           <w:sz w:val="21"/>
           <w:szCs w:val="21"/>
-          <w:lang w:eastAsia="es-MX"/>
+          <w:lang w:val="en-US" w:eastAsia="es-MX"/>
         </w:rPr>
         <w:t xml:space="preserve"> </w:t>
       </w:r>
@@ -2685,7 +2818,7 @@
           <w:color w:val="F12727"/>
           <w:sz w:val="21"/>
           <w:szCs w:val="21"/>
-          <w:lang w:eastAsia="es-MX"/>
+          <w:lang w:val="en-US" w:eastAsia="es-MX"/>
         </w:rPr>
         <w:t>=</w:t>
       </w:r>
@@ -2695,7 +2828,7 @@
           <w:color w:val="F8F8F8"/>
           <w:sz w:val="21"/>
           <w:szCs w:val="21"/>
-          <w:lang w:eastAsia="es-MX"/>
+          <w:lang w:val="en-US" w:eastAsia="es-MX"/>
         </w:rPr>
         <w:t xml:space="preserve"> </w:t>
       </w:r>
@@ -2707,7 +2840,7 @@
           <w:color w:val="FEC758"/>
           <w:sz w:val="21"/>
           <w:szCs w:val="21"/>
-          <w:lang w:eastAsia="es-MX"/>
+          <w:lang w:val="en-US" w:eastAsia="es-MX"/>
         </w:rPr>
         <w:t>cv</w:t>
       </w:r>
@@ -2717,7 +2850,7 @@
           <w:color w:val="F8F8F8"/>
           <w:sz w:val="21"/>
           <w:szCs w:val="21"/>
-          <w:lang w:eastAsia="es-MX"/>
+          <w:lang w:val="en-US" w:eastAsia="es-MX"/>
         </w:rPr>
         <w:t>.</w:t>
       </w:r>
@@ -2727,7 +2860,7 @@
           <w:color w:val="FEC758"/>
           <w:sz w:val="21"/>
           <w:szCs w:val="21"/>
-          <w:lang w:eastAsia="es-MX"/>
+          <w:lang w:val="en-US" w:eastAsia="es-MX"/>
         </w:rPr>
         <w:t>pyrMeanShiftFiltering</w:t>
       </w:r>
@@ -2739,7 +2872,7 @@
           <w:color w:val="F8F8F8"/>
           <w:sz w:val="21"/>
           <w:szCs w:val="21"/>
-          <w:lang w:eastAsia="es-MX"/>
+          <w:lang w:val="en-US" w:eastAsia="es-MX"/>
         </w:rPr>
         <w:t>(</w:t>
       </w:r>
@@ -2752,7 +2885,7 @@
           <w:color w:val="FB9A4B"/>
           <w:sz w:val="21"/>
           <w:szCs w:val="21"/>
-          <w:lang w:eastAsia="es-MX"/>
+          <w:lang w:val="en-US" w:eastAsia="es-MX"/>
         </w:rPr>
         <w:t>imagen</w:t>
       </w:r>
@@ -2762,7 +2895,7 @@
           <w:color w:val="F8F8F8"/>
           <w:sz w:val="21"/>
           <w:szCs w:val="21"/>
-          <w:lang w:eastAsia="es-MX"/>
+          <w:lang w:val="en-US" w:eastAsia="es-MX"/>
         </w:rPr>
         <w:t>,</w:t>
       </w:r>
@@ -2774,7 +2907,7 @@
           <w:color w:val="FB9A4B"/>
           <w:sz w:val="21"/>
           <w:szCs w:val="21"/>
-          <w:lang w:eastAsia="es-MX"/>
+          <w:lang w:val="en-US" w:eastAsia="es-MX"/>
         </w:rPr>
         <w:t>sp</w:t>
       </w:r>
@@ -2785,7 +2918,7 @@
           <w:color w:val="F12727"/>
           <w:sz w:val="21"/>
           <w:szCs w:val="21"/>
-          <w:lang w:eastAsia="es-MX"/>
+          <w:lang w:val="en-US" w:eastAsia="es-MX"/>
         </w:rPr>
         <w:t>=</w:t>
       </w:r>
@@ -2795,7 +2928,7 @@
           <w:color w:val="994646"/>
           <w:sz w:val="21"/>
           <w:szCs w:val="21"/>
-          <w:lang w:eastAsia="es-MX"/>
+          <w:lang w:val="en-US" w:eastAsia="es-MX"/>
         </w:rPr>
         <w:t>30</w:t>
       </w:r>
@@ -2805,7 +2938,7 @@
           <w:color w:val="F8F8F8"/>
           <w:sz w:val="21"/>
           <w:szCs w:val="21"/>
-          <w:lang w:eastAsia="es-MX"/>
+          <w:lang w:val="en-US" w:eastAsia="es-MX"/>
         </w:rPr>
         <w:t>,</w:t>
       </w:r>
@@ -2817,7 +2950,7 @@
           <w:color w:val="FB9A4B"/>
           <w:sz w:val="21"/>
           <w:szCs w:val="21"/>
-          <w:lang w:eastAsia="es-MX"/>
+          <w:lang w:val="en-US" w:eastAsia="es-MX"/>
         </w:rPr>
         <w:t>sr</w:t>
       </w:r>
@@ -2827,7 +2960,7 @@
           <w:color w:val="F12727"/>
           <w:sz w:val="21"/>
           <w:szCs w:val="21"/>
-          <w:lang w:eastAsia="es-MX"/>
+          <w:lang w:val="en-US" w:eastAsia="es-MX"/>
         </w:rPr>
         <w:t>=</w:t>
       </w:r>
@@ -2837,7 +2970,7 @@
           <w:color w:val="994646"/>
           <w:sz w:val="21"/>
           <w:szCs w:val="21"/>
-          <w:lang w:eastAsia="es-MX"/>
+          <w:lang w:val="en-US" w:eastAsia="es-MX"/>
         </w:rPr>
         <w:t>50</w:t>
       </w:r>
@@ -2847,7 +2980,7 @@
           <w:color w:val="F8F8F8"/>
           <w:sz w:val="21"/>
           <w:szCs w:val="21"/>
-          <w:lang w:eastAsia="es-MX"/>
+          <w:lang w:val="en-US" w:eastAsia="es-MX"/>
         </w:rPr>
         <w:t>)</w:t>
       </w:r>
@@ -2870,7 +3003,7 @@
           <w:color w:val="F8F8F8"/>
           <w:sz w:val="21"/>
           <w:szCs w:val="21"/>
-          <w:lang w:eastAsia="es-MX"/>
+          <w:lang w:val="en-US" w:eastAsia="es-MX"/>
         </w:rPr>
         <w:t xml:space="preserve">    </w:t>
       </w:r>
@@ -3506,6 +3639,7 @@
           <w:szCs w:val="21"/>
           <w:lang w:eastAsia="es-MX"/>
         </w:rPr>
+        <w:lastRenderedPageBreak/>
         <w:t xml:space="preserve">    </w:t>
       </w:r>
       <w:r>
@@ -5502,7 +5636,7 @@
           <w:color w:val="F8F8F8"/>
           <w:sz w:val="21"/>
           <w:szCs w:val="21"/>
-          <w:lang w:eastAsia="es-MX"/>
+          <w:lang w:val="en-US" w:eastAsia="es-MX"/>
         </w:rPr>
       </w:pPr>
       <w:r>
@@ -5525,7 +5659,7 @@
           <w:color w:val="FB9A4B"/>
           <w:sz w:val="21"/>
           <w:szCs w:val="21"/>
-          <w:lang w:eastAsia="es-MX"/>
+          <w:lang w:val="en-US" w:eastAsia="es-MX"/>
         </w:rPr>
         <w:t>ret</w:t>
       </w:r>
@@ -5535,7 +5669,7 @@
           <w:color w:val="F8F8F8"/>
           <w:sz w:val="21"/>
           <w:szCs w:val="21"/>
-          <w:lang w:eastAsia="es-MX"/>
+          <w:lang w:val="en-US" w:eastAsia="es-MX"/>
         </w:rPr>
         <w:t>,</w:t>
       </w:r>
@@ -5547,7 +5681,7 @@
           <w:color w:val="FB9A4B"/>
           <w:sz w:val="21"/>
           <w:szCs w:val="21"/>
-          <w:lang w:eastAsia="es-MX"/>
+          <w:lang w:val="en-US" w:eastAsia="es-MX"/>
         </w:rPr>
         <w:t>bin</w:t>
       </w:r>
@@ -5560,7 +5694,7 @@
           <w:color w:val="FB9A4B"/>
           <w:sz w:val="21"/>
           <w:szCs w:val="21"/>
-          <w:lang w:eastAsia="es-MX"/>
+          <w:lang w:val="en-US" w:eastAsia="es-MX"/>
         </w:rPr>
         <w:t>_trunca</w:t>
       </w:r>
@@ -5571,7 +5705,7 @@
           <w:color w:val="F8F8F8"/>
           <w:sz w:val="21"/>
           <w:szCs w:val="21"/>
-          <w:lang w:eastAsia="es-MX"/>
+          <w:lang w:val="en-US" w:eastAsia="es-MX"/>
         </w:rPr>
         <w:t xml:space="preserve"> </w:t>
       </w:r>
@@ -5581,7 +5715,7 @@
           <w:color w:val="F12727"/>
           <w:sz w:val="21"/>
           <w:szCs w:val="21"/>
-          <w:lang w:eastAsia="es-MX"/>
+          <w:lang w:val="en-US" w:eastAsia="es-MX"/>
         </w:rPr>
         <w:t>=</w:t>
       </w:r>
@@ -5591,7 +5725,7 @@
           <w:color w:val="F8F8F8"/>
           <w:sz w:val="21"/>
           <w:szCs w:val="21"/>
-          <w:lang w:eastAsia="es-MX"/>
+          <w:lang w:val="en-US" w:eastAsia="es-MX"/>
         </w:rPr>
         <w:t xml:space="preserve"> </w:t>
       </w:r>
@@ -5602,7 +5736,7 @@
           <w:color w:val="FEC758"/>
           <w:sz w:val="21"/>
           <w:szCs w:val="21"/>
-          <w:lang w:eastAsia="es-MX"/>
+          <w:lang w:val="en-US" w:eastAsia="es-MX"/>
         </w:rPr>
         <w:t>cv</w:t>
       </w:r>
@@ -5612,7 +5746,7 @@
           <w:color w:val="F8F8F8"/>
           <w:sz w:val="21"/>
           <w:szCs w:val="21"/>
-          <w:lang w:eastAsia="es-MX"/>
+          <w:lang w:val="en-US" w:eastAsia="es-MX"/>
         </w:rPr>
         <w:t>.</w:t>
       </w:r>
@@ -5622,7 +5756,7 @@
           <w:color w:val="FEC758"/>
           <w:sz w:val="21"/>
           <w:szCs w:val="21"/>
-          <w:lang w:eastAsia="es-MX"/>
+          <w:lang w:val="en-US" w:eastAsia="es-MX"/>
         </w:rPr>
         <w:t>threshold</w:t>
       </w:r>
@@ -5633,7 +5767,7 @@
           <w:color w:val="F8F8F8"/>
           <w:sz w:val="21"/>
           <w:szCs w:val="21"/>
-          <w:lang w:eastAsia="es-MX"/>
+          <w:lang w:val="en-US" w:eastAsia="es-MX"/>
         </w:rPr>
         <w:t>(</w:t>
       </w:r>
@@ -5645,7 +5779,7 @@
           <w:color w:val="FB9A4B"/>
           <w:sz w:val="21"/>
           <w:szCs w:val="21"/>
-          <w:lang w:eastAsia="es-MX"/>
+          <w:lang w:val="en-US" w:eastAsia="es-MX"/>
         </w:rPr>
         <w:t>im_gris</w:t>
       </w:r>
@@ -5655,7 +5789,7 @@
           <w:color w:val="F8F8F8"/>
           <w:sz w:val="21"/>
           <w:szCs w:val="21"/>
-          <w:lang w:eastAsia="es-MX"/>
+          <w:lang w:val="en-US" w:eastAsia="es-MX"/>
         </w:rPr>
         <w:t>,</w:t>
       </w:r>
@@ -5665,7 +5799,7 @@
           <w:color w:val="994646"/>
           <w:sz w:val="21"/>
           <w:szCs w:val="21"/>
-          <w:lang w:eastAsia="es-MX"/>
+          <w:lang w:val="en-US" w:eastAsia="es-MX"/>
         </w:rPr>
         <w:t>127</w:t>
       </w:r>
@@ -5675,7 +5809,7 @@
           <w:color w:val="F8F8F8"/>
           <w:sz w:val="21"/>
           <w:szCs w:val="21"/>
-          <w:lang w:eastAsia="es-MX"/>
+          <w:lang w:val="en-US" w:eastAsia="es-MX"/>
         </w:rPr>
         <w:t>,</w:t>
       </w:r>
@@ -5685,7 +5819,7 @@
           <w:color w:val="994646"/>
           <w:sz w:val="21"/>
           <w:szCs w:val="21"/>
-          <w:lang w:eastAsia="es-MX"/>
+          <w:lang w:val="en-US" w:eastAsia="es-MX"/>
         </w:rPr>
         <w:t>255</w:t>
       </w:r>
@@ -5695,7 +5829,7 @@
           <w:color w:val="F8F8F8"/>
           <w:sz w:val="21"/>
           <w:szCs w:val="21"/>
-          <w:lang w:eastAsia="es-MX"/>
+          <w:lang w:val="en-US" w:eastAsia="es-MX"/>
         </w:rPr>
         <w:t>,</w:t>
       </w:r>
@@ -5705,7 +5839,7 @@
           <w:color w:val="FEC758"/>
           <w:sz w:val="21"/>
           <w:szCs w:val="21"/>
-          <w:lang w:eastAsia="es-MX"/>
+          <w:lang w:val="en-US" w:eastAsia="es-MX"/>
         </w:rPr>
         <w:t>cv</w:t>
       </w:r>
@@ -5715,7 +5849,7 @@
           <w:color w:val="F8F8F8"/>
           <w:sz w:val="21"/>
           <w:szCs w:val="21"/>
-          <w:lang w:eastAsia="es-MX"/>
+          <w:lang w:val="en-US" w:eastAsia="es-MX"/>
         </w:rPr>
         <w:t>.</w:t>
       </w:r>
@@ -5727,7 +5861,7 @@
           <w:color w:val="FB9A4B"/>
           <w:sz w:val="21"/>
           <w:szCs w:val="21"/>
-          <w:lang w:eastAsia="es-MX"/>
+          <w:lang w:val="en-US" w:eastAsia="es-MX"/>
         </w:rPr>
         <w:t>THRESH_TRUNC</w:t>
       </w:r>
@@ -5737,7 +5871,7 @@
           <w:color w:val="F8F8F8"/>
           <w:sz w:val="21"/>
           <w:szCs w:val="21"/>
-          <w:lang w:eastAsia="es-MX"/>
+          <w:lang w:val="en-US" w:eastAsia="es-MX"/>
         </w:rPr>
         <w:t>)</w:t>
       </w:r>
@@ -5751,7 +5885,7 @@
           <w:color w:val="F8F8F8"/>
           <w:sz w:val="21"/>
           <w:szCs w:val="21"/>
-          <w:lang w:eastAsia="es-MX"/>
+          <w:lang w:val="en-US" w:eastAsia="es-MX"/>
         </w:rPr>
       </w:pPr>
     </w:p>
@@ -5773,7 +5907,7 @@
           <w:color w:val="F8F8F8"/>
           <w:sz w:val="21"/>
           <w:szCs w:val="21"/>
-          <w:lang w:eastAsia="es-MX"/>
+          <w:lang w:val="en-US" w:eastAsia="es-MX"/>
         </w:rPr>
         <w:t xml:space="preserve">    </w:t>
       </w:r>
@@ -6235,7 +6369,7 @@
           <w:color w:val="F8F8F8"/>
           <w:sz w:val="21"/>
           <w:szCs w:val="21"/>
-          <w:lang w:eastAsia="es-MX"/>
+          <w:lang w:val="en-US" w:eastAsia="es-MX"/>
         </w:rPr>
       </w:pPr>
       <w:r>
@@ -6248,7 +6382,6 @@
         </w:rPr>
         <w:t xml:space="preserve">    </w:t>
       </w:r>
-      <w:proofErr w:type="spellStart"/>
       <w:r>
         <w:rPr>
           <w:rFonts w:ascii="Consolas" w:eastAsia="Times New Roman" w:hAnsi="Consolas" w:cs="Times New Roman"/>
@@ -6257,18 +6390,17 @@
           <w:color w:val="FB9A4B"/>
           <w:sz w:val="21"/>
           <w:szCs w:val="21"/>
-          <w:lang w:eastAsia="es-MX"/>
+          <w:lang w:val="en-US" w:eastAsia="es-MX"/>
         </w:rPr>
         <w:t>ret</w:t>
       </w:r>
-      <w:proofErr w:type="spellEnd"/>
-      <w:r>
-        <w:rPr>
-          <w:rFonts w:ascii="Consolas" w:eastAsia="Times New Roman" w:hAnsi="Consolas" w:cs="Times New Roman"/>
-          <w:color w:val="F8F8F8"/>
-          <w:sz w:val="21"/>
-          <w:szCs w:val="21"/>
-          <w:lang w:eastAsia="es-MX"/>
+      <w:r>
+        <w:rPr>
+          <w:rFonts w:ascii="Consolas" w:eastAsia="Times New Roman" w:hAnsi="Consolas" w:cs="Times New Roman"/>
+          <w:color w:val="F8F8F8"/>
+          <w:sz w:val="21"/>
+          <w:szCs w:val="21"/>
+          <w:lang w:val="en-US" w:eastAsia="es-MX"/>
         </w:rPr>
         <w:t xml:space="preserve">, </w:t>
       </w:r>
@@ -6280,7 +6412,7 @@
           <w:color w:val="FB9A4B"/>
           <w:sz w:val="21"/>
           <w:szCs w:val="21"/>
-          <w:lang w:eastAsia="es-MX"/>
+          <w:lang w:val="en-US" w:eastAsia="es-MX"/>
         </w:rPr>
         <w:t>im_binaria2</w:t>
       </w:r>
@@ -6290,7 +6422,7 @@
           <w:color w:val="F8F8F8"/>
           <w:sz w:val="21"/>
           <w:szCs w:val="21"/>
-          <w:lang w:eastAsia="es-MX"/>
+          <w:lang w:val="en-US" w:eastAsia="es-MX"/>
         </w:rPr>
         <w:t xml:space="preserve"> </w:t>
       </w:r>
@@ -6300,7 +6432,7 @@
           <w:color w:val="F12727"/>
           <w:sz w:val="21"/>
           <w:szCs w:val="21"/>
-          <w:lang w:eastAsia="es-MX"/>
+          <w:lang w:val="en-US" w:eastAsia="es-MX"/>
         </w:rPr>
         <w:t>=</w:t>
       </w:r>
@@ -6310,7 +6442,7 @@
           <w:color w:val="F8F8F8"/>
           <w:sz w:val="21"/>
           <w:szCs w:val="21"/>
-          <w:lang w:eastAsia="es-MX"/>
+          <w:lang w:val="en-US" w:eastAsia="es-MX"/>
         </w:rPr>
         <w:t xml:space="preserve"> </w:t>
       </w:r>
@@ -6322,7 +6454,7 @@
           <w:color w:val="FEC758"/>
           <w:sz w:val="21"/>
           <w:szCs w:val="21"/>
-          <w:lang w:eastAsia="es-MX"/>
+          <w:lang w:val="en-US" w:eastAsia="es-MX"/>
         </w:rPr>
         <w:t>cv</w:t>
       </w:r>
@@ -6332,7 +6464,7 @@
           <w:color w:val="F8F8F8"/>
           <w:sz w:val="21"/>
           <w:szCs w:val="21"/>
-          <w:lang w:eastAsia="es-MX"/>
+          <w:lang w:val="en-US" w:eastAsia="es-MX"/>
         </w:rPr>
         <w:t>.</w:t>
       </w:r>
@@ -6342,7 +6474,7 @@
           <w:color w:val="FEC758"/>
           <w:sz w:val="21"/>
           <w:szCs w:val="21"/>
-          <w:lang w:eastAsia="es-MX"/>
+          <w:lang w:val="en-US" w:eastAsia="es-MX"/>
         </w:rPr>
         <w:t>threshold</w:t>
       </w:r>
@@ -6354,7 +6486,7 @@
           <w:color w:val="F8F8F8"/>
           <w:sz w:val="21"/>
           <w:szCs w:val="21"/>
-          <w:lang w:eastAsia="es-MX"/>
+          <w:lang w:val="en-US" w:eastAsia="es-MX"/>
         </w:rPr>
         <w:t>(</w:t>
       </w:r>
@@ -6367,7 +6499,7 @@
           <w:color w:val="FB9A4B"/>
           <w:sz w:val="21"/>
           <w:szCs w:val="21"/>
-          <w:lang w:eastAsia="es-MX"/>
+          <w:lang w:val="en-US" w:eastAsia="es-MX"/>
         </w:rPr>
         <w:t>im_combinada</w:t>
       </w:r>
@@ -6378,7 +6510,7 @@
           <w:color w:val="F8F8F8"/>
           <w:sz w:val="21"/>
           <w:szCs w:val="21"/>
-          <w:lang w:eastAsia="es-MX"/>
+          <w:lang w:val="en-US" w:eastAsia="es-MX"/>
         </w:rPr>
         <w:t xml:space="preserve">, </w:t>
       </w:r>
@@ -6388,7 +6520,7 @@
           <w:color w:val="994646"/>
           <w:sz w:val="21"/>
           <w:szCs w:val="21"/>
-          <w:lang w:eastAsia="es-MX"/>
+          <w:lang w:val="en-US" w:eastAsia="es-MX"/>
         </w:rPr>
         <w:t>0</w:t>
       </w:r>
@@ -6398,7 +6530,7 @@
           <w:color w:val="F8F8F8"/>
           <w:sz w:val="21"/>
           <w:szCs w:val="21"/>
-          <w:lang w:eastAsia="es-MX"/>
+          <w:lang w:val="en-US" w:eastAsia="es-MX"/>
         </w:rPr>
         <w:t xml:space="preserve">, </w:t>
       </w:r>
@@ -6408,7 +6540,7 @@
           <w:color w:val="994646"/>
           <w:sz w:val="21"/>
           <w:szCs w:val="21"/>
-          <w:lang w:eastAsia="es-MX"/>
+          <w:lang w:val="en-US" w:eastAsia="es-MX"/>
         </w:rPr>
         <w:t>255</w:t>
       </w:r>
@@ -6418,7 +6550,7 @@
           <w:color w:val="F8F8F8"/>
           <w:sz w:val="21"/>
           <w:szCs w:val="21"/>
-          <w:lang w:eastAsia="es-MX"/>
+          <w:lang w:val="en-US" w:eastAsia="es-MX"/>
         </w:rPr>
         <w:t xml:space="preserve">, </w:t>
       </w:r>
@@ -6429,7 +6561,7 @@
           <w:color w:val="FEC758"/>
           <w:sz w:val="21"/>
           <w:szCs w:val="21"/>
-          <w:lang w:eastAsia="es-MX"/>
+          <w:lang w:val="en-US" w:eastAsia="es-MX"/>
         </w:rPr>
         <w:t>cv</w:t>
       </w:r>
@@ -6439,7 +6571,7 @@
           <w:color w:val="F8F8F8"/>
           <w:sz w:val="21"/>
           <w:szCs w:val="21"/>
-          <w:lang w:eastAsia="es-MX"/>
+          <w:lang w:val="en-US" w:eastAsia="es-MX"/>
         </w:rPr>
         <w:t>.</w:t>
       </w:r>
@@ -6451,7 +6583,7 @@
           <w:color w:val="FB9A4B"/>
           <w:sz w:val="21"/>
           <w:szCs w:val="21"/>
-          <w:lang w:eastAsia="es-MX"/>
+          <w:lang w:val="en-US" w:eastAsia="es-MX"/>
         </w:rPr>
         <w:t>THRESH_BINARY</w:t>
       </w:r>
@@ -6462,7 +6594,7 @@
           <w:color w:val="F8F8F8"/>
           <w:sz w:val="21"/>
           <w:szCs w:val="21"/>
-          <w:lang w:eastAsia="es-MX"/>
+          <w:lang w:val="en-US" w:eastAsia="es-MX"/>
         </w:rPr>
         <w:t xml:space="preserve"> </w:t>
       </w:r>
@@ -6472,7 +6604,7 @@
           <w:color w:val="F12727"/>
           <w:sz w:val="21"/>
           <w:szCs w:val="21"/>
-          <w:lang w:eastAsia="es-MX"/>
+          <w:lang w:val="en-US" w:eastAsia="es-MX"/>
         </w:rPr>
         <w:t>|</w:t>
       </w:r>
@@ -6482,7 +6614,7 @@
           <w:color w:val="F8F8F8"/>
           <w:sz w:val="21"/>
           <w:szCs w:val="21"/>
-          <w:lang w:eastAsia="es-MX"/>
+          <w:lang w:val="en-US" w:eastAsia="es-MX"/>
         </w:rPr>
         <w:t xml:space="preserve"> </w:t>
       </w:r>
@@ -6493,7 +6625,7 @@
           <w:color w:val="FEC758"/>
           <w:sz w:val="21"/>
           <w:szCs w:val="21"/>
-          <w:lang w:eastAsia="es-MX"/>
+          <w:lang w:val="en-US" w:eastAsia="es-MX"/>
         </w:rPr>
         <w:t>cv</w:t>
       </w:r>
@@ -6503,7 +6635,7 @@
           <w:color w:val="F8F8F8"/>
           <w:sz w:val="21"/>
           <w:szCs w:val="21"/>
-          <w:lang w:eastAsia="es-MX"/>
+          <w:lang w:val="en-US" w:eastAsia="es-MX"/>
         </w:rPr>
         <w:t>.</w:t>
       </w:r>
@@ -6515,7 +6647,7 @@
           <w:color w:val="FB9A4B"/>
           <w:sz w:val="21"/>
           <w:szCs w:val="21"/>
-          <w:lang w:eastAsia="es-MX"/>
+          <w:lang w:val="en-US" w:eastAsia="es-MX"/>
         </w:rPr>
         <w:t>THRESH_OTSU</w:t>
       </w:r>
@@ -6526,7 +6658,7 @@
           <w:color w:val="F8F8F8"/>
           <w:sz w:val="21"/>
           <w:szCs w:val="21"/>
-          <w:lang w:eastAsia="es-MX"/>
+          <w:lang w:val="en-US" w:eastAsia="es-MX"/>
         </w:rPr>
         <w:t>)</w:t>
       </w:r>
@@ -6549,7 +6681,7 @@
           <w:color w:val="F8F8F8"/>
           <w:sz w:val="21"/>
           <w:szCs w:val="21"/>
-          <w:lang w:eastAsia="es-MX"/>
+          <w:lang w:val="en-US" w:eastAsia="es-MX"/>
         </w:rPr>
         <w:t xml:space="preserve">    </w:t>
       </w:r>
@@ -7745,6 +7877,7 @@
           <w:szCs w:val="21"/>
           <w:lang w:eastAsia="es-MX"/>
         </w:rPr>
+        <w:lastRenderedPageBreak/>
         <w:t xml:space="preserve">    </w:t>
       </w:r>
       <w:proofErr w:type="spellStart"/>
@@ -7938,7 +8071,7 @@
           <w:color w:val="F8F8F8"/>
           <w:sz w:val="21"/>
           <w:szCs w:val="21"/>
-          <w:lang w:eastAsia="es-MX"/>
+          <w:lang w:val="en-US" w:eastAsia="es-MX"/>
         </w:rPr>
       </w:pPr>
       <w:r>
@@ -7951,7 +8084,6 @@
         </w:rPr>
         <w:t xml:space="preserve">    </w:t>
       </w:r>
-      <w:proofErr w:type="spellStart"/>
       <w:r>
         <w:rPr>
           <w:rFonts w:ascii="Consolas" w:eastAsia="Times New Roman" w:hAnsi="Consolas" w:cs="Times New Roman"/>
@@ -7960,21 +8092,21 @@
           <w:color w:val="FB9A4B"/>
           <w:sz w:val="21"/>
           <w:szCs w:val="21"/>
-          <w:lang w:eastAsia="es-MX"/>
+          <w:lang w:val="en-US" w:eastAsia="es-MX"/>
         </w:rPr>
         <w:t>ret</w:t>
       </w:r>
-      <w:proofErr w:type="spellEnd"/>
-      <w:r>
-        <w:rPr>
-          <w:rFonts w:ascii="Consolas" w:eastAsia="Times New Roman" w:hAnsi="Consolas" w:cs="Times New Roman"/>
-          <w:color w:val="F8F8F8"/>
-          <w:sz w:val="21"/>
-          <w:szCs w:val="21"/>
-          <w:lang w:eastAsia="es-MX"/>
+      <w:r>
+        <w:rPr>
+          <w:rFonts w:ascii="Consolas" w:eastAsia="Times New Roman" w:hAnsi="Consolas" w:cs="Times New Roman"/>
+          <w:color w:val="F8F8F8"/>
+          <w:sz w:val="21"/>
+          <w:szCs w:val="21"/>
+          <w:lang w:val="en-US" w:eastAsia="es-MX"/>
         </w:rPr>
         <w:t xml:space="preserve">, </w:t>
       </w:r>
+      <w:proofErr w:type="spellStart"/>
       <w:r>
         <w:rPr>
           <w:rFonts w:ascii="Consolas" w:eastAsia="Times New Roman" w:hAnsi="Consolas" w:cs="Times New Roman"/>
@@ -7983,17 +8115,18 @@
           <w:color w:val="FB9A4B"/>
           <w:sz w:val="21"/>
           <w:szCs w:val="21"/>
-          <w:lang w:eastAsia="es-MX"/>
+          <w:lang w:val="en-US" w:eastAsia="es-MX"/>
         </w:rPr>
         <w:t>etiquetado</w:t>
       </w:r>
-      <w:r>
-        <w:rPr>
-          <w:rFonts w:ascii="Consolas" w:eastAsia="Times New Roman" w:hAnsi="Consolas" w:cs="Times New Roman"/>
-          <w:color w:val="F8F8F8"/>
-          <w:sz w:val="21"/>
-          <w:szCs w:val="21"/>
-          <w:lang w:eastAsia="es-MX"/>
+      <w:proofErr w:type="spellEnd"/>
+      <w:r>
+        <w:rPr>
+          <w:rFonts w:ascii="Consolas" w:eastAsia="Times New Roman" w:hAnsi="Consolas" w:cs="Times New Roman"/>
+          <w:color w:val="F8F8F8"/>
+          <w:sz w:val="21"/>
+          <w:szCs w:val="21"/>
+          <w:lang w:val="en-US" w:eastAsia="es-MX"/>
         </w:rPr>
         <w:t xml:space="preserve"> </w:t>
       </w:r>
@@ -8003,7 +8136,7 @@
           <w:color w:val="F12727"/>
           <w:sz w:val="21"/>
           <w:szCs w:val="21"/>
-          <w:lang w:eastAsia="es-MX"/>
+          <w:lang w:val="en-US" w:eastAsia="es-MX"/>
         </w:rPr>
         <w:t>=</w:t>
       </w:r>
@@ -8013,7 +8146,7 @@
           <w:color w:val="F8F8F8"/>
           <w:sz w:val="21"/>
           <w:szCs w:val="21"/>
-          <w:lang w:eastAsia="es-MX"/>
+          <w:lang w:val="en-US" w:eastAsia="es-MX"/>
         </w:rPr>
         <w:t xml:space="preserve"> </w:t>
       </w:r>
@@ -8025,7 +8158,7 @@
           <w:color w:val="FEC758"/>
           <w:sz w:val="21"/>
           <w:szCs w:val="21"/>
-          <w:lang w:eastAsia="es-MX"/>
+          <w:lang w:val="en-US" w:eastAsia="es-MX"/>
         </w:rPr>
         <w:t>cv</w:t>
       </w:r>
@@ -8035,7 +8168,7 @@
           <w:color w:val="F8F8F8"/>
           <w:sz w:val="21"/>
           <w:szCs w:val="21"/>
-          <w:lang w:eastAsia="es-MX"/>
+          <w:lang w:val="en-US" w:eastAsia="es-MX"/>
         </w:rPr>
         <w:t>.</w:t>
       </w:r>
@@ -8045,7 +8178,7 @@
           <w:color w:val="FEC758"/>
           <w:sz w:val="21"/>
           <w:szCs w:val="21"/>
-          <w:lang w:eastAsia="es-MX"/>
+          <w:lang w:val="en-US" w:eastAsia="es-MX"/>
         </w:rPr>
         <w:t>connectedComponents</w:t>
       </w:r>
@@ -8057,7 +8190,7 @@
           <w:color w:val="F8F8F8"/>
           <w:sz w:val="21"/>
           <w:szCs w:val="21"/>
-          <w:lang w:eastAsia="es-MX"/>
+          <w:lang w:val="en-US" w:eastAsia="es-MX"/>
         </w:rPr>
         <w:t>(</w:t>
       </w:r>
@@ -8069,7 +8202,7 @@
           <w:color w:val="FB9A4B"/>
           <w:sz w:val="21"/>
           <w:szCs w:val="21"/>
-          <w:lang w:eastAsia="es-MX"/>
+          <w:lang w:val="en-US" w:eastAsia="es-MX"/>
         </w:rPr>
         <w:t>superficie_8</w:t>
       </w:r>
@@ -8079,7 +8212,7 @@
           <w:color w:val="F8F8F8"/>
           <w:sz w:val="21"/>
           <w:szCs w:val="21"/>
-          <w:lang w:eastAsia="es-MX"/>
+          <w:lang w:val="en-US" w:eastAsia="es-MX"/>
         </w:rPr>
         <w:t>)  </w:t>
       </w:r>
@@ -8102,7 +8235,7 @@
           <w:color w:val="F8F8F8"/>
           <w:sz w:val="21"/>
           <w:szCs w:val="21"/>
-          <w:lang w:eastAsia="es-MX"/>
+          <w:lang w:val="en-US" w:eastAsia="es-MX"/>
         </w:rPr>
         <w:t xml:space="preserve">    </w:t>
       </w:r>
@@ -8558,7 +8691,7 @@
           <w:color w:val="F8F8F8"/>
           <w:sz w:val="21"/>
           <w:szCs w:val="21"/>
-          <w:lang w:val="en-US" w:eastAsia="es-MX"/>
+          <w:lang w:eastAsia="es-MX"/>
         </w:rPr>
       </w:pPr>
       <w:r>
@@ -8571,7 +8704,6 @@
         </w:rPr>
         <w:t xml:space="preserve">    </w:t>
       </w:r>
-      <w:proofErr w:type="spellStart"/>
       <w:r>
         <w:rPr>
           <w:rFonts w:ascii="Consolas" w:eastAsia="Times New Roman" w:hAnsi="Consolas" w:cs="Times New Roman"/>
@@ -8580,18 +8712,17 @@
           <w:color w:val="FB9A4B"/>
           <w:sz w:val="21"/>
           <w:szCs w:val="21"/>
-          <w:lang w:val="en-US" w:eastAsia="es-MX"/>
+          <w:lang w:eastAsia="es-MX"/>
         </w:rPr>
         <w:t>etiquetado</w:t>
       </w:r>
-      <w:proofErr w:type="spellEnd"/>
-      <w:r>
-        <w:rPr>
-          <w:rFonts w:ascii="Consolas" w:eastAsia="Times New Roman" w:hAnsi="Consolas" w:cs="Times New Roman"/>
-          <w:color w:val="F8F8F8"/>
-          <w:sz w:val="21"/>
-          <w:szCs w:val="21"/>
-          <w:lang w:val="en-US" w:eastAsia="es-MX"/>
+      <w:r>
+        <w:rPr>
+          <w:rFonts w:ascii="Consolas" w:eastAsia="Times New Roman" w:hAnsi="Consolas" w:cs="Times New Roman"/>
+          <w:color w:val="F8F8F8"/>
+          <w:sz w:val="21"/>
+          <w:szCs w:val="21"/>
+          <w:lang w:eastAsia="es-MX"/>
         </w:rPr>
         <w:t xml:space="preserve"> </w:t>
       </w:r>
@@ -8601,7 +8732,7 @@
           <w:color w:val="F12727"/>
           <w:sz w:val="21"/>
           <w:szCs w:val="21"/>
-          <w:lang w:val="en-US" w:eastAsia="es-MX"/>
+          <w:lang w:eastAsia="es-MX"/>
         </w:rPr>
         <w:t>=</w:t>
       </w:r>
@@ -8611,7 +8742,7 @@
           <w:color w:val="F8F8F8"/>
           <w:sz w:val="21"/>
           <w:szCs w:val="21"/>
-          <w:lang w:val="en-US" w:eastAsia="es-MX"/>
+          <w:lang w:eastAsia="es-MX"/>
         </w:rPr>
         <w:t xml:space="preserve"> </w:t>
       </w:r>
@@ -8623,7 +8754,7 @@
           <w:color w:val="FEC758"/>
           <w:sz w:val="21"/>
           <w:szCs w:val="21"/>
-          <w:lang w:val="en-US" w:eastAsia="es-MX"/>
+          <w:lang w:eastAsia="es-MX"/>
         </w:rPr>
         <w:t>cv</w:t>
       </w:r>
@@ -8633,7 +8764,7 @@
           <w:color w:val="F8F8F8"/>
           <w:sz w:val="21"/>
           <w:szCs w:val="21"/>
-          <w:lang w:val="en-US" w:eastAsia="es-MX"/>
+          <w:lang w:eastAsia="es-MX"/>
         </w:rPr>
         <w:t>.</w:t>
       </w:r>
@@ -8643,7 +8774,7 @@
           <w:color w:val="FEC758"/>
           <w:sz w:val="21"/>
           <w:szCs w:val="21"/>
-          <w:lang w:val="en-US" w:eastAsia="es-MX"/>
+          <w:lang w:eastAsia="es-MX"/>
         </w:rPr>
         <w:t>watershed</w:t>
       </w:r>
@@ -8655,7 +8786,7 @@
           <w:color w:val="F8F8F8"/>
           <w:sz w:val="21"/>
           <w:szCs w:val="21"/>
-          <w:lang w:val="en-US" w:eastAsia="es-MX"/>
+          <w:lang w:eastAsia="es-MX"/>
         </w:rPr>
         <w:t>(</w:t>
       </w:r>
@@ -8667,7 +8798,7 @@
           <w:color w:val="FB9A4B"/>
           <w:sz w:val="21"/>
           <w:szCs w:val="21"/>
-          <w:lang w:val="en-US" w:eastAsia="es-MX"/>
+          <w:lang w:eastAsia="es-MX"/>
         </w:rPr>
         <w:t>imagen</w:t>
       </w:r>
@@ -8677,10 +8808,11 @@
           <w:color w:val="F8F8F8"/>
           <w:sz w:val="21"/>
           <w:szCs w:val="21"/>
-          <w:lang w:val="en-US" w:eastAsia="es-MX"/>
+          <w:lang w:eastAsia="es-MX"/>
         </w:rPr>
         <w:t xml:space="preserve">, </w:t>
       </w:r>
+      <w:proofErr w:type="spellStart"/>
       <w:r>
         <w:rPr>
           <w:rFonts w:ascii="Consolas" w:eastAsia="Times New Roman" w:hAnsi="Consolas" w:cs="Times New Roman"/>
@@ -8689,21 +8821,21 @@
           <w:color w:val="FB9A4B"/>
           <w:sz w:val="21"/>
           <w:szCs w:val="21"/>
-          <w:lang w:val="en-US" w:eastAsia="es-MX"/>
+          <w:lang w:eastAsia="es-MX"/>
         </w:rPr>
         <w:t>markers</w:t>
       </w:r>
+      <w:proofErr w:type="spellEnd"/>
       <w:r>
         <w:rPr>
           <w:rFonts w:ascii="Consolas" w:eastAsia="Times New Roman" w:hAnsi="Consolas" w:cs="Times New Roman"/>
           <w:color w:val="F12727"/>
           <w:sz w:val="21"/>
           <w:szCs w:val="21"/>
-          <w:lang w:val="en-US" w:eastAsia="es-MX"/>
+          <w:lang w:eastAsia="es-MX"/>
         </w:rPr>
         <w:t>=</w:t>
       </w:r>
-      <w:proofErr w:type="spellStart"/>
       <w:r>
         <w:rPr>
           <w:rFonts w:ascii="Consolas" w:eastAsia="Times New Roman" w:hAnsi="Consolas" w:cs="Times New Roman"/>
@@ -8712,18 +8844,17 @@
           <w:color w:val="FB9A4B"/>
           <w:sz w:val="21"/>
           <w:szCs w:val="21"/>
-          <w:lang w:val="en-US" w:eastAsia="es-MX"/>
+          <w:lang w:eastAsia="es-MX"/>
         </w:rPr>
         <w:t>etiquetado</w:t>
       </w:r>
-      <w:proofErr w:type="spellEnd"/>
-      <w:r>
-        <w:rPr>
-          <w:rFonts w:ascii="Consolas" w:eastAsia="Times New Roman" w:hAnsi="Consolas" w:cs="Times New Roman"/>
-          <w:color w:val="F8F8F8"/>
-          <w:sz w:val="21"/>
-          <w:szCs w:val="21"/>
-          <w:lang w:val="en-US" w:eastAsia="es-MX"/>
+      <w:r>
+        <w:rPr>
+          <w:rFonts w:ascii="Consolas" w:eastAsia="Times New Roman" w:hAnsi="Consolas" w:cs="Times New Roman"/>
+          <w:color w:val="F8F8F8"/>
+          <w:sz w:val="21"/>
+          <w:szCs w:val="21"/>
+          <w:lang w:eastAsia="es-MX"/>
         </w:rPr>
         <w:t>)</w:t>
       </w:r>
@@ -8746,7 +8877,7 @@
           <w:color w:val="F8F8F8"/>
           <w:sz w:val="21"/>
           <w:szCs w:val="21"/>
-          <w:lang w:val="en-US" w:eastAsia="es-MX"/>
+          <w:lang w:eastAsia="es-MX"/>
         </w:rPr>
         <w:t xml:space="preserve">    </w:t>
       </w:r>
@@ -9595,7 +9726,6 @@
           <w:szCs w:val="21"/>
           <w:lang w:val="en-US" w:eastAsia="es-MX"/>
         </w:rPr>
-        <w:lastRenderedPageBreak/>
         <w:t>imagen</w:t>
       </w:r>
       <w:r>
@@ -10095,8 +10225,2206 @@
         </w:rPr>
       </w:pPr>
     </w:p>
+    <w:p>
+      <w:pPr>
+        <w:spacing w:line="360" w:lineRule="auto"/>
+        <w:rPr>
+          <w:rFonts w:ascii="Arial" w:hAnsi="Arial" w:cs="Arial"/>
+          <w:sz w:val="24"/>
+          <w:szCs w:val="24"/>
+        </w:rPr>
+      </w:pPr>
+    </w:p>
+    <w:tbl>
+      <w:tblPr>
+        <w:tblStyle w:val="Tablaconcuadrcula"/>
+        <w:tblW w:w="0" w:type="auto"/>
+        <w:tblLook w:val="04A0" w:firstRow="1" w:lastRow="0" w:firstColumn="1" w:lastColumn="0" w:noHBand="0" w:noVBand="1"/>
+      </w:tblPr>
+      <w:tblGrid>
+        <w:gridCol w:w="4414"/>
+        <w:gridCol w:w="4414"/>
+      </w:tblGrid>
+      <w:tr>
+        <w:tc>
+          <w:tcPr>
+            <w:tcW w:w="4414" w:type="dxa"/>
+          </w:tcPr>
+          <w:p>
+            <w:pPr>
+              <w:spacing w:line="360" w:lineRule="auto"/>
+              <w:jc w:val="both"/>
+              <w:rPr>
+                <w:rFonts w:ascii="Arial" w:hAnsi="Arial" w:cs="Arial"/>
+                <w:b/>
+                <w:bCs/>
+                <w:sz w:val="24"/>
+                <w:szCs w:val="24"/>
+              </w:rPr>
+            </w:pPr>
+            <w:r>
+              <w:rPr>
+                <w:rFonts w:ascii="Arial" w:hAnsi="Arial" w:cs="Arial"/>
+                <w:b/>
+                <w:bCs/>
+                <w:sz w:val="24"/>
+                <w:szCs w:val="24"/>
+              </w:rPr>
+              <w:t>Nombre</w:t>
+            </w:r>
+          </w:p>
+        </w:tc>
+        <w:tc>
+          <w:tcPr>
+            <w:tcW w:w="4414" w:type="dxa"/>
+          </w:tcPr>
+          <w:p>
+            <w:pPr>
+              <w:spacing w:line="360" w:lineRule="auto"/>
+              <w:jc w:val="both"/>
+              <w:rPr>
+                <w:rFonts w:ascii="Arial" w:hAnsi="Arial" w:cs="Arial"/>
+                <w:b/>
+                <w:bCs/>
+                <w:sz w:val="24"/>
+                <w:szCs w:val="24"/>
+              </w:rPr>
+            </w:pPr>
+            <w:r>
+              <w:rPr>
+                <w:rFonts w:ascii="Arial" w:hAnsi="Arial" w:cs="Arial"/>
+                <w:b/>
+                <w:bCs/>
+                <w:sz w:val="24"/>
+                <w:szCs w:val="24"/>
+              </w:rPr>
+              <w:t>Descripción</w:t>
+            </w:r>
+          </w:p>
+        </w:tc>
+      </w:tr>
+      <w:tr>
+        <w:tc>
+          <w:tcPr>
+            <w:tcW w:w="4414" w:type="dxa"/>
+          </w:tcPr>
+          <w:p>
+            <w:pPr>
+              <w:spacing w:line="360" w:lineRule="auto"/>
+              <w:jc w:val="both"/>
+              <w:rPr>
+                <w:rFonts w:ascii="Arial" w:hAnsi="Arial" w:cs="Arial"/>
+                <w:sz w:val="24"/>
+                <w:szCs w:val="24"/>
+              </w:rPr>
+            </w:pPr>
+            <w:r>
+              <w:rPr>
+                <w:rFonts w:ascii="Arial" w:hAnsi="Arial" w:cs="Arial"/>
+                <w:b/>
+                <w:bCs/>
+                <w:sz w:val="24"/>
+                <w:szCs w:val="24"/>
+              </w:rPr>
+              <w:t>cv2</w:t>
+            </w:r>
+            <w:r>
+              <w:rPr>
+                <w:rFonts w:ascii="Arial" w:hAnsi="Arial" w:cs="Arial"/>
+                <w:sz w:val="24"/>
+                <w:szCs w:val="24"/>
+              </w:rPr>
+              <w:t>.cvtColor(imagen</w:t>
+            </w:r>
+            <w:r>
+              <w:rPr>
+                <w:rFonts w:ascii="Arial" w:hAnsi="Arial" w:cs="Arial"/>
+                <w:i/>
+                <w:iCs/>
+                <w:sz w:val="24"/>
+                <w:szCs w:val="24"/>
+              </w:rPr>
+              <w:t>, código de conversión</w:t>
+            </w:r>
+            <w:r>
+              <w:rPr>
+                <w:rFonts w:ascii="Arial" w:hAnsi="Arial" w:cs="Arial"/>
+                <w:sz w:val="24"/>
+                <w:szCs w:val="24"/>
+              </w:rPr>
+              <w:t>)</w:t>
+            </w:r>
+          </w:p>
+        </w:tc>
+        <w:tc>
+          <w:tcPr>
+            <w:tcW w:w="4414" w:type="dxa"/>
+          </w:tcPr>
+          <w:p>
+            <w:pPr>
+              <w:spacing w:line="360" w:lineRule="auto"/>
+              <w:jc w:val="both"/>
+              <w:rPr>
+                <w:rFonts w:ascii="Arial" w:hAnsi="Arial" w:cs="Arial"/>
+                <w:i/>
+                <w:iCs/>
+                <w:sz w:val="24"/>
+                <w:szCs w:val="24"/>
+              </w:rPr>
+            </w:pPr>
+            <w:r>
+              <w:rPr>
+                <w:rFonts w:ascii="Arial" w:hAnsi="Arial" w:cs="Arial"/>
+                <w:sz w:val="24"/>
+                <w:szCs w:val="24"/>
+              </w:rPr>
+              <w:t>Transforma la imagen a escala de grises</w:t>
+            </w:r>
+            <w:r>
+              <w:rPr>
+                <w:rFonts w:ascii="Arial" w:hAnsi="Arial" w:cs="Arial"/>
+                <w:i/>
+                <w:iCs/>
+                <w:sz w:val="24"/>
+                <w:szCs w:val="24"/>
+              </w:rPr>
+              <w:t>.</w:t>
+            </w:r>
+          </w:p>
+          <w:p>
+            <w:pPr>
+              <w:spacing w:line="360" w:lineRule="auto"/>
+              <w:jc w:val="both"/>
+              <w:rPr>
+                <w:rFonts w:ascii="Arial" w:hAnsi="Arial" w:cs="Arial"/>
+                <w:sz w:val="24"/>
+                <w:szCs w:val="24"/>
+              </w:rPr>
+            </w:pPr>
+            <w:r>
+              <w:rPr>
+                <w:rFonts w:ascii="Arial" w:hAnsi="Arial" w:cs="Arial"/>
+                <w:sz w:val="24"/>
+                <w:szCs w:val="24"/>
+              </w:rPr>
+              <w:t xml:space="preserve">El parámetro </w:t>
+            </w:r>
+            <w:r>
+              <w:rPr>
+                <w:rFonts w:ascii="Arial" w:hAnsi="Arial" w:cs="Arial"/>
+                <w:i/>
+                <w:iCs/>
+                <w:sz w:val="24"/>
+                <w:szCs w:val="24"/>
+              </w:rPr>
+              <w:t>imagen</w:t>
+            </w:r>
+            <w:r>
+              <w:rPr>
+                <w:rFonts w:ascii="Arial" w:hAnsi="Arial" w:cs="Arial"/>
+                <w:sz w:val="24"/>
+                <w:szCs w:val="24"/>
+              </w:rPr>
+              <w:t xml:space="preserve"> hace referencia al nombre de la imagen a procesar.</w:t>
+            </w:r>
+          </w:p>
+          <w:p>
+            <w:pPr>
+              <w:spacing w:line="360" w:lineRule="auto"/>
+              <w:jc w:val="both"/>
+              <w:rPr>
+                <w:rFonts w:ascii="Arial" w:hAnsi="Arial" w:cs="Arial"/>
+                <w:sz w:val="24"/>
+                <w:szCs w:val="24"/>
+              </w:rPr>
+            </w:pPr>
+            <w:r>
+              <w:rPr>
+                <w:rFonts w:ascii="Arial" w:hAnsi="Arial" w:cs="Arial"/>
+                <w:sz w:val="24"/>
+                <w:szCs w:val="24"/>
+              </w:rPr>
+              <w:t xml:space="preserve">El código de conversión hace referencia al nuevo plano de colores al que la </w:t>
+            </w:r>
+            <w:r>
+              <w:rPr>
+                <w:rFonts w:ascii="Arial" w:hAnsi="Arial" w:cs="Arial"/>
+                <w:sz w:val="24"/>
+                <w:szCs w:val="24"/>
+              </w:rPr>
+              <w:lastRenderedPageBreak/>
+              <w:t xml:space="preserve">imagen será convertida, en este caso, a través de la función </w:t>
+            </w:r>
+            <w:r>
+              <w:rPr>
+                <w:rFonts w:ascii="Arial" w:hAnsi="Arial" w:cs="Arial"/>
+                <w:i/>
+                <w:iCs/>
+                <w:sz w:val="24"/>
+                <w:szCs w:val="24"/>
+              </w:rPr>
+              <w:t>COLOR_BGR2GRAY</w:t>
+            </w:r>
+          </w:p>
+        </w:tc>
+      </w:tr>
+      <w:tr>
+        <w:tc>
+          <w:tcPr>
+            <w:tcW w:w="4414" w:type="dxa"/>
+          </w:tcPr>
+          <w:p>
+            <w:pPr>
+              <w:spacing w:line="360" w:lineRule="auto"/>
+              <w:jc w:val="both"/>
+              <w:rPr>
+                <w:rFonts w:ascii="Arial" w:hAnsi="Arial" w:cs="Arial"/>
+                <w:sz w:val="24"/>
+                <w:szCs w:val="24"/>
+              </w:rPr>
+            </w:pPr>
+            <w:r>
+              <w:rPr>
+                <w:rFonts w:ascii="Arial" w:hAnsi="Arial" w:cs="Arial"/>
+                <w:b/>
+                <w:bCs/>
+                <w:sz w:val="24"/>
+                <w:szCs w:val="24"/>
+              </w:rPr>
+              <w:lastRenderedPageBreak/>
+              <w:t>cv2</w:t>
+            </w:r>
+            <w:r>
+              <w:rPr>
+                <w:rFonts w:ascii="Arial" w:hAnsi="Arial" w:cs="Arial"/>
+                <w:sz w:val="24"/>
+                <w:szCs w:val="24"/>
+              </w:rPr>
+              <w:t>.threshold(imagen, umbral, máximo valor, técnica)</w:t>
+            </w:r>
+          </w:p>
+        </w:tc>
+        <w:tc>
+          <w:tcPr>
+            <w:tcW w:w="4414" w:type="dxa"/>
+          </w:tcPr>
+          <w:p>
+            <w:pPr>
+              <w:spacing w:line="360" w:lineRule="auto"/>
+              <w:jc w:val="both"/>
+              <w:rPr>
+                <w:rFonts w:ascii="Arial" w:hAnsi="Arial" w:cs="Arial"/>
+                <w:i/>
+                <w:iCs/>
+                <w:sz w:val="24"/>
+                <w:szCs w:val="24"/>
+              </w:rPr>
+            </w:pPr>
+            <w:r>
+              <w:rPr>
+                <w:rFonts w:ascii="Arial" w:hAnsi="Arial" w:cs="Arial"/>
+                <w:sz w:val="24"/>
+                <w:szCs w:val="24"/>
+              </w:rPr>
+              <w:t>Convierte la imagen a formato binario, para facilitar la manipulación y tratamiento de ésta. Asignando pixeles en relación con el umbral definido (</w:t>
+            </w:r>
+            <w:proofErr w:type="spellStart"/>
+            <w:r>
+              <w:rPr>
+                <w:rFonts w:ascii="Arial" w:hAnsi="Arial" w:cs="Arial"/>
+                <w:i/>
+                <w:iCs/>
+                <w:sz w:val="24"/>
+                <w:szCs w:val="24"/>
+              </w:rPr>
+              <w:t>treshold</w:t>
+            </w:r>
+            <w:proofErr w:type="spellEnd"/>
+            <w:r>
+              <w:rPr>
+                <w:rFonts w:ascii="Arial" w:hAnsi="Arial" w:cs="Arial"/>
+                <w:sz w:val="24"/>
+                <w:szCs w:val="24"/>
+              </w:rPr>
+              <w:t>).</w:t>
+            </w:r>
+          </w:p>
+          <w:p>
+            <w:pPr>
+              <w:spacing w:line="360" w:lineRule="auto"/>
+              <w:jc w:val="both"/>
+              <w:rPr>
+                <w:rFonts w:ascii="Arial" w:hAnsi="Arial" w:cs="Arial"/>
+                <w:sz w:val="24"/>
+                <w:szCs w:val="24"/>
+              </w:rPr>
+            </w:pPr>
+            <w:r>
+              <w:rPr>
+                <w:rFonts w:ascii="Arial" w:hAnsi="Arial" w:cs="Arial"/>
+                <w:sz w:val="24"/>
+                <w:szCs w:val="24"/>
+              </w:rPr>
+              <w:t xml:space="preserve">El parámetro </w:t>
+            </w:r>
+            <w:r>
+              <w:rPr>
+                <w:rFonts w:ascii="Arial" w:hAnsi="Arial" w:cs="Arial"/>
+                <w:i/>
+                <w:iCs/>
+                <w:sz w:val="24"/>
+                <w:szCs w:val="24"/>
+              </w:rPr>
+              <w:t>imagen</w:t>
+            </w:r>
+            <w:r>
+              <w:rPr>
+                <w:rFonts w:ascii="Arial" w:hAnsi="Arial" w:cs="Arial"/>
+                <w:sz w:val="24"/>
+                <w:szCs w:val="24"/>
+              </w:rPr>
+              <w:t xml:space="preserve"> hace referencia al nombre de la imagen a procesar.</w:t>
+            </w:r>
+          </w:p>
+          <w:p>
+            <w:pPr>
+              <w:spacing w:line="360" w:lineRule="auto"/>
+              <w:jc w:val="both"/>
+              <w:rPr>
+                <w:rFonts w:ascii="Arial" w:hAnsi="Arial" w:cs="Arial"/>
+                <w:sz w:val="24"/>
+                <w:szCs w:val="24"/>
+              </w:rPr>
+            </w:pPr>
+            <w:r>
+              <w:rPr>
+                <w:rFonts w:ascii="Arial" w:hAnsi="Arial" w:cs="Arial"/>
+                <w:sz w:val="24"/>
+                <w:szCs w:val="24"/>
+              </w:rPr>
+              <w:t xml:space="preserve">El </w:t>
+            </w:r>
+            <w:r>
+              <w:rPr>
+                <w:rFonts w:ascii="Arial" w:hAnsi="Arial" w:cs="Arial"/>
+                <w:i/>
+                <w:iCs/>
+                <w:sz w:val="24"/>
+                <w:szCs w:val="24"/>
+              </w:rPr>
+              <w:t>umbral</w:t>
+            </w:r>
+            <w:r>
+              <w:rPr>
+                <w:rFonts w:ascii="Arial" w:hAnsi="Arial" w:cs="Arial"/>
+                <w:sz w:val="24"/>
+                <w:szCs w:val="24"/>
+              </w:rPr>
+              <w:t xml:space="preserve"> se refiere al límite de valores con los que se comparará cada valor de los píxeles determinados.</w:t>
+            </w:r>
+          </w:p>
+          <w:p>
+            <w:pPr>
+              <w:spacing w:line="360" w:lineRule="auto"/>
+              <w:jc w:val="both"/>
+              <w:rPr>
+                <w:rFonts w:ascii="Arial" w:hAnsi="Arial" w:cs="Arial"/>
+                <w:sz w:val="24"/>
+                <w:szCs w:val="24"/>
+              </w:rPr>
+            </w:pPr>
+            <w:r>
+              <w:rPr>
+                <w:rFonts w:ascii="Arial" w:hAnsi="Arial" w:cs="Arial"/>
+                <w:sz w:val="24"/>
+                <w:szCs w:val="24"/>
+              </w:rPr>
+              <w:t>El valor máximo, define un límite de valores que puede ser asignado a los píxeles determinados.</w:t>
+            </w:r>
+          </w:p>
+          <w:p>
+            <w:pPr>
+              <w:spacing w:line="360" w:lineRule="auto"/>
+              <w:jc w:val="both"/>
+              <w:rPr>
+                <w:rFonts w:ascii="Arial" w:hAnsi="Arial" w:cs="Arial"/>
+                <w:i/>
+                <w:iCs/>
+                <w:sz w:val="24"/>
+                <w:szCs w:val="24"/>
+              </w:rPr>
+            </w:pPr>
+            <w:r>
+              <w:rPr>
+                <w:rFonts w:ascii="Arial" w:hAnsi="Arial" w:cs="Arial"/>
+                <w:sz w:val="24"/>
+                <w:szCs w:val="24"/>
+              </w:rPr>
+              <w:t xml:space="preserve">La técnica se refiere al algoritmo responsable de la </w:t>
+            </w:r>
+            <w:proofErr w:type="spellStart"/>
+            <w:r>
+              <w:rPr>
+                <w:rFonts w:ascii="Arial" w:hAnsi="Arial" w:cs="Arial"/>
+                <w:sz w:val="24"/>
+                <w:szCs w:val="24"/>
+              </w:rPr>
+              <w:t>binarización</w:t>
+            </w:r>
+            <w:proofErr w:type="spellEnd"/>
+            <w:r>
+              <w:rPr>
+                <w:rFonts w:ascii="Arial" w:hAnsi="Arial" w:cs="Arial"/>
+                <w:sz w:val="24"/>
+                <w:szCs w:val="24"/>
+              </w:rPr>
+              <w:t xml:space="preserve">, para este caso, a través de la función </w:t>
+            </w:r>
+            <w:r>
+              <w:rPr>
+                <w:rFonts w:ascii="Arial" w:hAnsi="Arial" w:cs="Arial"/>
+                <w:i/>
+                <w:iCs/>
+                <w:sz w:val="24"/>
+                <w:szCs w:val="24"/>
+              </w:rPr>
+              <w:t>THRESH_BINARY.</w:t>
+            </w:r>
+          </w:p>
+        </w:tc>
+      </w:tr>
+      <w:tr>
+        <w:tc>
+          <w:tcPr>
+            <w:tcW w:w="4414" w:type="dxa"/>
+          </w:tcPr>
+          <w:p>
+            <w:pPr>
+              <w:spacing w:line="360" w:lineRule="auto"/>
+              <w:jc w:val="both"/>
+              <w:rPr>
+                <w:rFonts w:ascii="Arial" w:hAnsi="Arial" w:cs="Arial"/>
+                <w:sz w:val="24"/>
+                <w:szCs w:val="24"/>
+              </w:rPr>
+            </w:pPr>
+            <w:r>
+              <w:rPr>
+                <w:rFonts w:ascii="Arial" w:hAnsi="Arial" w:cs="Arial"/>
+                <w:b/>
+                <w:bCs/>
+                <w:sz w:val="24"/>
+                <w:szCs w:val="24"/>
+              </w:rPr>
+              <w:t>cv2</w:t>
+            </w:r>
+            <w:r>
+              <w:rPr>
+                <w:rFonts w:ascii="Arial" w:hAnsi="Arial" w:cs="Arial"/>
+                <w:sz w:val="24"/>
+                <w:szCs w:val="24"/>
+              </w:rPr>
+              <w:t xml:space="preserve">.dilate(imagen, </w:t>
+            </w:r>
+            <w:proofErr w:type="spellStart"/>
+            <w:r>
+              <w:rPr>
+                <w:rFonts w:ascii="Arial" w:hAnsi="Arial" w:cs="Arial"/>
+                <w:sz w:val="24"/>
+                <w:szCs w:val="24"/>
+              </w:rPr>
+              <w:t>kernel</w:t>
+            </w:r>
+            <w:proofErr w:type="spellEnd"/>
+            <w:r>
+              <w:rPr>
+                <w:rFonts w:ascii="Arial" w:hAnsi="Arial" w:cs="Arial"/>
+                <w:sz w:val="24"/>
+                <w:szCs w:val="24"/>
+              </w:rPr>
+              <w:t>, iteraciones)</w:t>
+            </w:r>
+          </w:p>
+        </w:tc>
+        <w:tc>
+          <w:tcPr>
+            <w:tcW w:w="4414" w:type="dxa"/>
+          </w:tcPr>
+          <w:p>
+            <w:pPr>
+              <w:spacing w:line="360" w:lineRule="auto"/>
+              <w:jc w:val="both"/>
+              <w:rPr>
+                <w:rFonts w:ascii="Arial" w:hAnsi="Arial" w:cs="Arial"/>
+                <w:sz w:val="24"/>
+                <w:szCs w:val="24"/>
+              </w:rPr>
+            </w:pPr>
+            <w:r>
+              <w:rPr>
+                <w:rFonts w:ascii="Arial" w:hAnsi="Arial" w:cs="Arial"/>
+                <w:sz w:val="24"/>
+                <w:szCs w:val="24"/>
+              </w:rPr>
+              <w:t xml:space="preserve">El parámetro </w:t>
+            </w:r>
+            <w:r>
+              <w:rPr>
+                <w:rFonts w:ascii="Arial" w:hAnsi="Arial" w:cs="Arial"/>
+                <w:i/>
+                <w:iCs/>
+                <w:sz w:val="24"/>
+                <w:szCs w:val="24"/>
+              </w:rPr>
+              <w:t>imagen</w:t>
+            </w:r>
+            <w:r>
+              <w:rPr>
+                <w:rFonts w:ascii="Arial" w:hAnsi="Arial" w:cs="Arial"/>
+                <w:sz w:val="24"/>
+                <w:szCs w:val="24"/>
+              </w:rPr>
+              <w:t xml:space="preserve"> hace referencia al nombre de la imagen a procesar.</w:t>
+            </w:r>
+          </w:p>
+          <w:p>
+            <w:pPr>
+              <w:spacing w:line="360" w:lineRule="auto"/>
+              <w:jc w:val="both"/>
+              <w:rPr>
+                <w:rFonts w:ascii="Arial" w:hAnsi="Arial" w:cs="Arial"/>
+                <w:sz w:val="24"/>
+                <w:szCs w:val="24"/>
+              </w:rPr>
+            </w:pPr>
+            <w:proofErr w:type="spellStart"/>
+            <w:r>
+              <w:rPr>
+                <w:rFonts w:ascii="Arial" w:hAnsi="Arial" w:cs="Arial"/>
+                <w:i/>
+                <w:iCs/>
+                <w:sz w:val="24"/>
+                <w:szCs w:val="24"/>
+              </w:rPr>
+              <w:t>Kernel</w:t>
+            </w:r>
+            <w:proofErr w:type="spellEnd"/>
+            <w:r>
+              <w:rPr>
+                <w:rFonts w:ascii="Arial" w:hAnsi="Arial" w:cs="Arial"/>
+                <w:sz w:val="24"/>
+                <w:szCs w:val="24"/>
+              </w:rPr>
+              <w:t xml:space="preserve"> es usualmente un número que define la naturaleza de la operación, refiere a una matriz con la que la imagen se </w:t>
+            </w:r>
+            <w:proofErr w:type="spellStart"/>
+            <w:r>
+              <w:rPr>
+                <w:rFonts w:ascii="Arial" w:hAnsi="Arial" w:cs="Arial"/>
+                <w:sz w:val="24"/>
+                <w:szCs w:val="24"/>
+              </w:rPr>
+              <w:t>convolucionará</w:t>
+            </w:r>
+            <w:proofErr w:type="spellEnd"/>
+            <w:r>
+              <w:rPr>
+                <w:rFonts w:ascii="Arial" w:hAnsi="Arial" w:cs="Arial"/>
+                <w:sz w:val="24"/>
+                <w:szCs w:val="24"/>
+              </w:rPr>
+              <w:t>.</w:t>
+            </w:r>
+          </w:p>
+          <w:p>
+            <w:pPr>
+              <w:spacing w:line="360" w:lineRule="auto"/>
+              <w:jc w:val="both"/>
+              <w:rPr>
+                <w:rFonts w:ascii="Arial" w:hAnsi="Arial" w:cs="Arial"/>
+                <w:sz w:val="24"/>
+                <w:szCs w:val="24"/>
+              </w:rPr>
+            </w:pPr>
+            <w:r>
+              <w:rPr>
+                <w:rFonts w:ascii="Arial" w:hAnsi="Arial" w:cs="Arial"/>
+                <w:sz w:val="24"/>
+                <w:szCs w:val="24"/>
+              </w:rPr>
+              <w:t xml:space="preserve">Las </w:t>
+            </w:r>
+            <w:r>
+              <w:rPr>
+                <w:rFonts w:ascii="Arial" w:hAnsi="Arial" w:cs="Arial"/>
+                <w:i/>
+                <w:iCs/>
+                <w:sz w:val="24"/>
+                <w:szCs w:val="24"/>
+              </w:rPr>
+              <w:t>iteraciones</w:t>
+            </w:r>
+            <w:r>
+              <w:rPr>
+                <w:rFonts w:ascii="Arial" w:hAnsi="Arial" w:cs="Arial"/>
+                <w:sz w:val="24"/>
+                <w:szCs w:val="24"/>
+              </w:rPr>
+              <w:t xml:space="preserve"> definen el número de veces que se realizará el procesamiento, siendo un parámetro opcional.</w:t>
+            </w:r>
+          </w:p>
+        </w:tc>
+      </w:tr>
+      <w:tr>
+        <w:tc>
+          <w:tcPr>
+            <w:tcW w:w="4414" w:type="dxa"/>
+          </w:tcPr>
+          <w:p>
+            <w:pPr>
+              <w:spacing w:line="360" w:lineRule="auto"/>
+              <w:jc w:val="center"/>
+              <w:rPr>
+                <w:rFonts w:ascii="Arial" w:hAnsi="Arial" w:cs="Arial"/>
+                <w:sz w:val="24"/>
+                <w:szCs w:val="24"/>
+              </w:rPr>
+            </w:pPr>
+            <w:proofErr w:type="spellStart"/>
+            <w:proofErr w:type="gramStart"/>
+            <w:r>
+              <w:rPr>
+                <w:rFonts w:ascii="Arial" w:hAnsi="Arial" w:cs="Arial"/>
+                <w:b/>
+                <w:bCs/>
+                <w:sz w:val="24"/>
+                <w:szCs w:val="24"/>
+              </w:rPr>
+              <w:lastRenderedPageBreak/>
+              <w:t>np</w:t>
+            </w:r>
+            <w:r>
+              <w:rPr>
+                <w:rFonts w:ascii="Arial" w:hAnsi="Arial" w:cs="Arial"/>
+                <w:sz w:val="24"/>
+                <w:szCs w:val="24"/>
+              </w:rPr>
+              <w:t>.ones</w:t>
+            </w:r>
+            <w:proofErr w:type="spellEnd"/>
+            <w:proofErr w:type="gramEnd"/>
+            <w:r>
+              <w:rPr>
+                <w:rFonts w:ascii="Arial" w:hAnsi="Arial" w:cs="Arial"/>
+                <w:sz w:val="24"/>
+                <w:szCs w:val="24"/>
+              </w:rPr>
+              <w:t>(</w:t>
+            </w:r>
+            <w:r>
+              <w:rPr>
+                <w:rFonts w:ascii="Arial" w:hAnsi="Arial" w:cs="Arial"/>
+                <w:i/>
+                <w:iCs/>
+                <w:sz w:val="24"/>
+                <w:szCs w:val="24"/>
+              </w:rPr>
+              <w:t>condición, tipo, orden</w:t>
+            </w:r>
+            <w:r>
+              <w:rPr>
+                <w:rFonts w:ascii="Arial" w:hAnsi="Arial" w:cs="Arial"/>
+                <w:sz w:val="24"/>
+                <w:szCs w:val="24"/>
+              </w:rPr>
+              <w:t>)</w:t>
+            </w:r>
+          </w:p>
+        </w:tc>
+        <w:tc>
+          <w:tcPr>
+            <w:tcW w:w="4414" w:type="dxa"/>
+          </w:tcPr>
+          <w:p>
+            <w:pPr>
+              <w:spacing w:line="360" w:lineRule="auto"/>
+              <w:jc w:val="both"/>
+              <w:rPr>
+                <w:rFonts w:ascii="Arial" w:hAnsi="Arial" w:cs="Arial"/>
+                <w:sz w:val="24"/>
+                <w:szCs w:val="24"/>
+              </w:rPr>
+            </w:pPr>
+            <w:r>
+              <w:rPr>
+                <w:rFonts w:ascii="Arial" w:hAnsi="Arial" w:cs="Arial"/>
+                <w:sz w:val="24"/>
+                <w:szCs w:val="24"/>
+              </w:rPr>
+              <w:t>Regresa un arreglo nuevo del tipo y condición (forma) especificados, donde el valor de los elementos se establece en 1.</w:t>
+            </w:r>
+          </w:p>
+          <w:p>
+            <w:pPr>
+              <w:spacing w:line="360" w:lineRule="auto"/>
+              <w:jc w:val="both"/>
+              <w:rPr>
+                <w:rFonts w:ascii="Arial" w:hAnsi="Arial" w:cs="Arial"/>
+                <w:sz w:val="24"/>
+                <w:szCs w:val="24"/>
+              </w:rPr>
+            </w:pPr>
+            <w:r>
+              <w:rPr>
+                <w:rFonts w:ascii="Arial" w:hAnsi="Arial" w:cs="Arial"/>
+                <w:sz w:val="24"/>
+                <w:szCs w:val="24"/>
+              </w:rPr>
+              <w:t xml:space="preserve">La </w:t>
+            </w:r>
+            <w:r>
+              <w:rPr>
+                <w:rFonts w:ascii="Arial" w:hAnsi="Arial" w:cs="Arial"/>
+                <w:i/>
+                <w:iCs/>
+                <w:sz w:val="24"/>
+                <w:szCs w:val="24"/>
+              </w:rPr>
+              <w:t>condición</w:t>
+            </w:r>
+            <w:r>
+              <w:rPr>
+                <w:rFonts w:ascii="Arial" w:hAnsi="Arial" w:cs="Arial"/>
+                <w:sz w:val="24"/>
+                <w:szCs w:val="24"/>
+              </w:rPr>
+              <w:t xml:space="preserve"> es un número entero que define el tamaño del arreglo, el tamaño indicado en este parámetro definirá el tamaño de salida.</w:t>
+            </w:r>
+          </w:p>
+          <w:p>
+            <w:pPr>
+              <w:spacing w:line="360" w:lineRule="auto"/>
+              <w:jc w:val="both"/>
+              <w:rPr>
+                <w:rFonts w:ascii="Arial" w:hAnsi="Arial" w:cs="Arial"/>
+                <w:sz w:val="24"/>
+                <w:szCs w:val="24"/>
+              </w:rPr>
+            </w:pPr>
+            <w:r>
+              <w:rPr>
+                <w:rFonts w:ascii="Arial" w:hAnsi="Arial" w:cs="Arial"/>
+                <w:sz w:val="24"/>
+                <w:szCs w:val="24"/>
+              </w:rPr>
+              <w:t xml:space="preserve">El </w:t>
+            </w:r>
+            <w:r>
+              <w:rPr>
+                <w:rFonts w:ascii="Arial" w:hAnsi="Arial" w:cs="Arial"/>
+                <w:i/>
+                <w:iCs/>
+                <w:sz w:val="24"/>
+                <w:szCs w:val="24"/>
+              </w:rPr>
+              <w:t>tipo</w:t>
+            </w:r>
+            <w:r>
+              <w:rPr>
+                <w:rFonts w:ascii="Arial" w:hAnsi="Arial" w:cs="Arial"/>
+                <w:sz w:val="24"/>
+                <w:szCs w:val="24"/>
+              </w:rPr>
+              <w:t xml:space="preserve"> es un parámetro opcional con un número flotante por default. Específica el tipo de datos a procesar.</w:t>
+            </w:r>
+          </w:p>
+          <w:p>
+            <w:pPr>
+              <w:spacing w:line="360" w:lineRule="auto"/>
+              <w:jc w:val="both"/>
+              <w:rPr>
+                <w:rFonts w:ascii="Arial" w:hAnsi="Arial" w:cs="Arial"/>
+                <w:sz w:val="24"/>
+                <w:szCs w:val="24"/>
+              </w:rPr>
+            </w:pPr>
+            <w:r>
+              <w:rPr>
+                <w:rFonts w:ascii="Arial" w:hAnsi="Arial" w:cs="Arial"/>
+                <w:sz w:val="24"/>
+                <w:szCs w:val="24"/>
+              </w:rPr>
+              <w:t xml:space="preserve">El </w:t>
+            </w:r>
+            <w:r>
+              <w:rPr>
+                <w:rFonts w:ascii="Arial" w:hAnsi="Arial" w:cs="Arial"/>
+                <w:i/>
+                <w:iCs/>
+                <w:sz w:val="24"/>
+                <w:szCs w:val="24"/>
+              </w:rPr>
+              <w:t>orden</w:t>
+            </w:r>
+            <w:r>
+              <w:rPr>
+                <w:rFonts w:ascii="Arial" w:hAnsi="Arial" w:cs="Arial"/>
+                <w:sz w:val="24"/>
+                <w:szCs w:val="24"/>
+              </w:rPr>
+              <w:t xml:space="preserve"> define la manera en que la información saliente será guardada dentro de un arreglo multidimensional.</w:t>
+            </w:r>
+          </w:p>
+        </w:tc>
+      </w:tr>
+      <w:tr>
+        <w:tc>
+          <w:tcPr>
+            <w:tcW w:w="4414" w:type="dxa"/>
+          </w:tcPr>
+          <w:p>
+            <w:pPr>
+              <w:spacing w:line="360" w:lineRule="auto"/>
+              <w:jc w:val="center"/>
+              <w:rPr>
+                <w:rFonts w:ascii="Arial" w:hAnsi="Arial" w:cs="Arial"/>
+                <w:sz w:val="24"/>
+                <w:szCs w:val="24"/>
+              </w:rPr>
+            </w:pPr>
+            <w:proofErr w:type="spellStart"/>
+            <w:r>
+              <w:rPr>
+                <w:rFonts w:ascii="Arial" w:hAnsi="Arial" w:cs="Arial"/>
+                <w:sz w:val="24"/>
+                <w:szCs w:val="24"/>
+              </w:rPr>
+              <w:t>shape</w:t>
+            </w:r>
+            <w:proofErr w:type="spellEnd"/>
+            <w:proofErr w:type="gramStart"/>
+            <w:r>
+              <w:rPr>
+                <w:rFonts w:ascii="Arial" w:hAnsi="Arial" w:cs="Arial"/>
+                <w:sz w:val="24"/>
+                <w:szCs w:val="24"/>
+              </w:rPr>
+              <w:t>[:n</w:t>
+            </w:r>
+            <w:proofErr w:type="gramEnd"/>
+            <w:r>
+              <w:rPr>
+                <w:rFonts w:ascii="Arial" w:hAnsi="Arial" w:cs="Arial"/>
+                <w:sz w:val="24"/>
+                <w:szCs w:val="24"/>
+              </w:rPr>
+              <w:t>]</w:t>
+            </w:r>
+          </w:p>
+        </w:tc>
+        <w:tc>
+          <w:tcPr>
+            <w:tcW w:w="4414" w:type="dxa"/>
+          </w:tcPr>
+          <w:p>
+            <w:pPr>
+              <w:spacing w:line="360" w:lineRule="auto"/>
+              <w:jc w:val="both"/>
+              <w:rPr>
+                <w:rFonts w:ascii="Arial" w:hAnsi="Arial" w:cs="Arial"/>
+                <w:sz w:val="24"/>
+                <w:szCs w:val="24"/>
+              </w:rPr>
+            </w:pPr>
+            <w:r>
+              <w:rPr>
+                <w:rFonts w:ascii="Arial" w:hAnsi="Arial" w:cs="Arial"/>
+                <w:sz w:val="24"/>
+                <w:szCs w:val="24"/>
+              </w:rPr>
+              <w:t xml:space="preserve">Encuentra las dimensiones de un arreglo. </w:t>
+            </w:r>
+          </w:p>
+          <w:p>
+            <w:pPr>
+              <w:spacing w:line="360" w:lineRule="auto"/>
+              <w:jc w:val="both"/>
+              <w:rPr>
+                <w:rFonts w:ascii="Arial" w:hAnsi="Arial" w:cs="Arial"/>
+                <w:sz w:val="24"/>
+                <w:szCs w:val="24"/>
+              </w:rPr>
+            </w:pPr>
+            <w:r>
+              <w:rPr>
+                <w:rFonts w:ascii="Arial" w:hAnsi="Arial" w:cs="Arial"/>
+                <w:sz w:val="24"/>
+                <w:szCs w:val="24"/>
+              </w:rPr>
+              <w:t xml:space="preserve">El parámetro </w:t>
+            </w:r>
+            <w:r>
+              <w:rPr>
+                <w:rFonts w:ascii="Arial" w:hAnsi="Arial" w:cs="Arial"/>
+                <w:i/>
+                <w:iCs/>
+                <w:sz w:val="24"/>
+                <w:szCs w:val="24"/>
+              </w:rPr>
+              <w:t>n</w:t>
+            </w:r>
+            <w:r>
+              <w:rPr>
+                <w:rFonts w:ascii="Arial" w:hAnsi="Arial" w:cs="Arial"/>
+                <w:sz w:val="24"/>
+                <w:szCs w:val="24"/>
+              </w:rPr>
+              <w:t>, indica el índice que se busca.</w:t>
+            </w:r>
+          </w:p>
+        </w:tc>
+      </w:tr>
+      <w:tr>
+        <w:tc>
+          <w:tcPr>
+            <w:tcW w:w="4414" w:type="dxa"/>
+          </w:tcPr>
+          <w:p>
+            <w:pPr>
+              <w:spacing w:line="360" w:lineRule="auto"/>
+              <w:jc w:val="center"/>
+              <w:rPr>
+                <w:rFonts w:ascii="Arial" w:hAnsi="Arial" w:cs="Arial"/>
+                <w:sz w:val="24"/>
+                <w:szCs w:val="24"/>
+              </w:rPr>
+            </w:pPr>
+            <w:proofErr w:type="spellStart"/>
+            <w:proofErr w:type="gramStart"/>
+            <w:r>
+              <w:rPr>
+                <w:rFonts w:ascii="Arial" w:hAnsi="Arial" w:cs="Arial"/>
+                <w:sz w:val="24"/>
+                <w:szCs w:val="24"/>
+              </w:rPr>
+              <w:t>floodfill</w:t>
+            </w:r>
+            <w:proofErr w:type="spellEnd"/>
+            <w:r>
+              <w:rPr>
+                <w:rFonts w:ascii="Arial" w:hAnsi="Arial" w:cs="Arial"/>
+                <w:sz w:val="24"/>
+                <w:szCs w:val="24"/>
+              </w:rPr>
+              <w:t>(</w:t>
+            </w:r>
+            <w:proofErr w:type="gramEnd"/>
+            <w:r>
+              <w:rPr>
+                <w:rFonts w:ascii="Arial" w:hAnsi="Arial" w:cs="Arial"/>
+                <w:sz w:val="24"/>
+                <w:szCs w:val="24"/>
+              </w:rPr>
+              <w:t>)</w:t>
+            </w:r>
+          </w:p>
+        </w:tc>
+        <w:tc>
+          <w:tcPr>
+            <w:tcW w:w="4414" w:type="dxa"/>
+          </w:tcPr>
+          <w:p>
+            <w:pPr>
+              <w:spacing w:line="360" w:lineRule="auto"/>
+              <w:jc w:val="both"/>
+              <w:rPr>
+                <w:rFonts w:ascii="Arial" w:hAnsi="Arial" w:cs="Arial"/>
+                <w:sz w:val="24"/>
+                <w:szCs w:val="24"/>
+              </w:rPr>
+            </w:pPr>
+            <w:r>
+              <w:rPr>
+                <w:rFonts w:ascii="Arial" w:hAnsi="Arial" w:cs="Arial"/>
+                <w:sz w:val="24"/>
+                <w:szCs w:val="24"/>
+              </w:rPr>
+              <w:t>A partir de un punto determinado, el algoritmo se mueve en todas direcciones marcando un trazado de píxeles que comparten el mismo color con el punto inicial.</w:t>
+            </w:r>
+          </w:p>
+        </w:tc>
+      </w:tr>
+      <w:tr>
+        <w:tc>
+          <w:tcPr>
+            <w:tcW w:w="4414" w:type="dxa"/>
+          </w:tcPr>
+          <w:p>
+            <w:pPr>
+              <w:spacing w:line="360" w:lineRule="auto"/>
+              <w:jc w:val="center"/>
+              <w:rPr>
+                <w:rFonts w:ascii="Arial" w:hAnsi="Arial" w:cs="Arial"/>
+                <w:sz w:val="24"/>
+                <w:szCs w:val="24"/>
+              </w:rPr>
+            </w:pPr>
+            <w:proofErr w:type="spellStart"/>
+            <w:r>
+              <w:rPr>
+                <w:rFonts w:ascii="Arial" w:hAnsi="Arial" w:cs="Arial"/>
+                <w:sz w:val="24"/>
+                <w:szCs w:val="24"/>
+              </w:rPr>
+              <w:t>bitwise_</w:t>
+            </w:r>
+            <w:proofErr w:type="gramStart"/>
+            <w:r>
+              <w:rPr>
+                <w:rFonts w:ascii="Arial" w:hAnsi="Arial" w:cs="Arial"/>
+                <w:sz w:val="24"/>
+                <w:szCs w:val="24"/>
+              </w:rPr>
+              <w:t>not</w:t>
+            </w:r>
+            <w:proofErr w:type="spellEnd"/>
+            <w:r>
+              <w:rPr>
+                <w:rFonts w:ascii="Arial" w:hAnsi="Arial" w:cs="Arial"/>
+                <w:sz w:val="24"/>
+                <w:szCs w:val="24"/>
+              </w:rPr>
+              <w:t>(</w:t>
+            </w:r>
+            <w:proofErr w:type="gramEnd"/>
+            <w:r>
+              <w:rPr>
+                <w:rFonts w:ascii="Arial" w:hAnsi="Arial" w:cs="Arial"/>
+                <w:sz w:val="24"/>
+                <w:szCs w:val="24"/>
+              </w:rPr>
+              <w:t>)</w:t>
+            </w:r>
+          </w:p>
+        </w:tc>
+        <w:tc>
+          <w:tcPr>
+            <w:tcW w:w="4414" w:type="dxa"/>
+          </w:tcPr>
+          <w:p>
+            <w:pPr>
+              <w:spacing w:line="360" w:lineRule="auto"/>
+              <w:jc w:val="both"/>
+              <w:rPr>
+                <w:rFonts w:ascii="Arial" w:hAnsi="Arial" w:cs="Arial"/>
+                <w:sz w:val="24"/>
+                <w:szCs w:val="24"/>
+              </w:rPr>
+            </w:pPr>
+            <w:r>
+              <w:rPr>
+                <w:rFonts w:ascii="Arial" w:hAnsi="Arial" w:cs="Arial"/>
+                <w:sz w:val="24"/>
+                <w:szCs w:val="24"/>
+              </w:rPr>
+              <w:t>Permite la manipulación de bits individuales a un nivel máximo de granularidad.</w:t>
+            </w:r>
+          </w:p>
+        </w:tc>
+      </w:tr>
+      <w:tr>
+        <w:tc>
+          <w:tcPr>
+            <w:tcW w:w="4414" w:type="dxa"/>
+          </w:tcPr>
+          <w:p>
+            <w:pPr>
+              <w:spacing w:line="360" w:lineRule="auto"/>
+              <w:jc w:val="center"/>
+              <w:rPr>
+                <w:rFonts w:ascii="Arial" w:hAnsi="Arial" w:cs="Arial"/>
+                <w:sz w:val="24"/>
+                <w:szCs w:val="24"/>
+              </w:rPr>
+            </w:pPr>
+            <w:proofErr w:type="spellStart"/>
+            <w:proofErr w:type="gramStart"/>
+            <w:r>
+              <w:rPr>
+                <w:rFonts w:ascii="Arial" w:hAnsi="Arial" w:cs="Arial"/>
+                <w:sz w:val="24"/>
+                <w:szCs w:val="24"/>
+              </w:rPr>
+              <w:t>distanceTransform</w:t>
+            </w:r>
+            <w:proofErr w:type="spellEnd"/>
+            <w:r>
+              <w:rPr>
+                <w:rFonts w:ascii="Arial" w:hAnsi="Arial" w:cs="Arial"/>
+                <w:sz w:val="24"/>
+                <w:szCs w:val="24"/>
+              </w:rPr>
+              <w:t>(</w:t>
+            </w:r>
+            <w:proofErr w:type="gramEnd"/>
+            <w:r>
+              <w:rPr>
+                <w:rFonts w:ascii="Arial" w:hAnsi="Arial" w:cs="Arial"/>
+                <w:sz w:val="24"/>
+                <w:szCs w:val="24"/>
+              </w:rPr>
+              <w:t xml:space="preserve">imagen, </w:t>
+            </w:r>
+            <w:proofErr w:type="spellStart"/>
+            <w:r>
+              <w:rPr>
+                <w:rFonts w:ascii="Arial" w:hAnsi="Arial" w:cs="Arial"/>
+                <w:sz w:val="24"/>
+                <w:szCs w:val="24"/>
+              </w:rPr>
+              <w:t>dst</w:t>
+            </w:r>
+            <w:proofErr w:type="spellEnd"/>
+            <w:r>
+              <w:rPr>
+                <w:rFonts w:ascii="Arial" w:hAnsi="Arial" w:cs="Arial"/>
+                <w:sz w:val="24"/>
+                <w:szCs w:val="24"/>
+              </w:rPr>
+              <w:t>, distancia, mascara)</w:t>
+            </w:r>
+          </w:p>
+        </w:tc>
+        <w:tc>
+          <w:tcPr>
+            <w:tcW w:w="4414" w:type="dxa"/>
+          </w:tcPr>
+          <w:p>
+            <w:pPr>
+              <w:spacing w:line="360" w:lineRule="auto"/>
+              <w:jc w:val="both"/>
+              <w:rPr>
+                <w:rFonts w:ascii="Arial" w:hAnsi="Arial" w:cs="Arial"/>
+                <w:sz w:val="24"/>
+                <w:szCs w:val="24"/>
+              </w:rPr>
+            </w:pPr>
+            <w:r>
+              <w:rPr>
+                <w:rFonts w:ascii="Arial" w:hAnsi="Arial" w:cs="Arial"/>
+                <w:sz w:val="24"/>
+                <w:szCs w:val="24"/>
+              </w:rPr>
+              <w:t xml:space="preserve">El nivel de grises se intensifica dependiendo de los puntos dentro del área definida, estos cambian respecto a </w:t>
+            </w:r>
+            <w:r>
+              <w:rPr>
+                <w:rFonts w:ascii="Arial" w:hAnsi="Arial" w:cs="Arial"/>
+                <w:sz w:val="24"/>
+                <w:szCs w:val="24"/>
+              </w:rPr>
+              <w:lastRenderedPageBreak/>
+              <w:t>la distancia respectiva respecto al punto 0 o inicial.</w:t>
+            </w:r>
+          </w:p>
+          <w:p>
+            <w:pPr>
+              <w:spacing w:line="360" w:lineRule="auto"/>
+              <w:jc w:val="both"/>
+              <w:rPr>
+                <w:rFonts w:ascii="Arial" w:hAnsi="Arial" w:cs="Arial"/>
+                <w:sz w:val="24"/>
+                <w:szCs w:val="24"/>
+              </w:rPr>
+            </w:pPr>
+            <w:r>
+              <w:rPr>
+                <w:rFonts w:ascii="Arial" w:hAnsi="Arial" w:cs="Arial"/>
+                <w:sz w:val="24"/>
+                <w:szCs w:val="24"/>
+              </w:rPr>
+              <w:t xml:space="preserve">El parámetro </w:t>
+            </w:r>
+            <w:r>
+              <w:rPr>
+                <w:rFonts w:ascii="Arial" w:hAnsi="Arial" w:cs="Arial"/>
+                <w:i/>
+                <w:iCs/>
+                <w:sz w:val="24"/>
+                <w:szCs w:val="24"/>
+              </w:rPr>
+              <w:t>imagen</w:t>
+            </w:r>
+            <w:r>
+              <w:rPr>
+                <w:rFonts w:ascii="Arial" w:hAnsi="Arial" w:cs="Arial"/>
+                <w:sz w:val="24"/>
+                <w:szCs w:val="24"/>
+              </w:rPr>
+              <w:t xml:space="preserve"> representa el objeto a ser manipulado.</w:t>
+            </w:r>
+          </w:p>
+          <w:p>
+            <w:pPr>
+              <w:spacing w:line="360" w:lineRule="auto"/>
+              <w:jc w:val="both"/>
+              <w:rPr>
+                <w:rFonts w:ascii="Arial" w:hAnsi="Arial" w:cs="Arial"/>
+                <w:sz w:val="24"/>
+                <w:szCs w:val="24"/>
+              </w:rPr>
+            </w:pPr>
+            <w:r>
+              <w:rPr>
+                <w:rFonts w:ascii="Arial" w:hAnsi="Arial" w:cs="Arial"/>
+                <w:sz w:val="24"/>
+                <w:szCs w:val="24"/>
+              </w:rPr>
+              <w:t xml:space="preserve">Para representar la imagen u objeto de salida, se utiliza el parámetro </w:t>
+            </w:r>
+            <w:proofErr w:type="spellStart"/>
+            <w:r>
+              <w:rPr>
+                <w:rFonts w:ascii="Arial" w:hAnsi="Arial" w:cs="Arial"/>
+                <w:i/>
+                <w:iCs/>
+                <w:sz w:val="24"/>
+                <w:szCs w:val="24"/>
+              </w:rPr>
+              <w:t>dst</w:t>
+            </w:r>
+            <w:proofErr w:type="spellEnd"/>
+            <w:r>
+              <w:rPr>
+                <w:rFonts w:ascii="Arial" w:hAnsi="Arial" w:cs="Arial"/>
+                <w:sz w:val="24"/>
+                <w:szCs w:val="24"/>
+              </w:rPr>
+              <w:t>.</w:t>
+            </w:r>
+          </w:p>
+          <w:p>
+            <w:pPr>
+              <w:spacing w:line="360" w:lineRule="auto"/>
+              <w:jc w:val="both"/>
+              <w:rPr>
+                <w:rFonts w:ascii="Arial" w:hAnsi="Arial" w:cs="Arial"/>
+                <w:sz w:val="24"/>
+                <w:szCs w:val="24"/>
+              </w:rPr>
+            </w:pPr>
+            <w:r>
+              <w:rPr>
+                <w:rFonts w:ascii="Arial" w:hAnsi="Arial" w:cs="Arial"/>
+                <w:i/>
+                <w:iCs/>
+                <w:sz w:val="24"/>
+                <w:szCs w:val="24"/>
+              </w:rPr>
+              <w:t>Distancia</w:t>
+            </w:r>
+            <w:r>
+              <w:rPr>
+                <w:rFonts w:ascii="Arial" w:hAnsi="Arial" w:cs="Arial"/>
+                <w:sz w:val="24"/>
+                <w:szCs w:val="24"/>
+              </w:rPr>
+              <w:t xml:space="preserve"> se refiere a un entero que representa el tipo de transformación de distancia que será aplicado.</w:t>
+            </w:r>
+          </w:p>
+          <w:p>
+            <w:pPr>
+              <w:spacing w:line="360" w:lineRule="auto"/>
+              <w:jc w:val="both"/>
+              <w:rPr>
+                <w:rFonts w:ascii="Arial" w:hAnsi="Arial" w:cs="Arial"/>
+                <w:sz w:val="24"/>
+                <w:szCs w:val="24"/>
+              </w:rPr>
+            </w:pPr>
+            <w:r>
+              <w:rPr>
+                <w:rFonts w:ascii="Arial" w:hAnsi="Arial" w:cs="Arial"/>
+                <w:sz w:val="24"/>
+                <w:szCs w:val="24"/>
+              </w:rPr>
+              <w:t xml:space="preserve">Mientras que, </w:t>
+            </w:r>
+            <w:r>
+              <w:rPr>
+                <w:rFonts w:ascii="Arial" w:hAnsi="Arial" w:cs="Arial"/>
+                <w:i/>
+                <w:iCs/>
+                <w:sz w:val="24"/>
+                <w:szCs w:val="24"/>
+              </w:rPr>
+              <w:t>máscara</w:t>
+            </w:r>
+            <w:r>
+              <w:rPr>
+                <w:rFonts w:ascii="Arial" w:hAnsi="Arial" w:cs="Arial"/>
+                <w:sz w:val="24"/>
+                <w:szCs w:val="24"/>
+              </w:rPr>
+              <w:t xml:space="preserve"> define un entero que representa el tamaño de máscara que se usará.</w:t>
+            </w:r>
+          </w:p>
+        </w:tc>
+      </w:tr>
+      <w:tr>
+        <w:tc>
+          <w:tcPr>
+            <w:tcW w:w="4414" w:type="dxa"/>
+          </w:tcPr>
+          <w:p>
+            <w:pPr>
+              <w:spacing w:line="360" w:lineRule="auto"/>
+              <w:jc w:val="center"/>
+              <w:rPr>
+                <w:rFonts w:ascii="Arial" w:hAnsi="Arial" w:cs="Arial"/>
+                <w:sz w:val="24"/>
+                <w:szCs w:val="24"/>
+              </w:rPr>
+            </w:pPr>
+            <w:proofErr w:type="spellStart"/>
+            <w:proofErr w:type="gramStart"/>
+            <w:r>
+              <w:rPr>
+                <w:rFonts w:ascii="Arial" w:hAnsi="Arial" w:cs="Arial"/>
+                <w:sz w:val="24"/>
+                <w:szCs w:val="24"/>
+              </w:rPr>
+              <w:lastRenderedPageBreak/>
+              <w:t>normalize</w:t>
+            </w:r>
+            <w:proofErr w:type="spellEnd"/>
+            <w:r>
+              <w:rPr>
+                <w:rFonts w:ascii="Arial" w:hAnsi="Arial" w:cs="Arial"/>
+                <w:sz w:val="24"/>
+                <w:szCs w:val="24"/>
+              </w:rPr>
+              <w:t>(</w:t>
+            </w:r>
+            <w:proofErr w:type="gramEnd"/>
+            <w:r>
+              <w:rPr>
+                <w:rFonts w:ascii="Arial" w:hAnsi="Arial" w:cs="Arial"/>
+                <w:sz w:val="24"/>
+                <w:szCs w:val="24"/>
+              </w:rPr>
+              <w:t>)</w:t>
+            </w:r>
+          </w:p>
+        </w:tc>
+        <w:tc>
+          <w:tcPr>
+            <w:tcW w:w="4414" w:type="dxa"/>
+          </w:tcPr>
+          <w:p>
+            <w:pPr>
+              <w:spacing w:line="360" w:lineRule="auto"/>
+              <w:jc w:val="both"/>
+              <w:rPr>
+                <w:rFonts w:ascii="Arial" w:hAnsi="Arial" w:cs="Arial"/>
+                <w:sz w:val="24"/>
+                <w:szCs w:val="24"/>
+              </w:rPr>
+            </w:pPr>
+            <w:r>
+              <w:rPr>
+                <w:rFonts w:ascii="Arial" w:hAnsi="Arial" w:cs="Arial"/>
+                <w:sz w:val="24"/>
+                <w:szCs w:val="24"/>
+              </w:rPr>
+              <w:t xml:space="preserve">Normaliza la información a través de algoritmos entrenados. </w:t>
+            </w:r>
+          </w:p>
+        </w:tc>
+      </w:tr>
+      <w:tr>
+        <w:tc>
+          <w:tcPr>
+            <w:tcW w:w="4414" w:type="dxa"/>
+          </w:tcPr>
+          <w:p>
+            <w:pPr>
+              <w:spacing w:line="360" w:lineRule="auto"/>
+              <w:jc w:val="center"/>
+              <w:rPr>
+                <w:rFonts w:ascii="Arial" w:hAnsi="Arial" w:cs="Arial"/>
+                <w:sz w:val="24"/>
+                <w:szCs w:val="24"/>
+              </w:rPr>
+            </w:pPr>
+            <w:proofErr w:type="spellStart"/>
+            <w:proofErr w:type="gramStart"/>
+            <w:r>
+              <w:rPr>
+                <w:rFonts w:ascii="Arial" w:hAnsi="Arial" w:cs="Arial"/>
+                <w:sz w:val="24"/>
+                <w:szCs w:val="24"/>
+              </w:rPr>
+              <w:t>subtract</w:t>
+            </w:r>
+            <w:proofErr w:type="spellEnd"/>
+            <w:r>
+              <w:rPr>
+                <w:rFonts w:ascii="Arial" w:hAnsi="Arial" w:cs="Arial"/>
+                <w:sz w:val="24"/>
+                <w:szCs w:val="24"/>
+              </w:rPr>
+              <w:t>(</w:t>
+            </w:r>
+            <w:proofErr w:type="gramEnd"/>
+            <w:r>
+              <w:rPr>
+                <w:rFonts w:ascii="Arial" w:hAnsi="Arial" w:cs="Arial"/>
+                <w:sz w:val="24"/>
+                <w:szCs w:val="24"/>
+              </w:rPr>
+              <w:t>)</w:t>
+            </w:r>
+          </w:p>
+        </w:tc>
+        <w:tc>
+          <w:tcPr>
+            <w:tcW w:w="4414" w:type="dxa"/>
+          </w:tcPr>
+          <w:p>
+            <w:pPr>
+              <w:spacing w:line="360" w:lineRule="auto"/>
+              <w:jc w:val="both"/>
+              <w:rPr>
+                <w:rFonts w:ascii="Arial" w:hAnsi="Arial" w:cs="Arial"/>
+                <w:sz w:val="24"/>
+                <w:szCs w:val="24"/>
+              </w:rPr>
+            </w:pPr>
+            <w:r>
+              <w:rPr>
+                <w:rFonts w:ascii="Arial" w:hAnsi="Arial" w:cs="Arial"/>
+                <w:sz w:val="24"/>
+                <w:szCs w:val="24"/>
+              </w:rPr>
+              <w:t xml:space="preserve">Resta </w:t>
+            </w:r>
+          </w:p>
+        </w:tc>
+      </w:tr>
+      <w:tr>
+        <w:tc>
+          <w:tcPr>
+            <w:tcW w:w="4414" w:type="dxa"/>
+          </w:tcPr>
+          <w:p>
+            <w:pPr>
+              <w:spacing w:line="360" w:lineRule="auto"/>
+              <w:jc w:val="center"/>
+              <w:rPr>
+                <w:rFonts w:ascii="Arial" w:hAnsi="Arial" w:cs="Arial"/>
+                <w:sz w:val="24"/>
+                <w:szCs w:val="24"/>
+              </w:rPr>
+            </w:pPr>
+            <w:proofErr w:type="spellStart"/>
+            <w:proofErr w:type="gramStart"/>
+            <w:r>
+              <w:rPr>
+                <w:rFonts w:ascii="Arial" w:hAnsi="Arial" w:cs="Arial"/>
+                <w:sz w:val="24"/>
+                <w:szCs w:val="24"/>
+              </w:rPr>
+              <w:t>connectedComponents</w:t>
+            </w:r>
+            <w:proofErr w:type="spellEnd"/>
+            <w:r>
+              <w:rPr>
+                <w:rFonts w:ascii="Arial" w:hAnsi="Arial" w:cs="Arial"/>
+                <w:sz w:val="24"/>
+                <w:szCs w:val="24"/>
+              </w:rPr>
+              <w:t>(</w:t>
+            </w:r>
+            <w:proofErr w:type="gramEnd"/>
+            <w:r>
+              <w:rPr>
+                <w:rFonts w:ascii="Arial" w:hAnsi="Arial" w:cs="Arial"/>
+                <w:sz w:val="24"/>
+                <w:szCs w:val="24"/>
+              </w:rPr>
+              <w:t>)</w:t>
+            </w:r>
+          </w:p>
+        </w:tc>
+        <w:tc>
+          <w:tcPr>
+            <w:tcW w:w="4414" w:type="dxa"/>
+          </w:tcPr>
+          <w:p>
+            <w:pPr>
+              <w:spacing w:line="360" w:lineRule="auto"/>
+              <w:jc w:val="both"/>
+              <w:rPr>
+                <w:rFonts w:ascii="Arial" w:hAnsi="Arial" w:cs="Arial"/>
+                <w:sz w:val="24"/>
+                <w:szCs w:val="24"/>
+              </w:rPr>
+            </w:pPr>
+          </w:p>
+        </w:tc>
+      </w:tr>
+      <w:tr>
+        <w:tc>
+          <w:tcPr>
+            <w:tcW w:w="4414" w:type="dxa"/>
+          </w:tcPr>
+          <w:p>
+            <w:pPr>
+              <w:spacing w:line="360" w:lineRule="auto"/>
+              <w:jc w:val="center"/>
+              <w:rPr>
+                <w:rFonts w:ascii="Arial" w:hAnsi="Arial" w:cs="Arial"/>
+                <w:sz w:val="24"/>
+                <w:szCs w:val="24"/>
+              </w:rPr>
+            </w:pPr>
+            <w:proofErr w:type="spellStart"/>
+            <w:proofErr w:type="gramStart"/>
+            <w:r>
+              <w:rPr>
+                <w:rFonts w:ascii="Arial" w:hAnsi="Arial" w:cs="Arial"/>
+                <w:sz w:val="24"/>
+                <w:szCs w:val="24"/>
+              </w:rPr>
+              <w:t>watershed</w:t>
+            </w:r>
+            <w:proofErr w:type="spellEnd"/>
+            <w:r>
+              <w:rPr>
+                <w:rFonts w:ascii="Arial" w:hAnsi="Arial" w:cs="Arial"/>
+                <w:sz w:val="24"/>
+                <w:szCs w:val="24"/>
+              </w:rPr>
+              <w:t>(</w:t>
+            </w:r>
+            <w:proofErr w:type="gramEnd"/>
+            <w:r>
+              <w:rPr>
+                <w:rFonts w:ascii="Arial" w:hAnsi="Arial" w:cs="Arial"/>
+                <w:sz w:val="24"/>
+                <w:szCs w:val="24"/>
+              </w:rPr>
+              <w:t>)</w:t>
+            </w:r>
+          </w:p>
+        </w:tc>
+        <w:tc>
+          <w:tcPr>
+            <w:tcW w:w="4414" w:type="dxa"/>
+          </w:tcPr>
+          <w:p>
+            <w:pPr>
+              <w:spacing w:line="360" w:lineRule="auto"/>
+              <w:jc w:val="both"/>
+              <w:rPr>
+                <w:rFonts w:ascii="Arial" w:hAnsi="Arial" w:cs="Arial"/>
+                <w:sz w:val="24"/>
+                <w:szCs w:val="24"/>
+              </w:rPr>
+            </w:pPr>
+          </w:p>
+        </w:tc>
+      </w:tr>
+      <w:tr>
+        <w:tc>
+          <w:tcPr>
+            <w:tcW w:w="4414" w:type="dxa"/>
+          </w:tcPr>
+          <w:p>
+            <w:pPr>
+              <w:spacing w:line="360" w:lineRule="auto"/>
+              <w:jc w:val="center"/>
+              <w:rPr>
+                <w:rFonts w:ascii="Arial" w:hAnsi="Arial" w:cs="Arial"/>
+                <w:sz w:val="24"/>
+                <w:szCs w:val="24"/>
+              </w:rPr>
+            </w:pPr>
+            <w:proofErr w:type="spellStart"/>
+            <w:proofErr w:type="gramStart"/>
+            <w:r>
+              <w:rPr>
+                <w:rFonts w:ascii="Arial" w:hAnsi="Arial" w:cs="Arial"/>
+                <w:sz w:val="24"/>
+                <w:szCs w:val="24"/>
+              </w:rPr>
+              <w:t>findContours</w:t>
+            </w:r>
+            <w:proofErr w:type="spellEnd"/>
+            <w:r>
+              <w:rPr>
+                <w:rFonts w:ascii="Arial" w:hAnsi="Arial" w:cs="Arial"/>
+                <w:sz w:val="24"/>
+                <w:szCs w:val="24"/>
+              </w:rPr>
+              <w:t>(</w:t>
+            </w:r>
+            <w:proofErr w:type="gramEnd"/>
+            <w:r>
+              <w:rPr>
+                <w:rFonts w:ascii="Arial" w:hAnsi="Arial" w:cs="Arial"/>
+                <w:sz w:val="24"/>
+                <w:szCs w:val="24"/>
+              </w:rPr>
+              <w:t>)</w:t>
+            </w:r>
+          </w:p>
+        </w:tc>
+        <w:tc>
+          <w:tcPr>
+            <w:tcW w:w="4414" w:type="dxa"/>
+          </w:tcPr>
+          <w:p>
+            <w:pPr>
+              <w:spacing w:line="360" w:lineRule="auto"/>
+              <w:jc w:val="both"/>
+              <w:rPr>
+                <w:rFonts w:ascii="Arial" w:hAnsi="Arial" w:cs="Arial"/>
+                <w:sz w:val="24"/>
+                <w:szCs w:val="24"/>
+              </w:rPr>
+            </w:pPr>
+          </w:p>
+        </w:tc>
+      </w:tr>
+      <w:tr>
+        <w:tc>
+          <w:tcPr>
+            <w:tcW w:w="4414" w:type="dxa"/>
+          </w:tcPr>
+          <w:p>
+            <w:pPr>
+              <w:spacing w:line="360" w:lineRule="auto"/>
+              <w:jc w:val="center"/>
+              <w:rPr>
+                <w:rFonts w:ascii="Arial" w:hAnsi="Arial" w:cs="Arial"/>
+                <w:sz w:val="24"/>
+                <w:szCs w:val="24"/>
+              </w:rPr>
+            </w:pPr>
+            <w:proofErr w:type="spellStart"/>
+            <w:r>
+              <w:rPr>
+                <w:rFonts w:ascii="Arial" w:hAnsi="Arial" w:cs="Arial"/>
+                <w:sz w:val="24"/>
+                <w:szCs w:val="24"/>
+              </w:rPr>
+              <w:t>drawContours</w:t>
+            </w:r>
+            <w:proofErr w:type="spellEnd"/>
+            <w:r>
+              <w:rPr>
+                <w:rFonts w:ascii="Arial" w:hAnsi="Arial" w:cs="Arial"/>
+                <w:sz w:val="24"/>
+                <w:szCs w:val="24"/>
+              </w:rPr>
+              <w:t xml:space="preserve"> ()</w:t>
+            </w:r>
+          </w:p>
+        </w:tc>
+        <w:tc>
+          <w:tcPr>
+            <w:tcW w:w="4414" w:type="dxa"/>
+          </w:tcPr>
+          <w:p>
+            <w:pPr>
+              <w:spacing w:line="360" w:lineRule="auto"/>
+              <w:jc w:val="both"/>
+              <w:rPr>
+                <w:rFonts w:ascii="Arial" w:hAnsi="Arial" w:cs="Arial"/>
+                <w:sz w:val="24"/>
+                <w:szCs w:val="24"/>
+              </w:rPr>
+            </w:pPr>
+          </w:p>
+        </w:tc>
+      </w:tr>
+      <w:tr>
+        <w:tc>
+          <w:tcPr>
+            <w:tcW w:w="4414" w:type="dxa"/>
+          </w:tcPr>
+          <w:p>
+            <w:pPr>
+              <w:spacing w:line="360" w:lineRule="auto"/>
+              <w:jc w:val="center"/>
+              <w:rPr>
+                <w:rFonts w:ascii="Arial" w:hAnsi="Arial" w:cs="Arial"/>
+                <w:sz w:val="24"/>
+                <w:szCs w:val="24"/>
+              </w:rPr>
+            </w:pPr>
+            <w:proofErr w:type="gramStart"/>
+            <w:r>
+              <w:rPr>
+                <w:rFonts w:ascii="Arial" w:hAnsi="Arial" w:cs="Arial"/>
+                <w:sz w:val="24"/>
+                <w:szCs w:val="24"/>
+              </w:rPr>
+              <w:t>median(</w:t>
+            </w:r>
+            <w:proofErr w:type="gramEnd"/>
+            <w:r>
+              <w:rPr>
+                <w:rFonts w:ascii="Arial" w:hAnsi="Arial" w:cs="Arial"/>
+                <w:sz w:val="24"/>
+                <w:szCs w:val="24"/>
+              </w:rPr>
+              <w:t>)</w:t>
+            </w:r>
+          </w:p>
+        </w:tc>
+        <w:tc>
+          <w:tcPr>
+            <w:tcW w:w="4414" w:type="dxa"/>
+          </w:tcPr>
+          <w:p>
+            <w:pPr>
+              <w:spacing w:line="360" w:lineRule="auto"/>
+              <w:jc w:val="both"/>
+              <w:rPr>
+                <w:rFonts w:ascii="Arial" w:hAnsi="Arial" w:cs="Arial"/>
+                <w:sz w:val="24"/>
+                <w:szCs w:val="24"/>
+              </w:rPr>
+            </w:pPr>
+          </w:p>
+        </w:tc>
+      </w:tr>
+      <w:tr>
+        <w:tc>
+          <w:tcPr>
+            <w:tcW w:w="4414" w:type="dxa"/>
+          </w:tcPr>
+          <w:p>
+            <w:pPr>
+              <w:spacing w:line="360" w:lineRule="auto"/>
+              <w:jc w:val="center"/>
+              <w:rPr>
+                <w:rFonts w:ascii="Arial" w:hAnsi="Arial" w:cs="Arial"/>
+                <w:sz w:val="24"/>
+                <w:szCs w:val="24"/>
+              </w:rPr>
+            </w:pPr>
+            <w:proofErr w:type="spellStart"/>
+            <w:proofErr w:type="gramStart"/>
+            <w:r>
+              <w:rPr>
+                <w:rFonts w:ascii="Arial" w:hAnsi="Arial" w:cs="Arial"/>
+                <w:sz w:val="24"/>
+                <w:szCs w:val="24"/>
+              </w:rPr>
+              <w:t>percentile</w:t>
+            </w:r>
+            <w:proofErr w:type="spellEnd"/>
+            <w:r>
+              <w:rPr>
+                <w:rFonts w:ascii="Arial" w:hAnsi="Arial" w:cs="Arial"/>
+                <w:sz w:val="24"/>
+                <w:szCs w:val="24"/>
+              </w:rPr>
+              <w:t>(</w:t>
+            </w:r>
+            <w:proofErr w:type="gramEnd"/>
+            <w:r>
+              <w:rPr>
+                <w:rFonts w:ascii="Arial" w:hAnsi="Arial" w:cs="Arial"/>
+                <w:sz w:val="24"/>
+                <w:szCs w:val="24"/>
+              </w:rPr>
+              <w:t>)</w:t>
+            </w:r>
+          </w:p>
+        </w:tc>
+        <w:tc>
+          <w:tcPr>
+            <w:tcW w:w="4414" w:type="dxa"/>
+          </w:tcPr>
+          <w:p>
+            <w:pPr>
+              <w:spacing w:line="360" w:lineRule="auto"/>
+              <w:jc w:val="both"/>
+              <w:rPr>
+                <w:rFonts w:ascii="Arial" w:hAnsi="Arial" w:cs="Arial"/>
+                <w:sz w:val="24"/>
+                <w:szCs w:val="24"/>
+              </w:rPr>
+            </w:pPr>
+          </w:p>
+        </w:tc>
+      </w:tr>
+      <w:tr>
+        <w:tc>
+          <w:tcPr>
+            <w:tcW w:w="4414" w:type="dxa"/>
+          </w:tcPr>
+          <w:p>
+            <w:pPr>
+              <w:spacing w:line="360" w:lineRule="auto"/>
+              <w:jc w:val="center"/>
+              <w:rPr>
+                <w:rFonts w:ascii="Arial" w:hAnsi="Arial" w:cs="Arial"/>
+                <w:sz w:val="24"/>
+                <w:szCs w:val="24"/>
+              </w:rPr>
+            </w:pPr>
+            <w:proofErr w:type="gramStart"/>
+            <w:r>
+              <w:rPr>
+                <w:rFonts w:ascii="Arial" w:hAnsi="Arial" w:cs="Arial"/>
+                <w:sz w:val="24"/>
+                <w:szCs w:val="24"/>
+              </w:rPr>
+              <w:t>.</w:t>
+            </w:r>
+            <w:proofErr w:type="spellStart"/>
+            <w:r>
+              <w:rPr>
+                <w:rFonts w:ascii="Arial" w:hAnsi="Arial" w:cs="Arial"/>
+                <w:sz w:val="24"/>
+                <w:szCs w:val="24"/>
+              </w:rPr>
+              <w:t>rescale</w:t>
+            </w:r>
+            <w:proofErr w:type="gramEnd"/>
+            <w:r>
+              <w:rPr>
+                <w:rFonts w:ascii="Arial" w:hAnsi="Arial" w:cs="Arial"/>
+                <w:sz w:val="24"/>
+                <w:szCs w:val="24"/>
+              </w:rPr>
+              <w:t>_intensity</w:t>
+            </w:r>
+            <w:proofErr w:type="spellEnd"/>
+            <w:r>
+              <w:rPr>
+                <w:rFonts w:ascii="Arial" w:hAnsi="Arial" w:cs="Arial"/>
+                <w:sz w:val="24"/>
+                <w:szCs w:val="24"/>
+              </w:rPr>
+              <w:t>()</w:t>
+            </w:r>
+          </w:p>
+        </w:tc>
+        <w:tc>
+          <w:tcPr>
+            <w:tcW w:w="4414" w:type="dxa"/>
+          </w:tcPr>
+          <w:p>
+            <w:pPr>
+              <w:spacing w:line="360" w:lineRule="auto"/>
+              <w:jc w:val="both"/>
+              <w:rPr>
+                <w:rFonts w:ascii="Arial" w:hAnsi="Arial" w:cs="Arial"/>
+                <w:sz w:val="24"/>
+                <w:szCs w:val="24"/>
+              </w:rPr>
+            </w:pPr>
+          </w:p>
+        </w:tc>
+      </w:tr>
+      <w:tr>
+        <w:tc>
+          <w:tcPr>
+            <w:tcW w:w="4414" w:type="dxa"/>
+          </w:tcPr>
+          <w:p>
+            <w:pPr>
+              <w:spacing w:line="360" w:lineRule="auto"/>
+              <w:jc w:val="center"/>
+              <w:rPr>
+                <w:rFonts w:ascii="Arial" w:hAnsi="Arial" w:cs="Arial"/>
+                <w:sz w:val="24"/>
+                <w:szCs w:val="24"/>
+              </w:rPr>
+            </w:pPr>
+            <w:proofErr w:type="spellStart"/>
+            <w:r>
+              <w:rPr>
+                <w:rFonts w:ascii="Arial" w:hAnsi="Arial" w:cs="Arial"/>
+                <w:sz w:val="24"/>
+                <w:szCs w:val="24"/>
+              </w:rPr>
+              <w:t>equalize_</w:t>
+            </w:r>
+            <w:proofErr w:type="gramStart"/>
+            <w:r>
+              <w:rPr>
+                <w:rFonts w:ascii="Arial" w:hAnsi="Arial" w:cs="Arial"/>
+                <w:sz w:val="24"/>
+                <w:szCs w:val="24"/>
+              </w:rPr>
+              <w:t>hist</w:t>
+            </w:r>
+            <w:proofErr w:type="spellEnd"/>
+            <w:r>
+              <w:rPr>
+                <w:rFonts w:ascii="Arial" w:hAnsi="Arial" w:cs="Arial"/>
+                <w:sz w:val="24"/>
+                <w:szCs w:val="24"/>
+              </w:rPr>
+              <w:t>(</w:t>
+            </w:r>
+            <w:proofErr w:type="gramEnd"/>
+            <w:r>
+              <w:rPr>
+                <w:rFonts w:ascii="Arial" w:hAnsi="Arial" w:cs="Arial"/>
+                <w:sz w:val="24"/>
+                <w:szCs w:val="24"/>
+              </w:rPr>
+              <w:t>)</w:t>
+            </w:r>
+          </w:p>
+        </w:tc>
+        <w:tc>
+          <w:tcPr>
+            <w:tcW w:w="4414" w:type="dxa"/>
+          </w:tcPr>
+          <w:p>
+            <w:pPr>
+              <w:spacing w:line="360" w:lineRule="auto"/>
+              <w:jc w:val="both"/>
+              <w:rPr>
+                <w:rFonts w:ascii="Arial" w:hAnsi="Arial" w:cs="Arial"/>
+                <w:sz w:val="24"/>
+                <w:szCs w:val="24"/>
+              </w:rPr>
+            </w:pPr>
+          </w:p>
+        </w:tc>
+      </w:tr>
+      <w:tr>
+        <w:tc>
+          <w:tcPr>
+            <w:tcW w:w="4414" w:type="dxa"/>
+          </w:tcPr>
+          <w:p>
+            <w:pPr>
+              <w:spacing w:line="360" w:lineRule="auto"/>
+              <w:jc w:val="center"/>
+              <w:rPr>
+                <w:rFonts w:ascii="Arial" w:hAnsi="Arial" w:cs="Arial"/>
+                <w:sz w:val="24"/>
+                <w:szCs w:val="24"/>
+              </w:rPr>
+            </w:pPr>
+            <w:proofErr w:type="spellStart"/>
+            <w:r>
+              <w:rPr>
+                <w:rFonts w:ascii="Arial" w:hAnsi="Arial" w:cs="Arial"/>
+                <w:sz w:val="24"/>
+                <w:szCs w:val="24"/>
+              </w:rPr>
+              <w:t>equalize_</w:t>
+            </w:r>
+            <w:proofErr w:type="gramStart"/>
+            <w:r>
+              <w:rPr>
+                <w:rFonts w:ascii="Arial" w:hAnsi="Arial" w:cs="Arial"/>
+                <w:sz w:val="24"/>
+                <w:szCs w:val="24"/>
+              </w:rPr>
+              <w:t>adapthist</w:t>
+            </w:r>
+            <w:proofErr w:type="spellEnd"/>
+            <w:r>
+              <w:rPr>
+                <w:rFonts w:ascii="Arial" w:hAnsi="Arial" w:cs="Arial"/>
+                <w:sz w:val="24"/>
+                <w:szCs w:val="24"/>
+              </w:rPr>
+              <w:t>(</w:t>
+            </w:r>
+            <w:proofErr w:type="gramEnd"/>
+            <w:r>
+              <w:rPr>
+                <w:rFonts w:ascii="Arial" w:hAnsi="Arial" w:cs="Arial"/>
+                <w:sz w:val="24"/>
+                <w:szCs w:val="24"/>
+              </w:rPr>
+              <w:t>)</w:t>
+            </w:r>
+          </w:p>
+        </w:tc>
+        <w:tc>
+          <w:tcPr>
+            <w:tcW w:w="4414" w:type="dxa"/>
+          </w:tcPr>
+          <w:p>
+            <w:pPr>
+              <w:spacing w:line="360" w:lineRule="auto"/>
+              <w:jc w:val="both"/>
+              <w:rPr>
+                <w:rFonts w:ascii="Arial" w:hAnsi="Arial" w:cs="Arial"/>
+                <w:sz w:val="24"/>
+                <w:szCs w:val="24"/>
+              </w:rPr>
+            </w:pPr>
+          </w:p>
+        </w:tc>
+      </w:tr>
+      <w:tr>
+        <w:tc>
+          <w:tcPr>
+            <w:tcW w:w="4414" w:type="dxa"/>
+          </w:tcPr>
+          <w:p>
+            <w:pPr>
+              <w:spacing w:line="360" w:lineRule="auto"/>
+              <w:jc w:val="center"/>
+              <w:rPr>
+                <w:rFonts w:ascii="Arial" w:hAnsi="Arial" w:cs="Arial"/>
+                <w:sz w:val="24"/>
+                <w:szCs w:val="24"/>
+              </w:rPr>
+            </w:pPr>
+            <w:proofErr w:type="spellStart"/>
+            <w:proofErr w:type="gramStart"/>
+            <w:r>
+              <w:rPr>
+                <w:rFonts w:ascii="Arial" w:hAnsi="Arial" w:cs="Arial"/>
+                <w:sz w:val="24"/>
+                <w:szCs w:val="24"/>
+              </w:rPr>
+              <w:t>filters.sobel</w:t>
+            </w:r>
+            <w:proofErr w:type="spellEnd"/>
+            <w:proofErr w:type="gramEnd"/>
+          </w:p>
+        </w:tc>
+        <w:tc>
+          <w:tcPr>
+            <w:tcW w:w="4414" w:type="dxa"/>
+          </w:tcPr>
+          <w:p>
+            <w:pPr>
+              <w:spacing w:line="360" w:lineRule="auto"/>
+              <w:jc w:val="both"/>
+              <w:rPr>
+                <w:rFonts w:ascii="Arial" w:hAnsi="Arial" w:cs="Arial"/>
+                <w:sz w:val="24"/>
+                <w:szCs w:val="24"/>
+              </w:rPr>
+            </w:pPr>
+          </w:p>
+        </w:tc>
+      </w:tr>
+      <w:tr>
+        <w:tc>
+          <w:tcPr>
+            <w:tcW w:w="4414" w:type="dxa"/>
+          </w:tcPr>
+          <w:p>
+            <w:pPr>
+              <w:spacing w:line="360" w:lineRule="auto"/>
+              <w:jc w:val="center"/>
+              <w:rPr>
+                <w:rFonts w:ascii="Arial" w:hAnsi="Arial" w:cs="Arial"/>
+                <w:sz w:val="24"/>
+                <w:szCs w:val="24"/>
+              </w:rPr>
+            </w:pPr>
+            <w:proofErr w:type="spellStart"/>
+            <w:proofErr w:type="gramStart"/>
+            <w:r>
+              <w:rPr>
+                <w:rFonts w:ascii="Arial" w:hAnsi="Arial" w:cs="Arial"/>
+                <w:sz w:val="24"/>
+                <w:szCs w:val="24"/>
+              </w:rPr>
+              <w:t>filters.roberts</w:t>
+            </w:r>
+            <w:proofErr w:type="spellEnd"/>
+            <w:proofErr w:type="gramEnd"/>
+          </w:p>
+        </w:tc>
+        <w:tc>
+          <w:tcPr>
+            <w:tcW w:w="4414" w:type="dxa"/>
+          </w:tcPr>
+          <w:p>
+            <w:pPr>
+              <w:spacing w:line="360" w:lineRule="auto"/>
+              <w:jc w:val="both"/>
+              <w:rPr>
+                <w:rFonts w:ascii="Arial" w:hAnsi="Arial" w:cs="Arial"/>
+                <w:sz w:val="24"/>
+                <w:szCs w:val="24"/>
+              </w:rPr>
+            </w:pPr>
+          </w:p>
+        </w:tc>
+      </w:tr>
+      <w:tr>
+        <w:tc>
+          <w:tcPr>
+            <w:tcW w:w="4414" w:type="dxa"/>
+          </w:tcPr>
+          <w:p>
+            <w:pPr>
+              <w:spacing w:line="360" w:lineRule="auto"/>
+              <w:jc w:val="center"/>
+              <w:rPr>
+                <w:rFonts w:ascii="Arial" w:hAnsi="Arial" w:cs="Arial"/>
+                <w:sz w:val="24"/>
+                <w:szCs w:val="24"/>
+              </w:rPr>
+            </w:pPr>
+            <w:proofErr w:type="spellStart"/>
+            <w:proofErr w:type="gramStart"/>
+            <w:r>
+              <w:rPr>
+                <w:rFonts w:ascii="Arial" w:hAnsi="Arial" w:cs="Arial"/>
+                <w:sz w:val="24"/>
+                <w:szCs w:val="24"/>
+              </w:rPr>
+              <w:t>filters.prewitt</w:t>
+            </w:r>
+            <w:proofErr w:type="spellEnd"/>
+            <w:proofErr w:type="gramEnd"/>
+          </w:p>
+        </w:tc>
+        <w:tc>
+          <w:tcPr>
+            <w:tcW w:w="4414" w:type="dxa"/>
+          </w:tcPr>
+          <w:p>
+            <w:pPr>
+              <w:spacing w:line="360" w:lineRule="auto"/>
+              <w:jc w:val="both"/>
+              <w:rPr>
+                <w:rFonts w:ascii="Arial" w:hAnsi="Arial" w:cs="Arial"/>
+                <w:sz w:val="24"/>
+                <w:szCs w:val="24"/>
+              </w:rPr>
+            </w:pPr>
+          </w:p>
+        </w:tc>
+      </w:tr>
+    </w:tbl>
+    <w:p>
+      <w:pPr>
+        <w:spacing w:line="360" w:lineRule="auto"/>
+        <w:rPr>
+          <w:rFonts w:ascii="Arial" w:hAnsi="Arial" w:cs="Arial"/>
+          <w:sz w:val="24"/>
+          <w:szCs w:val="24"/>
+        </w:rPr>
+      </w:pPr>
+    </w:p>
     <w:sectPr>
-      <w:headerReference w:type="default" r:id="rId25"/>
+      <w:headerReference w:type="default" r:id="rId26"/>
       <w:pgSz w:w="12240" w:h="15840"/>
       <w:pgMar w:top="1417" w:right="1701" w:bottom="1417" w:left="1701" w:header="708" w:footer="708" w:gutter="0"/>
       <w:cols w:space="708"/>
@@ -10809,6 +13137,25 @@
       <w:contextualSpacing/>
     </w:pPr>
   </w:style>
+  <w:style w:type="table" w:styleId="Tablaconcuadrcula">
+    <w:name w:val="Table Grid"/>
+    <w:basedOn w:val="Tablanormal"/>
+    <w:uiPriority w:val="39"/>
+    <w:rsid w:val="004F2316"/>
+    <w:pPr>
+      <w:spacing w:after="0" w:line="240" w:lineRule="auto"/>
+    </w:pPr>
+    <w:tblPr>
+      <w:tblBorders>
+        <w:top w:val="single" w:sz="4" w:space="0" w:color="auto"/>
+        <w:left w:val="single" w:sz="4" w:space="0" w:color="auto"/>
+        <w:bottom w:val="single" w:sz="4" w:space="0" w:color="auto"/>
+        <w:right w:val="single" w:sz="4" w:space="0" w:color="auto"/>
+        <w:insideH w:val="single" w:sz="4" w:space="0" w:color="auto"/>
+        <w:insideV w:val="single" w:sz="4" w:space="0" w:color="auto"/>
+      </w:tblBorders>
+    </w:tblPr>
+  </w:style>
 </w:styles>
 </file>
 
